--- a/Projekt 2 - Sprawozdanie.docx
+++ b/Projekt 2 - Sprawozdanie.docx
@@ -27,23 +27,7 @@
           <w:rFonts w:ascii="Cambria" w:eastAsia="Cambria" w:hAnsi="Cambria" w:cs="Cambria"/>
           <w:sz w:val="34"/>
         </w:rPr>
-        <w:t xml:space="preserve">rodowisku </w:t>
-      </w:r>
-      <w:proofErr w:type="spellStart"/>
-      <w:r>
-        <w:rPr>
-          <w:rFonts w:ascii="Cambria" w:eastAsia="Cambria" w:hAnsi="Cambria" w:cs="Cambria"/>
-          <w:sz w:val="34"/>
-        </w:rPr>
-        <w:t>Matlab</w:t>
-      </w:r>
-      <w:proofErr w:type="spellEnd"/>
-      <w:r>
-        <w:rPr>
-          <w:rFonts w:ascii="Cambria" w:eastAsia="Cambria" w:hAnsi="Cambria" w:cs="Cambria"/>
-          <w:sz w:val="34"/>
-        </w:rPr>
-        <w:t xml:space="preserve">. Projekt nr </w:t>
+        <w:t xml:space="preserve">rodowisku Matlab. Projekt nr </w:t>
       </w:r>
       <w:r>
         <w:rPr>
@@ -104,7 +88,7 @@
         <w:rPr>
           <w:noProof/>
         </w:rPr>
-        <w:t>11 lutego 2020</w:t>
+        <w:t>12 lutego 2020</w:t>
       </w:r>
       <w:r>
         <w:fldChar w:fldCharType="end"/>
@@ -140,39 +124,7 @@
           <w:rFonts w:asciiTheme="minorHAnsi" w:eastAsia="Cambria" w:hAnsiTheme="minorHAnsi" w:cstheme="minorHAnsi"/>
           <w:szCs w:val="24"/>
         </w:rPr>
-        <w:t xml:space="preserve">środowisku </w:t>
-      </w:r>
-      <w:proofErr w:type="spellStart"/>
-      <w:r>
-        <w:rPr>
-          <w:rFonts w:asciiTheme="minorHAnsi" w:eastAsia="Cambria" w:hAnsiTheme="minorHAnsi" w:cstheme="minorHAnsi"/>
-          <w:szCs w:val="24"/>
-        </w:rPr>
-        <w:t>Matlab</w:t>
-      </w:r>
-      <w:proofErr w:type="spellEnd"/>
-      <w:r>
-        <w:rPr>
-          <w:rFonts w:asciiTheme="minorHAnsi" w:eastAsia="Cambria" w:hAnsiTheme="minorHAnsi" w:cstheme="minorHAnsi"/>
-          <w:szCs w:val="24"/>
-        </w:rPr>
-        <w:t xml:space="preserve"> wykorzystując program </w:t>
-      </w:r>
-      <w:proofErr w:type="spellStart"/>
-      <w:r>
-        <w:rPr>
-          <w:rFonts w:asciiTheme="minorHAnsi" w:eastAsia="Cambria" w:hAnsiTheme="minorHAnsi" w:cstheme="minorHAnsi"/>
-          <w:szCs w:val="24"/>
-        </w:rPr>
-        <w:t>Simulink</w:t>
-      </w:r>
-      <w:proofErr w:type="spellEnd"/>
-      <w:r>
-        <w:rPr>
-          <w:rFonts w:asciiTheme="minorHAnsi" w:eastAsia="Cambria" w:hAnsiTheme="minorHAnsi" w:cstheme="minorHAnsi"/>
-          <w:szCs w:val="24"/>
-        </w:rPr>
-        <w:t xml:space="preserve"> układu</w:t>
+        <w:t>środowisku Matlab wykorzystując program Simulink układu</w:t>
       </w:r>
       <w:r>
         <w:rPr>
@@ -375,49 +327,8 @@
           <w:rFonts w:asciiTheme="minorHAnsi" w:eastAsia="Cambria" w:hAnsiTheme="minorHAnsi" w:cstheme="minorHAnsi"/>
           <w:szCs w:val="24"/>
         </w:rPr>
-        <w:t xml:space="preserve"> </w:t>
-      </w:r>
-      <w:proofErr w:type="spellStart"/>
-      <w:r>
-        <w:rPr>
-          <w:rFonts w:asciiTheme="minorHAnsi" w:eastAsia="Cambria" w:hAnsiTheme="minorHAnsi" w:cstheme="minorHAnsi"/>
-          <w:szCs w:val="24"/>
-        </w:rPr>
-        <w:t>pulsowe</w:t>
-      </w:r>
-      <w:proofErr w:type="spellEnd"/>
-      <w:r>
-        <w:rPr>
-          <w:rFonts w:asciiTheme="minorHAnsi" w:eastAsia="Cambria" w:hAnsiTheme="minorHAnsi" w:cstheme="minorHAnsi"/>
-          <w:szCs w:val="24"/>
-        </w:rPr>
-        <w:t xml:space="preserve">, zbudowanie układu regulacji z regulatorem PID, dobrać nastawy regulatora, zamodelować układ regulacji z sygnałem zadanym i zakłóceniem oraz wyznaczyć wskaźniki jakości regulacji. Dane do programu </w:t>
-      </w:r>
-      <w:proofErr w:type="spellStart"/>
-      <w:r>
-        <w:rPr>
-          <w:rFonts w:asciiTheme="minorHAnsi" w:eastAsia="Cambria" w:hAnsiTheme="minorHAnsi" w:cstheme="minorHAnsi"/>
-          <w:szCs w:val="24"/>
-        </w:rPr>
-        <w:t>Simulink</w:t>
-      </w:r>
-      <w:proofErr w:type="spellEnd"/>
-      <w:r>
-        <w:rPr>
-          <w:rFonts w:asciiTheme="minorHAnsi" w:eastAsia="Cambria" w:hAnsiTheme="minorHAnsi" w:cstheme="minorHAnsi"/>
-          <w:szCs w:val="24"/>
-        </w:rPr>
-        <w:t xml:space="preserve"> powinny być wprowadzone z programu </w:t>
-      </w:r>
-      <w:proofErr w:type="spellStart"/>
-      <w:r>
-        <w:rPr>
-          <w:rFonts w:asciiTheme="minorHAnsi" w:eastAsia="Cambria" w:hAnsiTheme="minorHAnsi" w:cstheme="minorHAnsi"/>
-          <w:szCs w:val="24"/>
-        </w:rPr>
-        <w:t>Matlab</w:t>
-      </w:r>
-      <w:proofErr w:type="spellEnd"/>
+        <w:t xml:space="preserve"> pulsowe, zbudowanie układu regulacji z regulatorem PID, dobrać nastawy regulatora, zamodelować układ regulacji z sygnałem zadanym i zakłóceniem oraz wyznaczyć wskaźniki jakości regulacji. Dane do programu Simulink powinny być wprowadzone z programu Matlab</w:t>
+      </w:r>
     </w:p>
     <w:p>
       <w:pPr>
@@ -1093,257 +1004,10 @@
           <w:sz w:val="20"/>
         </w:rPr>
       </w:pPr>
-    </w:p>
-    <w:p>
-      <w:pPr>
-        <w:pStyle w:val="Nagwek1"/>
-      </w:pPr>
       <w:r>
         <w:rPr>
           <w:noProof/>
         </w:rPr>
-        <mc:AlternateContent>
-          <mc:Choice Requires="wps">
-            <w:drawing>
-              <wp:anchor distT="0" distB="0" distL="114300" distR="114300" simplePos="0" relativeHeight="251665408" behindDoc="0" locked="0" layoutInCell="1" allowOverlap="1" wp14:anchorId="5A2AB9A8" wp14:editId="3421373A">
-                <wp:simplePos x="0" y="0"/>
-                <wp:positionH relativeFrom="margin">
-                  <wp:align>right</wp:align>
-                </wp:positionH>
-                <wp:positionV relativeFrom="paragraph">
-                  <wp:posOffset>306070</wp:posOffset>
-                </wp:positionV>
-                <wp:extent cx="5943600" cy="180975"/>
-                <wp:effectExtent l="0" t="0" r="0" b="9525"/>
-                <wp:wrapTopAndBottom/>
-                <wp:docPr id="6" name="Pole tekstowe 6"/>
-                <wp:cNvGraphicFramePr/>
-                <a:graphic xmlns:a="http://schemas.openxmlformats.org/drawingml/2006/main">
-                  <a:graphicData uri="http://schemas.microsoft.com/office/word/2010/wordprocessingShape">
-                    <wps:wsp>
-                      <wps:cNvSpPr txBox="1"/>
-                      <wps:spPr>
-                        <a:xfrm>
-                          <a:off x="0" y="0"/>
-                          <a:ext cx="5943600" cy="180975"/>
-                        </a:xfrm>
-                        <a:prstGeom prst="rect">
-                          <a:avLst/>
-                        </a:prstGeom>
-                        <a:solidFill>
-                          <a:prstClr val="white"/>
-                        </a:solidFill>
-                        <a:ln>
-                          <a:noFill/>
-                        </a:ln>
-                      </wps:spPr>
-                      <wps:txbx>
-                        <w:txbxContent>
-                          <w:p>
-                            <w:pPr>
-                              <w:pStyle w:val="Legenda"/>
-                              <w:rPr>
-                                <w:rFonts w:ascii="Cambria" w:eastAsia="Cambria" w:hAnsi="Cambria" w:cs="Cambria"/>
-                                <w:b/>
-                                <w:color w:val="000000"/>
-                                <w:sz w:val="32"/>
-                                <w:szCs w:val="24"/>
-                              </w:rPr>
-                            </w:pPr>
-                            <w:r>
-                              <w:rPr>
-                                <w:sz w:val="20"/>
-                                <w:szCs w:val="20"/>
-                              </w:rPr>
-                              <w:t xml:space="preserve">Rysunek </w:t>
-                            </w:r>
-                            <w:r>
-                              <w:rPr>
-                                <w:sz w:val="20"/>
-                                <w:szCs w:val="20"/>
-                              </w:rPr>
-                              <w:fldChar w:fldCharType="begin"/>
-                            </w:r>
-                            <w:r>
-                              <w:rPr>
-                                <w:sz w:val="20"/>
-                                <w:szCs w:val="20"/>
-                              </w:rPr>
-                              <w:instrText xml:space="preserve"> SEQ Rysunek \* ARABIC </w:instrText>
-                            </w:r>
-                            <w:r>
-                              <w:rPr>
-                                <w:sz w:val="20"/>
-                                <w:szCs w:val="20"/>
-                              </w:rPr>
-                              <w:fldChar w:fldCharType="separate"/>
-                            </w:r>
-                            <w:r>
-                              <w:rPr>
-                                <w:noProof/>
-                                <w:sz w:val="20"/>
-                                <w:szCs w:val="20"/>
-                              </w:rPr>
-                              <w:t>1</w:t>
-                            </w:r>
-                            <w:r>
-                              <w:rPr>
-                                <w:sz w:val="20"/>
-                                <w:szCs w:val="20"/>
-                              </w:rPr>
-                              <w:fldChar w:fldCharType="end"/>
-                            </w:r>
-                            <w:r>
-                              <w:rPr>
-                                <w:sz w:val="20"/>
-                                <w:szCs w:val="20"/>
-                              </w:rPr>
-                              <w:t xml:space="preserve"> Schemat modelu</w:t>
-                            </w:r>
-                            <w:r>
-                              <w:rPr>
-                                <w:sz w:val="20"/>
-                                <w:szCs w:val="20"/>
-                              </w:rPr>
-                              <w:t xml:space="preserve"> bez regulacji </w:t>
-                            </w:r>
-                            <w:r>
-                              <w:rPr>
-                                <w:sz w:val="20"/>
-                                <w:szCs w:val="20"/>
-                              </w:rPr>
-                              <w:t xml:space="preserve">symulacji z programu </w:t>
-                            </w:r>
-                            <w:proofErr w:type="spellStart"/>
-                            <w:r>
-                              <w:rPr>
-                                <w:sz w:val="20"/>
-                                <w:szCs w:val="20"/>
-                              </w:rPr>
-                              <w:t>Simulink</w:t>
-                            </w:r>
-                            <w:proofErr w:type="spellEnd"/>
-                          </w:p>
-                        </w:txbxContent>
-                      </wps:txbx>
-                      <wps:bodyPr rot="0" spcFirstLastPara="0" vertOverflow="overflow" horzOverflow="overflow" vert="horz" wrap="square" lIns="0" tIns="0" rIns="0" bIns="0" numCol="1" spcCol="0" rtlCol="0" fromWordArt="0" anchor="t" anchorCtr="0" forceAA="0" compatLnSpc="1">
-                        <a:prstTxWarp prst="textNoShape">
-                          <a:avLst/>
-                        </a:prstTxWarp>
-                        <a:noAutofit/>
-                      </wps:bodyPr>
-                    </wps:wsp>
-                  </a:graphicData>
-                </a:graphic>
-                <wp14:sizeRelV relativeFrom="margin">
-                  <wp14:pctHeight>0</wp14:pctHeight>
-                </wp14:sizeRelV>
-              </wp:anchor>
-            </w:drawing>
-          </mc:Choice>
-          <mc:Fallback>
-            <w:pict>
-              <v:shapetype w14:anchorId="5A2AB9A8" id="_x0000_t202" coordsize="21600,21600" o:spt="202" path="m,l,21600r21600,l21600,xe">
-                <v:stroke joinstyle="miter"/>
-                <v:path gradientshapeok="t" o:connecttype="rect"/>
-              </v:shapetype>
-              <v:shape id="Pole tekstowe 6" o:spid="_x0000_s1026" type="#_x0000_t202" style="position:absolute;left:0;text-align:left;margin-left:416.8pt;margin-top:24.1pt;width:468pt;height:14.25pt;z-index:251665408;visibility:visible;mso-wrap-style:square;mso-height-percent:0;mso-wrap-distance-left:9pt;mso-wrap-distance-top:0;mso-wrap-distance-right:9pt;mso-wrap-distance-bottom:0;mso-position-horizontal:right;mso-position-horizontal-relative:margin;mso-position-vertical:absolute;mso-position-vertical-relative:text;mso-height-percent:0;mso-height-relative:margin;v-text-anchor:top" o:gfxdata="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" stroked="f">
-                <v:textbox inset="0,0,0,0">
-                  <w:txbxContent>
-                    <w:p>
-                      <w:pPr>
-                        <w:pStyle w:val="Legenda"/>
-                        <w:rPr>
-                          <w:rFonts w:ascii="Cambria" w:eastAsia="Cambria" w:hAnsi="Cambria" w:cs="Cambria"/>
-                          <w:b/>
-                          <w:color w:val="000000"/>
-                          <w:sz w:val="32"/>
-                          <w:szCs w:val="24"/>
-                        </w:rPr>
-                      </w:pPr>
-                      <w:r>
-                        <w:rPr>
-                          <w:sz w:val="20"/>
-                          <w:szCs w:val="20"/>
-                        </w:rPr>
-                        <w:t xml:space="preserve">Rysunek </w:t>
-                      </w:r>
-                      <w:r>
-                        <w:rPr>
-                          <w:sz w:val="20"/>
-                          <w:szCs w:val="20"/>
-                        </w:rPr>
-                        <w:fldChar w:fldCharType="begin"/>
-                      </w:r>
-                      <w:r>
-                        <w:rPr>
-                          <w:sz w:val="20"/>
-                          <w:szCs w:val="20"/>
-                        </w:rPr>
-                        <w:instrText xml:space="preserve"> SEQ Rysunek \* ARABIC </w:instrText>
-                      </w:r>
-                      <w:r>
-                        <w:rPr>
-                          <w:sz w:val="20"/>
-                          <w:szCs w:val="20"/>
-                        </w:rPr>
-                        <w:fldChar w:fldCharType="separate"/>
-                      </w:r>
-                      <w:r>
-                        <w:rPr>
-                          <w:noProof/>
-                          <w:sz w:val="20"/>
-                          <w:szCs w:val="20"/>
-                        </w:rPr>
-                        <w:t>1</w:t>
-                      </w:r>
-                      <w:r>
-                        <w:rPr>
-                          <w:sz w:val="20"/>
-                          <w:szCs w:val="20"/>
-                        </w:rPr>
-                        <w:fldChar w:fldCharType="end"/>
-                      </w:r>
-                      <w:r>
-                        <w:rPr>
-                          <w:sz w:val="20"/>
-                          <w:szCs w:val="20"/>
-                        </w:rPr>
-                        <w:t xml:space="preserve"> Schemat modelu</w:t>
-                      </w:r>
-                      <w:r>
-                        <w:rPr>
-                          <w:sz w:val="20"/>
-                          <w:szCs w:val="20"/>
-                        </w:rPr>
-                        <w:t xml:space="preserve"> bez regulacji </w:t>
-                      </w:r>
-                      <w:r>
-                        <w:rPr>
-                          <w:sz w:val="20"/>
-                          <w:szCs w:val="20"/>
-                        </w:rPr>
-                        <w:t xml:space="preserve">symulacji z programu </w:t>
-                      </w:r>
-                      <w:proofErr w:type="spellStart"/>
-                      <w:r>
-                        <w:rPr>
-                          <w:sz w:val="20"/>
-                          <w:szCs w:val="20"/>
-                        </w:rPr>
-                        <w:t>Simulink</w:t>
-                      </w:r>
-                      <w:proofErr w:type="spellEnd"/>
-                    </w:p>
-                  </w:txbxContent>
-                </v:textbox>
-                <w10:wrap type="topAndBottom" anchorx="margin"/>
-              </v:shape>
-            </w:pict>
-          </mc:Fallback>
-        </mc:AlternateContent>
-      </w:r>
-      <w:r>
         <w:drawing>
           <wp:anchor distT="0" distB="0" distL="114300" distR="114300" simplePos="0" relativeHeight="251659264" behindDoc="0" locked="0" layoutInCell="1" allowOverlap="1" wp14:anchorId="2E2D8A72" wp14:editId="4840AA12">
             <wp:simplePos x="0" y="0"/>
@@ -1351,7 +1015,7 @@
               <wp:align>right</wp:align>
             </wp:positionH>
             <wp:positionV relativeFrom="paragraph">
-              <wp:posOffset>234950</wp:posOffset>
+              <wp:posOffset>464820</wp:posOffset>
             </wp:positionV>
             <wp:extent cx="5943600" cy="1685925"/>
             <wp:effectExtent l="0" t="0" r="0" b="9525"/>
@@ -1388,39 +1052,161 @@
           </wp:anchor>
         </w:drawing>
       </w:r>
-      <w:r>
-        <w:t>Wyznaczenie odpowiedzi układu na wymuszenie</w:t>
+    </w:p>
+    <w:p>
+      <w:pPr>
+        <w:pStyle w:val="Nagwek1"/>
+        <w:rPr>
+          <w:noProof/>
+        </w:rPr>
+      </w:pPr>
+      <w:r>
+        <w:rPr>
+          <w:noProof/>
+        </w:rPr>
+        <mc:AlternateContent>
+          <mc:Choice Requires="wps">
+            <w:drawing>
+              <wp:anchor distT="0" distB="0" distL="114300" distR="114300" simplePos="0" relativeHeight="251673600" behindDoc="0" locked="0" layoutInCell="1" allowOverlap="1" wp14:anchorId="02065A7C" wp14:editId="48C9E6AB">
+                <wp:simplePos x="0" y="0"/>
+                <wp:positionH relativeFrom="margin">
+                  <wp:align>left</wp:align>
+                </wp:positionH>
+                <wp:positionV relativeFrom="paragraph">
+                  <wp:posOffset>1640840</wp:posOffset>
+                </wp:positionV>
+                <wp:extent cx="5943600" cy="190500"/>
+                <wp:effectExtent l="0" t="0" r="0" b="0"/>
+                <wp:wrapTopAndBottom/>
+                <wp:docPr id="8" name="Pole tekstowe 8"/>
+                <wp:cNvGraphicFramePr/>
+                <a:graphic xmlns:a="http://schemas.openxmlformats.org/drawingml/2006/main">
+                  <a:graphicData uri="http://schemas.microsoft.com/office/word/2010/wordprocessingShape">
+                    <wps:wsp>
+                      <wps:cNvSpPr txBox="1"/>
+                      <wps:spPr>
+                        <a:xfrm>
+                          <a:off x="0" y="0"/>
+                          <a:ext cx="5943600" cy="190500"/>
+                        </a:xfrm>
+                        <a:prstGeom prst="rect">
+                          <a:avLst/>
+                        </a:prstGeom>
+                        <a:solidFill>
+                          <a:prstClr val="white"/>
+                        </a:solidFill>
+                        <a:ln>
+                          <a:noFill/>
+                        </a:ln>
+                      </wps:spPr>
+                      <wps:txbx>
+                        <w:txbxContent>
+                          <w:p>
+                            <w:pPr>
+                              <w:pStyle w:val="Legenda"/>
+                              <w:rPr>
+                                <w:rFonts w:ascii="Cambria" w:eastAsia="Cambria" w:hAnsi="Cambria" w:cs="Cambria"/>
+                                <w:b/>
+                                <w:noProof/>
+                                <w:color w:val="000000"/>
+                                <w:sz w:val="29"/>
+                                <w:szCs w:val="22"/>
+                              </w:rPr>
+                            </w:pPr>
+                            <w:r>
+                              <w:t xml:space="preserve">Schemat </w:t>
+                            </w:r>
+                            <w:fldSimple w:instr=" SEQ Schemat \* ARABIC ">
+                              <w:r>
+                                <w:rPr>
+                                  <w:noProof/>
+                                </w:rPr>
+                                <w:t>1</w:t>
+                              </w:r>
+                            </w:fldSimple>
+                            <w:r>
+                              <w:t xml:space="preserve"> </w:t>
+                            </w:r>
+                            <w:r>
+                              <w:t>Schemat modelu bez regulacji symulacji z programu Simulink</w:t>
+                            </w:r>
+                          </w:p>
+                        </w:txbxContent>
+                      </wps:txbx>
+                      <wps:bodyPr rot="0" spcFirstLastPara="0" vertOverflow="overflow" horzOverflow="overflow" vert="horz" wrap="square" lIns="0" tIns="0" rIns="0" bIns="0" numCol="1" spcCol="0" rtlCol="0" fromWordArt="0" anchor="t" anchorCtr="0" forceAA="0" compatLnSpc="1">
+                        <a:prstTxWarp prst="textNoShape">
+                          <a:avLst/>
+                        </a:prstTxWarp>
+                        <a:noAutofit/>
+                      </wps:bodyPr>
+                    </wps:wsp>
+                  </a:graphicData>
+                </a:graphic>
+                <wp14:sizeRelV relativeFrom="margin">
+                  <wp14:pctHeight>0</wp14:pctHeight>
+                </wp14:sizeRelV>
+              </wp:anchor>
+            </w:drawing>
+          </mc:Choice>
+          <mc:Fallback>
+            <w:pict>
+              <v:shapetype w14:anchorId="02065A7C" id="_x0000_t202" coordsize="21600,21600" o:spt="202" path="m,l,21600r21600,l21600,xe">
+                <v:stroke joinstyle="miter"/>
+                <v:path gradientshapeok="t" o:connecttype="rect"/>
+              </v:shapetype>
+              <v:shape id="Pole tekstowe 8" o:spid="_x0000_s1026" type="#_x0000_t202" style="position:absolute;left:0;text-align:left;margin-left:0;margin-top:129.2pt;width:468pt;height:15pt;z-index:251673600;visibility:visible;mso-wrap-style:square;mso-height-percent:0;mso-wrap-distance-left:9pt;mso-wrap-distance-top:0;mso-wrap-distance-right:9pt;mso-wrap-distance-bottom:0;mso-position-horizontal:left;mso-position-horizontal-relative:margin;mso-position-vertical:absolute;mso-position-vertical-relative:text;mso-height-percent:0;mso-height-relative:margin;v-text-anchor:top" o:gfxdata="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" stroked="f">
+                <v:textbox inset="0,0,0,0">
+                  <w:txbxContent>
+                    <w:p>
+                      <w:pPr>
+                        <w:pStyle w:val="Legenda"/>
+                        <w:rPr>
+                          <w:rFonts w:ascii="Cambria" w:eastAsia="Cambria" w:hAnsi="Cambria" w:cs="Cambria"/>
+                          <w:b/>
+                          <w:noProof/>
+                          <w:color w:val="000000"/>
+                          <w:sz w:val="29"/>
+                          <w:szCs w:val="22"/>
+                        </w:rPr>
+                      </w:pPr>
+                      <w:r>
+                        <w:t xml:space="preserve">Schemat </w:t>
+                      </w:r>
+                      <w:fldSimple w:instr=" SEQ Schemat \* ARABIC ">
+                        <w:r>
+                          <w:rPr>
+                            <w:noProof/>
+                          </w:rPr>
+                          <w:t>1</w:t>
+                        </w:r>
+                      </w:fldSimple>
+                      <w:r>
+                        <w:t xml:space="preserve"> </w:t>
+                      </w:r>
+                      <w:r>
+                        <w:t>Schemat modelu bez regulacji symulacji z programu Simulink</w:t>
+                      </w:r>
+                    </w:p>
+                  </w:txbxContent>
+                </v:textbox>
+                <w10:wrap type="topAndBottom" anchorx="margin"/>
+              </v:shape>
+            </w:pict>
+          </mc:Fallback>
+        </mc:AlternateContent>
+      </w:r>
+      <w:r>
+        <w:rPr>
+          <w:noProof/>
+        </w:rPr>
+        <w:t>Układ bez regulatora</w:t>
       </w:r>
     </w:p>
     <w:p/>
     <w:p>
       <w:r>
         <w:lastRenderedPageBreak/>
-        <w:t xml:space="preserve">Przy pomocy programu </w:t>
-      </w:r>
-      <w:proofErr w:type="spellStart"/>
-      <w:r>
-        <w:t>Matlab</w:t>
-      </w:r>
-      <w:proofErr w:type="spellEnd"/>
-      <w:r>
-        <w:t xml:space="preserve"> ustawiono wszystkie parametry modelu projektu, aby można było wyznaczyć daną charakterystykę wykorzystując program </w:t>
-      </w:r>
-      <w:proofErr w:type="spellStart"/>
-      <w:r>
-        <w:t>Simulink</w:t>
-      </w:r>
-      <w:proofErr w:type="spellEnd"/>
-      <w:r>
-        <w:t xml:space="preserve">. </w:t>
-      </w:r>
-      <w:proofErr w:type="spellStart"/>
-      <w:r>
-        <w:t>Ustawinono</w:t>
-      </w:r>
-      <w:proofErr w:type="spellEnd"/>
-      <w:r>
-        <w:t xml:space="preserve"> m. in.</w:t>
+        <w:t>Przy pomocy programu Matlab ustawiono wszystkie parametry modelu projektu, aby można było wyznaczyć daną charakterystykę wykorzystując program Simulink. Ustawinono m. in.</w:t>
       </w:r>
     </w:p>
     <w:p>
@@ -1444,21 +1230,8 @@
         </w:numPr>
       </w:pPr>
       <w:r>
-        <w:t xml:space="preserve">Parametr </w:t>
-      </w:r>
-      <w:proofErr w:type="spellStart"/>
-      <w:r>
-        <w:t>numerWybranegoWymuszenia</w:t>
-      </w:r>
-      <w:proofErr w:type="spellEnd"/>
-      <w:r>
-        <w:t xml:space="preserve"> odpowiadający za wybór wymuszenia skokowego lub </w:t>
-      </w:r>
-      <w:proofErr w:type="spellStart"/>
-      <w:r>
-        <w:t>pulsowego</w:t>
-      </w:r>
-      <w:proofErr w:type="spellEnd"/>
+        <w:t>Parametr numerWybranegoWymuszenia odpowiadający za wybór wymuszenia skokowego lub pulsowego</w:t>
+      </w:r>
     </w:p>
     <w:p/>
     <w:tbl>
@@ -1478,6 +1251,9 @@
           </w:tcPr>
           <w:p>
             <w:r>
+              <w:rPr>
+                <w:noProof/>
+              </w:rPr>
               <w:drawing>
                 <wp:anchor distT="0" distB="0" distL="114300" distR="114300" simplePos="0" relativeHeight="251661312" behindDoc="0" locked="0" layoutInCell="1" allowOverlap="1" wp14:anchorId="76F7DD7E" wp14:editId="0EE270FD">
                   <wp:simplePos x="0" y="0"/>
@@ -1544,6 +1320,9 @@
           </w:tcPr>
           <w:p>
             <w:r>
+              <w:rPr>
+                <w:noProof/>
+              </w:rPr>
               <w:drawing>
                 <wp:anchor distT="0" distB="0" distL="114300" distR="114300" simplePos="0" relativeHeight="251663360" behindDoc="0" locked="0" layoutInCell="1" allowOverlap="1" wp14:anchorId="4057A1F7" wp14:editId="250D5FD8">
                   <wp:simplePos x="0" y="0"/>
@@ -1595,15 +1374,7 @@
               </w:drawing>
             </w:r>
             <w:r>
-              <w:t xml:space="preserve">Odpowiedź na wymuszenie </w:t>
-            </w:r>
-            <w:proofErr w:type="spellStart"/>
-            <w:r>
-              <w:t>pulsowe</w:t>
-            </w:r>
-            <w:proofErr w:type="spellEnd"/>
-            <w:r>
-              <w:t>:</w:t>
+              <w:t>Odpowiedź na wymuszenie pulsowe:</w:t>
             </w:r>
           </w:p>
           <w:p>
@@ -1626,10 +1397,2593 @@
       </w:r>
     </w:p>
     <w:p>
+      <w:pPr>
+        <w:pStyle w:val="Nagwek1"/>
+      </w:pPr>
+      <w:r>
+        <w:t>Układ z regulatorem PID</w:t>
+      </w:r>
+    </w:p>
+    <w:p>
+      <w:pPr>
+        <w:pStyle w:val="Nagwek2"/>
+      </w:pPr>
+      <w:r>
+        <w:t>Dobór nastaw regulatora PID metodą Zieglera – Nicholsa</w:t>
+      </w:r>
+    </w:p>
+    <w:p>
+      <w:r>
+        <w:rPr>
+          <w:noProof/>
+        </w:rPr>
+        <mc:AlternateContent>
+          <mc:Choice Requires="wps">
+            <w:drawing>
+              <wp:anchor distT="0" distB="0" distL="114300" distR="114300" simplePos="0" relativeHeight="251671552" behindDoc="0" locked="0" layoutInCell="1" allowOverlap="1" wp14:anchorId="0B25B353" wp14:editId="405D28C1">
+                <wp:simplePos x="0" y="0"/>
+                <wp:positionH relativeFrom="column">
+                  <wp:posOffset>0</wp:posOffset>
+                </wp:positionH>
+                <wp:positionV relativeFrom="paragraph">
+                  <wp:posOffset>2270760</wp:posOffset>
+                </wp:positionV>
+                <wp:extent cx="5971540" cy="635"/>
+                <wp:effectExtent l="0" t="0" r="0" b="0"/>
+                <wp:wrapTopAndBottom/>
+                <wp:docPr id="7" name="Pole tekstowe 7"/>
+                <wp:cNvGraphicFramePr/>
+                <a:graphic xmlns:a="http://schemas.openxmlformats.org/drawingml/2006/main">
+                  <a:graphicData uri="http://schemas.microsoft.com/office/word/2010/wordprocessingShape">
+                    <wps:wsp>
+                      <wps:cNvSpPr txBox="1"/>
+                      <wps:spPr>
+                        <a:xfrm>
+                          <a:off x="0" y="0"/>
+                          <a:ext cx="5971540" cy="635"/>
+                        </a:xfrm>
+                        <a:prstGeom prst="rect">
+                          <a:avLst/>
+                        </a:prstGeom>
+                        <a:solidFill>
+                          <a:prstClr val="white"/>
+                        </a:solidFill>
+                        <a:ln>
+                          <a:noFill/>
+                        </a:ln>
+                      </wps:spPr>
+                      <wps:txbx>
+                        <w:txbxContent>
+                          <w:p>
+                            <w:pPr>
+                              <w:pStyle w:val="Legenda"/>
+                              <w:rPr>
+                                <w:color w:val="000000"/>
+                              </w:rPr>
+                            </w:pPr>
+                            <w:r>
+                              <w:t xml:space="preserve">Schemat </w:t>
+                            </w:r>
+                            <w:fldSimple w:instr=" SEQ Schemat \* ARABIC ">
+                              <w:r>
+                                <w:rPr>
+                                  <w:noProof/>
+                                </w:rPr>
+                                <w:t>2</w:t>
+                              </w:r>
+                            </w:fldSimple>
+                            <w:r>
+                              <w:t xml:space="preserve"> Model do wyznaczenia nastaw regulatora PID metodą Z-N</w:t>
+                            </w:r>
+                          </w:p>
+                        </w:txbxContent>
+                      </wps:txbx>
+                      <wps:bodyPr rot="0" spcFirstLastPara="0" vertOverflow="overflow" horzOverflow="overflow" vert="horz" wrap="square" lIns="0" tIns="0" rIns="0" bIns="0" numCol="1" spcCol="0" rtlCol="0" fromWordArt="0" anchor="t" anchorCtr="0" forceAA="0" compatLnSpc="1">
+                        <a:prstTxWarp prst="textNoShape">
+                          <a:avLst/>
+                        </a:prstTxWarp>
+                        <a:spAutoFit/>
+                      </wps:bodyPr>
+                    </wps:wsp>
+                  </a:graphicData>
+                </a:graphic>
+              </wp:anchor>
+            </w:drawing>
+          </mc:Choice>
+          <mc:Fallback>
+            <w:pict>
+              <v:shape w14:anchorId="0B25B353" id="Pole tekstowe 7" o:spid="_x0000_s1027" type="#_x0000_t202" style="position:absolute;margin-left:0;margin-top:178.8pt;width:470.2pt;height:.05pt;z-index:251671552;visibility:visible;mso-wrap-style:square;mso-wrap-distance-left:9pt;mso-wrap-distance-top:0;mso-wrap-distance-right:9pt;mso-wrap-distance-bottom:0;mso-position-horizontal:absolute;mso-position-horizontal-relative:text;mso-position-vertical:absolute;mso-position-vertical-relative:text;v-text-anchor:top" o:gfxdata="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" stroked="f">
+                <v:textbox style="mso-fit-shape-to-text:t" inset="0,0,0,0">
+                  <w:txbxContent>
+                    <w:p>
+                      <w:pPr>
+                        <w:pStyle w:val="Legenda"/>
+                        <w:rPr>
+                          <w:color w:val="000000"/>
+                        </w:rPr>
+                      </w:pPr>
+                      <w:r>
+                        <w:t xml:space="preserve">Schemat </w:t>
+                      </w:r>
+                      <w:fldSimple w:instr=" SEQ Schemat \* ARABIC ">
+                        <w:r>
+                          <w:rPr>
+                            <w:noProof/>
+                          </w:rPr>
+                          <w:t>2</w:t>
+                        </w:r>
+                      </w:fldSimple>
+                      <w:r>
+                        <w:t xml:space="preserve"> Model do wyznaczenia nastaw regulatora PID metodą Z-N</w:t>
+                      </w:r>
+                    </w:p>
+                  </w:txbxContent>
+                </v:textbox>
+                <w10:wrap type="topAndBottom"/>
+              </v:shape>
+            </w:pict>
+          </mc:Fallback>
+        </mc:AlternateContent>
+      </w:r>
+      <w:r>
+        <w:rPr>
+          <w:noProof/>
+        </w:rPr>
+        <w:drawing>
+          <wp:anchor distT="0" distB="0" distL="114300" distR="114300" simplePos="0" relativeHeight="251667456" behindDoc="0" locked="0" layoutInCell="1" allowOverlap="1" wp14:anchorId="77F2E765" wp14:editId="588C4608">
+            <wp:simplePos x="0" y="0"/>
+            <wp:positionH relativeFrom="margin">
+              <wp:align>left</wp:align>
+            </wp:positionH>
+            <wp:positionV relativeFrom="paragraph">
+              <wp:posOffset>194310</wp:posOffset>
+            </wp:positionV>
+            <wp:extent cx="5971540" cy="2019300"/>
+            <wp:effectExtent l="0" t="0" r="0" b="0"/>
+            <wp:wrapTopAndBottom/>
+            <wp:docPr id="2" name="Obraz 2"/>
+            <wp:cNvGraphicFramePr>
+              <a:graphicFrameLocks xmlns:a="http://schemas.openxmlformats.org/drawingml/2006/main" noChangeAspect="1"/>
+            </wp:cNvGraphicFramePr>
+            <a:graphic xmlns:a="http://schemas.openxmlformats.org/drawingml/2006/main">
+              <a:graphicData uri="http://schemas.openxmlformats.org/drawingml/2006/picture">
+                <pic:pic xmlns:pic="http://schemas.openxmlformats.org/drawingml/2006/picture">
+                  <pic:nvPicPr>
+                    <pic:cNvPr id="1" name=""/>
+                    <pic:cNvPicPr/>
+                  </pic:nvPicPr>
+                  <pic:blipFill>
+                    <a:blip r:embed="rId10"/>
+                    <a:stretch>
+                      <a:fillRect/>
+                    </a:stretch>
+                  </pic:blipFill>
+                  <pic:spPr>
+                    <a:xfrm>
+                      <a:off x="0" y="0"/>
+                      <a:ext cx="5971540" cy="2019300"/>
+                    </a:xfrm>
+                    <a:prstGeom prst="rect">
+                      <a:avLst/>
+                    </a:prstGeom>
+                  </pic:spPr>
+                </pic:pic>
+              </a:graphicData>
+            </a:graphic>
+          </wp:anchor>
+        </w:drawing>
+      </w:r>
+      <w:r>
+        <w:t>Doboru nastaw dokonano metodą wzbudzenia układu</w:t>
+      </w:r>
+      <w:r>
+        <w:t>, wykorzystując układ ze schematu 2.</w:t>
+      </w:r>
+      <w:r>
+        <w:t xml:space="preserve"> </w:t>
+      </w:r>
+    </w:p>
+    <w:p>
+      <w:r>
+        <w:t xml:space="preserve">Stabilność układu nie zależy od opóźnienia dlatego na czas wyznaczania nastaw regulatora pominięto je. </w:t>
+      </w:r>
+      <w:r>
+        <w:t xml:space="preserve">Najpierw dobrano czas impulsu na 3s i znaleziono zgrubny przedział w którym mieści się </w:t>
+      </w:r>
+      <m:oMath>
+        <m:sSub>
+          <m:sSubPr>
+            <m:ctrlPr>
+              <w:rPr>
+                <w:rFonts w:ascii="Cambria Math" w:hAnsi="Cambria Math"/>
+                <w:i/>
+              </w:rPr>
+            </m:ctrlPr>
+          </m:sSubPr>
+          <m:e>
+            <m:r>
+              <w:rPr>
+                <w:rFonts w:ascii="Cambria Math" w:hAnsi="Cambria Math"/>
+              </w:rPr>
+              <m:t>k</m:t>
+            </m:r>
+          </m:e>
+          <m:sub>
+            <m:r>
+              <w:rPr>
+                <w:rFonts w:ascii="Cambria Math" w:hAnsi="Cambria Math"/>
+              </w:rPr>
+              <m:t>kryt</m:t>
+            </m:r>
+          </m:sub>
+        </m:sSub>
+      </m:oMath>
+      <w:r>
+        <w:t xml:space="preserve"> - (12,20). Następnie uruchomiono </w:t>
+      </w:r>
+      <w:r>
+        <w:rPr>
+          <w:i/>
+          <w:iCs/>
+        </w:rPr>
+        <w:t>Program 2</w:t>
+      </w:r>
+      <w:r>
+        <w:t xml:space="preserve"> w którym </w:t>
+      </w:r>
+      <m:oMath>
+        <m:sSub>
+          <m:sSubPr>
+            <m:ctrlPr>
+              <w:rPr>
+                <w:rFonts w:ascii="Cambria Math" w:hAnsi="Cambria Math"/>
+                <w:i/>
+              </w:rPr>
+            </m:ctrlPr>
+          </m:sSubPr>
+          <m:e>
+            <m:r>
+              <w:rPr>
+                <w:rFonts w:ascii="Cambria Math" w:hAnsi="Cambria Math"/>
+              </w:rPr>
+              <m:t>k</m:t>
+            </m:r>
+          </m:e>
+          <m:sub>
+            <m:r>
+              <w:rPr>
+                <w:rFonts w:ascii="Cambria Math" w:hAnsi="Cambria Math"/>
+              </w:rPr>
+              <m:t>kryt</m:t>
+            </m:r>
+          </m:sub>
+        </m:sSub>
+      </m:oMath>
+      <w:r>
+        <w:t xml:space="preserve"> zostało znaleziono metodą połowienia przedziałów z </w:t>
+      </w:r>
+      <w:r>
+        <w:lastRenderedPageBreak/>
+        <w:t>dużą dokładnością już po 20 iteracjach.</w:t>
+      </w:r>
+      <w:r>
+        <w:t xml:space="preserve"> Sprawdzanie czy oscylacje było malejące czy rosnące było wykonywane przez porówn</w:t>
+      </w:r>
+      <w:r>
+        <w:t>ywanie</w:t>
+      </w:r>
+      <w:r>
+        <w:t xml:space="preserve"> amplitudy drugiego i ostatniego zarejestrowanego </w:t>
+      </w:r>
+      <w:r>
+        <w:t>maksimum</w:t>
+      </w:r>
+      <w:r>
+        <w:t xml:space="preserve"> lokalnego. To pozwalało uzyskać najlepsza dokładność. </w:t>
+      </w:r>
+      <m:oMath>
+        <m:sSub>
+          <m:sSubPr>
+            <m:ctrlPr>
+              <w:rPr>
+                <w:rFonts w:ascii="Cambria Math" w:hAnsi="Cambria Math"/>
+                <w:i/>
+              </w:rPr>
+            </m:ctrlPr>
+          </m:sSubPr>
+          <m:e>
+            <m:r>
+              <w:rPr>
+                <w:rFonts w:ascii="Cambria Math" w:hAnsi="Cambria Math"/>
+              </w:rPr>
+              <m:t>T</m:t>
+            </m:r>
+          </m:e>
+          <m:sub>
+            <m:r>
+              <w:rPr>
+                <w:rFonts w:ascii="Cambria Math" w:hAnsi="Cambria Math"/>
+              </w:rPr>
+              <m:t>osc</m:t>
+            </m:r>
+          </m:sub>
+        </m:sSub>
+      </m:oMath>
+      <w:r>
+        <w:t xml:space="preserve"> zostało znalezione jako odległość między </w:t>
+      </w:r>
+      <w:r>
+        <w:rPr>
+          <w:noProof/>
+        </w:rPr>
+        <mc:AlternateContent>
+          <mc:Choice Requires="wps">
+            <w:drawing>
+              <wp:anchor distT="0" distB="0" distL="114300" distR="114300" simplePos="0" relativeHeight="251675648" behindDoc="0" locked="0" layoutInCell="1" allowOverlap="1" wp14:anchorId="53C24E85" wp14:editId="604B17C9">
+                <wp:simplePos x="0" y="0"/>
+                <wp:positionH relativeFrom="margin">
+                  <wp:align>left</wp:align>
+                </wp:positionH>
+                <wp:positionV relativeFrom="paragraph">
+                  <wp:posOffset>3994150</wp:posOffset>
+                </wp:positionV>
+                <wp:extent cx="4282440" cy="635"/>
+                <wp:effectExtent l="0" t="0" r="3810" b="0"/>
+                <wp:wrapTopAndBottom/>
+                <wp:docPr id="9" name="Pole tekstowe 9"/>
+                <wp:cNvGraphicFramePr/>
+                <a:graphic xmlns:a="http://schemas.openxmlformats.org/drawingml/2006/main">
+                  <a:graphicData uri="http://schemas.microsoft.com/office/word/2010/wordprocessingShape">
+                    <wps:wsp>
+                      <wps:cNvSpPr txBox="1"/>
+                      <wps:spPr>
+                        <a:xfrm>
+                          <a:off x="0" y="0"/>
+                          <a:ext cx="4282440" cy="635"/>
+                        </a:xfrm>
+                        <a:prstGeom prst="rect">
+                          <a:avLst/>
+                        </a:prstGeom>
+                        <a:solidFill>
+                          <a:prstClr val="white"/>
+                        </a:solidFill>
+                        <a:ln>
+                          <a:noFill/>
+                        </a:ln>
+                      </wps:spPr>
+                      <wps:txbx>
+                        <w:txbxContent>
+                          <w:p>
+                            <w:pPr>
+                              <w:pStyle w:val="Legenda"/>
+                              <w:rPr>
+                                <w:color w:val="000000"/>
+                              </w:rPr>
+                            </w:pPr>
+                            <w:r>
+                              <w:t xml:space="preserve">Wykres </w:t>
+                            </w:r>
+                            <w:fldSimple w:instr=" SEQ Wykres \* ARABIC ">
+                              <w:r>
+                                <w:rPr>
+                                  <w:noProof/>
+                                </w:rPr>
+                                <w:t>1</w:t>
+                              </w:r>
+                            </w:fldSimple>
+                            <w:r>
+                              <w:t xml:space="preserve"> Układ doprowadzony do niegasnących oscylacji. K</w:t>
+                            </w:r>
+                            <w:r>
+                              <w:rPr>
+                                <w:vertAlign w:val="subscript"/>
+                              </w:rPr>
+                              <w:t>kryt</w:t>
+                            </w:r>
+                            <w:r>
+                              <w:t>=</w:t>
+                            </w:r>
+                            <w:r>
+                              <w:t>12.303901672363281</w:t>
+                            </w:r>
+                          </w:p>
+                        </w:txbxContent>
+                      </wps:txbx>
+                      <wps:bodyPr rot="0" spcFirstLastPara="0" vertOverflow="overflow" horzOverflow="overflow" vert="horz" wrap="square" lIns="0" tIns="0" rIns="0" bIns="0" numCol="1" spcCol="0" rtlCol="0" fromWordArt="0" anchor="t" anchorCtr="0" forceAA="0" compatLnSpc="1">
+                        <a:prstTxWarp prst="textNoShape">
+                          <a:avLst/>
+                        </a:prstTxWarp>
+                        <a:spAutoFit/>
+                      </wps:bodyPr>
+                    </wps:wsp>
+                  </a:graphicData>
+                </a:graphic>
+              </wp:anchor>
+            </w:drawing>
+          </mc:Choice>
+          <mc:Fallback>
+            <w:pict>
+              <v:shape w14:anchorId="53C24E85" id="Pole tekstowe 9" o:spid="_x0000_s1028" type="#_x0000_t202" style="position:absolute;margin-left:0;margin-top:314.5pt;width:337.2pt;height:.05pt;z-index:251675648;visibility:visible;mso-wrap-style:square;mso-wrap-distance-left:9pt;mso-wrap-distance-top:0;mso-wrap-distance-right:9pt;mso-wrap-distance-bottom:0;mso-position-horizontal:left;mso-position-horizontal-relative:margin;mso-position-vertical:absolute;mso-position-vertical-relative:text;v-text-anchor:top" o:gfxdata="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" stroked="f">
+                <v:textbox style="mso-fit-shape-to-text:t" inset="0,0,0,0">
+                  <w:txbxContent>
+                    <w:p>
+                      <w:pPr>
+                        <w:pStyle w:val="Legenda"/>
+                        <w:rPr>
+                          <w:color w:val="000000"/>
+                        </w:rPr>
+                      </w:pPr>
+                      <w:r>
+                        <w:t xml:space="preserve">Wykres </w:t>
+                      </w:r>
+                      <w:fldSimple w:instr=" SEQ Wykres \* ARABIC ">
+                        <w:r>
+                          <w:rPr>
+                            <w:noProof/>
+                          </w:rPr>
+                          <w:t>1</w:t>
+                        </w:r>
+                      </w:fldSimple>
+                      <w:r>
+                        <w:t xml:space="preserve"> Układ doprowadzony do niegasnących oscylacji. K</w:t>
+                      </w:r>
+                      <w:r>
+                        <w:rPr>
+                          <w:vertAlign w:val="subscript"/>
+                        </w:rPr>
+                        <w:t>kryt</w:t>
+                      </w:r>
+                      <w:r>
+                        <w:t>=</w:t>
+                      </w:r>
+                      <w:r>
+                        <w:t>12.303901672363281</w:t>
+                      </w:r>
+                    </w:p>
+                  </w:txbxContent>
+                </v:textbox>
+                <w10:wrap type="topAndBottom" anchorx="margin"/>
+              </v:shape>
+            </w:pict>
+          </mc:Fallback>
+        </mc:AlternateContent>
+      </w:r>
+      <w:r>
+        <w:rPr>
+          <w:noProof/>
+        </w:rPr>
+        <w:drawing>
+          <wp:anchor distT="0" distB="0" distL="114300" distR="114300" simplePos="0" relativeHeight="251669504" behindDoc="0" locked="0" layoutInCell="1" allowOverlap="1" wp14:anchorId="6EC22A6F" wp14:editId="6EC2EAFA">
+            <wp:simplePos x="0" y="0"/>
+            <wp:positionH relativeFrom="margin">
+              <wp:align>left</wp:align>
+            </wp:positionH>
+            <wp:positionV relativeFrom="paragraph">
+              <wp:posOffset>770255</wp:posOffset>
+            </wp:positionV>
+            <wp:extent cx="4282811" cy="3231160"/>
+            <wp:effectExtent l="0" t="0" r="3810" b="7620"/>
+            <wp:wrapTopAndBottom/>
+            <wp:docPr id="5" name="Obraz 5"/>
+            <wp:cNvGraphicFramePr>
+              <a:graphicFrameLocks xmlns:a="http://schemas.openxmlformats.org/drawingml/2006/main" noChangeAspect="1"/>
+            </wp:cNvGraphicFramePr>
+            <a:graphic xmlns:a="http://schemas.openxmlformats.org/drawingml/2006/main">
+              <a:graphicData uri="http://schemas.openxmlformats.org/drawingml/2006/picture">
+                <pic:pic xmlns:pic="http://schemas.openxmlformats.org/drawingml/2006/picture">
+                  <pic:nvPicPr>
+                    <pic:cNvPr id="1" name=""/>
+                    <pic:cNvPicPr/>
+                  </pic:nvPicPr>
+                  <pic:blipFill>
+                    <a:blip r:embed="rId11"/>
+                    <a:stretch>
+                      <a:fillRect/>
+                    </a:stretch>
+                  </pic:blipFill>
+                  <pic:spPr>
+                    <a:xfrm>
+                      <a:off x="0" y="0"/>
+                      <a:ext cx="4282811" cy="3231160"/>
+                    </a:xfrm>
+                    <a:prstGeom prst="rect">
+                      <a:avLst/>
+                    </a:prstGeom>
+                  </pic:spPr>
+                </pic:pic>
+              </a:graphicData>
+            </a:graphic>
+          </wp:anchor>
+        </w:drawing>
+      </w:r>
+      <w:r>
+        <w:t xml:space="preserve">kolejnymi ekstremami na osi x. </w:t>
+      </w:r>
+    </w:p>
+    <w:p>
+      <w:r>
+        <w:t>Uzyskane wartości to:</w:t>
+      </w:r>
+    </w:p>
+    <w:p>
+      <m:oMathPara>
+        <m:oMath>
+          <m:sSub>
+            <m:sSubPr>
+              <m:ctrlPr>
+                <w:rPr>
+                  <w:rFonts w:ascii="Cambria Math" w:hAnsi="Cambria Math"/>
+                  <w:i/>
+                </w:rPr>
+              </m:ctrlPr>
+            </m:sSubPr>
+            <m:e>
+              <m:r>
+                <w:rPr>
+                  <w:rFonts w:ascii="Cambria Math" w:hAnsi="Cambria Math"/>
+                </w:rPr>
+                <m:t>k</m:t>
+              </m:r>
+            </m:e>
+            <m:sub>
+              <m:r>
+                <w:rPr>
+                  <w:rFonts w:ascii="Cambria Math" w:hAnsi="Cambria Math"/>
+                </w:rPr>
+                <m:t>kryt</m:t>
+              </m:r>
+            </m:sub>
+          </m:sSub>
+          <m:r>
+            <w:rPr>
+              <w:rFonts w:ascii="Cambria Math" w:hAnsi="Cambria Math"/>
+            </w:rPr>
+            <m:t>=12.303901672363281</m:t>
+          </m:r>
+        </m:oMath>
+      </m:oMathPara>
+    </w:p>
+    <w:p>
+      <m:oMathPara>
+        <m:oMath>
+          <m:sSub>
+            <m:sSubPr>
+              <m:ctrlPr>
+                <w:rPr>
+                  <w:rFonts w:ascii="Cambria Math" w:hAnsi="Cambria Math"/>
+                  <w:i/>
+                </w:rPr>
+              </m:ctrlPr>
+            </m:sSubPr>
+            <m:e>
+              <m:r>
+                <w:rPr>
+                  <w:rFonts w:ascii="Cambria Math" w:hAnsi="Cambria Math"/>
+                </w:rPr>
+                <m:t>T</m:t>
+              </m:r>
+            </m:e>
+            <m:sub>
+              <m:r>
+                <w:rPr>
+                  <w:rFonts w:ascii="Cambria Math" w:hAnsi="Cambria Math"/>
+                </w:rPr>
+                <m:t>osc</m:t>
+              </m:r>
+            </m:sub>
+          </m:sSub>
+          <m:r>
+            <w:rPr>
+              <w:rFonts w:ascii="Cambria Math" w:hAnsi="Cambria Math"/>
+            </w:rPr>
+            <m:t>=4,4s</m:t>
+          </m:r>
+        </m:oMath>
+      </m:oMathPara>
+    </w:p>
+    <w:p>
+      <m:oMathPara>
+        <m:oMath>
+          <m:sSub>
+            <m:sSubPr>
+              <m:ctrlPr>
+                <w:rPr>
+                  <w:rFonts w:ascii="Cambria Math" w:hAnsi="Cambria Math"/>
+                  <w:i/>
+                </w:rPr>
+              </m:ctrlPr>
+            </m:sSubPr>
+            <m:e>
+              <m:r>
+                <w:rPr>
+                  <w:rFonts w:ascii="Cambria Math" w:hAnsi="Cambria Math"/>
+                </w:rPr>
+                <m:t>k</m:t>
+              </m:r>
+            </m:e>
+            <m:sub>
+              <m:r>
+                <w:rPr>
+                  <w:rFonts w:ascii="Cambria Math" w:hAnsi="Cambria Math"/>
+                </w:rPr>
+                <m:t>ZN</m:t>
+              </m:r>
+            </m:sub>
+          </m:sSub>
+          <m:r>
+            <w:rPr>
+              <w:rFonts w:ascii="Cambria Math" w:hAnsi="Cambria Math"/>
+            </w:rPr>
+            <m:t>=0,6∙</m:t>
+          </m:r>
+          <m:sSub>
+            <m:sSubPr>
+              <m:ctrlPr>
+                <w:rPr>
+                  <w:rFonts w:ascii="Cambria Math" w:hAnsi="Cambria Math"/>
+                  <w:i/>
+                </w:rPr>
+              </m:ctrlPr>
+            </m:sSubPr>
+            <m:e>
+              <m:r>
+                <w:rPr>
+                  <w:rFonts w:ascii="Cambria Math" w:hAnsi="Cambria Math"/>
+                </w:rPr>
+                <m:t>k</m:t>
+              </m:r>
+            </m:e>
+            <m:sub>
+              <m:r>
+                <w:rPr>
+                  <w:rFonts w:ascii="Cambria Math" w:hAnsi="Cambria Math"/>
+                </w:rPr>
+                <m:t>kryt</m:t>
+              </m:r>
+            </m:sub>
+          </m:sSub>
+          <m:r>
+            <w:rPr>
+              <w:rFonts w:ascii="Cambria Math" w:hAnsi="Cambria Math"/>
+            </w:rPr>
+            <m:t>=7.382341003417968</m:t>
+          </m:r>
+        </m:oMath>
+      </m:oMathPara>
+    </w:p>
+    <w:p>
+      <m:oMathPara>
+        <m:oMath>
+          <m:r>
+            <w:rPr>
+              <w:rFonts w:ascii="Cambria Math" w:hAnsi="Cambria Math"/>
+            </w:rPr>
+            <m:t>kiZN=</m:t>
+          </m:r>
+          <m:f>
+            <m:fPr>
+              <m:ctrlPr>
+                <w:rPr>
+                  <w:rFonts w:ascii="Cambria Math" w:hAnsi="Cambria Math"/>
+                  <w:i/>
+                </w:rPr>
+              </m:ctrlPr>
+            </m:fPr>
+            <m:num>
+              <m:r>
+                <w:rPr>
+                  <w:rFonts w:ascii="Cambria Math" w:hAnsi="Cambria Math"/>
+                </w:rPr>
+                <m:t>1</m:t>
+              </m:r>
+            </m:num>
+            <m:den>
+              <m:r>
+                <w:rPr>
+                  <w:rFonts w:ascii="Cambria Math" w:hAnsi="Cambria Math"/>
+                </w:rPr>
+                <m:t>0,5∙</m:t>
+              </m:r>
+              <m:sSub>
+                <m:sSubPr>
+                  <m:ctrlPr>
+                    <w:rPr>
+                      <w:rFonts w:ascii="Cambria Math" w:hAnsi="Cambria Math"/>
+                      <w:i/>
+                    </w:rPr>
+                  </m:ctrlPr>
+                </m:sSubPr>
+                <m:e>
+                  <m:r>
+                    <w:rPr>
+                      <w:rFonts w:ascii="Cambria Math" w:hAnsi="Cambria Math"/>
+                    </w:rPr>
+                    <m:t>T</m:t>
+                  </m:r>
+                </m:e>
+                <m:sub>
+                  <m:r>
+                    <w:rPr>
+                      <w:rFonts w:ascii="Cambria Math" w:hAnsi="Cambria Math"/>
+                    </w:rPr>
+                    <m:t>osc</m:t>
+                  </m:r>
+                </m:sub>
+              </m:sSub>
+            </m:den>
+          </m:f>
+          <m:r>
+            <w:rPr>
+              <w:rFonts w:ascii="Cambria Math" w:hAnsi="Cambria Math"/>
+            </w:rPr>
+            <m:t>=0.454545454545455</m:t>
+          </m:r>
+        </m:oMath>
+      </m:oMathPara>
+    </w:p>
+    <w:p>
+      <m:oMathPara>
+        <m:oMath>
+          <m:r>
+            <w:rPr>
+              <w:rFonts w:ascii="Cambria Math" w:hAnsi="Cambria Math"/>
+            </w:rPr>
+            <m:t>kdZN=</m:t>
+          </m:r>
+          <m:f>
+            <m:fPr>
+              <m:ctrlPr>
+                <w:rPr>
+                  <w:rFonts w:ascii="Cambria Math" w:hAnsi="Cambria Math"/>
+                  <w:i/>
+                </w:rPr>
+              </m:ctrlPr>
+            </m:fPr>
+            <m:num>
+              <m:r>
+                <w:rPr>
+                  <w:rFonts w:ascii="Cambria Math" w:hAnsi="Cambria Math"/>
+                </w:rPr>
+                <m:t>1</m:t>
+              </m:r>
+            </m:num>
+            <m:den>
+              <m:r>
+                <w:rPr>
+                  <w:rFonts w:ascii="Cambria Math" w:hAnsi="Cambria Math"/>
+                </w:rPr>
+                <m:t>0,12∙</m:t>
+              </m:r>
+              <m:sSub>
+                <m:sSubPr>
+                  <m:ctrlPr>
+                    <w:rPr>
+                      <w:rFonts w:ascii="Cambria Math" w:hAnsi="Cambria Math"/>
+                      <w:i/>
+                    </w:rPr>
+                  </m:ctrlPr>
+                </m:sSubPr>
+                <m:e>
+                  <m:r>
+                    <w:rPr>
+                      <w:rFonts w:ascii="Cambria Math" w:hAnsi="Cambria Math"/>
+                    </w:rPr>
+                    <m:t>T</m:t>
+                  </m:r>
+                </m:e>
+                <m:sub>
+                  <m:r>
+                    <w:rPr>
+                      <w:rFonts w:ascii="Cambria Math" w:hAnsi="Cambria Math"/>
+                    </w:rPr>
+                    <m:t>osc</m:t>
+                  </m:r>
+                </m:sub>
+              </m:sSub>
+            </m:den>
+          </m:f>
+          <m:r>
+            <w:rPr>
+              <w:rFonts w:ascii="Cambria Math" w:hAnsi="Cambria Math"/>
+            </w:rPr>
+            <m:t>=1.893939393939394</m:t>
+          </m:r>
+        </m:oMath>
+      </m:oMathPara>
+    </w:p>
+    <w:p>
+      <w:pPr>
+        <w:pStyle w:val="Nagwek2"/>
+      </w:pPr>
+      <w:r>
+        <w:rPr>
+          <w:noProof/>
+        </w:rPr>
+        <w:lastRenderedPageBreak/>
+        <mc:AlternateContent>
+          <mc:Choice Requires="wps">
+            <w:drawing>
+              <wp:anchor distT="0" distB="0" distL="114300" distR="114300" simplePos="0" relativeHeight="251696128" behindDoc="0" locked="0" layoutInCell="1" allowOverlap="1" wp14:anchorId="742780D5" wp14:editId="2A8662E4">
+                <wp:simplePos x="0" y="0"/>
+                <wp:positionH relativeFrom="margin">
+                  <wp:align>left</wp:align>
+                </wp:positionH>
+                <wp:positionV relativeFrom="paragraph">
+                  <wp:posOffset>4406265</wp:posOffset>
+                </wp:positionV>
+                <wp:extent cx="5971540" cy="638175"/>
+                <wp:effectExtent l="0" t="0" r="0" b="9525"/>
+                <wp:wrapTopAndBottom/>
+                <wp:docPr id="19" name="Pole tekstowe 19"/>
+                <wp:cNvGraphicFramePr/>
+                <a:graphic xmlns:a="http://schemas.openxmlformats.org/drawingml/2006/main">
+                  <a:graphicData uri="http://schemas.microsoft.com/office/word/2010/wordprocessingShape">
+                    <wps:wsp>
+                      <wps:cNvSpPr txBox="1"/>
+                      <wps:spPr>
+                        <a:xfrm>
+                          <a:off x="0" y="0"/>
+                          <a:ext cx="5971540" cy="638175"/>
+                        </a:xfrm>
+                        <a:prstGeom prst="rect">
+                          <a:avLst/>
+                        </a:prstGeom>
+                        <a:solidFill>
+                          <a:prstClr val="white"/>
+                        </a:solidFill>
+                        <a:ln>
+                          <a:noFill/>
+                        </a:ln>
+                      </wps:spPr>
+                      <wps:txbx>
+                        <w:txbxContent>
+                          <w:p>
+                            <w:pPr>
+                              <w:pStyle w:val="Legenda"/>
+                              <w:rPr>
+                                <w:noProof/>
+                              </w:rPr>
+                            </w:pPr>
+                            <w:r>
+                              <w:t xml:space="preserve">Schemat </w:t>
+                            </w:r>
+                            <w:fldSimple w:instr=" SEQ Schemat \* ARABIC ">
+                              <w:r>
+                                <w:rPr>
+                                  <w:noProof/>
+                                </w:rPr>
+                                <w:t>4</w:t>
+                              </w:r>
+                            </w:fldSimple>
+                            <w:r>
+                              <w:t xml:space="preserve"> Model obiektu regulacji</w:t>
+                            </w:r>
+                          </w:p>
+                        </w:txbxContent>
+                      </wps:txbx>
+                      <wps:bodyPr rot="0" spcFirstLastPara="0" vertOverflow="overflow" horzOverflow="overflow" vert="horz" wrap="square" lIns="0" tIns="0" rIns="0" bIns="0" numCol="1" spcCol="0" rtlCol="0" fromWordArt="0" anchor="t" anchorCtr="0" forceAA="0" compatLnSpc="1">
+                        <a:prstTxWarp prst="textNoShape">
+                          <a:avLst/>
+                        </a:prstTxWarp>
+                        <a:noAutofit/>
+                      </wps:bodyPr>
+                    </wps:wsp>
+                  </a:graphicData>
+                </a:graphic>
+                <wp14:sizeRelV relativeFrom="margin">
+                  <wp14:pctHeight>0</wp14:pctHeight>
+                </wp14:sizeRelV>
+              </wp:anchor>
+            </w:drawing>
+          </mc:Choice>
+          <mc:Fallback>
+            <w:pict>
+              <v:shape w14:anchorId="742780D5" id="Pole tekstowe 19" o:spid="_x0000_s1029" type="#_x0000_t202" style="position:absolute;margin-left:0;margin-top:346.95pt;width:470.2pt;height:50.25pt;z-index:251696128;visibility:visible;mso-wrap-style:square;mso-height-percent:0;mso-wrap-distance-left:9pt;mso-wrap-distance-top:0;mso-wrap-distance-right:9pt;mso-wrap-distance-bottom:0;mso-position-horizontal:left;mso-position-horizontal-relative:margin;mso-position-vertical:absolute;mso-position-vertical-relative:text;mso-height-percent:0;mso-height-relative:margin;v-text-anchor:top" o:gfxdata="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" stroked="f">
+                <v:textbox inset="0,0,0,0">
+                  <w:txbxContent>
+                    <w:p>
+                      <w:pPr>
+                        <w:pStyle w:val="Legenda"/>
+                        <w:rPr>
+                          <w:noProof/>
+                        </w:rPr>
+                      </w:pPr>
+                      <w:r>
+                        <w:t xml:space="preserve">Schemat </w:t>
+                      </w:r>
+                      <w:fldSimple w:instr=" SEQ Schemat \* ARABIC ">
+                        <w:r>
+                          <w:rPr>
+                            <w:noProof/>
+                          </w:rPr>
+                          <w:t>4</w:t>
+                        </w:r>
+                      </w:fldSimple>
+                      <w:r>
+                        <w:t xml:space="preserve"> Model obiektu regulacji</w:t>
+                      </w:r>
+                    </w:p>
+                  </w:txbxContent>
+                </v:textbox>
+                <w10:wrap type="topAndBottom" anchorx="margin"/>
+              </v:shape>
+            </w:pict>
+          </mc:Fallback>
+        </mc:AlternateContent>
+      </w:r>
+      <w:r>
+        <w:rPr>
+          <w:noProof/>
+        </w:rPr>
+        <w:drawing>
+          <wp:anchor distT="0" distB="0" distL="114300" distR="114300" simplePos="0" relativeHeight="251679744" behindDoc="0" locked="0" layoutInCell="1" allowOverlap="1" wp14:anchorId="1A9FAC34" wp14:editId="342BA375">
+            <wp:simplePos x="0" y="0"/>
+            <wp:positionH relativeFrom="margin">
+              <wp:align>left</wp:align>
+            </wp:positionH>
+            <wp:positionV relativeFrom="paragraph">
+              <wp:posOffset>3663315</wp:posOffset>
+            </wp:positionV>
+            <wp:extent cx="5971540" cy="912495"/>
+            <wp:effectExtent l="0" t="0" r="0" b="1905"/>
+            <wp:wrapTopAndBottom/>
+            <wp:docPr id="11" name="Obraz 11"/>
+            <wp:cNvGraphicFramePr>
+              <a:graphicFrameLocks xmlns:a="http://schemas.openxmlformats.org/drawingml/2006/main" noChangeAspect="1"/>
+            </wp:cNvGraphicFramePr>
+            <a:graphic xmlns:a="http://schemas.openxmlformats.org/drawingml/2006/main">
+              <a:graphicData uri="http://schemas.openxmlformats.org/drawingml/2006/picture">
+                <pic:pic xmlns:pic="http://schemas.openxmlformats.org/drawingml/2006/picture">
+                  <pic:nvPicPr>
+                    <pic:cNvPr id="1" name=""/>
+                    <pic:cNvPicPr/>
+                  </pic:nvPicPr>
+                  <pic:blipFill>
+                    <a:blip r:embed="rId12"/>
+                    <a:stretch>
+                      <a:fillRect/>
+                    </a:stretch>
+                  </pic:blipFill>
+                  <pic:spPr>
+                    <a:xfrm>
+                      <a:off x="0" y="0"/>
+                      <a:ext cx="5971540" cy="912495"/>
+                    </a:xfrm>
+                    <a:prstGeom prst="rect">
+                      <a:avLst/>
+                    </a:prstGeom>
+                  </pic:spPr>
+                </pic:pic>
+              </a:graphicData>
+            </a:graphic>
+          </wp:anchor>
+        </w:drawing>
+      </w:r>
+      <w:r>
+        <w:rPr>
+          <w:noProof/>
+        </w:rPr>
+        <mc:AlternateContent>
+          <mc:Choice Requires="wps">
+            <w:drawing>
+              <wp:anchor distT="0" distB="0" distL="114300" distR="114300" simplePos="0" relativeHeight="251694080" behindDoc="0" locked="0" layoutInCell="1" allowOverlap="1" wp14:anchorId="76194722" wp14:editId="42CAC7FB">
+                <wp:simplePos x="0" y="0"/>
+                <wp:positionH relativeFrom="margin">
+                  <wp:align>left</wp:align>
+                </wp:positionH>
+                <wp:positionV relativeFrom="paragraph">
+                  <wp:posOffset>3497580</wp:posOffset>
+                </wp:positionV>
+                <wp:extent cx="5971540" cy="635"/>
+                <wp:effectExtent l="0" t="0" r="0" b="0"/>
+                <wp:wrapTopAndBottom/>
+                <wp:docPr id="18" name="Pole tekstowe 18"/>
+                <wp:cNvGraphicFramePr/>
+                <a:graphic xmlns:a="http://schemas.openxmlformats.org/drawingml/2006/main">
+                  <a:graphicData uri="http://schemas.microsoft.com/office/word/2010/wordprocessingShape">
+                    <wps:wsp>
+                      <wps:cNvSpPr txBox="1"/>
+                      <wps:spPr>
+                        <a:xfrm>
+                          <a:off x="0" y="0"/>
+                          <a:ext cx="5971540" cy="635"/>
+                        </a:xfrm>
+                        <a:prstGeom prst="rect">
+                          <a:avLst/>
+                        </a:prstGeom>
+                        <a:solidFill>
+                          <a:prstClr val="white"/>
+                        </a:solidFill>
+                        <a:ln>
+                          <a:noFill/>
+                        </a:ln>
+                      </wps:spPr>
+                      <wps:txbx>
+                        <w:txbxContent>
+                          <w:p>
+                            <w:pPr>
+                              <w:pStyle w:val="Legenda"/>
+                            </w:pPr>
+                            <w:r>
+                              <w:t xml:space="preserve">Schemat </w:t>
+                            </w:r>
+                            <w:fldSimple w:instr=" SEQ Schemat \* ARABIC ">
+                              <w:r>
+                                <w:rPr>
+                                  <w:noProof/>
+                                </w:rPr>
+                                <w:t>3</w:t>
+                              </w:r>
+                            </w:fldSimple>
+                            <w:r>
+                              <w:t xml:space="preserve"> Model układu  z regulatorem</w:t>
+                            </w:r>
+                          </w:p>
+                        </w:txbxContent>
+                      </wps:txbx>
+                      <wps:bodyPr rot="0" spcFirstLastPara="0" vertOverflow="overflow" horzOverflow="overflow" vert="horz" wrap="square" lIns="0" tIns="0" rIns="0" bIns="0" numCol="1" spcCol="0" rtlCol="0" fromWordArt="0" anchor="t" anchorCtr="0" forceAA="0" compatLnSpc="1">
+                        <a:prstTxWarp prst="textNoShape">
+                          <a:avLst/>
+                        </a:prstTxWarp>
+                        <a:spAutoFit/>
+                      </wps:bodyPr>
+                    </wps:wsp>
+                  </a:graphicData>
+                </a:graphic>
+              </wp:anchor>
+            </w:drawing>
+          </mc:Choice>
+          <mc:Fallback>
+            <w:pict>
+              <v:shape w14:anchorId="76194722" id="Pole tekstowe 18" o:spid="_x0000_s1030" type="#_x0000_t202" style="position:absolute;margin-left:0;margin-top:275.4pt;width:470.2pt;height:.05pt;z-index:251694080;visibility:visible;mso-wrap-style:square;mso-wrap-distance-left:9pt;mso-wrap-distance-top:0;mso-wrap-distance-right:9pt;mso-wrap-distance-bottom:0;mso-position-horizontal:left;mso-position-horizontal-relative:margin;mso-position-vertical:absolute;mso-position-vertical-relative:text;v-text-anchor:top" o:gfxdata="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" stroked="f">
+                <v:textbox style="mso-fit-shape-to-text:t" inset="0,0,0,0">
+                  <w:txbxContent>
+                    <w:p>
+                      <w:pPr>
+                        <w:pStyle w:val="Legenda"/>
+                      </w:pPr>
+                      <w:r>
+                        <w:t xml:space="preserve">Schemat </w:t>
+                      </w:r>
+                      <w:fldSimple w:instr=" SEQ Schemat \* ARABIC ">
+                        <w:r>
+                          <w:rPr>
+                            <w:noProof/>
+                          </w:rPr>
+                          <w:t>3</w:t>
+                        </w:r>
+                      </w:fldSimple>
+                      <w:r>
+                        <w:t xml:space="preserve"> Model układu  z regulatorem</w:t>
+                      </w:r>
+                    </w:p>
+                  </w:txbxContent>
+                </v:textbox>
+                <w10:wrap type="topAndBottom" anchorx="margin"/>
+              </v:shape>
+            </w:pict>
+          </mc:Fallback>
+        </mc:AlternateContent>
+      </w:r>
+      <w:r>
+        <w:rPr>
+          <w:noProof/>
+        </w:rPr>
+        <w:drawing>
+          <wp:anchor distT="0" distB="0" distL="114300" distR="114300" simplePos="0" relativeHeight="251677696" behindDoc="0" locked="0" layoutInCell="1" allowOverlap="1" wp14:anchorId="79A545D8" wp14:editId="04C935C1">
+            <wp:simplePos x="0" y="0"/>
+            <wp:positionH relativeFrom="margin">
+              <wp:posOffset>-71755</wp:posOffset>
+            </wp:positionH>
+            <wp:positionV relativeFrom="paragraph">
+              <wp:posOffset>299085</wp:posOffset>
+            </wp:positionV>
+            <wp:extent cx="6057900" cy="3364230"/>
+            <wp:effectExtent l="0" t="0" r="0" b="7620"/>
+            <wp:wrapTopAndBottom/>
+            <wp:docPr id="10" name="Obraz 10"/>
+            <wp:cNvGraphicFramePr>
+              <a:graphicFrameLocks xmlns:a="http://schemas.openxmlformats.org/drawingml/2006/main" noChangeAspect="1"/>
+            </wp:cNvGraphicFramePr>
+            <a:graphic xmlns:a="http://schemas.openxmlformats.org/drawingml/2006/main">
+              <a:graphicData uri="http://schemas.openxmlformats.org/drawingml/2006/picture">
+                <pic:pic xmlns:pic="http://schemas.openxmlformats.org/drawingml/2006/picture">
+                  <pic:nvPicPr>
+                    <pic:cNvPr id="1" name=""/>
+                    <pic:cNvPicPr/>
+                  </pic:nvPicPr>
+                  <pic:blipFill>
+                    <a:blip r:embed="rId13">
+                      <a:extLst>
+                        <a:ext uri="{28A0092B-C50C-407E-A947-70E740481C1C}">
+                          <a14:useLocalDpi xmlns:a14="http://schemas.microsoft.com/office/drawing/2010/main" val="0"/>
+                        </a:ext>
+                      </a:extLst>
+                    </a:blip>
+                    <a:stretch>
+                      <a:fillRect/>
+                    </a:stretch>
+                  </pic:blipFill>
+                  <pic:spPr>
+                    <a:xfrm>
+                      <a:off x="0" y="0"/>
+                      <a:ext cx="6057900" cy="3364230"/>
+                    </a:xfrm>
+                    <a:prstGeom prst="rect">
+                      <a:avLst/>
+                    </a:prstGeom>
+                  </pic:spPr>
+                </pic:pic>
+              </a:graphicData>
+            </a:graphic>
+            <wp14:sizeRelH relativeFrom="margin">
+              <wp14:pctWidth>0</wp14:pctWidth>
+            </wp14:sizeRelH>
+            <wp14:sizeRelV relativeFrom="margin">
+              <wp14:pctHeight>0</wp14:pctHeight>
+            </wp14:sizeRelV>
+          </wp:anchor>
+        </w:drawing>
+      </w:r>
+      <w:r>
+        <w:t>Wyznaczenie odpowiedzi układu z regulatorem na wymuszenia</w:t>
+      </w:r>
+    </w:p>
+    <w:tbl>
+      <w:tblPr>
+        <w:tblStyle w:val="Tabela-Siatka"/>
+        <w:tblW w:w="0" w:type="auto"/>
+        <w:tblLook w:val="04A0" w:firstRow="1" w:lastRow="0" w:firstColumn="1" w:lastColumn="0" w:noHBand="0" w:noVBand="1"/>
+      </w:tblPr>
+      <w:tblGrid>
+        <w:gridCol w:w="4681"/>
+        <w:gridCol w:w="4713"/>
+      </w:tblGrid>
+      <w:tr>
+        <w:tc>
+          <w:tcPr>
+            <w:tcW w:w="4681" w:type="dxa"/>
+          </w:tcPr>
+          <w:p>
+            <w:r>
+              <w:rPr>
+                <w:noProof/>
+              </w:rPr>
+              <w:drawing>
+                <wp:anchor distT="0" distB="0" distL="114300" distR="114300" simplePos="0" relativeHeight="251685888" behindDoc="0" locked="0" layoutInCell="1" allowOverlap="1" wp14:anchorId="22A1FF30" wp14:editId="72AFEDEB">
+                  <wp:simplePos x="0" y="0"/>
+                  <wp:positionH relativeFrom="column">
+                    <wp:posOffset>-65405</wp:posOffset>
+                  </wp:positionH>
+                  <wp:positionV relativeFrom="paragraph">
+                    <wp:posOffset>180975</wp:posOffset>
+                  </wp:positionV>
+                  <wp:extent cx="2944495" cy="2209800"/>
+                  <wp:effectExtent l="0" t="0" r="8255" b="0"/>
+                  <wp:wrapTopAndBottom/>
+                  <wp:docPr id="14" name="Obraz 14"/>
+                  <wp:cNvGraphicFramePr>
+                    <a:graphicFrameLocks xmlns:a="http://schemas.openxmlformats.org/drawingml/2006/main" noChangeAspect="1"/>
+                  </wp:cNvGraphicFramePr>
+                  <a:graphic xmlns:a="http://schemas.openxmlformats.org/drawingml/2006/main">
+                    <a:graphicData uri="http://schemas.openxmlformats.org/drawingml/2006/picture">
+                      <pic:pic xmlns:pic="http://schemas.openxmlformats.org/drawingml/2006/picture">
+                        <pic:nvPicPr>
+                          <pic:cNvPr id="1" name=""/>
+                          <pic:cNvPicPr/>
+                        </pic:nvPicPr>
+                        <pic:blipFill>
+                          <a:blip r:embed="rId14"/>
+                          <a:stretch>
+                            <a:fillRect/>
+                          </a:stretch>
+                        </pic:blipFill>
+                        <pic:spPr>
+                          <a:xfrm>
+                            <a:off x="0" y="0"/>
+                            <a:ext cx="2944495" cy="2209800"/>
+                          </a:xfrm>
+                          <a:prstGeom prst="rect">
+                            <a:avLst/>
+                          </a:prstGeom>
+                        </pic:spPr>
+                      </pic:pic>
+                    </a:graphicData>
+                  </a:graphic>
+                  <wp14:sizeRelH relativeFrom="margin">
+                    <wp14:pctWidth>0</wp14:pctWidth>
+                  </wp14:sizeRelH>
+                  <wp14:sizeRelV relativeFrom="margin">
+                    <wp14:pctHeight>0</wp14:pctHeight>
+                  </wp14:sizeRelV>
+                </wp:anchor>
+              </w:drawing>
+            </w:r>
+            <w:r>
+              <w:t>u(t)=1(t-10) z(t)=0</w:t>
+            </w:r>
+          </w:p>
+        </w:tc>
+        <w:tc>
+          <w:tcPr>
+            <w:tcW w:w="4713" w:type="dxa"/>
+          </w:tcPr>
+          <w:p>
+            <w:r>
+              <w:t>u(t)=1(t-10) z(t)=0.2*1(t-100)</w:t>
+            </w:r>
+            <w:r>
+              <w:rPr>
+                <w:noProof/>
+              </w:rPr>
+              <w:drawing>
+                <wp:anchor distT="0" distB="0" distL="114300" distR="114300" simplePos="0" relativeHeight="251687936" behindDoc="0" locked="0" layoutInCell="1" allowOverlap="1" wp14:anchorId="4120E674" wp14:editId="3B390A66">
+                  <wp:simplePos x="0" y="0"/>
+                  <wp:positionH relativeFrom="column">
+                    <wp:posOffset>-62587</wp:posOffset>
+                  </wp:positionH>
+                  <wp:positionV relativeFrom="paragraph">
+                    <wp:posOffset>180975</wp:posOffset>
+                  </wp:positionV>
+                  <wp:extent cx="2974062" cy="2247900"/>
+                  <wp:effectExtent l="0" t="0" r="0" b="0"/>
+                  <wp:wrapTopAndBottom/>
+                  <wp:docPr id="15" name="Obraz 15"/>
+                  <wp:cNvGraphicFramePr>
+                    <a:graphicFrameLocks xmlns:a="http://schemas.openxmlformats.org/drawingml/2006/main" noChangeAspect="1"/>
+                  </wp:cNvGraphicFramePr>
+                  <a:graphic xmlns:a="http://schemas.openxmlformats.org/drawingml/2006/main">
+                    <a:graphicData uri="http://schemas.openxmlformats.org/drawingml/2006/picture">
+                      <pic:pic xmlns:pic="http://schemas.openxmlformats.org/drawingml/2006/picture">
+                        <pic:nvPicPr>
+                          <pic:cNvPr id="1" name=""/>
+                          <pic:cNvPicPr/>
+                        </pic:nvPicPr>
+                        <pic:blipFill>
+                          <a:blip r:embed="rId15"/>
+                          <a:stretch>
+                            <a:fillRect/>
+                          </a:stretch>
+                        </pic:blipFill>
+                        <pic:spPr>
+                          <a:xfrm>
+                            <a:off x="0" y="0"/>
+                            <a:ext cx="2981402" cy="2253448"/>
+                          </a:xfrm>
+                          <a:prstGeom prst="rect">
+                            <a:avLst/>
+                          </a:prstGeom>
+                        </pic:spPr>
+                      </pic:pic>
+                    </a:graphicData>
+                  </a:graphic>
+                  <wp14:sizeRelH relativeFrom="margin">
+                    <wp14:pctWidth>0</wp14:pctWidth>
+                  </wp14:sizeRelH>
+                  <wp14:sizeRelV relativeFrom="margin">
+                    <wp14:pctHeight>0</wp14:pctHeight>
+                  </wp14:sizeRelV>
+                </wp:anchor>
+              </w:drawing>
+            </w:r>
+          </w:p>
+        </w:tc>
+      </w:tr>
+      <w:tr>
+        <w:tc>
+          <w:tcPr>
+            <w:tcW w:w="4681" w:type="dxa"/>
+          </w:tcPr>
+          <w:p>
+            <w:r>
+              <w:lastRenderedPageBreak/>
+              <w:t>u(t)=sin(0.01t)*1(t-10) z(t)=0</w:t>
+            </w:r>
+            <w:r>
+              <w:rPr>
+                <w:noProof/>
+              </w:rPr>
+              <w:drawing>
+                <wp:anchor distT="0" distB="0" distL="114300" distR="114300" simplePos="0" relativeHeight="251689984" behindDoc="0" locked="0" layoutInCell="1" allowOverlap="1" wp14:anchorId="3767090D" wp14:editId="05D95C7F">
+                  <wp:simplePos x="0" y="0"/>
+                  <wp:positionH relativeFrom="column">
+                    <wp:posOffset>-65405</wp:posOffset>
+                  </wp:positionH>
+                  <wp:positionV relativeFrom="paragraph">
+                    <wp:posOffset>179070</wp:posOffset>
+                  </wp:positionV>
+                  <wp:extent cx="2945130" cy="2209800"/>
+                  <wp:effectExtent l="0" t="0" r="7620" b="0"/>
+                  <wp:wrapTopAndBottom/>
+                  <wp:docPr id="16" name="Obraz 16"/>
+                  <wp:cNvGraphicFramePr>
+                    <a:graphicFrameLocks xmlns:a="http://schemas.openxmlformats.org/drawingml/2006/main" noChangeAspect="1"/>
+                  </wp:cNvGraphicFramePr>
+                  <a:graphic xmlns:a="http://schemas.openxmlformats.org/drawingml/2006/main">
+                    <a:graphicData uri="http://schemas.openxmlformats.org/drawingml/2006/picture">
+                      <pic:pic xmlns:pic="http://schemas.openxmlformats.org/drawingml/2006/picture">
+                        <pic:nvPicPr>
+                          <pic:cNvPr id="1" name=""/>
+                          <pic:cNvPicPr/>
+                        </pic:nvPicPr>
+                        <pic:blipFill>
+                          <a:blip r:embed="rId16"/>
+                          <a:stretch>
+                            <a:fillRect/>
+                          </a:stretch>
+                        </pic:blipFill>
+                        <pic:spPr>
+                          <a:xfrm>
+                            <a:off x="0" y="0"/>
+                            <a:ext cx="2945130" cy="2209800"/>
+                          </a:xfrm>
+                          <a:prstGeom prst="rect">
+                            <a:avLst/>
+                          </a:prstGeom>
+                        </pic:spPr>
+                      </pic:pic>
+                    </a:graphicData>
+                  </a:graphic>
+                  <wp14:sizeRelH relativeFrom="margin">
+                    <wp14:pctWidth>0</wp14:pctWidth>
+                  </wp14:sizeRelH>
+                  <wp14:sizeRelV relativeFrom="margin">
+                    <wp14:pctHeight>0</wp14:pctHeight>
+                  </wp14:sizeRelV>
+                </wp:anchor>
+              </w:drawing>
+            </w:r>
+          </w:p>
+        </w:tc>
+        <w:tc>
+          <w:tcPr>
+            <w:tcW w:w="4713" w:type="dxa"/>
+          </w:tcPr>
+          <w:p>
+            <w:pPr>
+              <w:keepNext/>
+              <w:rPr>
+                <w:lang w:val="de-DE"/>
+              </w:rPr>
+            </w:pPr>
+            <w:r>
+              <w:rPr>
+                <w:lang w:val="de-DE"/>
+              </w:rPr>
+              <w:t>u(t)=sin(0.01t) z(t)=0.05[1(t)-cos(0.05t)</w:t>
+            </w:r>
+            <w:r>
+              <w:rPr>
+                <w:noProof/>
+              </w:rPr>
+              <w:drawing>
+                <wp:anchor distT="0" distB="0" distL="114300" distR="114300" simplePos="0" relativeHeight="251692032" behindDoc="0" locked="0" layoutInCell="1" allowOverlap="1" wp14:anchorId="167A8C07" wp14:editId="7AF53467">
+                  <wp:simplePos x="0" y="0"/>
+                  <wp:positionH relativeFrom="column">
+                    <wp:posOffset>-34290</wp:posOffset>
+                  </wp:positionH>
+                  <wp:positionV relativeFrom="paragraph">
+                    <wp:posOffset>179070</wp:posOffset>
+                  </wp:positionV>
+                  <wp:extent cx="2955290" cy="2239010"/>
+                  <wp:effectExtent l="0" t="0" r="0" b="8890"/>
+                  <wp:wrapTopAndBottom/>
+                  <wp:docPr id="17" name="Obraz 17"/>
+                  <wp:cNvGraphicFramePr>
+                    <a:graphicFrameLocks xmlns:a="http://schemas.openxmlformats.org/drawingml/2006/main" noChangeAspect="1"/>
+                  </wp:cNvGraphicFramePr>
+                  <a:graphic xmlns:a="http://schemas.openxmlformats.org/drawingml/2006/main">
+                    <a:graphicData uri="http://schemas.openxmlformats.org/drawingml/2006/picture">
+                      <pic:pic xmlns:pic="http://schemas.openxmlformats.org/drawingml/2006/picture">
+                        <pic:nvPicPr>
+                          <pic:cNvPr id="1" name=""/>
+                          <pic:cNvPicPr/>
+                        </pic:nvPicPr>
+                        <pic:blipFill>
+                          <a:blip r:embed="rId17"/>
+                          <a:stretch>
+                            <a:fillRect/>
+                          </a:stretch>
+                        </pic:blipFill>
+                        <pic:spPr>
+                          <a:xfrm>
+                            <a:off x="0" y="0"/>
+                            <a:ext cx="2955290" cy="2239010"/>
+                          </a:xfrm>
+                          <a:prstGeom prst="rect">
+                            <a:avLst/>
+                          </a:prstGeom>
+                        </pic:spPr>
+                      </pic:pic>
+                    </a:graphicData>
+                  </a:graphic>
+                  <wp14:sizeRelH relativeFrom="margin">
+                    <wp14:pctWidth>0</wp14:pctWidth>
+                  </wp14:sizeRelH>
+                  <wp14:sizeRelV relativeFrom="margin">
+                    <wp14:pctHeight>0</wp14:pctHeight>
+                  </wp14:sizeRelV>
+                </wp:anchor>
+              </w:drawing>
+            </w:r>
+          </w:p>
+        </w:tc>
+      </w:tr>
+    </w:tbl>
+    <w:p>
+      <w:pPr>
+        <w:pStyle w:val="Legenda"/>
+      </w:pPr>
+      <w:r>
+        <w:t xml:space="preserve">Tabela </w:t>
+      </w:r>
+      <w:fldSimple w:instr=" SEQ Tabela \* ARABIC ">
+        <w:r>
+          <w:rPr>
+            <w:noProof/>
+          </w:rPr>
+          <w:t>1</w:t>
+        </w:r>
+      </w:fldSimple>
+      <w:r>
+        <w:t xml:space="preserve"> </w:t>
+      </w:r>
+      <w:r>
+        <w:t>Sterowanie i odpowiedzi układu z regulatorem dla różnych wymuszeń i zakłóceń</w:t>
+      </w:r>
+    </w:p>
+    <w:p>
+      <w:pPr>
+        <w:pStyle w:val="Nagwek2"/>
+      </w:pPr>
+    </w:p>
+    <w:p>
+      <w:pPr>
+        <w:pStyle w:val="Nagwek2"/>
+      </w:pPr>
+      <w:r>
+        <w:t>Wskaźniki jakości regulacji</w:t>
+      </w:r>
+    </w:p>
+    <w:p>
+      <m:oMath>
+        <m:sSub>
+          <m:sSubPr>
+            <m:ctrlPr>
+              <w:rPr>
+                <w:rFonts w:ascii="Cambria Math" w:hAnsi="Cambria Math"/>
+                <w:i/>
+              </w:rPr>
+            </m:ctrlPr>
+          </m:sSubPr>
+          <m:e>
+            <m:r>
+              <w:rPr>
+                <w:rFonts w:ascii="Cambria Math" w:hAnsi="Cambria Math"/>
+              </w:rPr>
+              <m:t>e</m:t>
+            </m:r>
+          </m:e>
+          <m:sub>
+            <m:r>
+              <w:rPr>
+                <w:rFonts w:ascii="Cambria Math" w:hAnsi="Cambria Math"/>
+              </w:rPr>
+              <m:t>m</m:t>
+            </m:r>
+          </m:sub>
+        </m:sSub>
+      </m:oMath>
+      <w:r>
+        <w:t xml:space="preserve"> – maksymalna odchyłka dynamiczna</w:t>
+      </w:r>
+    </w:p>
+    <w:p>
+      <m:oMath>
+        <m:sSub>
+          <m:sSubPr>
+            <m:ctrlPr>
+              <w:rPr>
+                <w:rFonts w:ascii="Cambria Math" w:hAnsi="Cambria Math"/>
+                <w:i/>
+              </w:rPr>
+            </m:ctrlPr>
+          </m:sSubPr>
+          <m:e>
+            <m:r>
+              <w:rPr>
+                <w:rFonts w:ascii="Cambria Math" w:hAnsi="Cambria Math"/>
+              </w:rPr>
+              <m:t>t</m:t>
+            </m:r>
+          </m:e>
+          <m:sub>
+            <m:r>
+              <w:rPr>
+                <w:rFonts w:ascii="Cambria Math" w:hAnsi="Cambria Math"/>
+              </w:rPr>
+              <m:t>r</m:t>
+            </m:r>
+          </m:sub>
+        </m:sSub>
+      </m:oMath>
+      <w:r>
+        <w:t xml:space="preserve"> - </w:t>
+      </w:r>
+      <w:r>
+        <w:rPr>
+          <w:b/>
+          <w:bCs/>
+        </w:rPr>
+        <w:t>czas regulacji</w:t>
+      </w:r>
+      <w:r>
+        <w:t xml:space="preserve"> – czas określony jako czas od chwili wprowadzenia pobudzenia do chwili, gdy odchyłka regulacji e(t) osiąga wartości mieszczące się w strefie tolerancji </w:t>
+      </w:r>
+      <m:oMath>
+        <m:r>
+          <w:rPr>
+            <w:rFonts w:ascii="Cambria Math" w:hAnsi="Cambria Math"/>
+          </w:rPr>
+          <m:t>±</m:t>
+        </m:r>
+        <m:r>
+          <m:rPr>
+            <m:sty m:val="p"/>
+          </m:rPr>
+          <w:rPr>
+            <w:rFonts w:ascii="Cambria Math" w:hAnsi="Cambria Math"/>
+          </w:rPr>
+          <m:t>Δ</m:t>
+        </m:r>
+      </m:oMath>
+      <w:r>
+        <w:t xml:space="preserve">. Wartość </w:t>
+      </w:r>
+      <m:oMath>
+        <m:r>
+          <m:rPr>
+            <m:sty m:val="p"/>
+          </m:rPr>
+          <w:rPr>
+            <w:rFonts w:ascii="Cambria Math" w:hAnsi="Cambria Math"/>
+          </w:rPr>
+          <m:t>Δ</m:t>
+        </m:r>
+      </m:oMath>
+      <w:r>
+        <w:t xml:space="preserve"> określa się jako </w:t>
+      </w:r>
+      <m:oMath>
+        <m:r>
+          <m:rPr>
+            <m:sty m:val="p"/>
+          </m:rPr>
+          <w:rPr>
+            <w:rFonts w:ascii="Cambria Math" w:hAnsi="Cambria Math"/>
+          </w:rPr>
+          <m:t>Δ</m:t>
+        </m:r>
+        <m:r>
+          <w:rPr>
+            <w:rFonts w:ascii="Cambria Math" w:hAnsi="Cambria Math"/>
+          </w:rPr>
+          <m:t>=0,05</m:t>
+        </m:r>
+        <m:sSub>
+          <m:sSubPr>
+            <m:ctrlPr>
+              <w:rPr>
+                <w:rFonts w:ascii="Cambria Math" w:hAnsi="Cambria Math"/>
+                <w:i/>
+              </w:rPr>
+            </m:ctrlPr>
+          </m:sSubPr>
+          <m:e>
+            <m:r>
+              <w:rPr>
+                <w:rFonts w:ascii="Cambria Math" w:hAnsi="Cambria Math"/>
+              </w:rPr>
+              <m:t>e</m:t>
+            </m:r>
+          </m:e>
+          <m:sub>
+            <m:r>
+              <w:rPr>
+                <w:rFonts w:ascii="Cambria Math" w:hAnsi="Cambria Math"/>
+              </w:rPr>
+              <m:t>m</m:t>
+            </m:r>
+          </m:sub>
+        </m:sSub>
+      </m:oMath>
+    </w:p>
+    <w:p>
+      <m:oMath>
+        <m:r>
+          <w:rPr>
+            <w:rFonts w:ascii="Cambria Math" w:hAnsi="Cambria Math"/>
+          </w:rPr>
+          <m:t>Κ</m:t>
+        </m:r>
+      </m:oMath>
+      <w:r>
+        <w:t xml:space="preserve"> – </w:t>
+      </w:r>
+      <w:r>
+        <w:rPr>
+          <w:b/>
+          <w:bCs/>
+        </w:rPr>
+        <w:t>przeregulowanie</w:t>
+      </w:r>
+      <w:r>
+        <w:t xml:space="preserve"> określa w procentach stosunek amplitudy drugiego odchylenia </w:t>
+      </w:r>
+      <m:oMath>
+        <m:sSub>
+          <m:sSubPr>
+            <m:ctrlPr>
+              <w:rPr>
+                <w:rFonts w:ascii="Cambria Math" w:hAnsi="Cambria Math"/>
+                <w:i/>
+              </w:rPr>
+            </m:ctrlPr>
+          </m:sSubPr>
+          <m:e>
+            <m:r>
+              <w:rPr>
+                <w:rFonts w:ascii="Cambria Math" w:hAnsi="Cambria Math"/>
+              </w:rPr>
+              <m:t>e</m:t>
+            </m:r>
+          </m:e>
+          <m:sub>
+            <m:r>
+              <w:rPr>
+                <w:rFonts w:ascii="Cambria Math" w:hAnsi="Cambria Math"/>
+              </w:rPr>
+              <m:t>2</m:t>
+            </m:r>
+          </m:sub>
+        </m:sSub>
+      </m:oMath>
+      <w:r>
+        <w:t xml:space="preserve"> do amplitudy pierwszego odchylenia </w:t>
+      </w:r>
+      <m:oMath>
+        <m:sSub>
+          <m:sSubPr>
+            <m:ctrlPr>
+              <w:rPr>
+                <w:rFonts w:ascii="Cambria Math" w:hAnsi="Cambria Math"/>
+                <w:i/>
+              </w:rPr>
+            </m:ctrlPr>
+          </m:sSubPr>
+          <m:e>
+            <m:r>
+              <w:rPr>
+                <w:rFonts w:ascii="Cambria Math" w:hAnsi="Cambria Math"/>
+              </w:rPr>
+              <m:t>e</m:t>
+            </m:r>
+          </m:e>
+          <m:sub>
+            <m:r>
+              <w:rPr>
+                <w:rFonts w:ascii="Cambria Math" w:hAnsi="Cambria Math"/>
+              </w:rPr>
+              <m:t>2</m:t>
+            </m:r>
+          </m:sub>
+        </m:sSub>
+      </m:oMath>
+      <w:r>
+        <w:t xml:space="preserve"> zgodnie ze wzorem </w:t>
+      </w:r>
+      <m:oMath>
+        <m:r>
+          <m:rPr>
+            <m:sty m:val="p"/>
+          </m:rPr>
+          <w:rPr>
+            <w:rFonts w:ascii="Cambria Math" w:hAnsi="Cambria Math"/>
+          </w:rPr>
+          <m:t>Κ</m:t>
+        </m:r>
+        <m:r>
+          <w:rPr>
+            <w:rFonts w:ascii="Cambria Math" w:hAnsi="Cambria Math"/>
+          </w:rPr>
+          <m:t>=</m:t>
+        </m:r>
+        <m:f>
+          <m:fPr>
+            <m:ctrlPr>
+              <w:rPr>
+                <w:rFonts w:ascii="Cambria Math" w:hAnsi="Cambria Math"/>
+                <w:i/>
+              </w:rPr>
+            </m:ctrlPr>
+          </m:fPr>
+          <m:num>
+            <m:sSub>
+              <m:sSubPr>
+                <m:ctrlPr>
+                  <w:rPr>
+                    <w:rFonts w:ascii="Cambria Math" w:hAnsi="Cambria Math"/>
+                    <w:i/>
+                  </w:rPr>
+                </m:ctrlPr>
+              </m:sSubPr>
+              <m:e>
+                <m:r>
+                  <w:rPr>
+                    <w:rFonts w:ascii="Cambria Math" w:hAnsi="Cambria Math"/>
+                  </w:rPr>
+                  <m:t>e</m:t>
+                </m:r>
+              </m:e>
+              <m:sub>
+                <m:r>
+                  <w:rPr>
+                    <w:rFonts w:ascii="Cambria Math" w:hAnsi="Cambria Math"/>
+                  </w:rPr>
+                  <m:t>2</m:t>
+                </m:r>
+              </m:sub>
+            </m:sSub>
+          </m:num>
+          <m:den>
+            <m:sSub>
+              <m:sSubPr>
+                <m:ctrlPr>
+                  <w:rPr>
+                    <w:rFonts w:ascii="Cambria Math" w:hAnsi="Cambria Math"/>
+                    <w:i/>
+                  </w:rPr>
+                </m:ctrlPr>
+              </m:sSubPr>
+              <m:e>
+                <m:r>
+                  <w:rPr>
+                    <w:rFonts w:ascii="Cambria Math" w:hAnsi="Cambria Math"/>
+                  </w:rPr>
+                  <m:t>e</m:t>
+                </m:r>
+              </m:e>
+              <m:sub>
+                <m:r>
+                  <w:rPr>
+                    <w:rFonts w:ascii="Cambria Math" w:hAnsi="Cambria Math"/>
+                  </w:rPr>
+                  <m:t>1</m:t>
+                </m:r>
+              </m:sub>
+            </m:sSub>
+          </m:den>
+        </m:f>
+        <m:r>
+          <w:rPr>
+            <w:rFonts w:ascii="Cambria Math" w:hAnsi="Cambria Math"/>
+          </w:rPr>
+          <m:t>∙100%</m:t>
+        </m:r>
+      </m:oMath>
+    </w:p>
+    <w:p>
+      <w:pPr>
+        <w:rPr>
+          <w:b/>
+          <w:bCs/>
+        </w:rPr>
+      </w:pPr>
+      <w:r>
+        <w:rPr>
+          <w:b/>
+          <w:bCs/>
+        </w:rPr>
+        <w:t>Średni błąd regulacji</w:t>
+      </w:r>
+      <w:r>
+        <w:rPr>
+          <w:b/>
+          <w:bCs/>
+        </w:rPr>
+        <w:t xml:space="preserve"> - </w:t>
+      </w:r>
+      <m:oMath>
+        <m:sSub>
+          <m:sSubPr>
+            <m:ctrlPr>
+              <w:rPr>
+                <w:rFonts w:ascii="Cambria Math" w:hAnsi="Cambria Math"/>
+                <w:i/>
+              </w:rPr>
+            </m:ctrlPr>
+          </m:sSubPr>
+          <m:e>
+            <m:r>
+              <w:rPr>
+                <w:rFonts w:ascii="Cambria Math" w:hAnsi="Cambria Math"/>
+              </w:rPr>
+              <m:t>e</m:t>
+            </m:r>
+          </m:e>
+          <m:sub>
+            <m:r>
+              <w:rPr>
+                <w:rFonts w:ascii="Cambria Math" w:hAnsi="Cambria Math"/>
+              </w:rPr>
+              <m:t>Avg</m:t>
+            </m:r>
+          </m:sub>
+        </m:sSub>
+        <m:r>
+          <w:rPr>
+            <w:rFonts w:ascii="Cambria Math" w:hAnsi="Cambria Math"/>
+          </w:rPr>
+          <m:t>=</m:t>
+        </m:r>
+        <m:f>
+          <m:fPr>
+            <m:ctrlPr>
+              <w:rPr>
+                <w:rFonts w:ascii="Cambria Math" w:hAnsi="Cambria Math"/>
+                <w:i/>
+              </w:rPr>
+            </m:ctrlPr>
+          </m:fPr>
+          <m:num>
+            <m:r>
+              <w:rPr>
+                <w:rFonts w:ascii="Cambria Math" w:hAnsi="Cambria Math"/>
+              </w:rPr>
+              <m:t>1</m:t>
+            </m:r>
+          </m:num>
+          <m:den>
+            <m:r>
+              <w:rPr>
+                <w:rFonts w:ascii="Cambria Math" w:hAnsi="Cambria Math"/>
+              </w:rPr>
+              <m:t>T</m:t>
+            </m:r>
+          </m:den>
+        </m:f>
+        <m:nary>
+          <m:naryPr>
+            <m:limLoc m:val="undOvr"/>
+            <m:ctrlPr>
+              <w:rPr>
+                <w:rFonts w:ascii="Cambria Math" w:hAnsi="Cambria Math"/>
+                <w:i/>
+              </w:rPr>
+            </m:ctrlPr>
+          </m:naryPr>
+          <m:sub>
+            <m:r>
+              <w:rPr>
+                <w:rFonts w:ascii="Cambria Math" w:hAnsi="Cambria Math"/>
+              </w:rPr>
+              <m:t>0</m:t>
+            </m:r>
+          </m:sub>
+          <m:sup>
+            <m:r>
+              <w:rPr>
+                <w:rFonts w:ascii="Cambria Math" w:hAnsi="Cambria Math"/>
+              </w:rPr>
+              <m:t>T</m:t>
+            </m:r>
+          </m:sup>
+          <m:e>
+            <m:r>
+              <w:rPr>
+                <w:rFonts w:ascii="Cambria Math" w:hAnsi="Cambria Math"/>
+              </w:rPr>
+              <m:t>e</m:t>
+            </m:r>
+            <m:d>
+              <m:dPr>
+                <m:ctrlPr>
+                  <w:rPr>
+                    <w:rFonts w:ascii="Cambria Math" w:hAnsi="Cambria Math"/>
+                    <w:i/>
+                  </w:rPr>
+                </m:ctrlPr>
+              </m:dPr>
+              <m:e>
+                <m:r>
+                  <w:rPr>
+                    <w:rFonts w:ascii="Cambria Math" w:hAnsi="Cambria Math"/>
+                  </w:rPr>
+                  <m:t>t</m:t>
+                </m:r>
+              </m:e>
+            </m:d>
+            <m:r>
+              <w:rPr>
+                <w:rFonts w:ascii="Cambria Math" w:hAnsi="Cambria Math"/>
+              </w:rPr>
+              <m:t>dt</m:t>
+            </m:r>
+          </m:e>
+        </m:nary>
+      </m:oMath>
+    </w:p>
+    <w:p>
+      <w:r>
+        <w:rPr>
+          <w:b/>
+          <w:bCs/>
+        </w:rPr>
+        <w:t>Całka kwadratu błędu regulacji</w:t>
+      </w:r>
+      <w:r>
+        <w:t xml:space="preserve"> w wyznaczonym czasie regulacji - </w:t>
+      </w:r>
+      <m:oMath>
+        <m:sSub>
+          <m:sSubPr>
+            <m:ctrlPr>
+              <w:rPr>
+                <w:rFonts w:ascii="Cambria Math" w:hAnsi="Cambria Math"/>
+                <w:i/>
+              </w:rPr>
+            </m:ctrlPr>
+          </m:sSubPr>
+          <m:e>
+            <m:r>
+              <w:rPr>
+                <w:rFonts w:ascii="Cambria Math" w:hAnsi="Cambria Math"/>
+              </w:rPr>
+              <m:t>e</m:t>
+            </m:r>
+          </m:e>
+          <m:sub>
+            <m:r>
+              <w:rPr>
+                <w:rFonts w:ascii="Cambria Math" w:hAnsi="Cambria Math"/>
+              </w:rPr>
+              <m:t>square</m:t>
+            </m:r>
+          </m:sub>
+        </m:sSub>
+        <m:r>
+          <w:rPr>
+            <w:rFonts w:ascii="Cambria Math" w:hAnsi="Cambria Math"/>
+          </w:rPr>
+          <m:t>=</m:t>
+        </m:r>
+        <m:nary>
+          <m:naryPr>
+            <m:limLoc m:val="undOvr"/>
+            <m:ctrlPr>
+              <w:rPr>
+                <w:rFonts w:ascii="Cambria Math" w:hAnsi="Cambria Math"/>
+                <w:i/>
+              </w:rPr>
+            </m:ctrlPr>
+          </m:naryPr>
+          <m:sub>
+            <m:r>
+              <w:rPr>
+                <w:rFonts w:ascii="Cambria Math" w:hAnsi="Cambria Math"/>
+              </w:rPr>
+              <m:t>0</m:t>
+            </m:r>
+          </m:sub>
+          <m:sup>
+            <m:r>
+              <w:rPr>
+                <w:rFonts w:ascii="Cambria Math" w:hAnsi="Cambria Math"/>
+              </w:rPr>
+              <m:t>T</m:t>
+            </m:r>
+          </m:sup>
+          <m:e>
+            <m:sSup>
+              <m:sSupPr>
+                <m:ctrlPr>
+                  <w:rPr>
+                    <w:rFonts w:ascii="Cambria Math" w:hAnsi="Cambria Math"/>
+                    <w:i/>
+                  </w:rPr>
+                </m:ctrlPr>
+              </m:sSupPr>
+              <m:e>
+                <m:r>
+                  <w:rPr>
+                    <w:rFonts w:ascii="Cambria Math" w:hAnsi="Cambria Math"/>
+                  </w:rPr>
+                  <m:t>e</m:t>
+                </m:r>
+              </m:e>
+              <m:sup>
+                <m:r>
+                  <w:rPr>
+                    <w:rFonts w:ascii="Cambria Math" w:hAnsi="Cambria Math"/>
+                  </w:rPr>
+                  <m:t>2</m:t>
+                </m:r>
+              </m:sup>
+            </m:sSup>
+            <m:d>
+              <m:dPr>
+                <m:ctrlPr>
+                  <w:rPr>
+                    <w:rFonts w:ascii="Cambria Math" w:hAnsi="Cambria Math"/>
+                    <w:i/>
+                  </w:rPr>
+                </m:ctrlPr>
+              </m:dPr>
+              <m:e>
+                <m:r>
+                  <w:rPr>
+                    <w:rFonts w:ascii="Cambria Math" w:hAnsi="Cambria Math"/>
+                  </w:rPr>
+                  <m:t>t</m:t>
+                </m:r>
+              </m:e>
+            </m:d>
+            <m:r>
+              <w:rPr>
+                <w:rFonts w:ascii="Cambria Math" w:hAnsi="Cambria Math"/>
+              </w:rPr>
+              <m:t>dt</m:t>
+            </m:r>
+          </m:e>
+        </m:nary>
+      </m:oMath>
+    </w:p>
+    <w:p>
+      <w:r>
+        <w:rPr>
+          <w:b/>
+          <w:bCs/>
+        </w:rPr>
+        <w:t>Energia sterowania</w:t>
+      </w:r>
+      <w:r>
+        <w:t xml:space="preserve"> w wyznaczonym czasie regulacji</w:t>
+      </w:r>
+      <w:r>
+        <w:t xml:space="preserve"> – </w:t>
+      </w:r>
+      <m:oMath>
+        <m:r>
+          <w:rPr>
+            <w:rFonts w:ascii="Cambria Math" w:hAnsi="Cambria Math"/>
+          </w:rPr>
+          <m:t>W=</m:t>
+        </m:r>
+        <m:nary>
+          <m:naryPr>
+            <m:limLoc m:val="subSup"/>
+            <m:ctrlPr>
+              <w:rPr>
+                <w:rFonts w:ascii="Cambria Math" w:hAnsi="Cambria Math"/>
+                <w:i/>
+              </w:rPr>
+            </m:ctrlPr>
+          </m:naryPr>
+          <m:sub>
+            <m:r>
+              <w:rPr>
+                <w:rFonts w:ascii="Cambria Math" w:hAnsi="Cambria Math"/>
+              </w:rPr>
+              <m:t>0</m:t>
+            </m:r>
+          </m:sub>
+          <m:sup>
+            <m:r>
+              <w:rPr>
+                <w:rFonts w:ascii="Cambria Math" w:hAnsi="Cambria Math"/>
+              </w:rPr>
+              <m:t>T</m:t>
+            </m:r>
+          </m:sup>
+          <m:e>
+            <m:sSup>
+              <m:sSupPr>
+                <m:ctrlPr>
+                  <w:rPr>
+                    <w:rFonts w:ascii="Cambria Math" w:hAnsi="Cambria Math"/>
+                    <w:i/>
+                  </w:rPr>
+                </m:ctrlPr>
+              </m:sSupPr>
+              <m:e>
+                <m:r>
+                  <w:rPr>
+                    <w:rFonts w:ascii="Cambria Math" w:hAnsi="Cambria Math"/>
+                  </w:rPr>
+                  <m:t>x</m:t>
+                </m:r>
+              </m:e>
+              <m:sup>
+                <m:r>
+                  <w:rPr>
+                    <w:rFonts w:ascii="Cambria Math" w:hAnsi="Cambria Math"/>
+                  </w:rPr>
+                  <m:t>2</m:t>
+                </m:r>
+              </m:sup>
+            </m:sSup>
+            <m:d>
+              <m:dPr>
+                <m:ctrlPr>
+                  <w:rPr>
+                    <w:rFonts w:ascii="Cambria Math" w:hAnsi="Cambria Math"/>
+                    <w:i/>
+                  </w:rPr>
+                </m:ctrlPr>
+              </m:dPr>
+              <m:e>
+                <m:r>
+                  <w:rPr>
+                    <w:rFonts w:ascii="Cambria Math" w:hAnsi="Cambria Math"/>
+                  </w:rPr>
+                  <m:t>t</m:t>
+                </m:r>
+              </m:e>
+            </m:d>
+            <m:r>
+              <w:rPr>
+                <w:rFonts w:ascii="Cambria Math" w:hAnsi="Cambria Math"/>
+              </w:rPr>
+              <m:t>dt</m:t>
+            </m:r>
+          </m:e>
+        </m:nary>
+      </m:oMath>
+    </w:p>
+    <w:p>
       <w:r>
         <w:br w:type="page"/>
       </w:r>
     </w:p>
+    <w:tbl>
+      <w:tblPr>
+        <w:tblStyle w:val="Tabela-Siatka"/>
+        <w:tblW w:w="0" w:type="auto"/>
+        <w:tblLook w:val="04A0" w:firstRow="1" w:lastRow="0" w:firstColumn="1" w:lastColumn="0" w:noHBand="0" w:noVBand="1"/>
+      </w:tblPr>
+      <w:tblGrid>
+        <w:gridCol w:w="6791"/>
+        <w:gridCol w:w="2603"/>
+      </w:tblGrid>
+      <w:tr>
+        <w:tc>
+          <w:tcPr>
+            <w:tcW w:w="4697" w:type="dxa"/>
+          </w:tcPr>
+          <w:p>
+            <w:r>
+              <w:lastRenderedPageBreak/>
+              <w:t>u(t)=1(t-10) z(t)=0</w:t>
+            </w:r>
+            <w:r>
+              <w:drawing>
+                <wp:anchor distT="0" distB="0" distL="114300" distR="114300" simplePos="0" relativeHeight="251698176" behindDoc="0" locked="0" layoutInCell="1" allowOverlap="1" wp14:anchorId="4646B1AB" wp14:editId="1C3E324F">
+                  <wp:simplePos x="0" y="0"/>
+                  <wp:positionH relativeFrom="column">
+                    <wp:posOffset>-6350</wp:posOffset>
+                  </wp:positionH>
+                  <wp:positionV relativeFrom="paragraph">
+                    <wp:posOffset>179070</wp:posOffset>
+                  </wp:positionV>
+                  <wp:extent cx="4267570" cy="3208298"/>
+                  <wp:effectExtent l="0" t="0" r="0" b="0"/>
+                  <wp:wrapTopAndBottom/>
+                  <wp:docPr id="6" name="Obraz 6"/>
+                  <wp:cNvGraphicFramePr>
+                    <a:graphicFrameLocks xmlns:a="http://schemas.openxmlformats.org/drawingml/2006/main" noChangeAspect="1"/>
+                  </wp:cNvGraphicFramePr>
+                  <a:graphic xmlns:a="http://schemas.openxmlformats.org/drawingml/2006/main">
+                    <a:graphicData uri="http://schemas.openxmlformats.org/drawingml/2006/picture">
+                      <pic:pic xmlns:pic="http://schemas.openxmlformats.org/drawingml/2006/picture">
+                        <pic:nvPicPr>
+                          <pic:cNvPr id="1" name=""/>
+                          <pic:cNvPicPr/>
+                        </pic:nvPicPr>
+                        <pic:blipFill>
+                          <a:blip r:embed="rId18"/>
+                          <a:stretch>
+                            <a:fillRect/>
+                          </a:stretch>
+                        </pic:blipFill>
+                        <pic:spPr>
+                          <a:xfrm>
+                            <a:off x="0" y="0"/>
+                            <a:ext cx="4267570" cy="3208298"/>
+                          </a:xfrm>
+                          <a:prstGeom prst="rect">
+                            <a:avLst/>
+                          </a:prstGeom>
+                        </pic:spPr>
+                      </pic:pic>
+                    </a:graphicData>
+                  </a:graphic>
+                </wp:anchor>
+              </w:drawing>
+            </w:r>
+          </w:p>
+        </w:tc>
+        <w:tc>
+          <w:tcPr>
+            <w:tcW w:w="4697" w:type="dxa"/>
+          </w:tcPr>
+          <w:p>
+            <w:r>
+              <w:t>Przeregulowanie</w:t>
+            </w:r>
+            <w:r>
+              <w:t xml:space="preserve"> =  10.072359516716723</w:t>
+            </w:r>
+            <w:r>
+              <w:t>%</w:t>
+            </w:r>
+          </w:p>
+          <w:p/>
+          <w:p/>
+          <w:p>
+            <w:r>
+              <w:t>Średni błąd regulacji</w:t>
+            </w:r>
+            <w:r>
+              <w:t xml:space="preserve"> =   0.003292191550915</w:t>
+            </w:r>
+          </w:p>
+          <w:p/>
+          <w:p/>
+          <w:p>
+            <w:r>
+              <w:t>Całka kwadratu błędu regulacji</w:t>
+            </w:r>
+            <w:r>
+              <w:t xml:space="preserve"> =  14.774057619370755</w:t>
+            </w:r>
+          </w:p>
+          <w:p/>
+          <w:p/>
+          <w:p>
+            <w:r>
+              <w:t xml:space="preserve">Energia sterowania </w:t>
+            </w:r>
+            <w:r>
+              <w:t>=     4.882929616014422e+02</w:t>
+            </w:r>
+          </w:p>
+        </w:tc>
+      </w:tr>
+      <w:tr>
+        <w:tc>
+          <w:tcPr>
+            <w:tcW w:w="4697" w:type="dxa"/>
+          </w:tcPr>
+          <w:p>
+            <w:r>
+              <w:t>u(t)=1(t-10) z(t)=0.2*1(t-100)</w:t>
+            </w:r>
+            <w:r>
+              <w:drawing>
+                <wp:anchor distT="0" distB="0" distL="114300" distR="114300" simplePos="0" relativeHeight="251700224" behindDoc="0" locked="0" layoutInCell="1" allowOverlap="1" wp14:anchorId="69E286EE" wp14:editId="67BA151F">
+                  <wp:simplePos x="0" y="0"/>
+                  <wp:positionH relativeFrom="column">
+                    <wp:posOffset>-65405</wp:posOffset>
+                  </wp:positionH>
+                  <wp:positionV relativeFrom="paragraph">
+                    <wp:posOffset>181610</wp:posOffset>
+                  </wp:positionV>
+                  <wp:extent cx="4267570" cy="3193057"/>
+                  <wp:effectExtent l="0" t="0" r="0" b="7620"/>
+                  <wp:wrapTopAndBottom/>
+                  <wp:docPr id="12" name="Obraz 12"/>
+                  <wp:cNvGraphicFramePr>
+                    <a:graphicFrameLocks xmlns:a="http://schemas.openxmlformats.org/drawingml/2006/main" noChangeAspect="1"/>
+                  </wp:cNvGraphicFramePr>
+                  <a:graphic xmlns:a="http://schemas.openxmlformats.org/drawingml/2006/main">
+                    <a:graphicData uri="http://schemas.openxmlformats.org/drawingml/2006/picture">
+                      <pic:pic xmlns:pic="http://schemas.openxmlformats.org/drawingml/2006/picture">
+                        <pic:nvPicPr>
+                          <pic:cNvPr id="1" name=""/>
+                          <pic:cNvPicPr/>
+                        </pic:nvPicPr>
+                        <pic:blipFill>
+                          <a:blip r:embed="rId19"/>
+                          <a:stretch>
+                            <a:fillRect/>
+                          </a:stretch>
+                        </pic:blipFill>
+                        <pic:spPr>
+                          <a:xfrm>
+                            <a:off x="0" y="0"/>
+                            <a:ext cx="4267570" cy="3193057"/>
+                          </a:xfrm>
+                          <a:prstGeom prst="rect">
+                            <a:avLst/>
+                          </a:prstGeom>
+                        </pic:spPr>
+                      </pic:pic>
+                    </a:graphicData>
+                  </a:graphic>
+                </wp:anchor>
+              </w:drawing>
+            </w:r>
+          </w:p>
+        </w:tc>
+        <w:tc>
+          <w:tcPr>
+            <w:tcW w:w="4697" w:type="dxa"/>
+          </w:tcPr>
+          <w:p>
+            <w:r>
+              <w:t xml:space="preserve">Przeregulowanie </w:t>
+            </w:r>
+            <w:r>
+              <w:t>=  18.193920165883672</w:t>
+            </w:r>
+            <w:r>
+              <w:t>%</w:t>
+            </w:r>
+          </w:p>
+          <w:p/>
+          <w:p/>
+          <w:p>
+            <w:r>
+              <w:t xml:space="preserve">Średni błąd regulacji </w:t>
+            </w:r>
+            <w:r>
+              <w:t>=   0.002633753240730</w:t>
+            </w:r>
+          </w:p>
+          <w:p/>
+          <w:p/>
+          <w:p>
+            <w:r>
+              <w:t xml:space="preserve">Całka kwadratu błędu regulacji </w:t>
+            </w:r>
+            <w:r>
+              <w:t>=  15.240691478966239</w:t>
+            </w:r>
+          </w:p>
+          <w:p/>
+          <w:p/>
+          <w:p>
+            <w:r>
+              <w:t>Energia sterowania</w:t>
+            </w:r>
+            <w:r>
+              <w:t xml:space="preserve"> =     3.501352198862078e+02</w:t>
+            </w:r>
+          </w:p>
+        </w:tc>
+      </w:tr>
+      <w:tr>
+        <w:tc>
+          <w:tcPr>
+            <w:tcW w:w="4697" w:type="dxa"/>
+          </w:tcPr>
+          <w:p>
+            <w:r>
+              <w:lastRenderedPageBreak/>
+              <w:t>u(t)=sin(0.01t)*1(t-10) z(t)=0</w:t>
+            </w:r>
+            <w:r>
+              <w:drawing>
+                <wp:anchor distT="0" distB="0" distL="114300" distR="114300" simplePos="0" relativeHeight="251702272" behindDoc="0" locked="0" layoutInCell="1" allowOverlap="1" wp14:anchorId="50275A1F" wp14:editId="4347D349">
+                  <wp:simplePos x="0" y="0"/>
+                  <wp:positionH relativeFrom="column">
+                    <wp:posOffset>-65405</wp:posOffset>
+                  </wp:positionH>
+                  <wp:positionV relativeFrom="paragraph">
+                    <wp:posOffset>179070</wp:posOffset>
+                  </wp:positionV>
+                  <wp:extent cx="4237087" cy="3193057"/>
+                  <wp:effectExtent l="0" t="0" r="0" b="7620"/>
+                  <wp:wrapTopAndBottom/>
+                  <wp:docPr id="13" name="Obraz 13"/>
+                  <wp:cNvGraphicFramePr>
+                    <a:graphicFrameLocks xmlns:a="http://schemas.openxmlformats.org/drawingml/2006/main" noChangeAspect="1"/>
+                  </wp:cNvGraphicFramePr>
+                  <a:graphic xmlns:a="http://schemas.openxmlformats.org/drawingml/2006/main">
+                    <a:graphicData uri="http://schemas.openxmlformats.org/drawingml/2006/picture">
+                      <pic:pic xmlns:pic="http://schemas.openxmlformats.org/drawingml/2006/picture">
+                        <pic:nvPicPr>
+                          <pic:cNvPr id="1" name=""/>
+                          <pic:cNvPicPr/>
+                        </pic:nvPicPr>
+                        <pic:blipFill>
+                          <a:blip r:embed="rId20"/>
+                          <a:stretch>
+                            <a:fillRect/>
+                          </a:stretch>
+                        </pic:blipFill>
+                        <pic:spPr>
+                          <a:xfrm>
+                            <a:off x="0" y="0"/>
+                            <a:ext cx="4237087" cy="3193057"/>
+                          </a:xfrm>
+                          <a:prstGeom prst="rect">
+                            <a:avLst/>
+                          </a:prstGeom>
+                        </pic:spPr>
+                      </pic:pic>
+                    </a:graphicData>
+                  </a:graphic>
+                </wp:anchor>
+              </w:drawing>
+            </w:r>
+          </w:p>
+        </w:tc>
+        <w:tc>
+          <w:tcPr>
+            <w:tcW w:w="4697" w:type="dxa"/>
+          </w:tcPr>
+          <w:p>
+            <w:r>
+              <w:t xml:space="preserve">Przeregulowanie </w:t>
+            </w:r>
+            <w:r>
+              <w:t>=  80.381615369151078</w:t>
+            </w:r>
+            <w:r>
+              <w:t>%</w:t>
+            </w:r>
+          </w:p>
+          <w:p/>
+          <w:p/>
+          <w:p>
+            <w:r>
+              <w:t xml:space="preserve">Średni błąd regulacji </w:t>
+            </w:r>
+            <w:r>
+              <w:t>=  -0.003217936520908</w:t>
+            </w:r>
+          </w:p>
+          <w:p/>
+          <w:p/>
+          <w:p>
+            <w:r>
+              <w:t xml:space="preserve">Całka kwadratu błędu regulacji </w:t>
+            </w:r>
+            <w:r>
+              <w:t>=   6.423863449025244</w:t>
+            </w:r>
+          </w:p>
+          <w:p/>
+          <w:p/>
+          <w:p>
+            <w:r>
+              <w:t xml:space="preserve">Energia sterowania </w:t>
+            </w:r>
+            <w:r>
+              <w:t>=     2.623607059759073e+02</w:t>
+            </w:r>
+          </w:p>
+        </w:tc>
+      </w:tr>
+      <w:tr>
+        <w:tc>
+          <w:tcPr>
+            <w:tcW w:w="4697" w:type="dxa"/>
+          </w:tcPr>
+          <w:p>
+            <w:pPr>
+              <w:rPr>
+                <w:lang w:val="de-DE"/>
+              </w:rPr>
+            </w:pPr>
+            <w:r>
+              <w:rPr>
+                <w:lang w:val="de-DE"/>
+              </w:rPr>
+              <w:t>u(t)=sin(0.01t) z(t)=0.05[1(t)-cos(0.05t)</w:t>
+            </w:r>
+            <w:r>
+              <w:drawing>
+                <wp:anchor distT="0" distB="0" distL="114300" distR="114300" simplePos="0" relativeHeight="251704320" behindDoc="0" locked="0" layoutInCell="1" allowOverlap="1" wp14:anchorId="07D498E1" wp14:editId="7B5362F8">
+                  <wp:simplePos x="0" y="0"/>
+                  <wp:positionH relativeFrom="column">
+                    <wp:posOffset>-65405</wp:posOffset>
+                  </wp:positionH>
+                  <wp:positionV relativeFrom="paragraph">
+                    <wp:posOffset>181610</wp:posOffset>
+                  </wp:positionV>
+                  <wp:extent cx="4259949" cy="3208298"/>
+                  <wp:effectExtent l="0" t="0" r="7620" b="0"/>
+                  <wp:wrapTopAndBottom/>
+                  <wp:docPr id="20" name="Obraz 20"/>
+                  <wp:cNvGraphicFramePr>
+                    <a:graphicFrameLocks xmlns:a="http://schemas.openxmlformats.org/drawingml/2006/main" noChangeAspect="1"/>
+                  </wp:cNvGraphicFramePr>
+                  <a:graphic xmlns:a="http://schemas.openxmlformats.org/drawingml/2006/main">
+                    <a:graphicData uri="http://schemas.openxmlformats.org/drawingml/2006/picture">
+                      <pic:pic xmlns:pic="http://schemas.openxmlformats.org/drawingml/2006/picture">
+                        <pic:nvPicPr>
+                          <pic:cNvPr id="1" name=""/>
+                          <pic:cNvPicPr/>
+                        </pic:nvPicPr>
+                        <pic:blipFill>
+                          <a:blip r:embed="rId21"/>
+                          <a:stretch>
+                            <a:fillRect/>
+                          </a:stretch>
+                        </pic:blipFill>
+                        <pic:spPr>
+                          <a:xfrm>
+                            <a:off x="0" y="0"/>
+                            <a:ext cx="4259949" cy="3208298"/>
+                          </a:xfrm>
+                          <a:prstGeom prst="rect">
+                            <a:avLst/>
+                          </a:prstGeom>
+                        </pic:spPr>
+                      </pic:pic>
+                    </a:graphicData>
+                  </a:graphic>
+                </wp:anchor>
+              </w:drawing>
+            </w:r>
+          </w:p>
+        </w:tc>
+        <w:tc>
+          <w:tcPr>
+            <w:tcW w:w="4697" w:type="dxa"/>
+          </w:tcPr>
+          <w:p>
+            <w:r>
+              <w:t xml:space="preserve">Przeregulowanie </w:t>
+            </w:r>
+            <w:r>
+              <w:t>=     1.066712096788440e+02</w:t>
+            </w:r>
+            <w:r>
+              <w:t>%</w:t>
+            </w:r>
+          </w:p>
+          <w:p/>
+          <w:p/>
+          <w:p>
+            <w:r>
+              <w:t xml:space="preserve">Średni błąd regulacji </w:t>
+            </w:r>
+            <w:r>
+              <w:t>=</w:t>
+            </w:r>
+            <w:bookmarkStart w:id="0" w:name="_GoBack"/>
+            <w:bookmarkEnd w:id="0"/>
+            <w:r>
+              <w:t xml:space="preserve">  -0.003492585658074</w:t>
+            </w:r>
+          </w:p>
+          <w:p/>
+          <w:p/>
+          <w:p>
+            <w:r>
+              <w:t xml:space="preserve">Całka kwadratu błędu regulacji </w:t>
+            </w:r>
+            <w:r>
+              <w:t>=  6.618885341920429</w:t>
+            </w:r>
+          </w:p>
+          <w:p/>
+          <w:p/>
+          <w:p>
+            <w:r>
+              <w:t xml:space="preserve">Energia sterowania </w:t>
+            </w:r>
+            <w:r>
+              <w:t>=     2.809662459711157e+02</w:t>
+            </w:r>
+          </w:p>
+        </w:tc>
+      </w:tr>
+    </w:tbl>
+    <w:p/>
     <w:p>
       <w:pPr>
         <w:pStyle w:val="Nagwek1"/>
@@ -1637,6 +3991,3185 @@
       <w:r>
         <w:lastRenderedPageBreak/>
         <w:t>Kod programu</w:t>
+      </w:r>
+    </w:p>
+    <w:p>
+      <w:pPr>
+        <w:pStyle w:val="Nagwek2"/>
+        <w:rPr>
+          <w:rFonts w:eastAsiaTheme="minorEastAsia"/>
+          <w:lang w:val="de-DE"/>
+        </w:rPr>
+      </w:pPr>
+      <w:r>
+        <w:rPr>
+          <w:rFonts w:eastAsiaTheme="minorEastAsia"/>
+          <w:lang w:val="de-DE"/>
+        </w:rPr>
+        <w:t xml:space="preserve">Program 1. </w:t>
+      </w:r>
+      <w:r>
+        <w:rPr>
+          <w:rFonts w:eastAsiaTheme="minorEastAsia"/>
+          <w:lang w:val="de-DE"/>
+        </w:rPr>
+        <w:t>Właściwy program</w:t>
+      </w:r>
+    </w:p>
+    <w:p>
+      <w:pPr>
+        <w:pStyle w:val="Nagwek2"/>
+        <w:rPr>
+          <w:rFonts w:ascii="Courier New" w:eastAsiaTheme="minorEastAsia" w:hAnsi="Courier New" w:cs="Courier New"/>
+          <w:i/>
+          <w:iCs/>
+          <w:color w:val="auto"/>
+          <w:sz w:val="22"/>
+          <w:szCs w:val="22"/>
+          <w:lang w:val="de-DE"/>
+        </w:rPr>
+      </w:pPr>
+      <w:r>
+        <w:rPr>
+          <w:rFonts w:ascii="Courier New" w:eastAsiaTheme="minorEastAsia" w:hAnsi="Courier New" w:cs="Courier New"/>
+          <w:i/>
+          <w:iCs/>
+          <w:color w:val="auto"/>
+          <w:sz w:val="22"/>
+          <w:szCs w:val="22"/>
+          <w:lang w:val="de-DE"/>
+        </w:rPr>
+        <w:t>clear;</w:t>
+      </w:r>
+    </w:p>
+    <w:p>
+      <w:pPr>
+        <w:pStyle w:val="Nagwek2"/>
+        <w:rPr>
+          <w:rFonts w:ascii="Courier New" w:eastAsiaTheme="minorEastAsia" w:hAnsi="Courier New" w:cs="Courier New"/>
+          <w:i/>
+          <w:iCs/>
+          <w:color w:val="auto"/>
+          <w:sz w:val="22"/>
+          <w:szCs w:val="22"/>
+          <w:lang w:val="de-DE"/>
+        </w:rPr>
+      </w:pPr>
+    </w:p>
+    <w:p>
+      <w:pPr>
+        <w:pStyle w:val="Nagwek2"/>
+        <w:rPr>
+          <w:rFonts w:ascii="Courier New" w:eastAsiaTheme="minorEastAsia" w:hAnsi="Courier New" w:cs="Courier New"/>
+          <w:i/>
+          <w:iCs/>
+          <w:color w:val="auto"/>
+          <w:sz w:val="22"/>
+          <w:szCs w:val="22"/>
+          <w:lang w:val="de-DE"/>
+        </w:rPr>
+      </w:pPr>
+      <w:r>
+        <w:rPr>
+          <w:rFonts w:ascii="Courier New" w:eastAsiaTheme="minorEastAsia" w:hAnsi="Courier New" w:cs="Courier New"/>
+          <w:i/>
+          <w:iCs/>
+          <w:color w:val="auto"/>
+          <w:sz w:val="22"/>
+          <w:szCs w:val="22"/>
+          <w:lang w:val="de-DE"/>
+        </w:rPr>
+        <w:t>prompt={'k:','T_1:','T_2:','T_3:','T_4:','T_5:','T_0:'};</w:t>
+      </w:r>
+    </w:p>
+    <w:p>
+      <w:pPr>
+        <w:pStyle w:val="Nagwek2"/>
+        <w:rPr>
+          <w:rFonts w:ascii="Courier New" w:eastAsiaTheme="minorEastAsia" w:hAnsi="Courier New" w:cs="Courier New"/>
+          <w:i/>
+          <w:iCs/>
+          <w:color w:val="auto"/>
+          <w:sz w:val="22"/>
+          <w:szCs w:val="22"/>
+          <w:lang w:val="de-DE"/>
+        </w:rPr>
+      </w:pPr>
+      <w:r>
+        <w:rPr>
+          <w:rFonts w:ascii="Courier New" w:eastAsiaTheme="minorEastAsia" w:hAnsi="Courier New" w:cs="Courier New"/>
+          <w:i/>
+          <w:iCs/>
+          <w:color w:val="auto"/>
+          <w:sz w:val="22"/>
+          <w:szCs w:val="22"/>
+          <w:lang w:val="de-DE"/>
+        </w:rPr>
+        <w:t>name='Input';</w:t>
+      </w:r>
+    </w:p>
+    <w:p>
+      <w:pPr>
+        <w:pStyle w:val="Nagwek2"/>
+        <w:rPr>
+          <w:rFonts w:ascii="Courier New" w:eastAsiaTheme="minorEastAsia" w:hAnsi="Courier New" w:cs="Courier New"/>
+          <w:i/>
+          <w:iCs/>
+          <w:color w:val="auto"/>
+          <w:sz w:val="22"/>
+          <w:szCs w:val="22"/>
+          <w:lang w:val="de-DE"/>
+        </w:rPr>
+      </w:pPr>
+      <w:r>
+        <w:rPr>
+          <w:rFonts w:ascii="Courier New" w:eastAsiaTheme="minorEastAsia" w:hAnsi="Courier New" w:cs="Courier New"/>
+          <w:i/>
+          <w:iCs/>
+          <w:color w:val="auto"/>
+          <w:sz w:val="22"/>
+          <w:szCs w:val="22"/>
+          <w:lang w:val="de-DE"/>
+        </w:rPr>
+        <w:t>numlines=1;</w:t>
+      </w:r>
+    </w:p>
+    <w:p>
+      <w:pPr>
+        <w:pStyle w:val="Nagwek2"/>
+        <w:rPr>
+          <w:rFonts w:ascii="Courier New" w:eastAsiaTheme="minorEastAsia" w:hAnsi="Courier New" w:cs="Courier New"/>
+          <w:i/>
+          <w:iCs/>
+          <w:color w:val="auto"/>
+          <w:sz w:val="22"/>
+          <w:szCs w:val="22"/>
+          <w:lang w:val="de-DE"/>
+        </w:rPr>
+      </w:pPr>
+      <w:r>
+        <w:rPr>
+          <w:rFonts w:ascii="Courier New" w:eastAsiaTheme="minorEastAsia" w:hAnsi="Courier New" w:cs="Courier New"/>
+          <w:i/>
+          <w:iCs/>
+          <w:color w:val="auto"/>
+          <w:sz w:val="22"/>
+          <w:szCs w:val="22"/>
+          <w:lang w:val="de-DE"/>
+        </w:rPr>
+        <w:t xml:space="preserve">defaultanswer={'1','-1','2','3','5','5','9'}; </w:t>
+      </w:r>
+    </w:p>
+    <w:p>
+      <w:pPr>
+        <w:pStyle w:val="Nagwek2"/>
+        <w:rPr>
+          <w:rFonts w:ascii="Courier New" w:eastAsiaTheme="minorEastAsia" w:hAnsi="Courier New" w:cs="Courier New"/>
+          <w:i/>
+          <w:iCs/>
+          <w:color w:val="auto"/>
+          <w:sz w:val="22"/>
+          <w:szCs w:val="22"/>
+          <w:lang w:val="de-DE"/>
+        </w:rPr>
+      </w:pPr>
+      <w:r>
+        <w:rPr>
+          <w:rFonts w:ascii="Courier New" w:eastAsiaTheme="minorEastAsia" w:hAnsi="Courier New" w:cs="Courier New"/>
+          <w:i/>
+          <w:iCs/>
+          <w:color w:val="auto"/>
+          <w:sz w:val="22"/>
+          <w:szCs w:val="22"/>
+          <w:lang w:val="de-DE"/>
+        </w:rPr>
+        <w:t>options.Resize='on';</w:t>
+      </w:r>
+    </w:p>
+    <w:p>
+      <w:pPr>
+        <w:pStyle w:val="Nagwek2"/>
+        <w:rPr>
+          <w:rFonts w:ascii="Courier New" w:eastAsiaTheme="minorEastAsia" w:hAnsi="Courier New" w:cs="Courier New"/>
+          <w:i/>
+          <w:iCs/>
+          <w:color w:val="auto"/>
+          <w:sz w:val="22"/>
+          <w:szCs w:val="22"/>
+          <w:lang w:val="de-DE"/>
+        </w:rPr>
+      </w:pPr>
+      <w:r>
+        <w:rPr>
+          <w:rFonts w:ascii="Courier New" w:eastAsiaTheme="minorEastAsia" w:hAnsi="Courier New" w:cs="Courier New"/>
+          <w:i/>
+          <w:iCs/>
+          <w:color w:val="auto"/>
+          <w:sz w:val="22"/>
+          <w:szCs w:val="22"/>
+          <w:lang w:val="de-DE"/>
+        </w:rPr>
+        <w:t>options.WindowStyle='normal';</w:t>
+      </w:r>
+    </w:p>
+    <w:p>
+      <w:pPr>
+        <w:pStyle w:val="Nagwek2"/>
+        <w:rPr>
+          <w:rFonts w:ascii="Courier New" w:eastAsiaTheme="minorEastAsia" w:hAnsi="Courier New" w:cs="Courier New"/>
+          <w:i/>
+          <w:iCs/>
+          <w:color w:val="auto"/>
+          <w:sz w:val="22"/>
+          <w:szCs w:val="22"/>
+          <w:lang w:val="de-DE"/>
+        </w:rPr>
+      </w:pPr>
+      <w:r>
+        <w:rPr>
+          <w:rFonts w:ascii="Courier New" w:eastAsiaTheme="minorEastAsia" w:hAnsi="Courier New" w:cs="Courier New"/>
+          <w:i/>
+          <w:iCs/>
+          <w:color w:val="auto"/>
+          <w:sz w:val="22"/>
+          <w:szCs w:val="22"/>
+          <w:lang w:val="de-DE"/>
+        </w:rPr>
+        <w:t>options.Interpreter='tex';</w:t>
+      </w:r>
+    </w:p>
+    <w:p>
+      <w:pPr>
+        <w:pStyle w:val="Nagwek2"/>
+        <w:rPr>
+          <w:rFonts w:ascii="Courier New" w:eastAsiaTheme="minorEastAsia" w:hAnsi="Courier New" w:cs="Courier New"/>
+          <w:i/>
+          <w:iCs/>
+          <w:color w:val="auto"/>
+          <w:sz w:val="22"/>
+          <w:szCs w:val="22"/>
+          <w:lang w:val="de-DE"/>
+        </w:rPr>
+      </w:pPr>
+    </w:p>
+    <w:p>
+      <w:pPr>
+        <w:pStyle w:val="Nagwek2"/>
+        <w:rPr>
+          <w:rFonts w:ascii="Courier New" w:eastAsiaTheme="minorEastAsia" w:hAnsi="Courier New" w:cs="Courier New"/>
+          <w:i/>
+          <w:iCs/>
+          <w:color w:val="auto"/>
+          <w:sz w:val="22"/>
+          <w:szCs w:val="22"/>
+          <w:lang w:val="de-DE"/>
+        </w:rPr>
+      </w:pPr>
+      <w:r>
+        <w:rPr>
+          <w:rFonts w:ascii="Courier New" w:eastAsiaTheme="minorEastAsia" w:hAnsi="Courier New" w:cs="Courier New"/>
+          <w:i/>
+          <w:iCs/>
+          <w:color w:val="auto"/>
+          <w:sz w:val="22"/>
+          <w:szCs w:val="22"/>
+          <w:lang w:val="de-DE"/>
+        </w:rPr>
+        <w:t>answer=inputdlg(prompt,name,numlines,defaultanswer,options);</w:t>
+      </w:r>
+    </w:p>
+    <w:p>
+      <w:pPr>
+        <w:pStyle w:val="Nagwek2"/>
+        <w:rPr>
+          <w:rFonts w:ascii="Courier New" w:eastAsiaTheme="minorEastAsia" w:hAnsi="Courier New" w:cs="Courier New"/>
+          <w:i/>
+          <w:iCs/>
+          <w:color w:val="auto"/>
+          <w:sz w:val="22"/>
+          <w:szCs w:val="22"/>
+          <w:lang w:val="de-DE"/>
+        </w:rPr>
+      </w:pPr>
+    </w:p>
+    <w:p>
+      <w:pPr>
+        <w:pStyle w:val="Nagwek2"/>
+        <w:rPr>
+          <w:rFonts w:ascii="Courier New" w:eastAsiaTheme="minorEastAsia" w:hAnsi="Courier New" w:cs="Courier New"/>
+          <w:i/>
+          <w:iCs/>
+          <w:color w:val="auto"/>
+          <w:sz w:val="22"/>
+          <w:szCs w:val="22"/>
+          <w:lang w:val="de-DE"/>
+        </w:rPr>
+      </w:pPr>
+      <w:r>
+        <w:rPr>
+          <w:rFonts w:ascii="Courier New" w:eastAsiaTheme="minorEastAsia" w:hAnsi="Courier New" w:cs="Courier New"/>
+          <w:i/>
+          <w:iCs/>
+          <w:color w:val="auto"/>
+          <w:sz w:val="22"/>
+          <w:szCs w:val="22"/>
+          <w:lang w:val="de-DE"/>
+        </w:rPr>
+        <w:t>k=str2num(answer{1,1});</w:t>
+      </w:r>
+    </w:p>
+    <w:p>
+      <w:pPr>
+        <w:pStyle w:val="Nagwek2"/>
+        <w:rPr>
+          <w:rFonts w:ascii="Courier New" w:eastAsiaTheme="minorEastAsia" w:hAnsi="Courier New" w:cs="Courier New"/>
+          <w:i/>
+          <w:iCs/>
+          <w:color w:val="auto"/>
+          <w:sz w:val="22"/>
+          <w:szCs w:val="22"/>
+          <w:lang w:val="de-DE"/>
+        </w:rPr>
+      </w:pPr>
+      <w:r>
+        <w:rPr>
+          <w:rFonts w:ascii="Courier New" w:eastAsiaTheme="minorEastAsia" w:hAnsi="Courier New" w:cs="Courier New"/>
+          <w:i/>
+          <w:iCs/>
+          <w:color w:val="auto"/>
+          <w:sz w:val="22"/>
+          <w:szCs w:val="22"/>
+          <w:lang w:val="de-DE"/>
+        </w:rPr>
+        <w:t>T1=str2num(answer{2,1});</w:t>
+      </w:r>
+    </w:p>
+    <w:p>
+      <w:pPr>
+        <w:pStyle w:val="Nagwek2"/>
+        <w:rPr>
+          <w:rFonts w:ascii="Courier New" w:eastAsiaTheme="minorEastAsia" w:hAnsi="Courier New" w:cs="Courier New"/>
+          <w:i/>
+          <w:iCs/>
+          <w:color w:val="auto"/>
+          <w:sz w:val="22"/>
+          <w:szCs w:val="22"/>
+          <w:lang w:val="de-DE"/>
+        </w:rPr>
+      </w:pPr>
+      <w:r>
+        <w:rPr>
+          <w:rFonts w:ascii="Courier New" w:eastAsiaTheme="minorEastAsia" w:hAnsi="Courier New" w:cs="Courier New"/>
+          <w:i/>
+          <w:iCs/>
+          <w:color w:val="auto"/>
+          <w:sz w:val="22"/>
+          <w:szCs w:val="22"/>
+          <w:lang w:val="de-DE"/>
+        </w:rPr>
+        <w:t>T2=str2num(answer{3,1});</w:t>
+      </w:r>
+    </w:p>
+    <w:p>
+      <w:pPr>
+        <w:pStyle w:val="Nagwek2"/>
+        <w:rPr>
+          <w:rFonts w:ascii="Courier New" w:eastAsiaTheme="minorEastAsia" w:hAnsi="Courier New" w:cs="Courier New"/>
+          <w:i/>
+          <w:iCs/>
+          <w:color w:val="auto"/>
+          <w:sz w:val="22"/>
+          <w:szCs w:val="22"/>
+          <w:lang w:val="de-DE"/>
+        </w:rPr>
+      </w:pPr>
+      <w:r>
+        <w:rPr>
+          <w:rFonts w:ascii="Courier New" w:eastAsiaTheme="minorEastAsia" w:hAnsi="Courier New" w:cs="Courier New"/>
+          <w:i/>
+          <w:iCs/>
+          <w:color w:val="auto"/>
+          <w:sz w:val="22"/>
+          <w:szCs w:val="22"/>
+          <w:lang w:val="de-DE"/>
+        </w:rPr>
+        <w:t>T3=str2num(answer{4,1});</w:t>
+      </w:r>
+    </w:p>
+    <w:p>
+      <w:pPr>
+        <w:pStyle w:val="Nagwek2"/>
+        <w:rPr>
+          <w:rFonts w:ascii="Courier New" w:eastAsiaTheme="minorEastAsia" w:hAnsi="Courier New" w:cs="Courier New"/>
+          <w:i/>
+          <w:iCs/>
+          <w:color w:val="auto"/>
+          <w:sz w:val="22"/>
+          <w:szCs w:val="22"/>
+          <w:lang w:val="de-DE"/>
+        </w:rPr>
+      </w:pPr>
+      <w:r>
+        <w:rPr>
+          <w:rFonts w:ascii="Courier New" w:eastAsiaTheme="minorEastAsia" w:hAnsi="Courier New" w:cs="Courier New"/>
+          <w:i/>
+          <w:iCs/>
+          <w:color w:val="auto"/>
+          <w:sz w:val="22"/>
+          <w:szCs w:val="22"/>
+          <w:lang w:val="de-DE"/>
+        </w:rPr>
+        <w:t xml:space="preserve">T4=str2num(answer{5,1}); </w:t>
+      </w:r>
+    </w:p>
+    <w:p>
+      <w:pPr>
+        <w:pStyle w:val="Nagwek2"/>
+        <w:rPr>
+          <w:rFonts w:ascii="Courier New" w:eastAsiaTheme="minorEastAsia" w:hAnsi="Courier New" w:cs="Courier New"/>
+          <w:i/>
+          <w:iCs/>
+          <w:color w:val="auto"/>
+          <w:sz w:val="22"/>
+          <w:szCs w:val="22"/>
+          <w:lang w:val="de-DE"/>
+        </w:rPr>
+      </w:pPr>
+      <w:r>
+        <w:rPr>
+          <w:rFonts w:ascii="Courier New" w:eastAsiaTheme="minorEastAsia" w:hAnsi="Courier New" w:cs="Courier New"/>
+          <w:i/>
+          <w:iCs/>
+          <w:color w:val="auto"/>
+          <w:sz w:val="22"/>
+          <w:szCs w:val="22"/>
+          <w:lang w:val="de-DE"/>
+        </w:rPr>
+        <w:t xml:space="preserve">T5=str2num(answer{6,1}); </w:t>
+      </w:r>
+    </w:p>
+    <w:p>
+      <w:pPr>
+        <w:pStyle w:val="Nagwek2"/>
+        <w:rPr>
+          <w:rFonts w:ascii="Courier New" w:eastAsiaTheme="minorEastAsia" w:hAnsi="Courier New" w:cs="Courier New"/>
+          <w:i/>
+          <w:iCs/>
+          <w:color w:val="auto"/>
+          <w:sz w:val="22"/>
+          <w:szCs w:val="22"/>
+          <w:lang w:val="de-DE"/>
+        </w:rPr>
+      </w:pPr>
+      <w:r>
+        <w:rPr>
+          <w:rFonts w:ascii="Courier New" w:eastAsiaTheme="minorEastAsia" w:hAnsi="Courier New" w:cs="Courier New"/>
+          <w:i/>
+          <w:iCs/>
+          <w:color w:val="auto"/>
+          <w:sz w:val="22"/>
+          <w:szCs w:val="22"/>
+          <w:lang w:val="de-DE"/>
+        </w:rPr>
+        <w:t>T0=str2num(answer{7,1});</w:t>
+      </w:r>
+    </w:p>
+    <w:p>
+      <w:pPr>
+        <w:pStyle w:val="Nagwek2"/>
+        <w:rPr>
+          <w:rFonts w:ascii="Courier New" w:eastAsiaTheme="minorEastAsia" w:hAnsi="Courier New" w:cs="Courier New"/>
+          <w:i/>
+          <w:iCs/>
+          <w:color w:val="auto"/>
+          <w:sz w:val="22"/>
+          <w:szCs w:val="22"/>
+          <w:lang w:val="de-DE"/>
+        </w:rPr>
+      </w:pPr>
+    </w:p>
+    <w:p>
+      <w:pPr>
+        <w:pStyle w:val="Nagwek2"/>
+        <w:rPr>
+          <w:rFonts w:ascii="Courier New" w:eastAsiaTheme="minorEastAsia" w:hAnsi="Courier New" w:cs="Courier New"/>
+          <w:i/>
+          <w:iCs/>
+          <w:color w:val="auto"/>
+          <w:sz w:val="22"/>
+          <w:szCs w:val="22"/>
+          <w:lang w:val="de-DE"/>
+        </w:rPr>
+      </w:pPr>
+      <w:r>
+        <w:rPr>
+          <w:rFonts w:ascii="Courier New" w:eastAsiaTheme="minorEastAsia" w:hAnsi="Courier New" w:cs="Courier New"/>
+          <w:i/>
+          <w:iCs/>
+          <w:color w:val="auto"/>
+          <w:sz w:val="22"/>
+          <w:szCs w:val="22"/>
+          <w:lang w:val="de-DE"/>
+        </w:rPr>
+        <w:t>Tp = 0.1;</w:t>
+      </w:r>
+    </w:p>
+    <w:p>
+      <w:pPr>
+        <w:pStyle w:val="Nagwek2"/>
+        <w:rPr>
+          <w:rFonts w:ascii="Courier New" w:eastAsiaTheme="minorEastAsia" w:hAnsi="Courier New" w:cs="Courier New"/>
+          <w:i/>
+          <w:iCs/>
+          <w:color w:val="auto"/>
+          <w:sz w:val="22"/>
+          <w:szCs w:val="22"/>
+          <w:lang w:val="de-DE"/>
+        </w:rPr>
+      </w:pPr>
+      <w:r>
+        <w:rPr>
+          <w:rFonts w:ascii="Courier New" w:eastAsiaTheme="minorEastAsia" w:hAnsi="Courier New" w:cs="Courier New"/>
+          <w:i/>
+          <w:iCs/>
+          <w:color w:val="auto"/>
+          <w:sz w:val="22"/>
+          <w:szCs w:val="22"/>
+          <w:lang w:val="de-DE"/>
+        </w:rPr>
+        <w:t>Tsymulacji = 500;</w:t>
+      </w:r>
+    </w:p>
+    <w:p>
+      <w:pPr>
+        <w:pStyle w:val="Nagwek2"/>
+        <w:rPr>
+          <w:rFonts w:ascii="Courier New" w:eastAsiaTheme="minorEastAsia" w:hAnsi="Courier New" w:cs="Courier New"/>
+          <w:i/>
+          <w:iCs/>
+          <w:color w:val="auto"/>
+          <w:sz w:val="22"/>
+          <w:szCs w:val="22"/>
+        </w:rPr>
+      </w:pPr>
+      <w:r>
+        <w:rPr>
+          <w:rFonts w:ascii="Courier New" w:eastAsiaTheme="minorEastAsia" w:hAnsi="Courier New" w:cs="Courier New"/>
+          <w:i/>
+          <w:iCs/>
+          <w:color w:val="auto"/>
+          <w:sz w:val="22"/>
+          <w:szCs w:val="22"/>
+        </w:rPr>
+        <w:t>numberOfDataSamples = Tsymulacji / Tp + 1;</w:t>
+      </w:r>
+    </w:p>
+    <w:p>
+      <w:pPr>
+        <w:pStyle w:val="Nagwek2"/>
+        <w:rPr>
+          <w:rFonts w:ascii="Courier New" w:eastAsiaTheme="minorEastAsia" w:hAnsi="Courier New" w:cs="Courier New"/>
+          <w:i/>
+          <w:iCs/>
+          <w:color w:val="auto"/>
+          <w:sz w:val="22"/>
+          <w:szCs w:val="22"/>
+        </w:rPr>
+      </w:pPr>
+    </w:p>
+    <w:p>
+      <w:pPr>
+        <w:pStyle w:val="Nagwek2"/>
+        <w:rPr>
+          <w:rFonts w:ascii="Courier New" w:eastAsiaTheme="minorEastAsia" w:hAnsi="Courier New" w:cs="Courier New"/>
+          <w:i/>
+          <w:iCs/>
+          <w:color w:val="auto"/>
+          <w:sz w:val="22"/>
+          <w:szCs w:val="22"/>
+        </w:rPr>
+      </w:pPr>
+      <w:r>
+        <w:rPr>
+          <w:rFonts w:ascii="Courier New" w:eastAsiaTheme="minorEastAsia" w:hAnsi="Courier New" w:cs="Courier New"/>
+          <w:i/>
+          <w:iCs/>
+          <w:color w:val="auto"/>
+          <w:sz w:val="22"/>
+          <w:szCs w:val="22"/>
+        </w:rPr>
+        <w:t>regulowany = menu('Czy uklad ma zawierac regulator PID?', 'tak', 'nie');</w:t>
+      </w:r>
+    </w:p>
+    <w:p>
+      <w:pPr>
+        <w:pStyle w:val="Nagwek2"/>
+        <w:rPr>
+          <w:rFonts w:ascii="Courier New" w:eastAsiaTheme="minorEastAsia" w:hAnsi="Courier New" w:cs="Courier New"/>
+          <w:i/>
+          <w:iCs/>
+          <w:color w:val="auto"/>
+          <w:sz w:val="22"/>
+          <w:szCs w:val="22"/>
+        </w:rPr>
+      </w:pPr>
+      <w:r>
+        <w:rPr>
+          <w:rFonts w:ascii="Courier New" w:eastAsiaTheme="minorEastAsia" w:hAnsi="Courier New" w:cs="Courier New"/>
+          <w:i/>
+          <w:iCs/>
+          <w:color w:val="auto"/>
+          <w:sz w:val="22"/>
+          <w:szCs w:val="22"/>
+        </w:rPr>
+        <w:t>switch (regulowany)</w:t>
+      </w:r>
+    </w:p>
+    <w:p>
+      <w:pPr>
+        <w:pStyle w:val="Nagwek2"/>
+        <w:rPr>
+          <w:rFonts w:ascii="Courier New" w:eastAsiaTheme="minorEastAsia" w:hAnsi="Courier New" w:cs="Courier New"/>
+          <w:i/>
+          <w:iCs/>
+          <w:color w:val="auto"/>
+          <w:sz w:val="22"/>
+          <w:szCs w:val="22"/>
+        </w:rPr>
+      </w:pPr>
+      <w:r>
+        <w:rPr>
+          <w:rFonts w:ascii="Courier New" w:eastAsiaTheme="minorEastAsia" w:hAnsi="Courier New" w:cs="Courier New"/>
+          <w:i/>
+          <w:iCs/>
+          <w:color w:val="auto"/>
+          <w:sz w:val="22"/>
+          <w:szCs w:val="22"/>
+        </w:rPr>
+        <w:t>case 1</w:t>
+      </w:r>
+    </w:p>
+    <w:p>
+      <w:pPr>
+        <w:pStyle w:val="Nagwek2"/>
+        <w:rPr>
+          <w:rFonts w:ascii="Courier New" w:eastAsiaTheme="minorEastAsia" w:hAnsi="Courier New" w:cs="Courier New"/>
+          <w:i/>
+          <w:iCs/>
+          <w:color w:val="auto"/>
+          <w:sz w:val="22"/>
+          <w:szCs w:val="22"/>
+        </w:rPr>
+      </w:pPr>
+      <w:r>
+        <w:rPr>
+          <w:rFonts w:ascii="Courier New" w:eastAsiaTheme="minorEastAsia" w:hAnsi="Courier New" w:cs="Courier New"/>
+          <w:i/>
+          <w:iCs/>
+          <w:color w:val="auto"/>
+          <w:sz w:val="22"/>
+          <w:szCs w:val="22"/>
+        </w:rPr>
+        <w:t xml:space="preserve">    odpowiedziLubParametry = menu('Co chcesz zrobić?' ,'Obejrzeć odpowiedzi ukladu', 'Odczytac wskaźniki jakości regulacji');</w:t>
+      </w:r>
+    </w:p>
+    <w:p>
+      <w:pPr>
+        <w:pStyle w:val="Nagwek2"/>
+        <w:rPr>
+          <w:rFonts w:ascii="Courier New" w:eastAsiaTheme="minorEastAsia" w:hAnsi="Courier New" w:cs="Courier New"/>
+          <w:i/>
+          <w:iCs/>
+          <w:color w:val="auto"/>
+          <w:sz w:val="22"/>
+          <w:szCs w:val="22"/>
+        </w:rPr>
+      </w:pPr>
+      <w:r>
+        <w:rPr>
+          <w:rFonts w:ascii="Courier New" w:eastAsiaTheme="minorEastAsia" w:hAnsi="Courier New" w:cs="Courier New"/>
+          <w:i/>
+          <w:iCs/>
+          <w:color w:val="auto"/>
+          <w:sz w:val="22"/>
+          <w:szCs w:val="22"/>
+        </w:rPr>
+        <w:t xml:space="preserve">    numerWybranegoWymuszenia = menu('Wybierz wymuszenie i zakłócenie', 'u(t)=1(t-10) z(t)=0', 'u(t)=1(t-10) z(t)=0.2*1(t-100)', 'u(t)=sin(0.01t)*1(t-10) z(t)=0', 'u(t)=sin(0.01t) z(t)=0.05[1(t)-cos(0.05t)]');</w:t>
+      </w:r>
+    </w:p>
+    <w:p>
+      <w:pPr>
+        <w:pStyle w:val="Nagwek2"/>
+        <w:rPr>
+          <w:rFonts w:ascii="Courier New" w:eastAsiaTheme="minorEastAsia" w:hAnsi="Courier New" w:cs="Courier New"/>
+          <w:i/>
+          <w:iCs/>
+          <w:color w:val="auto"/>
+          <w:sz w:val="22"/>
+          <w:szCs w:val="22"/>
+        </w:rPr>
+      </w:pPr>
+      <w:r>
+        <w:rPr>
+          <w:rFonts w:ascii="Courier New" w:eastAsiaTheme="minorEastAsia" w:hAnsi="Courier New" w:cs="Courier New"/>
+          <w:i/>
+          <w:iCs/>
+          <w:color w:val="auto"/>
+          <w:sz w:val="22"/>
+          <w:szCs w:val="22"/>
+        </w:rPr>
+        <w:t xml:space="preserve">    sim('zRegulatorem',Tsymulacji);</w:t>
+      </w:r>
+    </w:p>
+    <w:p>
+      <w:pPr>
+        <w:pStyle w:val="Nagwek2"/>
+        <w:rPr>
+          <w:rFonts w:ascii="Courier New" w:eastAsiaTheme="minorEastAsia" w:hAnsi="Courier New" w:cs="Courier New"/>
+          <w:i/>
+          <w:iCs/>
+          <w:color w:val="auto"/>
+          <w:sz w:val="22"/>
+          <w:szCs w:val="22"/>
+        </w:rPr>
+      </w:pPr>
+    </w:p>
+    <w:p>
+      <w:pPr>
+        <w:pStyle w:val="Nagwek2"/>
+        <w:rPr>
+          <w:rFonts w:ascii="Courier New" w:eastAsiaTheme="minorEastAsia" w:hAnsi="Courier New" w:cs="Courier New"/>
+          <w:i/>
+          <w:iCs/>
+          <w:color w:val="auto"/>
+          <w:sz w:val="22"/>
+          <w:szCs w:val="22"/>
+        </w:rPr>
+      </w:pPr>
+      <w:r>
+        <w:rPr>
+          <w:rFonts w:ascii="Courier New" w:eastAsiaTheme="minorEastAsia" w:hAnsi="Courier New" w:cs="Courier New"/>
+          <w:i/>
+          <w:iCs/>
+          <w:color w:val="auto"/>
+          <w:sz w:val="22"/>
+          <w:szCs w:val="22"/>
+        </w:rPr>
+        <w:t xml:space="preserve">    tsdane = getdatasamples(ans.dane,1:numberOfDataSamples);</w:t>
+      </w:r>
+    </w:p>
+    <w:p>
+      <w:pPr>
+        <w:pStyle w:val="Nagwek2"/>
+        <w:rPr>
+          <w:rFonts w:ascii="Courier New" w:eastAsiaTheme="minorEastAsia" w:hAnsi="Courier New" w:cs="Courier New"/>
+          <w:i/>
+          <w:iCs/>
+          <w:color w:val="auto"/>
+          <w:sz w:val="22"/>
+          <w:szCs w:val="22"/>
+        </w:rPr>
+      </w:pPr>
+      <w:r>
+        <w:rPr>
+          <w:rFonts w:ascii="Courier New" w:eastAsiaTheme="minorEastAsia" w:hAnsi="Courier New" w:cs="Courier New"/>
+          <w:i/>
+          <w:iCs/>
+          <w:color w:val="auto"/>
+          <w:sz w:val="22"/>
+          <w:szCs w:val="22"/>
+        </w:rPr>
+        <w:t xml:space="preserve">    wymuszenie = tsdane(:,1);</w:t>
+      </w:r>
+    </w:p>
+    <w:p>
+      <w:pPr>
+        <w:pStyle w:val="Nagwek2"/>
+        <w:rPr>
+          <w:rFonts w:ascii="Courier New" w:eastAsiaTheme="minorEastAsia" w:hAnsi="Courier New" w:cs="Courier New"/>
+          <w:i/>
+          <w:iCs/>
+          <w:color w:val="auto"/>
+          <w:sz w:val="22"/>
+          <w:szCs w:val="22"/>
+        </w:rPr>
+      </w:pPr>
+      <w:r>
+        <w:rPr>
+          <w:rFonts w:ascii="Courier New" w:eastAsiaTheme="minorEastAsia" w:hAnsi="Courier New" w:cs="Courier New"/>
+          <w:i/>
+          <w:iCs/>
+          <w:color w:val="auto"/>
+          <w:sz w:val="22"/>
+          <w:szCs w:val="22"/>
+        </w:rPr>
+        <w:t xml:space="preserve">    odpowiedz = tsdane(:,2);</w:t>
+      </w:r>
+    </w:p>
+    <w:p>
+      <w:pPr>
+        <w:pStyle w:val="Nagwek2"/>
+        <w:rPr>
+          <w:rFonts w:ascii="Courier New" w:eastAsiaTheme="minorEastAsia" w:hAnsi="Courier New" w:cs="Courier New"/>
+          <w:i/>
+          <w:iCs/>
+          <w:color w:val="auto"/>
+          <w:sz w:val="22"/>
+          <w:szCs w:val="22"/>
+        </w:rPr>
+      </w:pPr>
+      <w:r>
+        <w:rPr>
+          <w:rFonts w:ascii="Courier New" w:eastAsiaTheme="minorEastAsia" w:hAnsi="Courier New" w:cs="Courier New"/>
+          <w:i/>
+          <w:iCs/>
+          <w:color w:val="auto"/>
+          <w:sz w:val="22"/>
+          <w:szCs w:val="22"/>
+        </w:rPr>
+        <w:t xml:space="preserve">    zaklocenie = tsdane(:,3);</w:t>
+      </w:r>
+    </w:p>
+    <w:p>
+      <w:pPr>
+        <w:pStyle w:val="Nagwek2"/>
+        <w:rPr>
+          <w:rFonts w:ascii="Courier New" w:eastAsiaTheme="minorEastAsia" w:hAnsi="Courier New" w:cs="Courier New"/>
+          <w:i/>
+          <w:iCs/>
+          <w:color w:val="auto"/>
+          <w:sz w:val="22"/>
+          <w:szCs w:val="22"/>
+        </w:rPr>
+      </w:pPr>
+      <w:r>
+        <w:rPr>
+          <w:rFonts w:ascii="Courier New" w:eastAsiaTheme="minorEastAsia" w:hAnsi="Courier New" w:cs="Courier New"/>
+          <w:i/>
+          <w:iCs/>
+          <w:color w:val="auto"/>
+          <w:sz w:val="22"/>
+          <w:szCs w:val="22"/>
+        </w:rPr>
+        <w:lastRenderedPageBreak/>
+        <w:t xml:space="preserve">    sterowanie = tsdane(:,4);</w:t>
+      </w:r>
+    </w:p>
+    <w:p>
+      <w:pPr>
+        <w:pStyle w:val="Nagwek2"/>
+        <w:rPr>
+          <w:rFonts w:ascii="Courier New" w:eastAsiaTheme="minorEastAsia" w:hAnsi="Courier New" w:cs="Courier New"/>
+          <w:i/>
+          <w:iCs/>
+          <w:color w:val="auto"/>
+          <w:sz w:val="22"/>
+          <w:szCs w:val="22"/>
+        </w:rPr>
+      </w:pPr>
+      <w:r>
+        <w:rPr>
+          <w:rFonts w:ascii="Courier New" w:eastAsiaTheme="minorEastAsia" w:hAnsi="Courier New" w:cs="Courier New"/>
+          <w:i/>
+          <w:iCs/>
+          <w:color w:val="auto"/>
+          <w:sz w:val="22"/>
+          <w:szCs w:val="22"/>
+        </w:rPr>
+        <w:t xml:space="preserve">    % [wymuszenie odpowiedz zaklocenie sterowanie]</w:t>
+      </w:r>
+    </w:p>
+    <w:p>
+      <w:pPr>
+        <w:pStyle w:val="Nagwek2"/>
+        <w:rPr>
+          <w:rFonts w:ascii="Courier New" w:eastAsiaTheme="minorEastAsia" w:hAnsi="Courier New" w:cs="Courier New"/>
+          <w:i/>
+          <w:iCs/>
+          <w:color w:val="auto"/>
+          <w:sz w:val="22"/>
+          <w:szCs w:val="22"/>
+        </w:rPr>
+      </w:pPr>
+    </w:p>
+    <w:p>
+      <w:pPr>
+        <w:pStyle w:val="Nagwek2"/>
+        <w:rPr>
+          <w:rFonts w:ascii="Courier New" w:eastAsiaTheme="minorEastAsia" w:hAnsi="Courier New" w:cs="Courier New"/>
+          <w:i/>
+          <w:iCs/>
+          <w:color w:val="auto"/>
+          <w:sz w:val="22"/>
+          <w:szCs w:val="22"/>
+        </w:rPr>
+      </w:pPr>
+      <w:r>
+        <w:rPr>
+          <w:rFonts w:ascii="Courier New" w:eastAsiaTheme="minorEastAsia" w:hAnsi="Courier New" w:cs="Courier New"/>
+          <w:i/>
+          <w:iCs/>
+          <w:color w:val="auto"/>
+          <w:sz w:val="22"/>
+          <w:szCs w:val="22"/>
+        </w:rPr>
+        <w:t xml:space="preserve">    switch (odpowiedziLubParametry)</w:t>
+      </w:r>
+    </w:p>
+    <w:p>
+      <w:pPr>
+        <w:pStyle w:val="Nagwek2"/>
+        <w:rPr>
+          <w:rFonts w:ascii="Courier New" w:eastAsiaTheme="minorEastAsia" w:hAnsi="Courier New" w:cs="Courier New"/>
+          <w:i/>
+          <w:iCs/>
+          <w:color w:val="auto"/>
+          <w:sz w:val="22"/>
+          <w:szCs w:val="22"/>
+        </w:rPr>
+      </w:pPr>
+      <w:r>
+        <w:rPr>
+          <w:rFonts w:ascii="Courier New" w:eastAsiaTheme="minorEastAsia" w:hAnsi="Courier New" w:cs="Courier New"/>
+          <w:i/>
+          <w:iCs/>
+          <w:color w:val="auto"/>
+          <w:sz w:val="22"/>
+          <w:szCs w:val="22"/>
+        </w:rPr>
+        <w:t xml:space="preserve">    case 1</w:t>
+      </w:r>
+    </w:p>
+    <w:p>
+      <w:pPr>
+        <w:pStyle w:val="Nagwek2"/>
+        <w:rPr>
+          <w:rFonts w:ascii="Courier New" w:eastAsiaTheme="minorEastAsia" w:hAnsi="Courier New" w:cs="Courier New"/>
+          <w:i/>
+          <w:iCs/>
+          <w:color w:val="auto"/>
+          <w:sz w:val="22"/>
+          <w:szCs w:val="22"/>
+        </w:rPr>
+      </w:pPr>
+      <w:r>
+        <w:rPr>
+          <w:rFonts w:ascii="Courier New" w:eastAsiaTheme="minorEastAsia" w:hAnsi="Courier New" w:cs="Courier New"/>
+          <w:i/>
+          <w:iCs/>
+          <w:color w:val="auto"/>
+          <w:sz w:val="22"/>
+          <w:szCs w:val="22"/>
+        </w:rPr>
+        <w:t xml:space="preserve">        plot(ans.dane, '.-')</w:t>
+      </w:r>
+    </w:p>
+    <w:p>
+      <w:pPr>
+        <w:pStyle w:val="Nagwek2"/>
+        <w:rPr>
+          <w:rFonts w:ascii="Courier New" w:eastAsiaTheme="minorEastAsia" w:hAnsi="Courier New" w:cs="Courier New"/>
+          <w:i/>
+          <w:iCs/>
+          <w:color w:val="auto"/>
+          <w:sz w:val="22"/>
+          <w:szCs w:val="22"/>
+          <w:lang w:val="de-DE"/>
+        </w:rPr>
+      </w:pPr>
+      <w:r>
+        <w:rPr>
+          <w:rFonts w:ascii="Courier New" w:eastAsiaTheme="minorEastAsia" w:hAnsi="Courier New" w:cs="Courier New"/>
+          <w:i/>
+          <w:iCs/>
+          <w:color w:val="auto"/>
+          <w:sz w:val="22"/>
+          <w:szCs w:val="22"/>
+        </w:rPr>
+        <w:t xml:space="preserve">        </w:t>
+      </w:r>
+      <w:r>
+        <w:rPr>
+          <w:rFonts w:ascii="Courier New" w:eastAsiaTheme="minorEastAsia" w:hAnsi="Courier New" w:cs="Courier New"/>
+          <w:i/>
+          <w:iCs/>
+          <w:color w:val="auto"/>
+          <w:sz w:val="22"/>
+          <w:szCs w:val="22"/>
+          <w:lang w:val="de-DE"/>
+        </w:rPr>
+        <w:t>xlabel('t(s)');</w:t>
+      </w:r>
+    </w:p>
+    <w:p>
+      <w:pPr>
+        <w:pStyle w:val="Nagwek2"/>
+        <w:rPr>
+          <w:rFonts w:ascii="Courier New" w:eastAsiaTheme="minorEastAsia" w:hAnsi="Courier New" w:cs="Courier New"/>
+          <w:i/>
+          <w:iCs/>
+          <w:color w:val="auto"/>
+          <w:sz w:val="22"/>
+          <w:szCs w:val="22"/>
+          <w:lang w:val="de-DE"/>
+        </w:rPr>
+      </w:pPr>
+      <w:r>
+        <w:rPr>
+          <w:rFonts w:ascii="Courier New" w:eastAsiaTheme="minorEastAsia" w:hAnsi="Courier New" w:cs="Courier New"/>
+          <w:i/>
+          <w:iCs/>
+          <w:color w:val="auto"/>
+          <w:sz w:val="22"/>
+          <w:szCs w:val="22"/>
+          <w:lang w:val="de-DE"/>
+        </w:rPr>
+        <w:t xml:space="preserve">        ylabel('y(t)');</w:t>
+      </w:r>
+    </w:p>
+    <w:p>
+      <w:pPr>
+        <w:pStyle w:val="Nagwek2"/>
+        <w:rPr>
+          <w:rFonts w:ascii="Courier New" w:eastAsiaTheme="minorEastAsia" w:hAnsi="Courier New" w:cs="Courier New"/>
+          <w:i/>
+          <w:iCs/>
+          <w:color w:val="auto"/>
+          <w:sz w:val="22"/>
+          <w:szCs w:val="22"/>
+        </w:rPr>
+      </w:pPr>
+      <w:r>
+        <w:rPr>
+          <w:rFonts w:ascii="Courier New" w:eastAsiaTheme="minorEastAsia" w:hAnsi="Courier New" w:cs="Courier New"/>
+          <w:i/>
+          <w:iCs/>
+          <w:color w:val="auto"/>
+          <w:sz w:val="22"/>
+          <w:szCs w:val="22"/>
+          <w:lang w:val="de-DE"/>
+        </w:rPr>
+        <w:t xml:space="preserve">        </w:t>
+      </w:r>
+      <w:r>
+        <w:rPr>
+          <w:rFonts w:ascii="Courier New" w:eastAsiaTheme="minorEastAsia" w:hAnsi="Courier New" w:cs="Courier New"/>
+          <w:i/>
+          <w:iCs/>
+          <w:color w:val="auto"/>
+          <w:sz w:val="22"/>
+          <w:szCs w:val="22"/>
+        </w:rPr>
+        <w:t>legend('Wymuszenie','Odpowiedź','Zakłócenie', 'Sterowanie');</w:t>
+      </w:r>
+    </w:p>
+    <w:p>
+      <w:pPr>
+        <w:pStyle w:val="Nagwek2"/>
+        <w:rPr>
+          <w:rFonts w:ascii="Courier New" w:eastAsiaTheme="minorEastAsia" w:hAnsi="Courier New" w:cs="Courier New"/>
+          <w:i/>
+          <w:iCs/>
+          <w:color w:val="auto"/>
+          <w:sz w:val="22"/>
+          <w:szCs w:val="22"/>
+        </w:rPr>
+      </w:pPr>
+      <w:r>
+        <w:rPr>
+          <w:rFonts w:ascii="Courier New" w:eastAsiaTheme="minorEastAsia" w:hAnsi="Courier New" w:cs="Courier New"/>
+          <w:i/>
+          <w:iCs/>
+          <w:color w:val="auto"/>
+          <w:sz w:val="22"/>
+          <w:szCs w:val="22"/>
+        </w:rPr>
+        <w:t xml:space="preserve">        [down up] = limits(ans.dane);</w:t>
+      </w:r>
+    </w:p>
+    <w:p>
+      <w:pPr>
+        <w:pStyle w:val="Nagwek2"/>
+        <w:rPr>
+          <w:rFonts w:ascii="Courier New" w:eastAsiaTheme="minorEastAsia" w:hAnsi="Courier New" w:cs="Courier New"/>
+          <w:i/>
+          <w:iCs/>
+          <w:color w:val="auto"/>
+          <w:sz w:val="22"/>
+          <w:szCs w:val="22"/>
+        </w:rPr>
+      </w:pPr>
+      <w:r>
+        <w:rPr>
+          <w:rFonts w:ascii="Courier New" w:eastAsiaTheme="minorEastAsia" w:hAnsi="Courier New" w:cs="Courier New"/>
+          <w:i/>
+          <w:iCs/>
+          <w:color w:val="auto"/>
+          <w:sz w:val="22"/>
+          <w:szCs w:val="22"/>
+        </w:rPr>
+        <w:t xml:space="preserve">        ylim([down up]);</w:t>
+      </w:r>
+    </w:p>
+    <w:p>
+      <w:pPr>
+        <w:pStyle w:val="Nagwek2"/>
+        <w:rPr>
+          <w:rFonts w:ascii="Courier New" w:eastAsiaTheme="minorEastAsia" w:hAnsi="Courier New" w:cs="Courier New"/>
+          <w:i/>
+          <w:iCs/>
+          <w:color w:val="auto"/>
+          <w:sz w:val="22"/>
+          <w:szCs w:val="22"/>
+        </w:rPr>
+      </w:pPr>
+      <w:r>
+        <w:rPr>
+          <w:rFonts w:ascii="Courier New" w:eastAsiaTheme="minorEastAsia" w:hAnsi="Courier New" w:cs="Courier New"/>
+          <w:i/>
+          <w:iCs/>
+          <w:color w:val="auto"/>
+          <w:sz w:val="22"/>
+          <w:szCs w:val="22"/>
+        </w:rPr>
+        <w:t xml:space="preserve">    case 2</w:t>
+      </w:r>
+    </w:p>
+    <w:p>
+      <w:pPr>
+        <w:pStyle w:val="Nagwek2"/>
+        <w:rPr>
+          <w:rFonts w:ascii="Courier New" w:eastAsiaTheme="minorEastAsia" w:hAnsi="Courier New" w:cs="Courier New"/>
+          <w:i/>
+          <w:iCs/>
+          <w:color w:val="auto"/>
+          <w:sz w:val="22"/>
+          <w:szCs w:val="22"/>
+        </w:rPr>
+      </w:pPr>
+      <w:r>
+        <w:rPr>
+          <w:rFonts w:ascii="Courier New" w:eastAsiaTheme="minorEastAsia" w:hAnsi="Courier New" w:cs="Courier New"/>
+          <w:i/>
+          <w:iCs/>
+          <w:color w:val="auto"/>
+          <w:sz w:val="22"/>
+          <w:szCs w:val="22"/>
+        </w:rPr>
+        <w:t xml:space="preserve">        %wskazniki jakosciowe</w:t>
+      </w:r>
+    </w:p>
+    <w:p>
+      <w:pPr>
+        <w:pStyle w:val="Nagwek2"/>
+        <w:rPr>
+          <w:rFonts w:ascii="Courier New" w:eastAsiaTheme="minorEastAsia" w:hAnsi="Courier New" w:cs="Courier New"/>
+          <w:i/>
+          <w:iCs/>
+          <w:color w:val="auto"/>
+          <w:sz w:val="22"/>
+          <w:szCs w:val="22"/>
+        </w:rPr>
+      </w:pPr>
+      <w:r>
+        <w:rPr>
+          <w:rFonts w:ascii="Courier New" w:eastAsiaTheme="minorEastAsia" w:hAnsi="Courier New" w:cs="Courier New"/>
+          <w:i/>
+          <w:iCs/>
+          <w:color w:val="auto"/>
+          <w:sz w:val="22"/>
+          <w:szCs w:val="22"/>
+        </w:rPr>
+        <w:t xml:space="preserve">        tswskazniki = getdatasamples(ans.wskaznikiJakosciowe,1:numberOfDataSamples);</w:t>
+      </w:r>
+    </w:p>
+    <w:p>
+      <w:pPr>
+        <w:pStyle w:val="Nagwek2"/>
+        <w:rPr>
+          <w:rFonts w:ascii="Courier New" w:eastAsiaTheme="minorEastAsia" w:hAnsi="Courier New" w:cs="Courier New"/>
+          <w:i/>
+          <w:iCs/>
+          <w:color w:val="auto"/>
+          <w:sz w:val="22"/>
+          <w:szCs w:val="22"/>
+        </w:rPr>
+      </w:pPr>
+      <w:r>
+        <w:rPr>
+          <w:rFonts w:ascii="Courier New" w:eastAsiaTheme="minorEastAsia" w:hAnsi="Courier New" w:cs="Courier New"/>
+          <w:i/>
+          <w:iCs/>
+          <w:color w:val="auto"/>
+          <w:sz w:val="22"/>
+          <w:szCs w:val="22"/>
+        </w:rPr>
+        <w:t xml:space="preserve">        e = tswskazniki(:,1);</w:t>
+      </w:r>
+    </w:p>
+    <w:p>
+      <w:pPr>
+        <w:pStyle w:val="Nagwek2"/>
+        <w:rPr>
+          <w:rFonts w:ascii="Courier New" w:eastAsiaTheme="minorEastAsia" w:hAnsi="Courier New" w:cs="Courier New"/>
+          <w:i/>
+          <w:iCs/>
+          <w:color w:val="auto"/>
+          <w:sz w:val="22"/>
+          <w:szCs w:val="22"/>
+        </w:rPr>
+      </w:pPr>
+      <w:r>
+        <w:rPr>
+          <w:rFonts w:ascii="Courier New" w:eastAsiaTheme="minorEastAsia" w:hAnsi="Courier New" w:cs="Courier New"/>
+          <w:i/>
+          <w:iCs/>
+          <w:color w:val="auto"/>
+          <w:sz w:val="22"/>
+          <w:szCs w:val="22"/>
+        </w:rPr>
+        <w:t xml:space="preserve">        Ie = tswskazniki(:,2);</w:t>
+      </w:r>
+    </w:p>
+    <w:p>
+      <w:pPr>
+        <w:pStyle w:val="Nagwek2"/>
+        <w:rPr>
+          <w:rFonts w:ascii="Courier New" w:eastAsiaTheme="minorEastAsia" w:hAnsi="Courier New" w:cs="Courier New"/>
+          <w:i/>
+          <w:iCs/>
+          <w:color w:val="auto"/>
+          <w:sz w:val="22"/>
+          <w:szCs w:val="22"/>
+        </w:rPr>
+      </w:pPr>
+      <w:r>
+        <w:rPr>
+          <w:rFonts w:ascii="Courier New" w:eastAsiaTheme="minorEastAsia" w:hAnsi="Courier New" w:cs="Courier New"/>
+          <w:i/>
+          <w:iCs/>
+          <w:color w:val="auto"/>
+          <w:sz w:val="22"/>
+          <w:szCs w:val="22"/>
+        </w:rPr>
+        <w:t xml:space="preserve">        Ie2 = tswskazniki(:,3);</w:t>
+      </w:r>
+    </w:p>
+    <w:p>
+      <w:pPr>
+        <w:pStyle w:val="Nagwek2"/>
+        <w:rPr>
+          <w:rFonts w:ascii="Courier New" w:eastAsiaTheme="minorEastAsia" w:hAnsi="Courier New" w:cs="Courier New"/>
+          <w:i/>
+          <w:iCs/>
+          <w:color w:val="auto"/>
+          <w:sz w:val="22"/>
+          <w:szCs w:val="22"/>
+        </w:rPr>
+      </w:pPr>
+      <w:r>
+        <w:rPr>
+          <w:rFonts w:ascii="Courier New" w:eastAsiaTheme="minorEastAsia" w:hAnsi="Courier New" w:cs="Courier New"/>
+          <w:i/>
+          <w:iCs/>
+          <w:color w:val="auto"/>
+          <w:sz w:val="22"/>
+          <w:szCs w:val="22"/>
+        </w:rPr>
+        <w:t xml:space="preserve">        ICV2 = tswskazniki(:,4);</w:t>
+      </w:r>
+    </w:p>
+    <w:p>
+      <w:pPr>
+        <w:pStyle w:val="Nagwek2"/>
+        <w:rPr>
+          <w:rFonts w:ascii="Courier New" w:eastAsiaTheme="minorEastAsia" w:hAnsi="Courier New" w:cs="Courier New"/>
+          <w:i/>
+          <w:iCs/>
+          <w:color w:val="auto"/>
+          <w:sz w:val="22"/>
+          <w:szCs w:val="22"/>
+        </w:rPr>
+      </w:pPr>
+      <w:r>
+        <w:rPr>
+          <w:rFonts w:ascii="Courier New" w:eastAsiaTheme="minorEastAsia" w:hAnsi="Courier New" w:cs="Courier New"/>
+          <w:i/>
+          <w:iCs/>
+          <w:color w:val="auto"/>
+          <w:sz w:val="22"/>
+          <w:szCs w:val="22"/>
+        </w:rPr>
+        <w:t xml:space="preserve">        % [e Ie Ie2 ICV2]</w:t>
+      </w:r>
+    </w:p>
+    <w:p>
+      <w:pPr>
+        <w:pStyle w:val="Nagwek2"/>
+        <w:rPr>
+          <w:rFonts w:ascii="Courier New" w:eastAsiaTheme="minorEastAsia" w:hAnsi="Courier New" w:cs="Courier New"/>
+          <w:i/>
+          <w:iCs/>
+          <w:color w:val="auto"/>
+          <w:sz w:val="22"/>
+          <w:szCs w:val="22"/>
+        </w:rPr>
+      </w:pPr>
+    </w:p>
+    <w:p>
+      <w:pPr>
+        <w:pStyle w:val="Nagwek2"/>
+        <w:rPr>
+          <w:rFonts w:ascii="Courier New" w:eastAsiaTheme="minorEastAsia" w:hAnsi="Courier New" w:cs="Courier New"/>
+          <w:i/>
+          <w:iCs/>
+          <w:color w:val="auto"/>
+          <w:sz w:val="22"/>
+          <w:szCs w:val="22"/>
+        </w:rPr>
+      </w:pPr>
+      <w:r>
+        <w:rPr>
+          <w:rFonts w:ascii="Courier New" w:eastAsiaTheme="minorEastAsia" w:hAnsi="Courier New" w:cs="Courier New"/>
+          <w:i/>
+          <w:iCs/>
+          <w:color w:val="auto"/>
+          <w:sz w:val="22"/>
+          <w:szCs w:val="22"/>
+        </w:rPr>
+        <w:t xml:space="preserve">        plot(ans.wskaznikiJakosciowe, '.-')</w:t>
+      </w:r>
+    </w:p>
+    <w:p>
+      <w:pPr>
+        <w:pStyle w:val="Nagwek2"/>
+        <w:rPr>
+          <w:rFonts w:ascii="Courier New" w:eastAsiaTheme="minorEastAsia" w:hAnsi="Courier New" w:cs="Courier New"/>
+          <w:i/>
+          <w:iCs/>
+          <w:color w:val="auto"/>
+          <w:sz w:val="22"/>
+          <w:szCs w:val="22"/>
+        </w:rPr>
+      </w:pPr>
+      <w:r>
+        <w:rPr>
+          <w:rFonts w:ascii="Courier New" w:eastAsiaTheme="minorEastAsia" w:hAnsi="Courier New" w:cs="Courier New"/>
+          <w:i/>
+          <w:iCs/>
+          <w:color w:val="auto"/>
+          <w:sz w:val="22"/>
+          <w:szCs w:val="22"/>
+        </w:rPr>
+        <w:t xml:space="preserve">        xlabel('t(s)');</w:t>
+      </w:r>
+    </w:p>
+    <w:p>
+      <w:pPr>
+        <w:pStyle w:val="Nagwek2"/>
+        <w:rPr>
+          <w:rFonts w:ascii="Courier New" w:eastAsiaTheme="minorEastAsia" w:hAnsi="Courier New" w:cs="Courier New"/>
+          <w:i/>
+          <w:iCs/>
+          <w:color w:val="auto"/>
+          <w:sz w:val="22"/>
+          <w:szCs w:val="22"/>
+        </w:rPr>
+      </w:pPr>
+      <w:r>
+        <w:rPr>
+          <w:rFonts w:ascii="Courier New" w:eastAsiaTheme="minorEastAsia" w:hAnsi="Courier New" w:cs="Courier New"/>
+          <w:i/>
+          <w:iCs/>
+          <w:color w:val="auto"/>
+          <w:sz w:val="22"/>
+          <w:szCs w:val="22"/>
+        </w:rPr>
+        <w:t xml:space="preserve">        legend('odchyłka regulacji', 'Całka błędu regulacji', 'Całka kwadratu błędu regulacji', 'Całka kwadratu sygnału sterowania');</w:t>
+      </w:r>
+    </w:p>
+    <w:p>
+      <w:pPr>
+        <w:pStyle w:val="Nagwek2"/>
+        <w:rPr>
+          <w:rFonts w:ascii="Courier New" w:eastAsiaTheme="minorEastAsia" w:hAnsi="Courier New" w:cs="Courier New"/>
+          <w:i/>
+          <w:iCs/>
+          <w:color w:val="auto"/>
+          <w:sz w:val="22"/>
+          <w:szCs w:val="22"/>
+        </w:rPr>
+      </w:pPr>
+    </w:p>
+    <w:p>
+      <w:pPr>
+        <w:pStyle w:val="Nagwek2"/>
+        <w:rPr>
+          <w:rFonts w:ascii="Courier New" w:eastAsiaTheme="minorEastAsia" w:hAnsi="Courier New" w:cs="Courier New"/>
+          <w:i/>
+          <w:iCs/>
+          <w:color w:val="auto"/>
+          <w:sz w:val="22"/>
+          <w:szCs w:val="22"/>
+        </w:rPr>
+      </w:pPr>
+      <w:r>
+        <w:rPr>
+          <w:rFonts w:ascii="Courier New" w:eastAsiaTheme="minorEastAsia" w:hAnsi="Courier New" w:cs="Courier New"/>
+          <w:i/>
+          <w:iCs/>
+          <w:color w:val="auto"/>
+          <w:sz w:val="22"/>
+          <w:szCs w:val="22"/>
+        </w:rPr>
+        <w:t xml:space="preserve">        % %czas regulacji</w:t>
+      </w:r>
+    </w:p>
+    <w:p>
+      <w:pPr>
+        <w:pStyle w:val="Nagwek2"/>
+        <w:rPr>
+          <w:rFonts w:ascii="Courier New" w:eastAsiaTheme="minorEastAsia" w:hAnsi="Courier New" w:cs="Courier New"/>
+          <w:i/>
+          <w:iCs/>
+          <w:color w:val="auto"/>
+          <w:sz w:val="22"/>
+          <w:szCs w:val="22"/>
+        </w:rPr>
+      </w:pPr>
+      <w:r>
+        <w:rPr>
+          <w:rFonts w:ascii="Courier New" w:eastAsiaTheme="minorEastAsia" w:hAnsi="Courier New" w:cs="Courier New"/>
+          <w:i/>
+          <w:iCs/>
+          <w:color w:val="auto"/>
+          <w:sz w:val="22"/>
+          <w:szCs w:val="22"/>
+        </w:rPr>
+        <w:t xml:space="preserve">        % eMaksymalne = max(e)                </w:t>
+      </w:r>
+    </w:p>
+    <w:p>
+      <w:pPr>
+        <w:pStyle w:val="Nagwek2"/>
+        <w:rPr>
+          <w:rFonts w:ascii="Courier New" w:eastAsiaTheme="minorEastAsia" w:hAnsi="Courier New" w:cs="Courier New"/>
+          <w:i/>
+          <w:iCs/>
+          <w:color w:val="auto"/>
+          <w:sz w:val="22"/>
+          <w:szCs w:val="22"/>
+        </w:rPr>
+      </w:pPr>
+      <w:r>
+        <w:rPr>
+          <w:rFonts w:ascii="Courier New" w:eastAsiaTheme="minorEastAsia" w:hAnsi="Courier New" w:cs="Courier New"/>
+          <w:i/>
+          <w:iCs/>
+          <w:color w:val="auto"/>
+          <w:sz w:val="22"/>
+          <w:szCs w:val="22"/>
+        </w:rPr>
+        <w:t xml:space="preserve">        % eGraniczne = 0.05 * eMaksymalne</w:t>
+      </w:r>
+    </w:p>
+    <w:p>
+      <w:pPr>
+        <w:pStyle w:val="Nagwek2"/>
+        <w:rPr>
+          <w:rFonts w:ascii="Courier New" w:eastAsiaTheme="minorEastAsia" w:hAnsi="Courier New" w:cs="Courier New"/>
+          <w:i/>
+          <w:iCs/>
+          <w:color w:val="auto"/>
+          <w:sz w:val="22"/>
+          <w:szCs w:val="22"/>
+        </w:rPr>
+      </w:pPr>
+      <w:r>
+        <w:rPr>
+          <w:rFonts w:ascii="Courier New" w:eastAsiaTheme="minorEastAsia" w:hAnsi="Courier New" w:cs="Courier New"/>
+          <w:i/>
+          <w:iCs/>
+          <w:color w:val="auto"/>
+          <w:sz w:val="22"/>
+          <w:szCs w:val="22"/>
+        </w:rPr>
+        <w:t xml:space="preserve">        % indeksWprowadzeniaWymuszenia = indeksSkoku(wymuszenie)</w:t>
+      </w:r>
+    </w:p>
+    <w:p>
+      <w:pPr>
+        <w:pStyle w:val="Nagwek2"/>
+        <w:rPr>
+          <w:rFonts w:ascii="Courier New" w:eastAsiaTheme="minorEastAsia" w:hAnsi="Courier New" w:cs="Courier New"/>
+          <w:i/>
+          <w:iCs/>
+          <w:color w:val="auto"/>
+          <w:sz w:val="22"/>
+          <w:szCs w:val="22"/>
+        </w:rPr>
+      </w:pPr>
+      <w:r>
+        <w:rPr>
+          <w:rFonts w:ascii="Courier New" w:eastAsiaTheme="minorEastAsia" w:hAnsi="Courier New" w:cs="Courier New"/>
+          <w:i/>
+          <w:iCs/>
+          <w:color w:val="auto"/>
+          <w:sz w:val="22"/>
+          <w:szCs w:val="22"/>
+        </w:rPr>
+        <w:t xml:space="preserve">        % </w:t>
+      </w:r>
+    </w:p>
+    <w:p>
+      <w:pPr>
+        <w:pStyle w:val="Nagwek2"/>
+        <w:rPr>
+          <w:rFonts w:ascii="Courier New" w:eastAsiaTheme="minorEastAsia" w:hAnsi="Courier New" w:cs="Courier New"/>
+          <w:i/>
+          <w:iCs/>
+          <w:color w:val="auto"/>
+          <w:sz w:val="22"/>
+          <w:szCs w:val="22"/>
+        </w:rPr>
+      </w:pPr>
+      <w:r>
+        <w:rPr>
+          <w:rFonts w:ascii="Courier New" w:eastAsiaTheme="minorEastAsia" w:hAnsi="Courier New" w:cs="Courier New"/>
+          <w:i/>
+          <w:iCs/>
+          <w:color w:val="auto"/>
+          <w:sz w:val="22"/>
+          <w:szCs w:val="22"/>
+        </w:rPr>
+        <w:t xml:space="preserve">        % % indeksWprowadzeniaZaklocenia = indeksSkoku(zaklocenie);</w:t>
+      </w:r>
+    </w:p>
+    <w:p>
+      <w:pPr>
+        <w:pStyle w:val="Nagwek2"/>
+        <w:rPr>
+          <w:rFonts w:ascii="Courier New" w:eastAsiaTheme="minorEastAsia" w:hAnsi="Courier New" w:cs="Courier New"/>
+          <w:i/>
+          <w:iCs/>
+          <w:color w:val="auto"/>
+          <w:sz w:val="22"/>
+          <w:szCs w:val="22"/>
+        </w:rPr>
+      </w:pPr>
+      <w:r>
+        <w:rPr>
+          <w:rFonts w:ascii="Courier New" w:eastAsiaTheme="minorEastAsia" w:hAnsi="Courier New" w:cs="Courier New"/>
+          <w:i/>
+          <w:iCs/>
+          <w:color w:val="auto"/>
+          <w:sz w:val="22"/>
+          <w:szCs w:val="22"/>
+        </w:rPr>
+        <w:t xml:space="preserve">        % % momentWprowadzeniegoSygnalu = max(indeksWprowadzeniaWymuszenia, indeksWprowadzeniaZaklocenia);</w:t>
+      </w:r>
+    </w:p>
+    <w:p>
+      <w:pPr>
+        <w:pStyle w:val="Nagwek2"/>
+        <w:rPr>
+          <w:rFonts w:ascii="Courier New" w:eastAsiaTheme="minorEastAsia" w:hAnsi="Courier New" w:cs="Courier New"/>
+          <w:i/>
+          <w:iCs/>
+          <w:color w:val="auto"/>
+          <w:sz w:val="22"/>
+          <w:szCs w:val="22"/>
+        </w:rPr>
+      </w:pPr>
+      <w:r>
+        <w:rPr>
+          <w:rFonts w:ascii="Courier New" w:eastAsiaTheme="minorEastAsia" w:hAnsi="Courier New" w:cs="Courier New"/>
+          <w:i/>
+          <w:iCs/>
+          <w:color w:val="auto"/>
+          <w:sz w:val="22"/>
+          <w:szCs w:val="22"/>
+        </w:rPr>
+        <w:t xml:space="preserve">        % momentWprowadzeniegoSygnalu = indeksWprowadzeniaWymuszenia</w:t>
+      </w:r>
+    </w:p>
+    <w:p>
+      <w:pPr>
+        <w:pStyle w:val="Nagwek2"/>
+        <w:rPr>
+          <w:rFonts w:ascii="Courier New" w:eastAsiaTheme="minorEastAsia" w:hAnsi="Courier New" w:cs="Courier New"/>
+          <w:i/>
+          <w:iCs/>
+          <w:color w:val="auto"/>
+          <w:sz w:val="22"/>
+          <w:szCs w:val="22"/>
+        </w:rPr>
+      </w:pPr>
+      <w:r>
+        <w:rPr>
+          <w:rFonts w:ascii="Courier New" w:eastAsiaTheme="minorEastAsia" w:hAnsi="Courier New" w:cs="Courier New"/>
+          <w:i/>
+          <w:iCs/>
+          <w:color w:val="auto"/>
+          <w:sz w:val="22"/>
+          <w:szCs w:val="22"/>
+        </w:rPr>
+        <w:t xml:space="preserve">        % </w:t>
+      </w:r>
+    </w:p>
+    <w:p>
+      <w:pPr>
+        <w:pStyle w:val="Nagwek2"/>
+        <w:rPr>
+          <w:rFonts w:ascii="Courier New" w:eastAsiaTheme="minorEastAsia" w:hAnsi="Courier New" w:cs="Courier New"/>
+          <w:i/>
+          <w:iCs/>
+          <w:color w:val="auto"/>
+          <w:sz w:val="22"/>
+          <w:szCs w:val="22"/>
+        </w:rPr>
+      </w:pPr>
+      <w:r>
+        <w:rPr>
+          <w:rFonts w:ascii="Courier New" w:eastAsiaTheme="minorEastAsia" w:hAnsi="Courier New" w:cs="Courier New"/>
+          <w:i/>
+          <w:iCs/>
+          <w:color w:val="auto"/>
+          <w:sz w:val="22"/>
+          <w:szCs w:val="22"/>
+        </w:rPr>
+        <w:t xml:space="preserve">        % indeksySygnaluUregulowanego = find(e(momentWprowadzeniegoSygnalu:numberOfDataSamples) &lt; eGraniczne)</w:t>
+      </w:r>
+    </w:p>
+    <w:p>
+      <w:pPr>
+        <w:pStyle w:val="Nagwek2"/>
+        <w:rPr>
+          <w:rFonts w:ascii="Courier New" w:eastAsiaTheme="minorEastAsia" w:hAnsi="Courier New" w:cs="Courier New"/>
+          <w:i/>
+          <w:iCs/>
+          <w:color w:val="auto"/>
+          <w:sz w:val="22"/>
+          <w:szCs w:val="22"/>
+        </w:rPr>
+      </w:pPr>
+      <w:r>
+        <w:rPr>
+          <w:rFonts w:ascii="Courier New" w:eastAsiaTheme="minorEastAsia" w:hAnsi="Courier New" w:cs="Courier New"/>
+          <w:i/>
+          <w:iCs/>
+          <w:color w:val="auto"/>
+          <w:sz w:val="22"/>
+          <w:szCs w:val="22"/>
+        </w:rPr>
+        <w:t xml:space="preserve">        % indeksSygnaluUregulowanego = indeksySygnaluUregulowanego(1)</w:t>
+      </w:r>
+    </w:p>
+    <w:p>
+      <w:pPr>
+        <w:pStyle w:val="Nagwek2"/>
+        <w:rPr>
+          <w:rFonts w:ascii="Courier New" w:eastAsiaTheme="minorEastAsia" w:hAnsi="Courier New" w:cs="Courier New"/>
+          <w:i/>
+          <w:iCs/>
+          <w:color w:val="auto"/>
+          <w:sz w:val="22"/>
+          <w:szCs w:val="22"/>
+        </w:rPr>
+      </w:pPr>
+      <w:r>
+        <w:rPr>
+          <w:rFonts w:ascii="Courier New" w:eastAsiaTheme="minorEastAsia" w:hAnsi="Courier New" w:cs="Courier New"/>
+          <w:i/>
+          <w:iCs/>
+          <w:color w:val="auto"/>
+          <w:sz w:val="22"/>
+          <w:szCs w:val="22"/>
+        </w:rPr>
+        <w:t xml:space="preserve">        % tRegulacji = Tp * indeksSygnaluUregulowanego</w:t>
+      </w:r>
+    </w:p>
+    <w:p>
+      <w:pPr>
+        <w:pStyle w:val="Nagwek2"/>
+        <w:rPr>
+          <w:rFonts w:ascii="Courier New" w:eastAsiaTheme="minorEastAsia" w:hAnsi="Courier New" w:cs="Courier New"/>
+          <w:i/>
+          <w:iCs/>
+          <w:color w:val="auto"/>
+          <w:sz w:val="22"/>
+          <w:szCs w:val="22"/>
+        </w:rPr>
+      </w:pPr>
+    </w:p>
+    <w:p>
+      <w:pPr>
+        <w:pStyle w:val="Nagwek2"/>
+        <w:rPr>
+          <w:rFonts w:ascii="Courier New" w:eastAsiaTheme="minorEastAsia" w:hAnsi="Courier New" w:cs="Courier New"/>
+          <w:i/>
+          <w:iCs/>
+          <w:color w:val="auto"/>
+          <w:sz w:val="22"/>
+          <w:szCs w:val="22"/>
+        </w:rPr>
+      </w:pPr>
+      <w:r>
+        <w:rPr>
+          <w:rFonts w:ascii="Courier New" w:eastAsiaTheme="minorEastAsia" w:hAnsi="Courier New" w:cs="Courier New"/>
+          <w:i/>
+          <w:iCs/>
+          <w:color w:val="auto"/>
+          <w:sz w:val="22"/>
+          <w:szCs w:val="22"/>
+        </w:rPr>
+        <w:t xml:space="preserve">        %przeregulowanie wyrazone w %</w:t>
+      </w:r>
+    </w:p>
+    <w:p>
+      <w:pPr>
+        <w:pStyle w:val="Nagwek2"/>
+        <w:rPr>
+          <w:rFonts w:ascii="Courier New" w:eastAsiaTheme="minorEastAsia" w:hAnsi="Courier New" w:cs="Courier New"/>
+          <w:i/>
+          <w:iCs/>
+          <w:color w:val="auto"/>
+          <w:sz w:val="22"/>
+          <w:szCs w:val="22"/>
+        </w:rPr>
+      </w:pPr>
+      <w:r>
+        <w:rPr>
+          <w:rFonts w:ascii="Courier New" w:eastAsiaTheme="minorEastAsia" w:hAnsi="Courier New" w:cs="Courier New"/>
+          <w:i/>
+          <w:iCs/>
+          <w:color w:val="auto"/>
+          <w:sz w:val="22"/>
+          <w:szCs w:val="22"/>
+        </w:rPr>
+        <w:lastRenderedPageBreak/>
+        <w:t xml:space="preserve">        przeregulowanie = - min(e) / max(e) * 100</w:t>
+      </w:r>
+    </w:p>
+    <w:p>
+      <w:pPr>
+        <w:pStyle w:val="Nagwek2"/>
+        <w:rPr>
+          <w:rFonts w:ascii="Courier New" w:eastAsiaTheme="minorEastAsia" w:hAnsi="Courier New" w:cs="Courier New"/>
+          <w:i/>
+          <w:iCs/>
+          <w:color w:val="auto"/>
+          <w:sz w:val="22"/>
+          <w:szCs w:val="22"/>
+        </w:rPr>
+      </w:pPr>
+    </w:p>
+    <w:p>
+      <w:pPr>
+        <w:pStyle w:val="Nagwek2"/>
+        <w:rPr>
+          <w:rFonts w:ascii="Courier New" w:eastAsiaTheme="minorEastAsia" w:hAnsi="Courier New" w:cs="Courier New"/>
+          <w:i/>
+          <w:iCs/>
+          <w:color w:val="auto"/>
+          <w:sz w:val="22"/>
+          <w:szCs w:val="22"/>
+        </w:rPr>
+      </w:pPr>
+      <w:r>
+        <w:rPr>
+          <w:rFonts w:ascii="Courier New" w:eastAsiaTheme="minorEastAsia" w:hAnsi="Courier New" w:cs="Courier New"/>
+          <w:i/>
+          <w:iCs/>
+          <w:color w:val="auto"/>
+          <w:sz w:val="22"/>
+          <w:szCs w:val="22"/>
+        </w:rPr>
+        <w:t xml:space="preserve">        %sredni blad regulacji</w:t>
+      </w:r>
+    </w:p>
+    <w:p>
+      <w:pPr>
+        <w:pStyle w:val="Nagwek2"/>
+        <w:rPr>
+          <w:rFonts w:ascii="Courier New" w:eastAsiaTheme="minorEastAsia" w:hAnsi="Courier New" w:cs="Courier New"/>
+          <w:i/>
+          <w:iCs/>
+          <w:color w:val="auto"/>
+          <w:sz w:val="22"/>
+          <w:szCs w:val="22"/>
+        </w:rPr>
+      </w:pPr>
+      <w:r>
+        <w:rPr>
+          <w:rFonts w:ascii="Courier New" w:eastAsiaTheme="minorEastAsia" w:hAnsi="Courier New" w:cs="Courier New"/>
+          <w:i/>
+          <w:iCs/>
+          <w:color w:val="auto"/>
+          <w:sz w:val="22"/>
+          <w:szCs w:val="22"/>
+        </w:rPr>
+        <w:t xml:space="preserve">        eCumulative = Ie(numberOfDataSamples);</w:t>
+      </w:r>
+    </w:p>
+    <w:p>
+      <w:pPr>
+        <w:pStyle w:val="Nagwek2"/>
+        <w:rPr>
+          <w:rFonts w:ascii="Courier New" w:eastAsiaTheme="minorEastAsia" w:hAnsi="Courier New" w:cs="Courier New"/>
+          <w:i/>
+          <w:iCs/>
+          <w:color w:val="auto"/>
+          <w:sz w:val="22"/>
+          <w:szCs w:val="22"/>
+        </w:rPr>
+      </w:pPr>
+      <w:r>
+        <w:rPr>
+          <w:rFonts w:ascii="Courier New" w:eastAsiaTheme="minorEastAsia" w:hAnsi="Courier New" w:cs="Courier New"/>
+          <w:i/>
+          <w:iCs/>
+          <w:color w:val="auto"/>
+          <w:sz w:val="22"/>
+          <w:szCs w:val="22"/>
+        </w:rPr>
+        <w:t xml:space="preserve">        sredniBladRegulacji = eCumulative / numberOfDataSamples</w:t>
+      </w:r>
+    </w:p>
+    <w:p>
+      <w:pPr>
+        <w:pStyle w:val="Nagwek2"/>
+        <w:rPr>
+          <w:rFonts w:ascii="Courier New" w:eastAsiaTheme="minorEastAsia" w:hAnsi="Courier New" w:cs="Courier New"/>
+          <w:i/>
+          <w:iCs/>
+          <w:color w:val="auto"/>
+          <w:sz w:val="22"/>
+          <w:szCs w:val="22"/>
+        </w:rPr>
+      </w:pPr>
+    </w:p>
+    <w:p>
+      <w:pPr>
+        <w:pStyle w:val="Nagwek2"/>
+        <w:rPr>
+          <w:rFonts w:ascii="Courier New" w:eastAsiaTheme="minorEastAsia" w:hAnsi="Courier New" w:cs="Courier New"/>
+          <w:i/>
+          <w:iCs/>
+          <w:color w:val="auto"/>
+          <w:sz w:val="22"/>
+          <w:szCs w:val="22"/>
+        </w:rPr>
+      </w:pPr>
+      <w:r>
+        <w:rPr>
+          <w:rFonts w:ascii="Courier New" w:eastAsiaTheme="minorEastAsia" w:hAnsi="Courier New" w:cs="Courier New"/>
+          <w:i/>
+          <w:iCs/>
+          <w:color w:val="auto"/>
+          <w:sz w:val="22"/>
+          <w:szCs w:val="22"/>
+        </w:rPr>
+        <w:t xml:space="preserve">        %calka kwadratu bledu regulacji</w:t>
+      </w:r>
+    </w:p>
+    <w:p>
+      <w:pPr>
+        <w:pStyle w:val="Nagwek2"/>
+        <w:rPr>
+          <w:rFonts w:ascii="Courier New" w:eastAsiaTheme="minorEastAsia" w:hAnsi="Courier New" w:cs="Courier New"/>
+          <w:i/>
+          <w:iCs/>
+          <w:color w:val="auto"/>
+          <w:sz w:val="22"/>
+          <w:szCs w:val="22"/>
+        </w:rPr>
+      </w:pPr>
+      <w:r>
+        <w:rPr>
+          <w:rFonts w:ascii="Courier New" w:eastAsiaTheme="minorEastAsia" w:hAnsi="Courier New" w:cs="Courier New"/>
+          <w:i/>
+          <w:iCs/>
+          <w:color w:val="auto"/>
+          <w:sz w:val="22"/>
+          <w:szCs w:val="22"/>
+        </w:rPr>
+        <w:t xml:space="preserve">        calkaKwadratuBleduRegulacji = Ie2(numberOfDataSamples)</w:t>
+      </w:r>
+    </w:p>
+    <w:p>
+      <w:pPr>
+        <w:pStyle w:val="Nagwek2"/>
+        <w:rPr>
+          <w:rFonts w:ascii="Courier New" w:eastAsiaTheme="minorEastAsia" w:hAnsi="Courier New" w:cs="Courier New"/>
+          <w:i/>
+          <w:iCs/>
+          <w:color w:val="auto"/>
+          <w:sz w:val="22"/>
+          <w:szCs w:val="22"/>
+        </w:rPr>
+      </w:pPr>
+    </w:p>
+    <w:p>
+      <w:pPr>
+        <w:pStyle w:val="Nagwek2"/>
+        <w:rPr>
+          <w:rFonts w:ascii="Courier New" w:eastAsiaTheme="minorEastAsia" w:hAnsi="Courier New" w:cs="Courier New"/>
+          <w:i/>
+          <w:iCs/>
+          <w:color w:val="auto"/>
+          <w:sz w:val="22"/>
+          <w:szCs w:val="22"/>
+        </w:rPr>
+      </w:pPr>
+      <w:r>
+        <w:rPr>
+          <w:rFonts w:ascii="Courier New" w:eastAsiaTheme="minorEastAsia" w:hAnsi="Courier New" w:cs="Courier New"/>
+          <w:i/>
+          <w:iCs/>
+          <w:color w:val="auto"/>
+          <w:sz w:val="22"/>
+          <w:szCs w:val="22"/>
+        </w:rPr>
+        <w:t xml:space="preserve">        %energia sterowania</w:t>
+      </w:r>
+    </w:p>
+    <w:p>
+      <w:pPr>
+        <w:pStyle w:val="Nagwek2"/>
+        <w:rPr>
+          <w:rFonts w:ascii="Courier New" w:eastAsiaTheme="minorEastAsia" w:hAnsi="Courier New" w:cs="Courier New"/>
+          <w:i/>
+          <w:iCs/>
+          <w:color w:val="auto"/>
+          <w:sz w:val="22"/>
+          <w:szCs w:val="22"/>
+        </w:rPr>
+      </w:pPr>
+      <w:r>
+        <w:rPr>
+          <w:rFonts w:ascii="Courier New" w:eastAsiaTheme="minorEastAsia" w:hAnsi="Courier New" w:cs="Courier New"/>
+          <w:i/>
+          <w:iCs/>
+          <w:color w:val="auto"/>
+          <w:sz w:val="22"/>
+          <w:szCs w:val="22"/>
+        </w:rPr>
+        <w:t xml:space="preserve">        energiaSterowania = ICV2(numberOfDataSamples)</w:t>
+      </w:r>
+    </w:p>
+    <w:p>
+      <w:pPr>
+        <w:pStyle w:val="Nagwek2"/>
+        <w:rPr>
+          <w:rFonts w:ascii="Courier New" w:eastAsiaTheme="minorEastAsia" w:hAnsi="Courier New" w:cs="Courier New"/>
+          <w:i/>
+          <w:iCs/>
+          <w:color w:val="auto"/>
+          <w:sz w:val="22"/>
+          <w:szCs w:val="22"/>
+        </w:rPr>
+      </w:pPr>
+      <w:r>
+        <w:rPr>
+          <w:rFonts w:ascii="Courier New" w:eastAsiaTheme="minorEastAsia" w:hAnsi="Courier New" w:cs="Courier New"/>
+          <w:i/>
+          <w:iCs/>
+          <w:color w:val="auto"/>
+          <w:sz w:val="22"/>
+          <w:szCs w:val="22"/>
+        </w:rPr>
+        <w:t xml:space="preserve">    end</w:t>
+      </w:r>
+    </w:p>
+    <w:p>
+      <w:pPr>
+        <w:pStyle w:val="Nagwek2"/>
+        <w:rPr>
+          <w:rFonts w:ascii="Courier New" w:eastAsiaTheme="minorEastAsia" w:hAnsi="Courier New" w:cs="Courier New"/>
+          <w:i/>
+          <w:iCs/>
+          <w:color w:val="auto"/>
+          <w:sz w:val="22"/>
+          <w:szCs w:val="22"/>
+        </w:rPr>
+      </w:pPr>
+    </w:p>
+    <w:p>
+      <w:pPr>
+        <w:pStyle w:val="Nagwek2"/>
+        <w:rPr>
+          <w:rFonts w:ascii="Courier New" w:eastAsiaTheme="minorEastAsia" w:hAnsi="Courier New" w:cs="Courier New"/>
+          <w:i/>
+          <w:iCs/>
+          <w:color w:val="auto"/>
+          <w:sz w:val="22"/>
+          <w:szCs w:val="22"/>
+        </w:rPr>
+      </w:pPr>
+      <w:r>
+        <w:rPr>
+          <w:rFonts w:ascii="Courier New" w:eastAsiaTheme="minorEastAsia" w:hAnsi="Courier New" w:cs="Courier New"/>
+          <w:i/>
+          <w:iCs/>
+          <w:color w:val="auto"/>
+          <w:sz w:val="22"/>
+          <w:szCs w:val="22"/>
+        </w:rPr>
+        <w:t>case 2</w:t>
+      </w:r>
+    </w:p>
+    <w:p>
+      <w:pPr>
+        <w:pStyle w:val="Nagwek2"/>
+        <w:rPr>
+          <w:rFonts w:ascii="Courier New" w:eastAsiaTheme="minorEastAsia" w:hAnsi="Courier New" w:cs="Courier New"/>
+          <w:i/>
+          <w:iCs/>
+          <w:color w:val="auto"/>
+          <w:sz w:val="22"/>
+          <w:szCs w:val="22"/>
+        </w:rPr>
+      </w:pPr>
+      <w:r>
+        <w:rPr>
+          <w:rFonts w:ascii="Courier New" w:eastAsiaTheme="minorEastAsia" w:hAnsi="Courier New" w:cs="Courier New"/>
+          <w:i/>
+          <w:iCs/>
+          <w:color w:val="auto"/>
+          <w:sz w:val="22"/>
+          <w:szCs w:val="22"/>
+        </w:rPr>
+        <w:t xml:space="preserve">    numerWybranegoWymuszenia = menu('Wybierz wymuszenie', 'wymuszenie skokowe u(t)=1(t-10)', 'wymuszenie pulsowe u(t)=1(t-10)-1(t-11)'); </w:t>
+      </w:r>
+    </w:p>
+    <w:p>
+      <w:pPr>
+        <w:pStyle w:val="Nagwek2"/>
+        <w:rPr>
+          <w:rFonts w:ascii="Courier New" w:eastAsiaTheme="minorEastAsia" w:hAnsi="Courier New" w:cs="Courier New"/>
+          <w:i/>
+          <w:iCs/>
+          <w:color w:val="auto"/>
+          <w:sz w:val="22"/>
+          <w:szCs w:val="22"/>
+        </w:rPr>
+      </w:pPr>
+      <w:r>
+        <w:rPr>
+          <w:rFonts w:ascii="Courier New" w:eastAsiaTheme="minorEastAsia" w:hAnsi="Courier New" w:cs="Courier New"/>
+          <w:i/>
+          <w:iCs/>
+          <w:color w:val="auto"/>
+          <w:sz w:val="22"/>
+          <w:szCs w:val="22"/>
+        </w:rPr>
+        <w:t xml:space="preserve">    sim('bezRegulatora',Tsymulacji); </w:t>
+      </w:r>
+    </w:p>
+    <w:p>
+      <w:pPr>
+        <w:pStyle w:val="Nagwek2"/>
+        <w:rPr>
+          <w:rFonts w:ascii="Courier New" w:eastAsiaTheme="minorEastAsia" w:hAnsi="Courier New" w:cs="Courier New"/>
+          <w:i/>
+          <w:iCs/>
+          <w:color w:val="auto"/>
+          <w:sz w:val="22"/>
+          <w:szCs w:val="22"/>
+        </w:rPr>
+      </w:pPr>
+    </w:p>
+    <w:p>
+      <w:pPr>
+        <w:pStyle w:val="Nagwek2"/>
+        <w:rPr>
+          <w:rFonts w:ascii="Courier New" w:eastAsiaTheme="minorEastAsia" w:hAnsi="Courier New" w:cs="Courier New"/>
+          <w:i/>
+          <w:iCs/>
+          <w:color w:val="auto"/>
+          <w:sz w:val="22"/>
+          <w:szCs w:val="22"/>
+        </w:rPr>
+      </w:pPr>
+      <w:r>
+        <w:rPr>
+          <w:rFonts w:ascii="Courier New" w:eastAsiaTheme="minorEastAsia" w:hAnsi="Courier New" w:cs="Courier New"/>
+          <w:i/>
+          <w:iCs/>
+          <w:color w:val="auto"/>
+          <w:sz w:val="22"/>
+          <w:szCs w:val="22"/>
+        </w:rPr>
+        <w:t xml:space="preserve">    tsdane = getdatasamples(ans.dane,1:numberOfDataSamples);</w:t>
+      </w:r>
+    </w:p>
+    <w:p>
+      <w:pPr>
+        <w:pStyle w:val="Nagwek2"/>
+        <w:rPr>
+          <w:rFonts w:ascii="Courier New" w:eastAsiaTheme="minorEastAsia" w:hAnsi="Courier New" w:cs="Courier New"/>
+          <w:i/>
+          <w:iCs/>
+          <w:color w:val="auto"/>
+          <w:sz w:val="22"/>
+          <w:szCs w:val="22"/>
+        </w:rPr>
+      </w:pPr>
+      <w:r>
+        <w:rPr>
+          <w:rFonts w:ascii="Courier New" w:eastAsiaTheme="minorEastAsia" w:hAnsi="Courier New" w:cs="Courier New"/>
+          <w:i/>
+          <w:iCs/>
+          <w:color w:val="auto"/>
+          <w:sz w:val="22"/>
+          <w:szCs w:val="22"/>
+        </w:rPr>
+        <w:t xml:space="preserve">    wymuszenie = tsdane(:,1);</w:t>
+      </w:r>
+    </w:p>
+    <w:p>
+      <w:pPr>
+        <w:pStyle w:val="Nagwek2"/>
+        <w:rPr>
+          <w:rFonts w:ascii="Courier New" w:eastAsiaTheme="minorEastAsia" w:hAnsi="Courier New" w:cs="Courier New"/>
+          <w:i/>
+          <w:iCs/>
+          <w:color w:val="auto"/>
+          <w:sz w:val="22"/>
+          <w:szCs w:val="22"/>
+        </w:rPr>
+      </w:pPr>
+      <w:r>
+        <w:rPr>
+          <w:rFonts w:ascii="Courier New" w:eastAsiaTheme="minorEastAsia" w:hAnsi="Courier New" w:cs="Courier New"/>
+          <w:i/>
+          <w:iCs/>
+          <w:color w:val="auto"/>
+          <w:sz w:val="22"/>
+          <w:szCs w:val="22"/>
+        </w:rPr>
+        <w:t xml:space="preserve">    odpowiedz = tsdane(:,2);</w:t>
+      </w:r>
+    </w:p>
+    <w:p>
+      <w:pPr>
+        <w:pStyle w:val="Nagwek2"/>
+        <w:rPr>
+          <w:rFonts w:ascii="Courier New" w:eastAsiaTheme="minorEastAsia" w:hAnsi="Courier New" w:cs="Courier New"/>
+          <w:i/>
+          <w:iCs/>
+          <w:color w:val="auto"/>
+          <w:sz w:val="22"/>
+          <w:szCs w:val="22"/>
+        </w:rPr>
+      </w:pPr>
+      <w:r>
+        <w:rPr>
+          <w:rFonts w:ascii="Courier New" w:eastAsiaTheme="minorEastAsia" w:hAnsi="Courier New" w:cs="Courier New"/>
+          <w:i/>
+          <w:iCs/>
+          <w:color w:val="auto"/>
+          <w:sz w:val="22"/>
+          <w:szCs w:val="22"/>
+        </w:rPr>
+        <w:t xml:space="preserve">    zaklocenie = tsdane(:,3);</w:t>
+      </w:r>
+    </w:p>
+    <w:p>
+      <w:pPr>
+        <w:pStyle w:val="Nagwek2"/>
+        <w:rPr>
+          <w:rFonts w:ascii="Courier New" w:eastAsiaTheme="minorEastAsia" w:hAnsi="Courier New" w:cs="Courier New"/>
+          <w:i/>
+          <w:iCs/>
+          <w:color w:val="auto"/>
+          <w:sz w:val="22"/>
+          <w:szCs w:val="22"/>
+        </w:rPr>
+      </w:pPr>
+      <w:r>
+        <w:rPr>
+          <w:rFonts w:ascii="Courier New" w:eastAsiaTheme="minorEastAsia" w:hAnsi="Courier New" w:cs="Courier New"/>
+          <w:i/>
+          <w:iCs/>
+          <w:color w:val="auto"/>
+          <w:sz w:val="22"/>
+          <w:szCs w:val="22"/>
+        </w:rPr>
+        <w:t xml:space="preserve">    sterowanie = tsdane(:,4);</w:t>
+      </w:r>
+    </w:p>
+    <w:p>
+      <w:pPr>
+        <w:pStyle w:val="Nagwek2"/>
+        <w:rPr>
+          <w:rFonts w:ascii="Courier New" w:eastAsiaTheme="minorEastAsia" w:hAnsi="Courier New" w:cs="Courier New"/>
+          <w:i/>
+          <w:iCs/>
+          <w:color w:val="auto"/>
+          <w:sz w:val="22"/>
+          <w:szCs w:val="22"/>
+        </w:rPr>
+      </w:pPr>
+      <w:r>
+        <w:rPr>
+          <w:rFonts w:ascii="Courier New" w:eastAsiaTheme="minorEastAsia" w:hAnsi="Courier New" w:cs="Courier New"/>
+          <w:i/>
+          <w:iCs/>
+          <w:color w:val="auto"/>
+          <w:sz w:val="22"/>
+          <w:szCs w:val="22"/>
+        </w:rPr>
+        <w:t xml:space="preserve">    % [wymuszenie odpowiedz zaklocenie sterowanie]</w:t>
+      </w:r>
+    </w:p>
+    <w:p>
+      <w:pPr>
+        <w:pStyle w:val="Nagwek2"/>
+        <w:rPr>
+          <w:rFonts w:ascii="Courier New" w:eastAsiaTheme="minorEastAsia" w:hAnsi="Courier New" w:cs="Courier New"/>
+          <w:i/>
+          <w:iCs/>
+          <w:color w:val="auto"/>
+          <w:sz w:val="22"/>
+          <w:szCs w:val="22"/>
+        </w:rPr>
+      </w:pPr>
+    </w:p>
+    <w:p>
+      <w:pPr>
+        <w:pStyle w:val="Nagwek2"/>
+        <w:rPr>
+          <w:rFonts w:ascii="Courier New" w:eastAsiaTheme="minorEastAsia" w:hAnsi="Courier New" w:cs="Courier New"/>
+          <w:i/>
+          <w:iCs/>
+          <w:color w:val="auto"/>
+          <w:sz w:val="22"/>
+          <w:szCs w:val="22"/>
+        </w:rPr>
+      </w:pPr>
+      <w:r>
+        <w:rPr>
+          <w:rFonts w:ascii="Courier New" w:eastAsiaTheme="minorEastAsia" w:hAnsi="Courier New" w:cs="Courier New"/>
+          <w:i/>
+          <w:iCs/>
+          <w:color w:val="auto"/>
+          <w:sz w:val="22"/>
+          <w:szCs w:val="22"/>
+        </w:rPr>
+        <w:t xml:space="preserve">    plot(ans.dane, '.-')</w:t>
+      </w:r>
+    </w:p>
+    <w:p>
+      <w:pPr>
+        <w:pStyle w:val="Nagwek2"/>
+        <w:rPr>
+          <w:rFonts w:ascii="Courier New" w:eastAsiaTheme="minorEastAsia" w:hAnsi="Courier New" w:cs="Courier New"/>
+          <w:i/>
+          <w:iCs/>
+          <w:color w:val="auto"/>
+          <w:sz w:val="22"/>
+          <w:szCs w:val="22"/>
+          <w:lang w:val="de-DE"/>
+        </w:rPr>
+      </w:pPr>
+      <w:r>
+        <w:rPr>
+          <w:rFonts w:ascii="Courier New" w:eastAsiaTheme="minorEastAsia" w:hAnsi="Courier New" w:cs="Courier New"/>
+          <w:i/>
+          <w:iCs/>
+          <w:color w:val="auto"/>
+          <w:sz w:val="22"/>
+          <w:szCs w:val="22"/>
+        </w:rPr>
+        <w:t xml:space="preserve">    </w:t>
+      </w:r>
+      <w:r>
+        <w:rPr>
+          <w:rFonts w:ascii="Courier New" w:eastAsiaTheme="minorEastAsia" w:hAnsi="Courier New" w:cs="Courier New"/>
+          <w:i/>
+          <w:iCs/>
+          <w:color w:val="auto"/>
+          <w:sz w:val="22"/>
+          <w:szCs w:val="22"/>
+          <w:lang w:val="de-DE"/>
+        </w:rPr>
+        <w:t>xlabel('t(s)');</w:t>
+      </w:r>
+    </w:p>
+    <w:p>
+      <w:pPr>
+        <w:pStyle w:val="Nagwek2"/>
+        <w:rPr>
+          <w:rFonts w:ascii="Courier New" w:eastAsiaTheme="minorEastAsia" w:hAnsi="Courier New" w:cs="Courier New"/>
+          <w:i/>
+          <w:iCs/>
+          <w:color w:val="auto"/>
+          <w:sz w:val="22"/>
+          <w:szCs w:val="22"/>
+          <w:lang w:val="de-DE"/>
+        </w:rPr>
+      </w:pPr>
+      <w:r>
+        <w:rPr>
+          <w:rFonts w:ascii="Courier New" w:eastAsiaTheme="minorEastAsia" w:hAnsi="Courier New" w:cs="Courier New"/>
+          <w:i/>
+          <w:iCs/>
+          <w:color w:val="auto"/>
+          <w:sz w:val="22"/>
+          <w:szCs w:val="22"/>
+          <w:lang w:val="de-DE"/>
+        </w:rPr>
+        <w:t xml:space="preserve">    ylabel('y(t)');</w:t>
+      </w:r>
+    </w:p>
+    <w:p>
+      <w:pPr>
+        <w:pStyle w:val="Nagwek2"/>
+        <w:rPr>
+          <w:rFonts w:ascii="Courier New" w:eastAsiaTheme="minorEastAsia" w:hAnsi="Courier New" w:cs="Courier New"/>
+          <w:i/>
+          <w:iCs/>
+          <w:color w:val="auto"/>
+          <w:sz w:val="22"/>
+          <w:szCs w:val="22"/>
+        </w:rPr>
+      </w:pPr>
+      <w:r>
+        <w:rPr>
+          <w:rFonts w:ascii="Courier New" w:eastAsiaTheme="minorEastAsia" w:hAnsi="Courier New" w:cs="Courier New"/>
+          <w:i/>
+          <w:iCs/>
+          <w:color w:val="auto"/>
+          <w:sz w:val="22"/>
+          <w:szCs w:val="22"/>
+          <w:lang w:val="de-DE"/>
+        </w:rPr>
+        <w:t xml:space="preserve">    </w:t>
+      </w:r>
+      <w:r>
+        <w:rPr>
+          <w:rFonts w:ascii="Courier New" w:eastAsiaTheme="minorEastAsia" w:hAnsi="Courier New" w:cs="Courier New"/>
+          <w:i/>
+          <w:iCs/>
+          <w:color w:val="auto"/>
+          <w:sz w:val="22"/>
+          <w:szCs w:val="22"/>
+        </w:rPr>
+        <w:t>legend('Wymuszenie','Odpowiedź','Zakłócenie', 'Sterowanie');</w:t>
+      </w:r>
+    </w:p>
+    <w:p>
+      <w:pPr>
+        <w:pStyle w:val="Nagwek2"/>
+        <w:rPr>
+          <w:rFonts w:ascii="Courier New" w:eastAsiaTheme="minorEastAsia" w:hAnsi="Courier New" w:cs="Courier New"/>
+          <w:i/>
+          <w:iCs/>
+          <w:color w:val="auto"/>
+          <w:sz w:val="22"/>
+          <w:szCs w:val="22"/>
+        </w:rPr>
+      </w:pPr>
+      <w:r>
+        <w:rPr>
+          <w:rFonts w:ascii="Courier New" w:eastAsiaTheme="minorEastAsia" w:hAnsi="Courier New" w:cs="Courier New"/>
+          <w:i/>
+          <w:iCs/>
+          <w:color w:val="auto"/>
+          <w:sz w:val="22"/>
+          <w:szCs w:val="22"/>
+        </w:rPr>
+        <w:t xml:space="preserve">    [down up] = limits(ans.dane);</w:t>
+      </w:r>
+    </w:p>
+    <w:p>
+      <w:pPr>
+        <w:pStyle w:val="Nagwek2"/>
+        <w:rPr>
+          <w:rFonts w:ascii="Courier New" w:eastAsiaTheme="minorEastAsia" w:hAnsi="Courier New" w:cs="Courier New"/>
+          <w:i/>
+          <w:iCs/>
+          <w:color w:val="auto"/>
+          <w:sz w:val="22"/>
+          <w:szCs w:val="22"/>
+          <w:lang w:val="de-DE"/>
+        </w:rPr>
+      </w:pPr>
+      <w:r>
+        <w:rPr>
+          <w:rFonts w:ascii="Courier New" w:eastAsiaTheme="minorEastAsia" w:hAnsi="Courier New" w:cs="Courier New"/>
+          <w:i/>
+          <w:iCs/>
+          <w:color w:val="auto"/>
+          <w:sz w:val="22"/>
+          <w:szCs w:val="22"/>
+        </w:rPr>
+        <w:t xml:space="preserve">    </w:t>
+      </w:r>
+      <w:r>
+        <w:rPr>
+          <w:rFonts w:ascii="Courier New" w:eastAsiaTheme="minorEastAsia" w:hAnsi="Courier New" w:cs="Courier New"/>
+          <w:i/>
+          <w:iCs/>
+          <w:color w:val="auto"/>
+          <w:sz w:val="22"/>
+          <w:szCs w:val="22"/>
+          <w:lang w:val="de-DE"/>
+        </w:rPr>
+        <w:t>ylim([down up]);</w:t>
+      </w:r>
+    </w:p>
+    <w:p>
+      <w:pPr>
+        <w:pStyle w:val="Nagwek2"/>
+        <w:rPr>
+          <w:rFonts w:ascii="Courier New" w:eastAsiaTheme="minorEastAsia" w:hAnsi="Courier New" w:cs="Courier New"/>
+          <w:i/>
+          <w:iCs/>
+          <w:color w:val="auto"/>
+          <w:sz w:val="22"/>
+          <w:szCs w:val="22"/>
+          <w:lang w:val="de-DE"/>
+        </w:rPr>
+      </w:pPr>
+      <w:r>
+        <w:rPr>
+          <w:rFonts w:ascii="Courier New" w:eastAsiaTheme="minorEastAsia" w:hAnsi="Courier New" w:cs="Courier New"/>
+          <w:i/>
+          <w:iCs/>
+          <w:color w:val="auto"/>
+          <w:sz w:val="22"/>
+          <w:szCs w:val="22"/>
+          <w:lang w:val="de-DE"/>
+        </w:rPr>
+        <w:t>end</w:t>
+      </w:r>
+    </w:p>
+    <w:p>
+      <w:pPr>
+        <w:pStyle w:val="Nagwek2"/>
+        <w:rPr>
+          <w:rFonts w:ascii="Courier New" w:eastAsiaTheme="minorEastAsia" w:hAnsi="Courier New" w:cs="Courier New"/>
+          <w:i/>
+          <w:iCs/>
+          <w:color w:val="auto"/>
+          <w:sz w:val="22"/>
+          <w:szCs w:val="22"/>
+          <w:lang w:val="de-DE"/>
+        </w:rPr>
+      </w:pPr>
+    </w:p>
+    <w:p>
+      <w:pPr>
+        <w:pStyle w:val="Nagwek2"/>
+        <w:rPr>
+          <w:rFonts w:ascii="Courier New" w:eastAsiaTheme="minorEastAsia" w:hAnsi="Courier New" w:cs="Courier New"/>
+          <w:i/>
+          <w:iCs/>
+          <w:color w:val="auto"/>
+          <w:sz w:val="22"/>
+          <w:szCs w:val="22"/>
+          <w:lang w:val="de-DE"/>
+        </w:rPr>
+      </w:pPr>
+    </w:p>
+    <w:p>
+      <w:pPr>
+        <w:pStyle w:val="Nagwek2"/>
+        <w:rPr>
+          <w:rFonts w:ascii="Courier New" w:eastAsiaTheme="minorEastAsia" w:hAnsi="Courier New" w:cs="Courier New"/>
+          <w:i/>
+          <w:iCs/>
+          <w:color w:val="auto"/>
+          <w:sz w:val="22"/>
+          <w:szCs w:val="22"/>
+          <w:lang w:val="de-DE"/>
+        </w:rPr>
+      </w:pPr>
+      <w:r>
+        <w:rPr>
+          <w:rFonts w:ascii="Courier New" w:eastAsiaTheme="minorEastAsia" w:hAnsi="Courier New" w:cs="Courier New"/>
+          <w:i/>
+          <w:iCs/>
+          <w:color w:val="auto"/>
+          <w:sz w:val="22"/>
+          <w:szCs w:val="22"/>
+          <w:lang w:val="de-DE"/>
+        </w:rPr>
+        <w:t>function [lower, upper] = limits(dane)</w:t>
+      </w:r>
+    </w:p>
+    <w:p>
+      <w:pPr>
+        <w:pStyle w:val="Nagwek2"/>
+        <w:rPr>
+          <w:rFonts w:ascii="Courier New" w:eastAsiaTheme="minorEastAsia" w:hAnsi="Courier New" w:cs="Courier New"/>
+          <w:i/>
+          <w:iCs/>
+          <w:color w:val="auto"/>
+          <w:sz w:val="22"/>
+          <w:szCs w:val="22"/>
+          <w:lang w:val="de-DE"/>
+        </w:rPr>
+      </w:pPr>
+      <w:r>
+        <w:rPr>
+          <w:rFonts w:ascii="Courier New" w:eastAsiaTheme="minorEastAsia" w:hAnsi="Courier New" w:cs="Courier New"/>
+          <w:i/>
+          <w:iCs/>
+          <w:color w:val="auto"/>
+          <w:sz w:val="22"/>
+          <w:szCs w:val="22"/>
+          <w:lang w:val="de-DE"/>
+        </w:rPr>
+        <w:t xml:space="preserve">    minimum=min(min(dane));</w:t>
+      </w:r>
+    </w:p>
+    <w:p>
+      <w:pPr>
+        <w:pStyle w:val="Nagwek2"/>
+        <w:rPr>
+          <w:rFonts w:ascii="Courier New" w:eastAsiaTheme="minorEastAsia" w:hAnsi="Courier New" w:cs="Courier New"/>
+          <w:i/>
+          <w:iCs/>
+          <w:color w:val="auto"/>
+          <w:sz w:val="22"/>
+          <w:szCs w:val="22"/>
+          <w:lang w:val="de-DE"/>
+        </w:rPr>
+      </w:pPr>
+      <w:r>
+        <w:rPr>
+          <w:rFonts w:ascii="Courier New" w:eastAsiaTheme="minorEastAsia" w:hAnsi="Courier New" w:cs="Courier New"/>
+          <w:i/>
+          <w:iCs/>
+          <w:color w:val="auto"/>
+          <w:sz w:val="22"/>
+          <w:szCs w:val="22"/>
+          <w:lang w:val="de-DE"/>
+        </w:rPr>
+        <w:t xml:space="preserve">    maximum=max(max(dane));</w:t>
+      </w:r>
+    </w:p>
+    <w:p>
+      <w:pPr>
+        <w:pStyle w:val="Nagwek2"/>
+        <w:rPr>
+          <w:rFonts w:ascii="Courier New" w:eastAsiaTheme="minorEastAsia" w:hAnsi="Courier New" w:cs="Courier New"/>
+          <w:i/>
+          <w:iCs/>
+          <w:color w:val="auto"/>
+          <w:sz w:val="22"/>
+          <w:szCs w:val="22"/>
+          <w:lang w:val="de-DE"/>
+        </w:rPr>
+      </w:pPr>
+      <w:r>
+        <w:rPr>
+          <w:rFonts w:ascii="Courier New" w:eastAsiaTheme="minorEastAsia" w:hAnsi="Courier New" w:cs="Courier New"/>
+          <w:i/>
+          <w:iCs/>
+          <w:color w:val="auto"/>
+          <w:sz w:val="22"/>
+          <w:szCs w:val="22"/>
+          <w:lang w:val="de-DE"/>
+        </w:rPr>
+        <w:t xml:space="preserve">    if minimum &gt; 0 &amp; maximum &gt; 0</w:t>
+      </w:r>
+    </w:p>
+    <w:p>
+      <w:pPr>
+        <w:pStyle w:val="Nagwek2"/>
+        <w:rPr>
+          <w:rFonts w:ascii="Courier New" w:eastAsiaTheme="minorEastAsia" w:hAnsi="Courier New" w:cs="Courier New"/>
+          <w:i/>
+          <w:iCs/>
+          <w:color w:val="auto"/>
+          <w:sz w:val="22"/>
+          <w:szCs w:val="22"/>
+          <w:lang w:val="de-DE"/>
+        </w:rPr>
+      </w:pPr>
+      <w:r>
+        <w:rPr>
+          <w:rFonts w:ascii="Courier New" w:eastAsiaTheme="minorEastAsia" w:hAnsi="Courier New" w:cs="Courier New"/>
+          <w:i/>
+          <w:iCs/>
+          <w:color w:val="auto"/>
+          <w:sz w:val="22"/>
+          <w:szCs w:val="22"/>
+          <w:lang w:val="de-DE"/>
+        </w:rPr>
+        <w:t xml:space="preserve">        lower = 0.9*minimum; </w:t>
+      </w:r>
+    </w:p>
+    <w:p>
+      <w:pPr>
+        <w:pStyle w:val="Nagwek2"/>
+        <w:rPr>
+          <w:rFonts w:ascii="Courier New" w:eastAsiaTheme="minorEastAsia" w:hAnsi="Courier New" w:cs="Courier New"/>
+          <w:i/>
+          <w:iCs/>
+          <w:color w:val="auto"/>
+          <w:sz w:val="22"/>
+          <w:szCs w:val="22"/>
+          <w:lang w:val="de-DE"/>
+        </w:rPr>
+      </w:pPr>
+      <w:r>
+        <w:rPr>
+          <w:rFonts w:ascii="Courier New" w:eastAsiaTheme="minorEastAsia" w:hAnsi="Courier New" w:cs="Courier New"/>
+          <w:i/>
+          <w:iCs/>
+          <w:color w:val="auto"/>
+          <w:sz w:val="22"/>
+          <w:szCs w:val="22"/>
+          <w:lang w:val="de-DE"/>
+        </w:rPr>
+        <w:t xml:space="preserve">        upper = 1.1*maximum;</w:t>
+      </w:r>
+    </w:p>
+    <w:p>
+      <w:pPr>
+        <w:pStyle w:val="Nagwek2"/>
+        <w:rPr>
+          <w:rFonts w:ascii="Courier New" w:eastAsiaTheme="minorEastAsia" w:hAnsi="Courier New" w:cs="Courier New"/>
+          <w:i/>
+          <w:iCs/>
+          <w:color w:val="auto"/>
+          <w:sz w:val="22"/>
+          <w:szCs w:val="22"/>
+          <w:lang w:val="de-DE"/>
+        </w:rPr>
+      </w:pPr>
+      <w:r>
+        <w:rPr>
+          <w:rFonts w:ascii="Courier New" w:eastAsiaTheme="minorEastAsia" w:hAnsi="Courier New" w:cs="Courier New"/>
+          <w:i/>
+          <w:iCs/>
+          <w:color w:val="auto"/>
+          <w:sz w:val="22"/>
+          <w:szCs w:val="22"/>
+          <w:lang w:val="de-DE"/>
+        </w:rPr>
+        <w:t xml:space="preserve">    else</w:t>
+      </w:r>
+    </w:p>
+    <w:p>
+      <w:pPr>
+        <w:pStyle w:val="Nagwek2"/>
+        <w:rPr>
+          <w:rFonts w:ascii="Courier New" w:eastAsiaTheme="minorEastAsia" w:hAnsi="Courier New" w:cs="Courier New"/>
+          <w:i/>
+          <w:iCs/>
+          <w:color w:val="auto"/>
+          <w:sz w:val="22"/>
+          <w:szCs w:val="22"/>
+          <w:lang w:val="de-DE"/>
+        </w:rPr>
+      </w:pPr>
+      <w:r>
+        <w:rPr>
+          <w:rFonts w:ascii="Courier New" w:eastAsiaTheme="minorEastAsia" w:hAnsi="Courier New" w:cs="Courier New"/>
+          <w:i/>
+          <w:iCs/>
+          <w:color w:val="auto"/>
+          <w:sz w:val="22"/>
+          <w:szCs w:val="22"/>
+          <w:lang w:val="de-DE"/>
+        </w:rPr>
+        <w:t xml:space="preserve">        if minimum &lt; 0 &amp; maximum &gt; 0</w:t>
+      </w:r>
+    </w:p>
+    <w:p>
+      <w:pPr>
+        <w:pStyle w:val="Nagwek2"/>
+        <w:rPr>
+          <w:rFonts w:ascii="Courier New" w:eastAsiaTheme="minorEastAsia" w:hAnsi="Courier New" w:cs="Courier New"/>
+          <w:i/>
+          <w:iCs/>
+          <w:color w:val="auto"/>
+          <w:sz w:val="22"/>
+          <w:szCs w:val="22"/>
+          <w:lang w:val="de-DE"/>
+        </w:rPr>
+      </w:pPr>
+      <w:r>
+        <w:rPr>
+          <w:rFonts w:ascii="Courier New" w:eastAsiaTheme="minorEastAsia" w:hAnsi="Courier New" w:cs="Courier New"/>
+          <w:i/>
+          <w:iCs/>
+          <w:color w:val="auto"/>
+          <w:sz w:val="22"/>
+          <w:szCs w:val="22"/>
+          <w:lang w:val="de-DE"/>
+        </w:rPr>
+        <w:lastRenderedPageBreak/>
+        <w:t xml:space="preserve">            lower = 1.1*minimum; </w:t>
+      </w:r>
+    </w:p>
+    <w:p>
+      <w:pPr>
+        <w:pStyle w:val="Nagwek2"/>
+        <w:rPr>
+          <w:rFonts w:ascii="Courier New" w:eastAsiaTheme="minorEastAsia" w:hAnsi="Courier New" w:cs="Courier New"/>
+          <w:i/>
+          <w:iCs/>
+          <w:color w:val="auto"/>
+          <w:sz w:val="22"/>
+          <w:szCs w:val="22"/>
+          <w:lang w:val="de-DE"/>
+        </w:rPr>
+      </w:pPr>
+      <w:r>
+        <w:rPr>
+          <w:rFonts w:ascii="Courier New" w:eastAsiaTheme="minorEastAsia" w:hAnsi="Courier New" w:cs="Courier New"/>
+          <w:i/>
+          <w:iCs/>
+          <w:color w:val="auto"/>
+          <w:sz w:val="22"/>
+          <w:szCs w:val="22"/>
+          <w:lang w:val="de-DE"/>
+        </w:rPr>
+        <w:t xml:space="preserve">            upper = 1.1*maximum;</w:t>
+      </w:r>
+    </w:p>
+    <w:p>
+      <w:pPr>
+        <w:pStyle w:val="Nagwek2"/>
+        <w:rPr>
+          <w:rFonts w:ascii="Courier New" w:eastAsiaTheme="minorEastAsia" w:hAnsi="Courier New" w:cs="Courier New"/>
+          <w:i/>
+          <w:iCs/>
+          <w:color w:val="auto"/>
+          <w:sz w:val="22"/>
+          <w:szCs w:val="22"/>
+          <w:lang w:val="de-DE"/>
+        </w:rPr>
+      </w:pPr>
+      <w:r>
+        <w:rPr>
+          <w:rFonts w:ascii="Courier New" w:eastAsiaTheme="minorEastAsia" w:hAnsi="Courier New" w:cs="Courier New"/>
+          <w:i/>
+          <w:iCs/>
+          <w:color w:val="auto"/>
+          <w:sz w:val="22"/>
+          <w:szCs w:val="22"/>
+          <w:lang w:val="de-DE"/>
+        </w:rPr>
+        <w:t xml:space="preserve">        else</w:t>
+      </w:r>
+    </w:p>
+    <w:p>
+      <w:pPr>
+        <w:pStyle w:val="Nagwek2"/>
+        <w:rPr>
+          <w:rFonts w:ascii="Courier New" w:eastAsiaTheme="minorEastAsia" w:hAnsi="Courier New" w:cs="Courier New"/>
+          <w:i/>
+          <w:iCs/>
+          <w:color w:val="auto"/>
+          <w:sz w:val="22"/>
+          <w:szCs w:val="22"/>
+          <w:lang w:val="de-DE"/>
+        </w:rPr>
+      </w:pPr>
+      <w:r>
+        <w:rPr>
+          <w:rFonts w:ascii="Courier New" w:eastAsiaTheme="minorEastAsia" w:hAnsi="Courier New" w:cs="Courier New"/>
+          <w:i/>
+          <w:iCs/>
+          <w:color w:val="auto"/>
+          <w:sz w:val="22"/>
+          <w:szCs w:val="22"/>
+          <w:lang w:val="de-DE"/>
+        </w:rPr>
+        <w:t xml:space="preserve">            lower = 1.1*minimum; </w:t>
+      </w:r>
+    </w:p>
+    <w:p>
+      <w:pPr>
+        <w:pStyle w:val="Nagwek2"/>
+        <w:rPr>
+          <w:rFonts w:ascii="Courier New" w:eastAsiaTheme="minorEastAsia" w:hAnsi="Courier New" w:cs="Courier New"/>
+          <w:i/>
+          <w:iCs/>
+          <w:color w:val="auto"/>
+          <w:sz w:val="22"/>
+          <w:szCs w:val="22"/>
+          <w:lang w:val="de-DE"/>
+        </w:rPr>
+      </w:pPr>
+      <w:r>
+        <w:rPr>
+          <w:rFonts w:ascii="Courier New" w:eastAsiaTheme="minorEastAsia" w:hAnsi="Courier New" w:cs="Courier New"/>
+          <w:i/>
+          <w:iCs/>
+          <w:color w:val="auto"/>
+          <w:sz w:val="22"/>
+          <w:szCs w:val="22"/>
+          <w:lang w:val="de-DE"/>
+        </w:rPr>
+        <w:t xml:space="preserve">            upper = 0.9*maximum;</w:t>
+      </w:r>
+    </w:p>
+    <w:p>
+      <w:pPr>
+        <w:pStyle w:val="Nagwek2"/>
+        <w:rPr>
+          <w:rFonts w:ascii="Courier New" w:eastAsiaTheme="minorEastAsia" w:hAnsi="Courier New" w:cs="Courier New"/>
+          <w:i/>
+          <w:iCs/>
+          <w:color w:val="auto"/>
+          <w:sz w:val="22"/>
+          <w:szCs w:val="22"/>
+          <w:lang w:val="de-DE"/>
+        </w:rPr>
+      </w:pPr>
+      <w:r>
+        <w:rPr>
+          <w:rFonts w:ascii="Courier New" w:eastAsiaTheme="minorEastAsia" w:hAnsi="Courier New" w:cs="Courier New"/>
+          <w:i/>
+          <w:iCs/>
+          <w:color w:val="auto"/>
+          <w:sz w:val="22"/>
+          <w:szCs w:val="22"/>
+          <w:lang w:val="de-DE"/>
+        </w:rPr>
+        <w:t xml:space="preserve">        end</w:t>
+      </w:r>
+    </w:p>
+    <w:p>
+      <w:pPr>
+        <w:pStyle w:val="Nagwek2"/>
+        <w:rPr>
+          <w:rFonts w:ascii="Courier New" w:eastAsiaTheme="minorEastAsia" w:hAnsi="Courier New" w:cs="Courier New"/>
+          <w:i/>
+          <w:iCs/>
+          <w:color w:val="auto"/>
+          <w:sz w:val="22"/>
+          <w:szCs w:val="22"/>
+          <w:lang w:val="de-DE"/>
+        </w:rPr>
+      </w:pPr>
+      <w:r>
+        <w:rPr>
+          <w:rFonts w:ascii="Courier New" w:eastAsiaTheme="minorEastAsia" w:hAnsi="Courier New" w:cs="Courier New"/>
+          <w:i/>
+          <w:iCs/>
+          <w:color w:val="auto"/>
+          <w:sz w:val="22"/>
+          <w:szCs w:val="22"/>
+          <w:lang w:val="de-DE"/>
+        </w:rPr>
+        <w:t xml:space="preserve">    end</w:t>
+      </w:r>
+    </w:p>
+    <w:p>
+      <w:pPr>
+        <w:pStyle w:val="Nagwek2"/>
+        <w:rPr>
+          <w:rFonts w:ascii="Courier New" w:eastAsiaTheme="minorEastAsia" w:hAnsi="Courier New" w:cs="Courier New"/>
+          <w:i/>
+          <w:iCs/>
+          <w:color w:val="auto"/>
+          <w:sz w:val="22"/>
+          <w:szCs w:val="22"/>
+          <w:lang w:val="de-DE"/>
+        </w:rPr>
+      </w:pPr>
+      <w:r>
+        <w:rPr>
+          <w:rFonts w:ascii="Courier New" w:eastAsiaTheme="minorEastAsia" w:hAnsi="Courier New" w:cs="Courier New"/>
+          <w:i/>
+          <w:iCs/>
+          <w:color w:val="auto"/>
+          <w:sz w:val="22"/>
+          <w:szCs w:val="22"/>
+          <w:lang w:val="de-DE"/>
+        </w:rPr>
+        <w:t>end</w:t>
+      </w:r>
+    </w:p>
+    <w:p>
+      <w:pPr>
+        <w:pStyle w:val="Nagwek2"/>
+        <w:rPr>
+          <w:rFonts w:ascii="Courier New" w:eastAsiaTheme="minorEastAsia" w:hAnsi="Courier New" w:cs="Courier New"/>
+          <w:i/>
+          <w:iCs/>
+          <w:color w:val="auto"/>
+          <w:sz w:val="22"/>
+          <w:szCs w:val="22"/>
+          <w:lang w:val="de-DE"/>
+        </w:rPr>
+      </w:pPr>
+    </w:p>
+    <w:p>
+      <w:pPr>
+        <w:pStyle w:val="Nagwek2"/>
+        <w:rPr>
+          <w:rFonts w:ascii="Courier New" w:eastAsiaTheme="minorEastAsia" w:hAnsi="Courier New" w:cs="Courier New"/>
+          <w:i/>
+          <w:iCs/>
+          <w:color w:val="auto"/>
+          <w:sz w:val="22"/>
+          <w:szCs w:val="22"/>
+          <w:lang w:val="de-DE"/>
+        </w:rPr>
+      </w:pPr>
+      <w:r>
+        <w:rPr>
+          <w:rFonts w:ascii="Courier New" w:eastAsiaTheme="minorEastAsia" w:hAnsi="Courier New" w:cs="Courier New"/>
+          <w:i/>
+          <w:iCs/>
+          <w:color w:val="auto"/>
+          <w:sz w:val="22"/>
+          <w:szCs w:val="22"/>
+          <w:lang w:val="de-DE"/>
+        </w:rPr>
+        <w:t>% function indeks = indeksSkoku(tablica)</w:t>
+      </w:r>
+    </w:p>
+    <w:p>
+      <w:pPr>
+        <w:pStyle w:val="Nagwek2"/>
+        <w:rPr>
+          <w:rFonts w:ascii="Courier New" w:eastAsiaTheme="minorEastAsia" w:hAnsi="Courier New" w:cs="Courier New"/>
+          <w:i/>
+          <w:iCs/>
+          <w:color w:val="auto"/>
+          <w:sz w:val="22"/>
+          <w:szCs w:val="22"/>
+        </w:rPr>
+      </w:pPr>
+      <w:r>
+        <w:rPr>
+          <w:rFonts w:ascii="Courier New" w:eastAsiaTheme="minorEastAsia" w:hAnsi="Courier New" w:cs="Courier New"/>
+          <w:i/>
+          <w:iCs/>
+          <w:color w:val="auto"/>
+          <w:sz w:val="22"/>
+          <w:szCs w:val="22"/>
+        </w:rPr>
+        <w:t>%     dlugosc = length(tablica);</w:t>
+      </w:r>
+    </w:p>
+    <w:p>
+      <w:pPr>
+        <w:pStyle w:val="Nagwek2"/>
+        <w:rPr>
+          <w:rFonts w:ascii="Courier New" w:eastAsiaTheme="minorEastAsia" w:hAnsi="Courier New" w:cs="Courier New"/>
+          <w:i/>
+          <w:iCs/>
+          <w:color w:val="auto"/>
+          <w:sz w:val="22"/>
+          <w:szCs w:val="22"/>
+        </w:rPr>
+      </w:pPr>
+      <w:r>
+        <w:rPr>
+          <w:rFonts w:ascii="Courier New" w:eastAsiaTheme="minorEastAsia" w:hAnsi="Courier New" w:cs="Courier New"/>
+          <w:i/>
+          <w:iCs/>
+          <w:color w:val="auto"/>
+          <w:sz w:val="22"/>
+          <w:szCs w:val="22"/>
+        </w:rPr>
+        <w:t>%     wartoscPoczatkowa = tablica(1);</w:t>
+      </w:r>
+    </w:p>
+    <w:p>
+      <w:pPr>
+        <w:pStyle w:val="Nagwek2"/>
+        <w:rPr>
+          <w:rFonts w:ascii="Courier New" w:eastAsiaTheme="minorEastAsia" w:hAnsi="Courier New" w:cs="Courier New"/>
+          <w:i/>
+          <w:iCs/>
+          <w:color w:val="auto"/>
+          <w:sz w:val="22"/>
+          <w:szCs w:val="22"/>
+        </w:rPr>
+      </w:pPr>
+      <w:r>
+        <w:rPr>
+          <w:rFonts w:ascii="Courier New" w:eastAsiaTheme="minorEastAsia" w:hAnsi="Courier New" w:cs="Courier New"/>
+          <w:i/>
+          <w:iCs/>
+          <w:color w:val="auto"/>
+          <w:sz w:val="22"/>
+          <w:szCs w:val="22"/>
+        </w:rPr>
+        <w:t>%     for n=2:dlugosc</w:t>
+      </w:r>
+    </w:p>
+    <w:p>
+      <w:pPr>
+        <w:pStyle w:val="Nagwek2"/>
+        <w:rPr>
+          <w:rFonts w:ascii="Courier New" w:eastAsiaTheme="minorEastAsia" w:hAnsi="Courier New" w:cs="Courier New"/>
+          <w:i/>
+          <w:iCs/>
+          <w:color w:val="auto"/>
+          <w:sz w:val="22"/>
+          <w:szCs w:val="22"/>
+        </w:rPr>
+      </w:pPr>
+      <w:r>
+        <w:rPr>
+          <w:rFonts w:ascii="Courier New" w:eastAsiaTheme="minorEastAsia" w:hAnsi="Courier New" w:cs="Courier New"/>
+          <w:i/>
+          <w:iCs/>
+          <w:color w:val="auto"/>
+          <w:sz w:val="22"/>
+          <w:szCs w:val="22"/>
+        </w:rPr>
+        <w:t>%         if tablica(n) ~= wartoscPoczatkowa</w:t>
+      </w:r>
+    </w:p>
+    <w:p>
+      <w:pPr>
+        <w:pStyle w:val="Nagwek2"/>
+        <w:rPr>
+          <w:rFonts w:ascii="Courier New" w:eastAsiaTheme="minorEastAsia" w:hAnsi="Courier New" w:cs="Courier New"/>
+          <w:i/>
+          <w:iCs/>
+          <w:color w:val="auto"/>
+          <w:sz w:val="22"/>
+          <w:szCs w:val="22"/>
+          <w:lang w:val="de-DE"/>
+        </w:rPr>
+      </w:pPr>
+      <w:r>
+        <w:rPr>
+          <w:rFonts w:ascii="Courier New" w:eastAsiaTheme="minorEastAsia" w:hAnsi="Courier New" w:cs="Courier New"/>
+          <w:i/>
+          <w:iCs/>
+          <w:color w:val="auto"/>
+          <w:sz w:val="22"/>
+          <w:szCs w:val="22"/>
+          <w:lang w:val="de-DE"/>
+        </w:rPr>
+        <w:t>%             indeks = n;</w:t>
+      </w:r>
+    </w:p>
+    <w:p>
+      <w:pPr>
+        <w:pStyle w:val="Nagwek2"/>
+        <w:rPr>
+          <w:rFonts w:ascii="Courier New" w:eastAsiaTheme="minorEastAsia" w:hAnsi="Courier New" w:cs="Courier New"/>
+          <w:i/>
+          <w:iCs/>
+          <w:color w:val="auto"/>
+          <w:sz w:val="22"/>
+          <w:szCs w:val="22"/>
+          <w:lang w:val="de-DE"/>
+        </w:rPr>
+      </w:pPr>
+      <w:r>
+        <w:rPr>
+          <w:rFonts w:ascii="Courier New" w:eastAsiaTheme="minorEastAsia" w:hAnsi="Courier New" w:cs="Courier New"/>
+          <w:i/>
+          <w:iCs/>
+          <w:color w:val="auto"/>
+          <w:sz w:val="22"/>
+          <w:szCs w:val="22"/>
+          <w:lang w:val="de-DE"/>
+        </w:rPr>
+        <w:t>% %             return;</w:t>
+      </w:r>
+    </w:p>
+    <w:p>
+      <w:pPr>
+        <w:pStyle w:val="Nagwek2"/>
+        <w:rPr>
+          <w:rFonts w:ascii="Courier New" w:eastAsiaTheme="minorEastAsia" w:hAnsi="Courier New" w:cs="Courier New"/>
+          <w:i/>
+          <w:iCs/>
+          <w:color w:val="auto"/>
+          <w:sz w:val="22"/>
+          <w:szCs w:val="22"/>
+          <w:lang w:val="de-DE"/>
+        </w:rPr>
+      </w:pPr>
+      <w:r>
+        <w:rPr>
+          <w:rFonts w:ascii="Courier New" w:eastAsiaTheme="minorEastAsia" w:hAnsi="Courier New" w:cs="Courier New"/>
+          <w:i/>
+          <w:iCs/>
+          <w:color w:val="auto"/>
+          <w:sz w:val="22"/>
+          <w:szCs w:val="22"/>
+          <w:lang w:val="de-DE"/>
+        </w:rPr>
+        <w:t>%         end</w:t>
+      </w:r>
+    </w:p>
+    <w:p>
+      <w:pPr>
+        <w:pStyle w:val="Nagwek2"/>
+        <w:rPr>
+          <w:rFonts w:ascii="Courier New" w:eastAsiaTheme="minorEastAsia" w:hAnsi="Courier New" w:cs="Courier New"/>
+          <w:i/>
+          <w:iCs/>
+          <w:color w:val="auto"/>
+          <w:sz w:val="22"/>
+          <w:szCs w:val="22"/>
+          <w:lang w:val="de-DE"/>
+        </w:rPr>
+      </w:pPr>
+      <w:r>
+        <w:rPr>
+          <w:rFonts w:ascii="Courier New" w:eastAsiaTheme="minorEastAsia" w:hAnsi="Courier New" w:cs="Courier New"/>
+          <w:i/>
+          <w:iCs/>
+          <w:color w:val="auto"/>
+          <w:sz w:val="22"/>
+          <w:szCs w:val="22"/>
+          <w:lang w:val="de-DE"/>
+        </w:rPr>
+        <w:t>%     end</w:t>
+      </w:r>
+    </w:p>
+    <w:p>
+      <w:pPr>
+        <w:pStyle w:val="Nagwek2"/>
+        <w:rPr>
+          <w:rFonts w:ascii="Calibri" w:eastAsia="Calibri" w:hAnsi="Calibri" w:cs="Calibri"/>
+          <w:color w:val="000000"/>
+        </w:rPr>
+      </w:pPr>
+      <w:r>
+        <w:rPr>
+          <w:rFonts w:ascii="Courier New" w:eastAsiaTheme="minorEastAsia" w:hAnsi="Courier New" w:cs="Courier New"/>
+          <w:i/>
+          <w:iCs/>
+          <w:color w:val="auto"/>
+          <w:sz w:val="22"/>
+          <w:szCs w:val="22"/>
+          <w:lang w:val="de-DE"/>
+        </w:rPr>
+        <w:t>% end</w:t>
+      </w:r>
+      <w:r>
+        <w:rPr>
+          <w:lang w:val="de-DE"/>
+        </w:rPr>
+        <w:br w:type="page"/>
+      </w:r>
+      <w:r>
+        <w:rPr>
+          <w:lang w:val="de-DE"/>
+        </w:rPr>
+        <w:lastRenderedPageBreak/>
+        <w:t xml:space="preserve">Program 2. </w:t>
+      </w:r>
+      <w:r>
+        <w:rPr>
+          <w:rFonts w:eastAsiaTheme="minorEastAsia"/>
+        </w:rPr>
+        <w:t>Program pozwalający dobrać nastawy regulatora PID metodą Zieglera - Nicholsa</w:t>
       </w:r>
     </w:p>
     <w:p>
@@ -1650,32 +7183,18 @@
           <w:i/>
           <w:iCs/>
           <w:color w:val="auto"/>
-          <w:sz w:val="20"/>
-          <w:szCs w:val="20"/>
-          <w:lang w:val="de-DE"/>
-        </w:rPr>
-      </w:pPr>
-      <w:proofErr w:type="spellStart"/>
-      <w:r>
-        <w:rPr>
-          <w:rFonts w:ascii="Courier New" w:eastAsiaTheme="minorEastAsia" w:hAnsi="Courier New" w:cs="Courier New"/>
-          <w:i/>
-          <w:iCs/>
-          <w:color w:val="auto"/>
-          <w:lang w:val="de-DE"/>
-        </w:rPr>
-        <w:t>clear</w:t>
-      </w:r>
-      <w:proofErr w:type="spellEnd"/>
-      <w:r>
-        <w:rPr>
-          <w:rFonts w:ascii="Courier New" w:eastAsiaTheme="minorEastAsia" w:hAnsi="Courier New" w:cs="Courier New"/>
-          <w:i/>
-          <w:iCs/>
-          <w:color w:val="auto"/>
-          <w:lang w:val="de-DE"/>
-        </w:rPr>
-        <w:t>;</w:t>
+          <w:lang w:val="de-DE"/>
+        </w:rPr>
+      </w:pPr>
+      <w:r>
+        <w:rPr>
+          <w:rFonts w:ascii="Courier New" w:eastAsiaTheme="minorEastAsia" w:hAnsi="Courier New" w:cs="Courier New"/>
+          <w:i/>
+          <w:iCs/>
+          <w:color w:val="auto"/>
+          <w:lang w:val="de-DE"/>
+        </w:rPr>
+        <w:t>clear;</w:t>
       </w:r>
     </w:p>
     <w:p>
@@ -1689,20 +7208,18 @@
           <w:i/>
           <w:iCs/>
           <w:color w:val="auto"/>
-          <w:sz w:val="20"/>
-          <w:szCs w:val="20"/>
-          <w:lang w:val="de-DE"/>
-        </w:rPr>
-      </w:pPr>
-      <w:r>
-        <w:rPr>
-          <w:rFonts w:ascii="Courier New" w:eastAsiaTheme="minorEastAsia" w:hAnsi="Courier New" w:cs="Courier New"/>
-          <w:i/>
-          <w:iCs/>
-          <w:color w:val="auto"/>
-          <w:lang w:val="de-DE"/>
-        </w:rPr>
-        <w:t xml:space="preserve"> </w:t>
+          <w:lang w:val="de-DE"/>
+        </w:rPr>
+      </w:pPr>
+      <w:r>
+        <w:rPr>
+          <w:rFonts w:ascii="Courier New" w:eastAsiaTheme="minorEastAsia" w:hAnsi="Courier New" w:cs="Courier New"/>
+          <w:i/>
+          <w:iCs/>
+          <w:color w:val="auto"/>
+          <w:lang w:val="de-DE"/>
+        </w:rPr>
+        <w:t>format long;</w:t>
       </w:r>
     </w:p>
     <w:p>
@@ -1716,21 +7233,9 @@
           <w:i/>
           <w:iCs/>
           <w:color w:val="auto"/>
-          <w:sz w:val="20"/>
-          <w:szCs w:val="20"/>
-          <w:lang w:val="de-DE"/>
-        </w:rPr>
-      </w:pPr>
-      <w:r>
-        <w:rPr>
-          <w:rFonts w:ascii="Courier New" w:eastAsiaTheme="minorEastAsia" w:hAnsi="Courier New" w:cs="Courier New"/>
-          <w:i/>
-          <w:iCs/>
-          <w:color w:val="auto"/>
-          <w:lang w:val="de-DE"/>
-        </w:rPr>
-        <w:t>prompt={'k:','T_1:','T_2:','T_3:','T_4:','T_5:','T_0:'};</w:t>
-      </w:r>
+          <w:lang w:val="de-DE"/>
+        </w:rPr>
+      </w:pPr>
     </w:p>
     <w:p>
       <w:pPr>
@@ -1743,32 +7248,18 @@
           <w:i/>
           <w:iCs/>
           <w:color w:val="auto"/>
-          <w:sz w:val="20"/>
-          <w:szCs w:val="20"/>
-          <w:lang w:val="de-DE"/>
-        </w:rPr>
-      </w:pPr>
-      <w:proofErr w:type="spellStart"/>
-      <w:r>
-        <w:rPr>
-          <w:rFonts w:ascii="Courier New" w:eastAsiaTheme="minorEastAsia" w:hAnsi="Courier New" w:cs="Courier New"/>
-          <w:i/>
-          <w:iCs/>
-          <w:color w:val="auto"/>
-          <w:lang w:val="de-DE"/>
-        </w:rPr>
-        <w:t>name</w:t>
-      </w:r>
-      <w:proofErr w:type="spellEnd"/>
-      <w:r>
-        <w:rPr>
-          <w:rFonts w:ascii="Courier New" w:eastAsiaTheme="minorEastAsia" w:hAnsi="Courier New" w:cs="Courier New"/>
-          <w:i/>
-          <w:iCs/>
-          <w:color w:val="auto"/>
-          <w:lang w:val="de-DE"/>
-        </w:rPr>
-        <w:t>='Input';</w:t>
+          <w:lang w:val="de-DE"/>
+        </w:rPr>
+      </w:pPr>
+      <w:r>
+        <w:rPr>
+          <w:rFonts w:ascii="Courier New" w:eastAsiaTheme="minorEastAsia" w:hAnsi="Courier New" w:cs="Courier New"/>
+          <w:i/>
+          <w:iCs/>
+          <w:color w:val="auto"/>
+          <w:lang w:val="de-DE"/>
+        </w:rPr>
+        <w:t>prompt={'k:','T_1:','T_2:','T_3:','T_4:','T_5:','T_0:'};</w:t>
       </w:r>
     </w:p>
     <w:p>
@@ -1782,32 +7273,18 @@
           <w:i/>
           <w:iCs/>
           <w:color w:val="auto"/>
-          <w:sz w:val="20"/>
-          <w:szCs w:val="20"/>
-          <w:lang w:val="de-DE"/>
-        </w:rPr>
-      </w:pPr>
-      <w:proofErr w:type="spellStart"/>
-      <w:r>
-        <w:rPr>
-          <w:rFonts w:ascii="Courier New" w:eastAsiaTheme="minorEastAsia" w:hAnsi="Courier New" w:cs="Courier New"/>
-          <w:i/>
-          <w:iCs/>
-          <w:color w:val="auto"/>
-          <w:lang w:val="de-DE"/>
-        </w:rPr>
-        <w:t>numlines</w:t>
-      </w:r>
-      <w:proofErr w:type="spellEnd"/>
-      <w:r>
-        <w:rPr>
-          <w:rFonts w:ascii="Courier New" w:eastAsiaTheme="minorEastAsia" w:hAnsi="Courier New" w:cs="Courier New"/>
-          <w:i/>
-          <w:iCs/>
-          <w:color w:val="auto"/>
-          <w:lang w:val="de-DE"/>
-        </w:rPr>
-        <w:t>=1;</w:t>
+          <w:lang w:val="de-DE"/>
+        </w:rPr>
+      </w:pPr>
+      <w:r>
+        <w:rPr>
+          <w:rFonts w:ascii="Courier New" w:eastAsiaTheme="minorEastAsia" w:hAnsi="Courier New" w:cs="Courier New"/>
+          <w:i/>
+          <w:iCs/>
+          <w:color w:val="auto"/>
+          <w:lang w:val="de-DE"/>
+        </w:rPr>
+        <w:t>name='Input';</w:t>
       </w:r>
     </w:p>
     <w:p>
@@ -1821,32 +7298,18 @@
           <w:i/>
           <w:iCs/>
           <w:color w:val="auto"/>
-          <w:sz w:val="20"/>
-          <w:szCs w:val="20"/>
-          <w:lang w:val="de-DE"/>
-        </w:rPr>
-      </w:pPr>
-      <w:proofErr w:type="spellStart"/>
-      <w:r>
-        <w:rPr>
-          <w:rFonts w:ascii="Courier New" w:eastAsiaTheme="minorEastAsia" w:hAnsi="Courier New" w:cs="Courier New"/>
-          <w:i/>
-          <w:iCs/>
-          <w:color w:val="auto"/>
-          <w:lang w:val="de-DE"/>
-        </w:rPr>
-        <w:t>defaultanswer</w:t>
-      </w:r>
-      <w:proofErr w:type="spellEnd"/>
-      <w:r>
-        <w:rPr>
-          <w:rFonts w:ascii="Courier New" w:eastAsiaTheme="minorEastAsia" w:hAnsi="Courier New" w:cs="Courier New"/>
-          <w:i/>
-          <w:iCs/>
-          <w:color w:val="auto"/>
-          <w:lang w:val="de-DE"/>
-        </w:rPr>
-        <w:t xml:space="preserve">={'1','-1','2','3','5','5','9'}; </w:t>
+          <w:lang w:val="de-DE"/>
+        </w:rPr>
+      </w:pPr>
+      <w:r>
+        <w:rPr>
+          <w:rFonts w:ascii="Courier New" w:eastAsiaTheme="minorEastAsia" w:hAnsi="Courier New" w:cs="Courier New"/>
+          <w:i/>
+          <w:iCs/>
+          <w:color w:val="auto"/>
+          <w:lang w:val="de-DE"/>
+        </w:rPr>
+        <w:t>numlines=1;</w:t>
       </w:r>
     </w:p>
     <w:p>
@@ -1860,32 +7323,18 @@
           <w:i/>
           <w:iCs/>
           <w:color w:val="auto"/>
-          <w:sz w:val="20"/>
-          <w:szCs w:val="20"/>
-          <w:lang w:val="de-DE"/>
-        </w:rPr>
-      </w:pPr>
-      <w:proofErr w:type="spellStart"/>
-      <w:r>
-        <w:rPr>
-          <w:rFonts w:ascii="Courier New" w:eastAsiaTheme="minorEastAsia" w:hAnsi="Courier New" w:cs="Courier New"/>
-          <w:i/>
-          <w:iCs/>
-          <w:color w:val="auto"/>
-          <w:lang w:val="de-DE"/>
-        </w:rPr>
-        <w:t>options.Resize</w:t>
-      </w:r>
-      <w:proofErr w:type="spellEnd"/>
-      <w:r>
-        <w:rPr>
-          <w:rFonts w:ascii="Courier New" w:eastAsiaTheme="minorEastAsia" w:hAnsi="Courier New" w:cs="Courier New"/>
-          <w:i/>
-          <w:iCs/>
-          <w:color w:val="auto"/>
-          <w:lang w:val="de-DE"/>
-        </w:rPr>
-        <w:t>='on';</w:t>
+          <w:lang w:val="de-DE"/>
+        </w:rPr>
+      </w:pPr>
+      <w:r>
+        <w:rPr>
+          <w:rFonts w:ascii="Courier New" w:eastAsiaTheme="minorEastAsia" w:hAnsi="Courier New" w:cs="Courier New"/>
+          <w:i/>
+          <w:iCs/>
+          <w:color w:val="auto"/>
+          <w:lang w:val="de-DE"/>
+        </w:rPr>
+        <w:t xml:space="preserve">defaultanswer={'1','-1','2','3','5','5','0'}; </w:t>
       </w:r>
     </w:p>
     <w:p>
@@ -1899,32 +7348,18 @@
           <w:i/>
           <w:iCs/>
           <w:color w:val="auto"/>
-          <w:sz w:val="20"/>
-          <w:szCs w:val="20"/>
-          <w:lang w:val="de-DE"/>
-        </w:rPr>
-      </w:pPr>
-      <w:proofErr w:type="spellStart"/>
-      <w:r>
-        <w:rPr>
-          <w:rFonts w:ascii="Courier New" w:eastAsiaTheme="minorEastAsia" w:hAnsi="Courier New" w:cs="Courier New"/>
-          <w:i/>
-          <w:iCs/>
-          <w:color w:val="auto"/>
-          <w:lang w:val="de-DE"/>
-        </w:rPr>
-        <w:t>options.WindowStyle</w:t>
-      </w:r>
-      <w:proofErr w:type="spellEnd"/>
-      <w:r>
-        <w:rPr>
-          <w:rFonts w:ascii="Courier New" w:eastAsiaTheme="minorEastAsia" w:hAnsi="Courier New" w:cs="Courier New"/>
-          <w:i/>
-          <w:iCs/>
-          <w:color w:val="auto"/>
-          <w:lang w:val="de-DE"/>
-        </w:rPr>
-        <w:t>='normal';</w:t>
+          <w:lang w:val="de-DE"/>
+        </w:rPr>
+      </w:pPr>
+      <w:r>
+        <w:rPr>
+          <w:rFonts w:ascii="Courier New" w:eastAsiaTheme="minorEastAsia" w:hAnsi="Courier New" w:cs="Courier New"/>
+          <w:i/>
+          <w:iCs/>
+          <w:color w:val="auto"/>
+          <w:lang w:val="de-DE"/>
+        </w:rPr>
+        <w:t>options.Resize='on';</w:t>
       </w:r>
     </w:p>
     <w:p>
@@ -1938,54 +7373,18 @@
           <w:i/>
           <w:iCs/>
           <w:color w:val="auto"/>
-          <w:sz w:val="20"/>
-          <w:szCs w:val="20"/>
-          <w:lang w:val="de-DE"/>
-        </w:rPr>
-      </w:pPr>
-      <w:proofErr w:type="spellStart"/>
-      <w:r>
-        <w:rPr>
-          <w:rFonts w:ascii="Courier New" w:eastAsiaTheme="minorEastAsia" w:hAnsi="Courier New" w:cs="Courier New"/>
-          <w:i/>
-          <w:iCs/>
-          <w:color w:val="auto"/>
-          <w:lang w:val="de-DE"/>
-        </w:rPr>
-        <w:t>options.Interpreter</w:t>
-      </w:r>
-      <w:proofErr w:type="spellEnd"/>
-      <w:r>
-        <w:rPr>
-          <w:rFonts w:ascii="Courier New" w:eastAsiaTheme="minorEastAsia" w:hAnsi="Courier New" w:cs="Courier New"/>
-          <w:i/>
-          <w:iCs/>
-          <w:color w:val="auto"/>
-          <w:lang w:val="de-DE"/>
-        </w:rPr>
-        <w:t>='</w:t>
-      </w:r>
-      <w:proofErr w:type="spellStart"/>
-      <w:r>
-        <w:rPr>
-          <w:rFonts w:ascii="Courier New" w:eastAsiaTheme="minorEastAsia" w:hAnsi="Courier New" w:cs="Courier New"/>
-          <w:i/>
-          <w:iCs/>
-          <w:color w:val="auto"/>
-          <w:lang w:val="de-DE"/>
-        </w:rPr>
-        <w:t>tex</w:t>
-      </w:r>
-      <w:proofErr w:type="spellEnd"/>
-      <w:r>
-        <w:rPr>
-          <w:rFonts w:ascii="Courier New" w:eastAsiaTheme="minorEastAsia" w:hAnsi="Courier New" w:cs="Courier New"/>
-          <w:i/>
-          <w:iCs/>
-          <w:color w:val="auto"/>
-          <w:lang w:val="de-DE"/>
-        </w:rPr>
-        <w:t>';</w:t>
+          <w:lang w:val="de-DE"/>
+        </w:rPr>
+      </w:pPr>
+      <w:r>
+        <w:rPr>
+          <w:rFonts w:ascii="Courier New" w:eastAsiaTheme="minorEastAsia" w:hAnsi="Courier New" w:cs="Courier New"/>
+          <w:i/>
+          <w:iCs/>
+          <w:color w:val="auto"/>
+          <w:lang w:val="de-DE"/>
+        </w:rPr>
+        <w:t>options.WindowStyle='normal';</w:t>
       </w:r>
     </w:p>
     <w:p>
@@ -1999,20 +7398,18 @@
           <w:i/>
           <w:iCs/>
           <w:color w:val="auto"/>
-          <w:sz w:val="20"/>
-          <w:szCs w:val="20"/>
-          <w:lang w:val="de-DE"/>
-        </w:rPr>
-      </w:pPr>
-      <w:r>
-        <w:rPr>
-          <w:rFonts w:ascii="Courier New" w:eastAsiaTheme="minorEastAsia" w:hAnsi="Courier New" w:cs="Courier New"/>
-          <w:i/>
-          <w:iCs/>
-          <w:color w:val="auto"/>
-          <w:lang w:val="de-DE"/>
-        </w:rPr>
-        <w:t xml:space="preserve"> </w:t>
+          <w:lang w:val="de-DE"/>
+        </w:rPr>
+      </w:pPr>
+      <w:r>
+        <w:rPr>
+          <w:rFonts w:ascii="Courier New" w:eastAsiaTheme="minorEastAsia" w:hAnsi="Courier New" w:cs="Courier New"/>
+          <w:i/>
+          <w:iCs/>
+          <w:color w:val="auto"/>
+          <w:lang w:val="de-DE"/>
+        </w:rPr>
+        <w:t>options.Interpreter='tex';</w:t>
       </w:r>
     </w:p>
     <w:p>
@@ -2026,77 +7423,9 @@
           <w:i/>
           <w:iCs/>
           <w:color w:val="auto"/>
-          <w:sz w:val="20"/>
-          <w:szCs w:val="20"/>
-          <w:lang w:val="de-DE"/>
-        </w:rPr>
-      </w:pPr>
-      <w:proofErr w:type="spellStart"/>
-      <w:r>
-        <w:rPr>
-          <w:rFonts w:ascii="Courier New" w:eastAsiaTheme="minorEastAsia" w:hAnsi="Courier New" w:cs="Courier New"/>
-          <w:i/>
-          <w:iCs/>
-          <w:color w:val="auto"/>
-          <w:lang w:val="de-DE"/>
-        </w:rPr>
-        <w:t>answer</w:t>
-      </w:r>
-      <w:proofErr w:type="spellEnd"/>
-      <w:r>
-        <w:rPr>
-          <w:rFonts w:ascii="Courier New" w:eastAsiaTheme="minorEastAsia" w:hAnsi="Courier New" w:cs="Courier New"/>
-          <w:i/>
-          <w:iCs/>
-          <w:color w:val="auto"/>
-          <w:lang w:val="de-DE"/>
-        </w:rPr>
-        <w:t>=</w:t>
-      </w:r>
-      <w:proofErr w:type="spellStart"/>
-      <w:r>
-        <w:rPr>
-          <w:rFonts w:ascii="Courier New" w:eastAsiaTheme="minorEastAsia" w:hAnsi="Courier New" w:cs="Courier New"/>
-          <w:i/>
-          <w:iCs/>
-          <w:color w:val="auto"/>
-          <w:lang w:val="de-DE"/>
-        </w:rPr>
-        <w:t>inputdlg</w:t>
-      </w:r>
-      <w:proofErr w:type="spellEnd"/>
-      <w:r>
-        <w:rPr>
-          <w:rFonts w:ascii="Courier New" w:eastAsiaTheme="minorEastAsia" w:hAnsi="Courier New" w:cs="Courier New"/>
-          <w:i/>
-          <w:iCs/>
-          <w:color w:val="auto"/>
-          <w:lang w:val="de-DE"/>
-        </w:rPr>
-        <w:t>(</w:t>
-      </w:r>
-      <w:proofErr w:type="spellStart"/>
-      <w:r>
-        <w:rPr>
-          <w:rFonts w:ascii="Courier New" w:eastAsiaTheme="minorEastAsia" w:hAnsi="Courier New" w:cs="Courier New"/>
-          <w:i/>
-          <w:iCs/>
-          <w:color w:val="auto"/>
-          <w:lang w:val="de-DE"/>
-        </w:rPr>
-        <w:t>prompt,name,numlines,defaultanswer,options</w:t>
-      </w:r>
-      <w:proofErr w:type="spellEnd"/>
-      <w:r>
-        <w:rPr>
-          <w:rFonts w:ascii="Courier New" w:eastAsiaTheme="minorEastAsia" w:hAnsi="Courier New" w:cs="Courier New"/>
-          <w:i/>
-          <w:iCs/>
-          <w:color w:val="auto"/>
-          <w:lang w:val="de-DE"/>
-        </w:rPr>
-        <w:t>);</w:t>
-      </w:r>
+          <w:lang w:val="de-DE"/>
+        </w:rPr>
+      </w:pPr>
     </w:p>
     <w:p>
       <w:pPr>
@@ -2109,20 +7438,18 @@
           <w:i/>
           <w:iCs/>
           <w:color w:val="auto"/>
-          <w:sz w:val="20"/>
-          <w:szCs w:val="20"/>
-          <w:lang w:val="de-DE"/>
-        </w:rPr>
-      </w:pPr>
-      <w:r>
-        <w:rPr>
-          <w:rFonts w:ascii="Courier New" w:eastAsiaTheme="minorEastAsia" w:hAnsi="Courier New" w:cs="Courier New"/>
-          <w:i/>
-          <w:iCs/>
-          <w:color w:val="auto"/>
-          <w:lang w:val="de-DE"/>
-        </w:rPr>
-        <w:t xml:space="preserve"> </w:t>
+          <w:lang w:val="de-DE"/>
+        </w:rPr>
+      </w:pPr>
+      <w:r>
+        <w:rPr>
+          <w:rFonts w:ascii="Courier New" w:eastAsiaTheme="minorEastAsia" w:hAnsi="Courier New" w:cs="Courier New"/>
+          <w:i/>
+          <w:iCs/>
+          <w:color w:val="auto"/>
+          <w:lang w:val="de-DE"/>
+        </w:rPr>
+        <w:t>answer=inputdlg(prompt,name,numlines,defaultanswer,options);</w:t>
       </w:r>
     </w:p>
     <w:p>
@@ -2136,43 +7463,9 @@
           <w:i/>
           <w:iCs/>
           <w:color w:val="auto"/>
-          <w:sz w:val="20"/>
-          <w:szCs w:val="20"/>
-          <w:lang w:val="de-DE"/>
-        </w:rPr>
-      </w:pPr>
-      <w:r>
-        <w:rPr>
-          <w:rFonts w:ascii="Courier New" w:eastAsiaTheme="minorEastAsia" w:hAnsi="Courier New" w:cs="Courier New"/>
-          <w:i/>
-          <w:iCs/>
-          <w:color w:val="auto"/>
-          <w:lang w:val="de-DE"/>
-        </w:rPr>
-        <w:t>k=str2num(</w:t>
-      </w:r>
-      <w:proofErr w:type="spellStart"/>
-      <w:r>
-        <w:rPr>
-          <w:rFonts w:ascii="Courier New" w:eastAsiaTheme="minorEastAsia" w:hAnsi="Courier New" w:cs="Courier New"/>
-          <w:i/>
-          <w:iCs/>
-          <w:color w:val="auto"/>
-          <w:lang w:val="de-DE"/>
-        </w:rPr>
-        <w:t>answer</w:t>
-      </w:r>
-      <w:proofErr w:type="spellEnd"/>
-      <w:r>
-        <w:rPr>
-          <w:rFonts w:ascii="Courier New" w:eastAsiaTheme="minorEastAsia" w:hAnsi="Courier New" w:cs="Courier New"/>
-          <w:i/>
-          <w:iCs/>
-          <w:color w:val="auto"/>
-          <w:lang w:val="de-DE"/>
-        </w:rPr>
-        <w:t>{1,1});</w:t>
-      </w:r>
+          <w:lang w:val="de-DE"/>
+        </w:rPr>
+      </w:pPr>
     </w:p>
     <w:p>
       <w:pPr>
@@ -2185,42 +7478,18 @@
           <w:i/>
           <w:iCs/>
           <w:color w:val="auto"/>
-          <w:sz w:val="20"/>
-          <w:szCs w:val="20"/>
-          <w:lang w:val="de-DE"/>
-        </w:rPr>
-      </w:pPr>
-      <w:r>
-        <w:rPr>
-          <w:rFonts w:ascii="Courier New" w:eastAsiaTheme="minorEastAsia" w:hAnsi="Courier New" w:cs="Courier New"/>
-          <w:i/>
-          <w:iCs/>
-          <w:color w:val="auto"/>
-          <w:lang w:val="de-DE"/>
-        </w:rPr>
-        <w:t>T1=str2num(</w:t>
-      </w:r>
-      <w:proofErr w:type="spellStart"/>
-      <w:r>
-        <w:rPr>
-          <w:rFonts w:ascii="Courier New" w:eastAsiaTheme="minorEastAsia" w:hAnsi="Courier New" w:cs="Courier New"/>
-          <w:i/>
-          <w:iCs/>
-          <w:color w:val="auto"/>
-          <w:lang w:val="de-DE"/>
-        </w:rPr>
-        <w:t>answer</w:t>
-      </w:r>
-      <w:proofErr w:type="spellEnd"/>
-      <w:r>
-        <w:rPr>
-          <w:rFonts w:ascii="Courier New" w:eastAsiaTheme="minorEastAsia" w:hAnsi="Courier New" w:cs="Courier New"/>
-          <w:i/>
-          <w:iCs/>
-          <w:color w:val="auto"/>
-          <w:lang w:val="de-DE"/>
-        </w:rPr>
-        <w:t>{2,1});</w:t>
+          <w:lang w:val="de-DE"/>
+        </w:rPr>
+      </w:pPr>
+      <w:r>
+        <w:rPr>
+          <w:rFonts w:ascii="Courier New" w:eastAsiaTheme="minorEastAsia" w:hAnsi="Courier New" w:cs="Courier New"/>
+          <w:i/>
+          <w:iCs/>
+          <w:color w:val="auto"/>
+          <w:lang w:val="de-DE"/>
+        </w:rPr>
+        <w:t>k=str2num(answer{1,1});</w:t>
       </w:r>
     </w:p>
     <w:p>
@@ -2234,42 +7503,18 @@
           <w:i/>
           <w:iCs/>
           <w:color w:val="auto"/>
-          <w:sz w:val="20"/>
-          <w:szCs w:val="20"/>
-          <w:lang w:val="de-DE"/>
-        </w:rPr>
-      </w:pPr>
-      <w:r>
-        <w:rPr>
-          <w:rFonts w:ascii="Courier New" w:eastAsiaTheme="minorEastAsia" w:hAnsi="Courier New" w:cs="Courier New"/>
-          <w:i/>
-          <w:iCs/>
-          <w:color w:val="auto"/>
-          <w:lang w:val="de-DE"/>
-        </w:rPr>
-        <w:t>T2=str2num(</w:t>
-      </w:r>
-      <w:proofErr w:type="spellStart"/>
-      <w:r>
-        <w:rPr>
-          <w:rFonts w:ascii="Courier New" w:eastAsiaTheme="minorEastAsia" w:hAnsi="Courier New" w:cs="Courier New"/>
-          <w:i/>
-          <w:iCs/>
-          <w:color w:val="auto"/>
-          <w:lang w:val="de-DE"/>
-        </w:rPr>
-        <w:t>answer</w:t>
-      </w:r>
-      <w:proofErr w:type="spellEnd"/>
-      <w:r>
-        <w:rPr>
-          <w:rFonts w:ascii="Courier New" w:eastAsiaTheme="minorEastAsia" w:hAnsi="Courier New" w:cs="Courier New"/>
-          <w:i/>
-          <w:iCs/>
-          <w:color w:val="auto"/>
-          <w:lang w:val="de-DE"/>
-        </w:rPr>
-        <w:t>{3,1});</w:t>
+          <w:lang w:val="de-DE"/>
+        </w:rPr>
+      </w:pPr>
+      <w:r>
+        <w:rPr>
+          <w:rFonts w:ascii="Courier New" w:eastAsiaTheme="minorEastAsia" w:hAnsi="Courier New" w:cs="Courier New"/>
+          <w:i/>
+          <w:iCs/>
+          <w:color w:val="auto"/>
+          <w:lang w:val="de-DE"/>
+        </w:rPr>
+        <w:t>T1=str2num(answer{2,1});</w:t>
       </w:r>
     </w:p>
     <w:p>
@@ -2283,42 +7528,18 @@
           <w:i/>
           <w:iCs/>
           <w:color w:val="auto"/>
-          <w:sz w:val="20"/>
-          <w:szCs w:val="20"/>
-          <w:lang w:val="de-DE"/>
-        </w:rPr>
-      </w:pPr>
-      <w:r>
-        <w:rPr>
-          <w:rFonts w:ascii="Courier New" w:eastAsiaTheme="minorEastAsia" w:hAnsi="Courier New" w:cs="Courier New"/>
-          <w:i/>
-          <w:iCs/>
-          <w:color w:val="auto"/>
-          <w:lang w:val="de-DE"/>
-        </w:rPr>
-        <w:t>T3=str2num(</w:t>
-      </w:r>
-      <w:proofErr w:type="spellStart"/>
-      <w:r>
-        <w:rPr>
-          <w:rFonts w:ascii="Courier New" w:eastAsiaTheme="minorEastAsia" w:hAnsi="Courier New" w:cs="Courier New"/>
-          <w:i/>
-          <w:iCs/>
-          <w:color w:val="auto"/>
-          <w:lang w:val="de-DE"/>
-        </w:rPr>
-        <w:t>answer</w:t>
-      </w:r>
-      <w:proofErr w:type="spellEnd"/>
-      <w:r>
-        <w:rPr>
-          <w:rFonts w:ascii="Courier New" w:eastAsiaTheme="minorEastAsia" w:hAnsi="Courier New" w:cs="Courier New"/>
-          <w:i/>
-          <w:iCs/>
-          <w:color w:val="auto"/>
-          <w:lang w:val="de-DE"/>
-        </w:rPr>
-        <w:t>{4,1});</w:t>
+          <w:lang w:val="de-DE"/>
+        </w:rPr>
+      </w:pPr>
+      <w:r>
+        <w:rPr>
+          <w:rFonts w:ascii="Courier New" w:eastAsiaTheme="minorEastAsia" w:hAnsi="Courier New" w:cs="Courier New"/>
+          <w:i/>
+          <w:iCs/>
+          <w:color w:val="auto"/>
+          <w:lang w:val="de-DE"/>
+        </w:rPr>
+        <w:t>T2=str2num(answer{3,1});</w:t>
       </w:r>
     </w:p>
     <w:p>
@@ -2332,42 +7553,18 @@
           <w:i/>
           <w:iCs/>
           <w:color w:val="auto"/>
-          <w:sz w:val="20"/>
-          <w:szCs w:val="20"/>
-          <w:lang w:val="de-DE"/>
-        </w:rPr>
-      </w:pPr>
-      <w:r>
-        <w:rPr>
-          <w:rFonts w:ascii="Courier New" w:eastAsiaTheme="minorEastAsia" w:hAnsi="Courier New" w:cs="Courier New"/>
-          <w:i/>
-          <w:iCs/>
-          <w:color w:val="auto"/>
-          <w:lang w:val="de-DE"/>
-        </w:rPr>
-        <w:t>T4=str2num(</w:t>
-      </w:r>
-      <w:proofErr w:type="spellStart"/>
-      <w:r>
-        <w:rPr>
-          <w:rFonts w:ascii="Courier New" w:eastAsiaTheme="minorEastAsia" w:hAnsi="Courier New" w:cs="Courier New"/>
-          <w:i/>
-          <w:iCs/>
-          <w:color w:val="auto"/>
-          <w:lang w:val="de-DE"/>
-        </w:rPr>
-        <w:t>answer</w:t>
-      </w:r>
-      <w:proofErr w:type="spellEnd"/>
-      <w:r>
-        <w:rPr>
-          <w:rFonts w:ascii="Courier New" w:eastAsiaTheme="minorEastAsia" w:hAnsi="Courier New" w:cs="Courier New"/>
-          <w:i/>
-          <w:iCs/>
-          <w:color w:val="auto"/>
-          <w:lang w:val="de-DE"/>
-        </w:rPr>
-        <w:t xml:space="preserve">{5,1}); </w:t>
+          <w:lang w:val="de-DE"/>
+        </w:rPr>
+      </w:pPr>
+      <w:r>
+        <w:rPr>
+          <w:rFonts w:ascii="Courier New" w:eastAsiaTheme="minorEastAsia" w:hAnsi="Courier New" w:cs="Courier New"/>
+          <w:i/>
+          <w:iCs/>
+          <w:color w:val="auto"/>
+          <w:lang w:val="de-DE"/>
+        </w:rPr>
+        <w:t>T3=str2num(answer{4,1});</w:t>
       </w:r>
     </w:p>
     <w:p>
@@ -2381,42 +7578,18 @@
           <w:i/>
           <w:iCs/>
           <w:color w:val="auto"/>
-          <w:sz w:val="20"/>
-          <w:szCs w:val="20"/>
-          <w:lang w:val="de-DE"/>
-        </w:rPr>
-      </w:pPr>
-      <w:r>
-        <w:rPr>
-          <w:rFonts w:ascii="Courier New" w:eastAsiaTheme="minorEastAsia" w:hAnsi="Courier New" w:cs="Courier New"/>
-          <w:i/>
-          <w:iCs/>
-          <w:color w:val="auto"/>
-          <w:lang w:val="de-DE"/>
-        </w:rPr>
-        <w:t>T5=str2num(</w:t>
-      </w:r>
-      <w:proofErr w:type="spellStart"/>
-      <w:r>
-        <w:rPr>
-          <w:rFonts w:ascii="Courier New" w:eastAsiaTheme="minorEastAsia" w:hAnsi="Courier New" w:cs="Courier New"/>
-          <w:i/>
-          <w:iCs/>
-          <w:color w:val="auto"/>
-          <w:lang w:val="de-DE"/>
-        </w:rPr>
-        <w:t>answer</w:t>
-      </w:r>
-      <w:proofErr w:type="spellEnd"/>
-      <w:r>
-        <w:rPr>
-          <w:rFonts w:ascii="Courier New" w:eastAsiaTheme="minorEastAsia" w:hAnsi="Courier New" w:cs="Courier New"/>
-          <w:i/>
-          <w:iCs/>
-          <w:color w:val="auto"/>
-          <w:lang w:val="de-DE"/>
-        </w:rPr>
-        <w:t xml:space="preserve">{6,1}); </w:t>
+          <w:lang w:val="de-DE"/>
+        </w:rPr>
+      </w:pPr>
+      <w:r>
+        <w:rPr>
+          <w:rFonts w:ascii="Courier New" w:eastAsiaTheme="minorEastAsia" w:hAnsi="Courier New" w:cs="Courier New"/>
+          <w:i/>
+          <w:iCs/>
+          <w:color w:val="auto"/>
+          <w:lang w:val="de-DE"/>
+        </w:rPr>
+        <w:t xml:space="preserve">T4=str2num(answer{5,1}); </w:t>
       </w:r>
     </w:p>
     <w:p>
@@ -2430,38 +7603,18 @@
           <w:i/>
           <w:iCs/>
           <w:color w:val="auto"/>
-          <w:sz w:val="20"/>
-          <w:szCs w:val="20"/>
-        </w:rPr>
-      </w:pPr>
-      <w:r>
-        <w:rPr>
-          <w:rFonts w:ascii="Courier New" w:eastAsiaTheme="minorEastAsia" w:hAnsi="Courier New" w:cs="Courier New"/>
-          <w:i/>
-          <w:iCs/>
-          <w:color w:val="auto"/>
-        </w:rPr>
-        <w:t>T0=str2num(</w:t>
-      </w:r>
-      <w:proofErr w:type="spellStart"/>
-      <w:r>
-        <w:rPr>
-          <w:rFonts w:ascii="Courier New" w:eastAsiaTheme="minorEastAsia" w:hAnsi="Courier New" w:cs="Courier New"/>
-          <w:i/>
-          <w:iCs/>
-          <w:color w:val="auto"/>
-        </w:rPr>
-        <w:t>answer</w:t>
-      </w:r>
-      <w:proofErr w:type="spellEnd"/>
-      <w:r>
-        <w:rPr>
-          <w:rFonts w:ascii="Courier New" w:eastAsiaTheme="minorEastAsia" w:hAnsi="Courier New" w:cs="Courier New"/>
-          <w:i/>
-          <w:iCs/>
-          <w:color w:val="auto"/>
-        </w:rPr>
-        <w:t>{7,1});</w:t>
+          <w:lang w:val="de-DE"/>
+        </w:rPr>
+      </w:pPr>
+      <w:r>
+        <w:rPr>
+          <w:rFonts w:ascii="Courier New" w:eastAsiaTheme="minorEastAsia" w:hAnsi="Courier New" w:cs="Courier New"/>
+          <w:i/>
+          <w:iCs/>
+          <w:color w:val="auto"/>
+          <w:lang w:val="de-DE"/>
+        </w:rPr>
+        <w:t xml:space="preserve">T5=str2num(answer{6,1}); </w:t>
       </w:r>
     </w:p>
     <w:p>
@@ -2475,18 +7628,18 @@
           <w:i/>
           <w:iCs/>
           <w:color w:val="auto"/>
-          <w:sz w:val="20"/>
-          <w:szCs w:val="20"/>
-        </w:rPr>
-      </w:pPr>
-      <w:r>
-        <w:rPr>
-          <w:rFonts w:ascii="Courier New" w:eastAsiaTheme="minorEastAsia" w:hAnsi="Courier New" w:cs="Courier New"/>
-          <w:i/>
-          <w:iCs/>
-          <w:color w:val="auto"/>
-        </w:rPr>
-        <w:t xml:space="preserve"> </w:t>
+          <w:lang w:val="de-DE"/>
+        </w:rPr>
+      </w:pPr>
+      <w:r>
+        <w:rPr>
+          <w:rFonts w:ascii="Courier New" w:eastAsiaTheme="minorEastAsia" w:hAnsi="Courier New" w:cs="Courier New"/>
+          <w:i/>
+          <w:iCs/>
+          <w:color w:val="auto"/>
+          <w:lang w:val="de-DE"/>
+        </w:rPr>
+        <w:t>T0=str2num(answer{7,1});</w:t>
       </w:r>
     </w:p>
     <w:p>
@@ -2500,50 +7653,9 @@
           <w:i/>
           <w:iCs/>
           <w:color w:val="auto"/>
-          <w:sz w:val="20"/>
-          <w:szCs w:val="20"/>
-        </w:rPr>
-      </w:pPr>
-      <w:proofErr w:type="spellStart"/>
-      <w:r>
-        <w:rPr>
-          <w:rFonts w:ascii="Courier New" w:eastAsiaTheme="minorEastAsia" w:hAnsi="Courier New" w:cs="Courier New"/>
-          <w:i/>
-          <w:iCs/>
-          <w:color w:val="auto"/>
-        </w:rPr>
-        <w:t>numerWybranegoWymuszenia</w:t>
-      </w:r>
-      <w:proofErr w:type="spellEnd"/>
-      <w:r>
-        <w:rPr>
-          <w:rFonts w:ascii="Courier New" w:eastAsiaTheme="minorEastAsia" w:hAnsi="Courier New" w:cs="Courier New"/>
-          <w:i/>
-          <w:iCs/>
-          <w:color w:val="auto"/>
-        </w:rPr>
-        <w:t xml:space="preserve"> = menu('Wybierz wymuszenie', 'wymuszenie skokowe u(t)=1(t-10)', 'wymuszenie </w:t>
-      </w:r>
-      <w:proofErr w:type="spellStart"/>
-      <w:r>
-        <w:rPr>
-          <w:rFonts w:ascii="Courier New" w:eastAsiaTheme="minorEastAsia" w:hAnsi="Courier New" w:cs="Courier New"/>
-          <w:i/>
-          <w:iCs/>
-          <w:color w:val="auto"/>
-        </w:rPr>
-        <w:t>pulsowe</w:t>
-      </w:r>
-      <w:proofErr w:type="spellEnd"/>
-      <w:r>
-        <w:rPr>
-          <w:rFonts w:ascii="Courier New" w:eastAsiaTheme="minorEastAsia" w:hAnsi="Courier New" w:cs="Courier New"/>
-          <w:i/>
-          <w:iCs/>
-          <w:color w:val="auto"/>
-        </w:rPr>
-        <w:t xml:space="preserve"> u(t)=1(t-10)-1(t-11)');   </w:t>
-      </w:r>
+          <w:lang w:val="de-DE"/>
+        </w:rPr>
+      </w:pPr>
     </w:p>
     <w:p>
       <w:pPr>
@@ -2553,21 +7665,25 @@
         <w:spacing w:after="0" w:line="240" w:lineRule="auto"/>
         <w:rPr>
           <w:rFonts w:ascii="Courier New" w:eastAsiaTheme="minorEastAsia" w:hAnsi="Courier New" w:cs="Courier New"/>
-          <w:i/>
-          <w:iCs/>
-          <w:color w:val="auto"/>
-          <w:sz w:val="20"/>
-          <w:szCs w:val="20"/>
-        </w:rPr>
-      </w:pPr>
-      <w:r>
-        <w:rPr>
-          <w:rFonts w:ascii="Courier New" w:eastAsiaTheme="minorEastAsia" w:hAnsi="Courier New" w:cs="Courier New"/>
-          <w:i/>
-          <w:iCs/>
-          <w:color w:val="auto"/>
-        </w:rPr>
-        <w:t xml:space="preserve"> </w:t>
+          <w:b/>
+          <w:bCs/>
+          <w:i/>
+          <w:iCs/>
+          <w:color w:val="auto"/>
+          <w:lang w:val="de-DE"/>
+        </w:rPr>
+      </w:pPr>
+      <w:r>
+        <w:rPr>
+          <w:rFonts w:ascii="Courier New" w:eastAsiaTheme="minorEastAsia" w:hAnsi="Courier New" w:cs="Courier New"/>
+          <w:b/>
+          <w:bCs/>
+          <w:i/>
+          <w:iCs/>
+          <w:color w:val="auto"/>
+          <w:lang w:val="de-DE"/>
+        </w:rPr>
+        <w:t>kLower=12;</w:t>
       </w:r>
     </w:p>
     <w:p>
@@ -2578,21 +7694,25 @@
         <w:spacing w:after="0" w:line="240" w:lineRule="auto"/>
         <w:rPr>
           <w:rFonts w:ascii="Courier New" w:eastAsiaTheme="minorEastAsia" w:hAnsi="Courier New" w:cs="Courier New"/>
-          <w:i/>
-          <w:iCs/>
-          <w:color w:val="auto"/>
-          <w:sz w:val="20"/>
-          <w:szCs w:val="20"/>
-        </w:rPr>
-      </w:pPr>
-      <w:r>
-        <w:rPr>
-          <w:rFonts w:ascii="Courier New" w:eastAsiaTheme="minorEastAsia" w:hAnsi="Courier New" w:cs="Courier New"/>
-          <w:i/>
-          <w:iCs/>
-          <w:color w:val="auto"/>
-        </w:rPr>
-        <w:t xml:space="preserve">sim('bezRegulatora',30+T0); </w:t>
+          <w:b/>
+          <w:bCs/>
+          <w:i/>
+          <w:iCs/>
+          <w:color w:val="auto"/>
+          <w:lang w:val="de-DE"/>
+        </w:rPr>
+      </w:pPr>
+      <w:r>
+        <w:rPr>
+          <w:rFonts w:ascii="Courier New" w:eastAsiaTheme="minorEastAsia" w:hAnsi="Courier New" w:cs="Courier New"/>
+          <w:b/>
+          <w:bCs/>
+          <w:i/>
+          <w:iCs/>
+          <w:color w:val="auto"/>
+          <w:lang w:val="de-DE"/>
+        </w:rPr>
+        <w:t>kUpper=20;</w:t>
       </w:r>
     </w:p>
     <w:p>
@@ -2603,22 +7723,14 @@
         <w:spacing w:after="0" w:line="240" w:lineRule="auto"/>
         <w:rPr>
           <w:rFonts w:ascii="Courier New" w:eastAsiaTheme="minorEastAsia" w:hAnsi="Courier New" w:cs="Courier New"/>
-          <w:i/>
-          <w:iCs/>
-          <w:color w:val="auto"/>
-          <w:sz w:val="20"/>
-          <w:szCs w:val="20"/>
-        </w:rPr>
-      </w:pPr>
-      <w:r>
-        <w:rPr>
-          <w:rFonts w:ascii="Courier New" w:eastAsiaTheme="minorEastAsia" w:hAnsi="Courier New" w:cs="Courier New"/>
-          <w:i/>
-          <w:iCs/>
-          <w:color w:val="auto"/>
-        </w:rPr>
-        <w:t xml:space="preserve"> </w:t>
-      </w:r>
+          <w:b/>
+          <w:bCs/>
+          <w:i/>
+          <w:iCs/>
+          <w:color w:val="auto"/>
+          <w:lang w:val="de-DE"/>
+        </w:rPr>
+      </w:pPr>
     </w:p>
     <w:p>
       <w:pPr>
@@ -2628,41 +7740,23 @@
         <w:spacing w:after="0" w:line="240" w:lineRule="auto"/>
         <w:rPr>
           <w:rFonts w:ascii="Courier New" w:eastAsiaTheme="minorEastAsia" w:hAnsi="Courier New" w:cs="Courier New"/>
-          <w:i/>
-          <w:iCs/>
-          <w:color w:val="auto"/>
-          <w:sz w:val="20"/>
-          <w:szCs w:val="20"/>
-        </w:rPr>
-      </w:pPr>
-      <w:r>
-        <w:rPr>
-          <w:rFonts w:ascii="Courier New" w:eastAsiaTheme="minorEastAsia" w:hAnsi="Courier New" w:cs="Courier New"/>
-          <w:i/>
-          <w:iCs/>
-          <w:color w:val="auto"/>
-        </w:rPr>
-        <w:t>plot(</w:t>
-      </w:r>
-      <w:proofErr w:type="spellStart"/>
-      <w:r>
-        <w:rPr>
-          <w:rFonts w:ascii="Courier New" w:eastAsiaTheme="minorEastAsia" w:hAnsi="Courier New" w:cs="Courier New"/>
-          <w:i/>
-          <w:iCs/>
-          <w:color w:val="auto"/>
-        </w:rPr>
-        <w:t>ans.dane</w:t>
-      </w:r>
-      <w:proofErr w:type="spellEnd"/>
-      <w:r>
-        <w:rPr>
-          <w:rFonts w:ascii="Courier New" w:eastAsiaTheme="minorEastAsia" w:hAnsi="Courier New" w:cs="Courier New"/>
-          <w:i/>
-          <w:iCs/>
-          <w:color w:val="auto"/>
-        </w:rPr>
-        <w:t>, '.-')</w:t>
+          <w:b/>
+          <w:bCs/>
+          <w:i/>
+          <w:iCs/>
+          <w:color w:val="auto"/>
+        </w:rPr>
+      </w:pPr>
+      <w:r>
+        <w:rPr>
+          <w:rFonts w:ascii="Courier New" w:eastAsiaTheme="minorEastAsia" w:hAnsi="Courier New" w:cs="Courier New"/>
+          <w:b/>
+          <w:bCs/>
+          <w:i/>
+          <w:iCs/>
+          <w:color w:val="auto"/>
+        </w:rPr>
+        <w:t>for numerSymulacji=1:20</w:t>
       </w:r>
     </w:p>
     <w:p>
@@ -2673,35 +7767,23 @@
         <w:spacing w:after="0" w:line="240" w:lineRule="auto"/>
         <w:rPr>
           <w:rFonts w:ascii="Courier New" w:eastAsiaTheme="minorEastAsia" w:hAnsi="Courier New" w:cs="Courier New"/>
-          <w:i/>
-          <w:iCs/>
-          <w:color w:val="auto"/>
-          <w:sz w:val="20"/>
-          <w:szCs w:val="20"/>
-          <w:lang w:val="de-DE"/>
-        </w:rPr>
-      </w:pPr>
-      <w:proofErr w:type="spellStart"/>
-      <w:r>
-        <w:rPr>
-          <w:rFonts w:ascii="Courier New" w:eastAsiaTheme="minorEastAsia" w:hAnsi="Courier New" w:cs="Courier New"/>
-          <w:i/>
-          <w:iCs/>
-          <w:color w:val="auto"/>
-          <w:lang w:val="de-DE"/>
-        </w:rPr>
-        <w:t>xlabel</w:t>
-      </w:r>
-      <w:proofErr w:type="spellEnd"/>
-      <w:r>
-        <w:rPr>
-          <w:rFonts w:ascii="Courier New" w:eastAsiaTheme="minorEastAsia" w:hAnsi="Courier New" w:cs="Courier New"/>
-          <w:i/>
-          <w:iCs/>
-          <w:color w:val="auto"/>
-          <w:lang w:val="de-DE"/>
-        </w:rPr>
-        <w:t>('t(s)');</w:t>
+          <w:b/>
+          <w:bCs/>
+          <w:i/>
+          <w:iCs/>
+          <w:color w:val="auto"/>
+        </w:rPr>
+      </w:pPr>
+      <w:r>
+        <w:rPr>
+          <w:rFonts w:ascii="Courier New" w:eastAsiaTheme="minorEastAsia" w:hAnsi="Courier New" w:cs="Courier New"/>
+          <w:b/>
+          <w:bCs/>
+          <w:i/>
+          <w:iCs/>
+          <w:color w:val="auto"/>
+        </w:rPr>
+        <w:t xml:space="preserve">    kR = (kLower + kUpper)/2</w:t>
       </w:r>
     </w:p>
     <w:p>
@@ -2712,35 +7794,23 @@
         <w:spacing w:after="0" w:line="240" w:lineRule="auto"/>
         <w:rPr>
           <w:rFonts w:ascii="Courier New" w:eastAsiaTheme="minorEastAsia" w:hAnsi="Courier New" w:cs="Courier New"/>
-          <w:i/>
-          <w:iCs/>
-          <w:color w:val="auto"/>
-          <w:sz w:val="20"/>
-          <w:szCs w:val="20"/>
-          <w:lang w:val="de-DE"/>
-        </w:rPr>
-      </w:pPr>
-      <w:proofErr w:type="spellStart"/>
-      <w:r>
-        <w:rPr>
-          <w:rFonts w:ascii="Courier New" w:eastAsiaTheme="minorEastAsia" w:hAnsi="Courier New" w:cs="Courier New"/>
-          <w:i/>
-          <w:iCs/>
-          <w:color w:val="auto"/>
-          <w:lang w:val="de-DE"/>
-        </w:rPr>
-        <w:t>ylabel</w:t>
-      </w:r>
-      <w:proofErr w:type="spellEnd"/>
-      <w:r>
-        <w:rPr>
-          <w:rFonts w:ascii="Courier New" w:eastAsiaTheme="minorEastAsia" w:hAnsi="Courier New" w:cs="Courier New"/>
-          <w:i/>
-          <w:iCs/>
-          <w:color w:val="auto"/>
-          <w:lang w:val="de-DE"/>
-        </w:rPr>
-        <w:t>('y(t)');</w:t>
+          <w:b/>
+          <w:bCs/>
+          <w:i/>
+          <w:iCs/>
+          <w:color w:val="auto"/>
+        </w:rPr>
+      </w:pPr>
+      <w:r>
+        <w:rPr>
+          <w:rFonts w:ascii="Courier New" w:eastAsiaTheme="minorEastAsia" w:hAnsi="Courier New" w:cs="Courier New"/>
+          <w:b/>
+          <w:bCs/>
+          <w:i/>
+          <w:iCs/>
+          <w:color w:val="auto"/>
+        </w:rPr>
+        <w:t xml:space="preserve">    sim('zRegulatorem',100);</w:t>
       </w:r>
     </w:p>
     <w:p>
@@ -2751,62 +7821,13 @@
         <w:spacing w:after="0" w:line="240" w:lineRule="auto"/>
         <w:rPr>
           <w:rFonts w:ascii="Courier New" w:eastAsiaTheme="minorEastAsia" w:hAnsi="Courier New" w:cs="Courier New"/>
-          <w:i/>
-          <w:iCs/>
-          <w:color w:val="auto"/>
-          <w:sz w:val="20"/>
-          <w:szCs w:val="20"/>
-        </w:rPr>
-      </w:pPr>
-      <w:r>
-        <w:rPr>
-          <w:rFonts w:ascii="Courier New" w:eastAsiaTheme="minorEastAsia" w:hAnsi="Courier New" w:cs="Courier New"/>
-          <w:i/>
-          <w:iCs/>
-          <w:color w:val="auto"/>
-        </w:rPr>
-        <w:t>legend('</w:t>
-      </w:r>
-      <w:proofErr w:type="spellStart"/>
-      <w:r>
-        <w:rPr>
-          <w:rFonts w:ascii="Courier New" w:eastAsiaTheme="minorEastAsia" w:hAnsi="Courier New" w:cs="Courier New"/>
-          <w:i/>
-          <w:iCs/>
-          <w:color w:val="auto"/>
-        </w:rPr>
-        <w:t>Syganl</w:t>
-      </w:r>
-      <w:proofErr w:type="spellEnd"/>
-      <w:r>
-        <w:rPr>
-          <w:rFonts w:ascii="Courier New" w:eastAsiaTheme="minorEastAsia" w:hAnsi="Courier New" w:cs="Courier New"/>
-          <w:i/>
-          <w:iCs/>
-          <w:color w:val="auto"/>
-        </w:rPr>
-        <w:t xml:space="preserve"> wymuszenia','</w:t>
-      </w:r>
-      <w:proofErr w:type="spellStart"/>
-      <w:r>
-        <w:rPr>
-          <w:rFonts w:ascii="Courier New" w:eastAsiaTheme="minorEastAsia" w:hAnsi="Courier New" w:cs="Courier New"/>
-          <w:i/>
-          <w:iCs/>
-          <w:color w:val="auto"/>
-        </w:rPr>
-        <w:t>Syganl</w:t>
-      </w:r>
-      <w:proofErr w:type="spellEnd"/>
-      <w:r>
-        <w:rPr>
-          <w:rFonts w:ascii="Courier New" w:eastAsiaTheme="minorEastAsia" w:hAnsi="Courier New" w:cs="Courier New"/>
-          <w:i/>
-          <w:iCs/>
-          <w:color w:val="auto"/>
-        </w:rPr>
-        <w:t xml:space="preserve"> odpowiedzi');</w:t>
-      </w:r>
+          <w:b/>
+          <w:bCs/>
+          <w:i/>
+          <w:iCs/>
+          <w:color w:val="auto"/>
+        </w:rPr>
+      </w:pPr>
     </w:p>
     <w:p>
       <w:pPr>
@@ -2816,21 +7837,23 @@
         <w:spacing w:after="0" w:line="240" w:lineRule="auto"/>
         <w:rPr>
           <w:rFonts w:ascii="Courier New" w:eastAsiaTheme="minorEastAsia" w:hAnsi="Courier New" w:cs="Courier New"/>
-          <w:i/>
-          <w:iCs/>
-          <w:color w:val="auto"/>
-          <w:sz w:val="20"/>
-          <w:szCs w:val="20"/>
-        </w:rPr>
-      </w:pPr>
-      <w:r>
-        <w:rPr>
-          <w:rFonts w:ascii="Courier New" w:eastAsiaTheme="minorEastAsia" w:hAnsi="Courier New" w:cs="Courier New"/>
-          <w:i/>
-          <w:iCs/>
-          <w:color w:val="auto"/>
-        </w:rPr>
-        <w:t xml:space="preserve"> </w:t>
+          <w:b/>
+          <w:bCs/>
+          <w:i/>
+          <w:iCs/>
+          <w:color w:val="auto"/>
+        </w:rPr>
+      </w:pPr>
+      <w:r>
+        <w:rPr>
+          <w:rFonts w:ascii="Courier New" w:eastAsiaTheme="minorEastAsia" w:hAnsi="Courier New" w:cs="Courier New"/>
+          <w:b/>
+          <w:bCs/>
+          <w:i/>
+          <w:iCs/>
+          <w:color w:val="auto"/>
+        </w:rPr>
+        <w:t xml:space="preserve">    x = (0:.1:100)';</w:t>
       </w:r>
     </w:p>
     <w:p>
@@ -2841,81 +7864,23 @@
         <w:spacing w:after="0" w:line="240" w:lineRule="auto"/>
         <w:rPr>
           <w:rFonts w:ascii="Courier New" w:eastAsiaTheme="minorEastAsia" w:hAnsi="Courier New" w:cs="Courier New"/>
-          <w:i/>
-          <w:iCs/>
-          <w:color w:val="auto"/>
-          <w:sz w:val="20"/>
-          <w:szCs w:val="20"/>
-        </w:rPr>
-      </w:pPr>
-      <w:r>
-        <w:rPr>
-          <w:rFonts w:ascii="Courier New" w:eastAsiaTheme="minorEastAsia" w:hAnsi="Courier New" w:cs="Courier New"/>
-          <w:i/>
-          <w:iCs/>
-          <w:color w:val="auto"/>
-        </w:rPr>
-        <w:t xml:space="preserve">[down </w:t>
-      </w:r>
-      <w:proofErr w:type="spellStart"/>
-      <w:r>
-        <w:rPr>
-          <w:rFonts w:ascii="Courier New" w:eastAsiaTheme="minorEastAsia" w:hAnsi="Courier New" w:cs="Courier New"/>
-          <w:i/>
-          <w:iCs/>
-          <w:color w:val="auto"/>
-        </w:rPr>
-        <w:t>up</w:t>
-      </w:r>
-      <w:proofErr w:type="spellEnd"/>
-      <w:r>
-        <w:rPr>
-          <w:rFonts w:ascii="Courier New" w:eastAsiaTheme="minorEastAsia" w:hAnsi="Courier New" w:cs="Courier New"/>
-          <w:i/>
-          <w:iCs/>
-          <w:color w:val="auto"/>
-        </w:rPr>
-        <w:t xml:space="preserve">] = </w:t>
-      </w:r>
-      <w:proofErr w:type="spellStart"/>
-      <w:r>
-        <w:rPr>
-          <w:rFonts w:ascii="Courier New" w:eastAsiaTheme="minorEastAsia" w:hAnsi="Courier New" w:cs="Courier New"/>
-          <w:i/>
-          <w:iCs/>
-          <w:color w:val="auto"/>
-        </w:rPr>
-        <w:t>limits</w:t>
-      </w:r>
-      <w:proofErr w:type="spellEnd"/>
-      <w:r>
-        <w:rPr>
-          <w:rFonts w:ascii="Courier New" w:eastAsiaTheme="minorEastAsia" w:hAnsi="Courier New" w:cs="Courier New"/>
-          <w:i/>
-          <w:iCs/>
-          <w:color w:val="auto"/>
-        </w:rPr>
-        <w:t>(</w:t>
-      </w:r>
-      <w:proofErr w:type="spellStart"/>
-      <w:r>
-        <w:rPr>
-          <w:rFonts w:ascii="Courier New" w:eastAsiaTheme="minorEastAsia" w:hAnsi="Courier New" w:cs="Courier New"/>
-          <w:i/>
-          <w:iCs/>
-          <w:color w:val="auto"/>
-        </w:rPr>
-        <w:t>ans.dane</w:t>
-      </w:r>
-      <w:proofErr w:type="spellEnd"/>
-      <w:r>
-        <w:rPr>
-          <w:rFonts w:ascii="Courier New" w:eastAsiaTheme="minorEastAsia" w:hAnsi="Courier New" w:cs="Courier New"/>
-          <w:i/>
-          <w:iCs/>
-          <w:color w:val="auto"/>
-        </w:rPr>
-        <w:t>);</w:t>
+          <w:b/>
+          <w:bCs/>
+          <w:i/>
+          <w:iCs/>
+          <w:color w:val="auto"/>
+        </w:rPr>
+      </w:pPr>
+      <w:r>
+        <w:rPr>
+          <w:rFonts w:ascii="Courier New" w:eastAsiaTheme="minorEastAsia" w:hAnsi="Courier New" w:cs="Courier New"/>
+          <w:b/>
+          <w:bCs/>
+          <w:i/>
+          <w:iCs/>
+          <w:color w:val="auto"/>
+        </w:rPr>
+        <w:t xml:space="preserve">    tsdata = getdatasamples(ans.dane,1:1001);</w:t>
       </w:r>
     </w:p>
     <w:p>
@@ -2926,57 +7891,23 @@
         <w:spacing w:after="0" w:line="240" w:lineRule="auto"/>
         <w:rPr>
           <w:rFonts w:ascii="Courier New" w:eastAsiaTheme="minorEastAsia" w:hAnsi="Courier New" w:cs="Courier New"/>
-          <w:i/>
-          <w:iCs/>
-          <w:color w:val="auto"/>
-          <w:sz w:val="20"/>
-          <w:szCs w:val="20"/>
-          <w:lang w:val="de-DE"/>
-        </w:rPr>
-      </w:pPr>
-      <w:proofErr w:type="spellStart"/>
-      <w:r>
-        <w:rPr>
-          <w:rFonts w:ascii="Courier New" w:eastAsiaTheme="minorEastAsia" w:hAnsi="Courier New" w:cs="Courier New"/>
-          <w:i/>
-          <w:iCs/>
-          <w:color w:val="auto"/>
-          <w:lang w:val="de-DE"/>
-        </w:rPr>
-        <w:t>ylim</w:t>
-      </w:r>
-      <w:proofErr w:type="spellEnd"/>
-      <w:r>
-        <w:rPr>
-          <w:rFonts w:ascii="Courier New" w:eastAsiaTheme="minorEastAsia" w:hAnsi="Courier New" w:cs="Courier New"/>
-          <w:i/>
-          <w:iCs/>
-          <w:color w:val="auto"/>
-          <w:lang w:val="de-DE"/>
-        </w:rPr>
-        <w:t xml:space="preserve">([down </w:t>
-      </w:r>
-      <w:proofErr w:type="spellStart"/>
-      <w:r>
-        <w:rPr>
-          <w:rFonts w:ascii="Courier New" w:eastAsiaTheme="minorEastAsia" w:hAnsi="Courier New" w:cs="Courier New"/>
-          <w:i/>
-          <w:iCs/>
-          <w:color w:val="auto"/>
-          <w:lang w:val="de-DE"/>
-        </w:rPr>
-        <w:t>up</w:t>
-      </w:r>
-      <w:proofErr w:type="spellEnd"/>
-      <w:r>
-        <w:rPr>
-          <w:rFonts w:ascii="Courier New" w:eastAsiaTheme="minorEastAsia" w:hAnsi="Courier New" w:cs="Courier New"/>
-          <w:i/>
-          <w:iCs/>
-          <w:color w:val="auto"/>
-          <w:lang w:val="de-DE"/>
-        </w:rPr>
-        <w:t>]);</w:t>
+          <w:b/>
+          <w:bCs/>
+          <w:i/>
+          <w:iCs/>
+          <w:color w:val="auto"/>
+        </w:rPr>
+      </w:pPr>
+      <w:r>
+        <w:rPr>
+          <w:rFonts w:ascii="Courier New" w:eastAsiaTheme="minorEastAsia" w:hAnsi="Courier New" w:cs="Courier New"/>
+          <w:b/>
+          <w:bCs/>
+          <w:i/>
+          <w:iCs/>
+          <w:color w:val="auto"/>
+        </w:rPr>
+        <w:t xml:space="preserve">    y = tsdata(:,2);</w:t>
       </w:r>
     </w:p>
     <w:p>
@@ -2987,23 +7918,23 @@
         <w:spacing w:after="0" w:line="240" w:lineRule="auto"/>
         <w:rPr>
           <w:rFonts w:ascii="Courier New" w:eastAsiaTheme="minorEastAsia" w:hAnsi="Courier New" w:cs="Courier New"/>
-          <w:i/>
-          <w:iCs/>
-          <w:color w:val="auto"/>
-          <w:sz w:val="20"/>
-          <w:szCs w:val="20"/>
-          <w:lang w:val="de-DE"/>
-        </w:rPr>
-      </w:pPr>
-      <w:r>
-        <w:rPr>
-          <w:rFonts w:ascii="Courier New" w:eastAsiaTheme="minorEastAsia" w:hAnsi="Courier New" w:cs="Courier New"/>
-          <w:i/>
-          <w:iCs/>
-          <w:color w:val="auto"/>
-          <w:lang w:val="de-DE"/>
-        </w:rPr>
-        <w:t xml:space="preserve"> </w:t>
+          <w:b/>
+          <w:bCs/>
+          <w:i/>
+          <w:iCs/>
+          <w:color w:val="auto"/>
+        </w:rPr>
+      </w:pPr>
+      <w:r>
+        <w:rPr>
+          <w:rFonts w:ascii="Courier New" w:eastAsiaTheme="minorEastAsia" w:hAnsi="Courier New" w:cs="Courier New"/>
+          <w:b/>
+          <w:bCs/>
+          <w:i/>
+          <w:iCs/>
+          <w:color w:val="auto"/>
+        </w:rPr>
+        <w:t xml:space="preserve">    [PKS,LOCS] = findpeaks(y,x);</w:t>
       </w:r>
     </w:p>
     <w:p>
@@ -3014,123 +7945,36 @@
         <w:spacing w:after="0" w:line="240" w:lineRule="auto"/>
         <w:rPr>
           <w:rFonts w:ascii="Courier New" w:eastAsiaTheme="minorEastAsia" w:hAnsi="Courier New" w:cs="Courier New"/>
-          <w:i/>
-          <w:iCs/>
-          <w:color w:val="auto"/>
-          <w:sz w:val="20"/>
-          <w:szCs w:val="20"/>
-          <w:lang w:val="de-DE"/>
-        </w:rPr>
-      </w:pPr>
-      <w:proofErr w:type="spellStart"/>
-      <w:r>
-        <w:rPr>
-          <w:rFonts w:ascii="Courier New" w:eastAsiaTheme="minorEastAsia" w:hAnsi="Courier New" w:cs="Courier New"/>
-          <w:i/>
-          <w:iCs/>
-          <w:color w:val="auto"/>
-          <w:lang w:val="de-DE"/>
-        </w:rPr>
-        <w:t>function</w:t>
-      </w:r>
-      <w:proofErr w:type="spellEnd"/>
-      <w:r>
-        <w:rPr>
-          <w:rFonts w:ascii="Courier New" w:eastAsiaTheme="minorEastAsia" w:hAnsi="Courier New" w:cs="Courier New"/>
-          <w:i/>
-          <w:iCs/>
-          <w:color w:val="auto"/>
-          <w:lang w:val="de-DE"/>
-        </w:rPr>
-        <w:t xml:space="preserve"> [</w:t>
-      </w:r>
-      <w:proofErr w:type="spellStart"/>
-      <w:r>
-        <w:rPr>
-          <w:rFonts w:ascii="Courier New" w:eastAsiaTheme="minorEastAsia" w:hAnsi="Courier New" w:cs="Courier New"/>
-          <w:i/>
-          <w:iCs/>
-          <w:color w:val="auto"/>
-          <w:lang w:val="de-DE"/>
-        </w:rPr>
-        <w:t>lower</w:t>
-      </w:r>
-      <w:proofErr w:type="spellEnd"/>
-      <w:r>
-        <w:rPr>
-          <w:rFonts w:ascii="Courier New" w:eastAsiaTheme="minorEastAsia" w:hAnsi="Courier New" w:cs="Courier New"/>
-          <w:i/>
-          <w:iCs/>
-          <w:color w:val="auto"/>
-          <w:lang w:val="de-DE"/>
-        </w:rPr>
-        <w:t xml:space="preserve">, </w:t>
-      </w:r>
-      <w:proofErr w:type="spellStart"/>
-      <w:r>
-        <w:rPr>
-          <w:rFonts w:ascii="Courier New" w:eastAsiaTheme="minorEastAsia" w:hAnsi="Courier New" w:cs="Courier New"/>
-          <w:i/>
-          <w:iCs/>
-          <w:color w:val="auto"/>
-          <w:lang w:val="de-DE"/>
-        </w:rPr>
-        <w:t>upper</w:t>
-      </w:r>
-      <w:proofErr w:type="spellEnd"/>
-      <w:r>
-        <w:rPr>
-          <w:rFonts w:ascii="Courier New" w:eastAsiaTheme="minorEastAsia" w:hAnsi="Courier New" w:cs="Courier New"/>
-          <w:i/>
-          <w:iCs/>
-          <w:color w:val="auto"/>
-          <w:lang w:val="de-DE"/>
-        </w:rPr>
-        <w:t xml:space="preserve">] = </w:t>
-      </w:r>
-      <w:proofErr w:type="spellStart"/>
-      <w:r>
-        <w:rPr>
-          <w:rFonts w:ascii="Courier New" w:eastAsiaTheme="minorEastAsia" w:hAnsi="Courier New" w:cs="Courier New"/>
-          <w:i/>
-          <w:iCs/>
-          <w:color w:val="auto"/>
-          <w:lang w:val="de-DE"/>
-        </w:rPr>
-        <w:t>limits</w:t>
-      </w:r>
-      <w:proofErr w:type="spellEnd"/>
-      <w:r>
-        <w:rPr>
-          <w:rFonts w:ascii="Courier New" w:eastAsiaTheme="minorEastAsia" w:hAnsi="Courier New" w:cs="Courier New"/>
-          <w:i/>
-          <w:iCs/>
-          <w:color w:val="auto"/>
-          <w:lang w:val="de-DE"/>
-        </w:rPr>
-        <w:t>(</w:t>
-      </w:r>
-      <w:proofErr w:type="spellStart"/>
-      <w:r>
-        <w:rPr>
-          <w:rFonts w:ascii="Courier New" w:eastAsiaTheme="minorEastAsia" w:hAnsi="Courier New" w:cs="Courier New"/>
-          <w:i/>
-          <w:iCs/>
-          <w:color w:val="auto"/>
-          <w:lang w:val="de-DE"/>
-        </w:rPr>
-        <w:t>dane</w:t>
-      </w:r>
-      <w:proofErr w:type="spellEnd"/>
-      <w:r>
-        <w:rPr>
-          <w:rFonts w:ascii="Courier New" w:eastAsiaTheme="minorEastAsia" w:hAnsi="Courier New" w:cs="Courier New"/>
-          <w:i/>
-          <w:iCs/>
-          <w:color w:val="auto"/>
-          <w:lang w:val="de-DE"/>
-        </w:rPr>
-        <w:t>)</w:t>
+          <w:b/>
+          <w:bCs/>
+          <w:i/>
+          <w:iCs/>
+          <w:color w:val="auto"/>
+          <w:lang w:val="de-DE"/>
+        </w:rPr>
+      </w:pPr>
+      <w:r>
+        <w:rPr>
+          <w:rFonts w:ascii="Courier New" w:eastAsiaTheme="minorEastAsia" w:hAnsi="Courier New" w:cs="Courier New"/>
+          <w:b/>
+          <w:bCs/>
+          <w:i/>
+          <w:iCs/>
+          <w:color w:val="auto"/>
+        </w:rPr>
+        <w:t xml:space="preserve">    </w:t>
+      </w:r>
+      <w:r>
+        <w:rPr>
+          <w:rFonts w:ascii="Courier New" w:eastAsiaTheme="minorEastAsia" w:hAnsi="Courier New" w:cs="Courier New"/>
+          <w:b/>
+          <w:bCs/>
+          <w:i/>
+          <w:iCs/>
+          <w:color w:val="auto"/>
+          <w:lang w:val="de-DE"/>
+        </w:rPr>
+        <w:t>last = length(PKS);</w:t>
       </w:r>
     </w:p>
     <w:p>
@@ -3141,68 +7985,14 @@
         <w:spacing w:after="0" w:line="240" w:lineRule="auto"/>
         <w:rPr>
           <w:rFonts w:ascii="Courier New" w:eastAsiaTheme="minorEastAsia" w:hAnsi="Courier New" w:cs="Courier New"/>
-          <w:i/>
-          <w:iCs/>
-          <w:color w:val="auto"/>
-          <w:sz w:val="20"/>
-          <w:szCs w:val="20"/>
-          <w:lang w:val="de-DE"/>
-        </w:rPr>
-      </w:pPr>
-      <w:r>
-        <w:rPr>
-          <w:rFonts w:ascii="Courier New" w:eastAsiaTheme="minorEastAsia" w:hAnsi="Courier New" w:cs="Courier New"/>
-          <w:i/>
-          <w:iCs/>
-          <w:color w:val="auto"/>
-          <w:lang w:val="de-DE"/>
-        </w:rPr>
-        <w:t xml:space="preserve">    </w:t>
-      </w:r>
-      <w:proofErr w:type="spellStart"/>
-      <w:r>
-        <w:rPr>
-          <w:rFonts w:ascii="Courier New" w:eastAsiaTheme="minorEastAsia" w:hAnsi="Courier New" w:cs="Courier New"/>
-          <w:i/>
-          <w:iCs/>
-          <w:color w:val="auto"/>
-          <w:lang w:val="de-DE"/>
-        </w:rPr>
-        <w:t>minimum</w:t>
-      </w:r>
-      <w:proofErr w:type="spellEnd"/>
-      <w:r>
-        <w:rPr>
-          <w:rFonts w:ascii="Courier New" w:eastAsiaTheme="minorEastAsia" w:hAnsi="Courier New" w:cs="Courier New"/>
-          <w:i/>
-          <w:iCs/>
-          <w:color w:val="auto"/>
-          <w:lang w:val="de-DE"/>
-        </w:rPr>
-        <w:t>=min(min(</w:t>
-      </w:r>
-      <w:proofErr w:type="spellStart"/>
-      <w:r>
-        <w:rPr>
-          <w:rFonts w:ascii="Courier New" w:eastAsiaTheme="minorEastAsia" w:hAnsi="Courier New" w:cs="Courier New"/>
-          <w:i/>
-          <w:iCs/>
-          <w:color w:val="auto"/>
-          <w:lang w:val="de-DE"/>
-        </w:rPr>
-        <w:t>dane</w:t>
-      </w:r>
-      <w:proofErr w:type="spellEnd"/>
-      <w:r>
-        <w:rPr>
-          <w:rFonts w:ascii="Courier New" w:eastAsiaTheme="minorEastAsia" w:hAnsi="Courier New" w:cs="Courier New"/>
-          <w:i/>
-          <w:iCs/>
-          <w:color w:val="auto"/>
-          <w:lang w:val="de-DE"/>
-        </w:rPr>
-        <w:t>));</w:t>
-      </w:r>
+          <w:b/>
+          <w:bCs/>
+          <w:i/>
+          <w:iCs/>
+          <w:color w:val="auto"/>
+          <w:lang w:val="de-DE"/>
+        </w:rPr>
+      </w:pPr>
     </w:p>
     <w:p>
       <w:pPr>
@@ -3212,89 +8002,25 @@
         <w:spacing w:after="0" w:line="240" w:lineRule="auto"/>
         <w:rPr>
           <w:rFonts w:ascii="Courier New" w:eastAsiaTheme="minorEastAsia" w:hAnsi="Courier New" w:cs="Courier New"/>
-          <w:i/>
-          <w:iCs/>
-          <w:color w:val="auto"/>
-          <w:sz w:val="20"/>
-          <w:szCs w:val="20"/>
-          <w:lang w:val="de-DE"/>
-        </w:rPr>
-      </w:pPr>
-      <w:r>
-        <w:rPr>
-          <w:rFonts w:ascii="Courier New" w:eastAsiaTheme="minorEastAsia" w:hAnsi="Courier New" w:cs="Courier New"/>
-          <w:i/>
-          <w:iCs/>
-          <w:color w:val="auto"/>
-          <w:lang w:val="de-DE"/>
-        </w:rPr>
-        <w:t xml:space="preserve">    maximum=</w:t>
-      </w:r>
-      <w:proofErr w:type="spellStart"/>
-      <w:r>
-        <w:rPr>
-          <w:rFonts w:ascii="Courier New" w:eastAsiaTheme="minorEastAsia" w:hAnsi="Courier New" w:cs="Courier New"/>
-          <w:i/>
-          <w:iCs/>
-          <w:color w:val="auto"/>
-          <w:lang w:val="de-DE"/>
-        </w:rPr>
-        <w:t>max</w:t>
-      </w:r>
-      <w:proofErr w:type="spellEnd"/>
-      <w:r>
-        <w:rPr>
-          <w:rFonts w:ascii="Courier New" w:eastAsiaTheme="minorEastAsia" w:hAnsi="Courier New" w:cs="Courier New"/>
-          <w:i/>
-          <w:iCs/>
-          <w:color w:val="auto"/>
-          <w:lang w:val="de-DE"/>
-        </w:rPr>
-        <w:t>(</w:t>
-      </w:r>
-      <w:proofErr w:type="spellStart"/>
-      <w:r>
-        <w:rPr>
-          <w:rFonts w:ascii="Courier New" w:eastAsiaTheme="minorEastAsia" w:hAnsi="Courier New" w:cs="Courier New"/>
-          <w:i/>
-          <w:iCs/>
-          <w:color w:val="auto"/>
-          <w:lang w:val="de-DE"/>
-        </w:rPr>
-        <w:t>max</w:t>
-      </w:r>
-      <w:proofErr w:type="spellEnd"/>
-      <w:r>
-        <w:rPr>
-          <w:rFonts w:ascii="Courier New" w:eastAsiaTheme="minorEastAsia" w:hAnsi="Courier New" w:cs="Courier New"/>
-          <w:i/>
-          <w:iCs/>
-          <w:color w:val="auto"/>
-          <w:lang w:val="de-DE"/>
-        </w:rPr>
-        <w:t>(</w:t>
-      </w:r>
-      <w:proofErr w:type="spellStart"/>
-      <w:r>
-        <w:rPr>
-          <w:rFonts w:ascii="Courier New" w:eastAsiaTheme="minorEastAsia" w:hAnsi="Courier New" w:cs="Courier New"/>
-          <w:i/>
-          <w:iCs/>
-          <w:color w:val="auto"/>
-          <w:lang w:val="de-DE"/>
-        </w:rPr>
-        <w:t>dane</w:t>
-      </w:r>
-      <w:proofErr w:type="spellEnd"/>
-      <w:r>
-        <w:rPr>
-          <w:rFonts w:ascii="Courier New" w:eastAsiaTheme="minorEastAsia" w:hAnsi="Courier New" w:cs="Courier New"/>
-          <w:i/>
-          <w:iCs/>
-          <w:color w:val="auto"/>
-          <w:lang w:val="de-DE"/>
-        </w:rPr>
-        <w:t>));</w:t>
+          <w:b/>
+          <w:bCs/>
+          <w:i/>
+          <w:iCs/>
+          <w:color w:val="auto"/>
+          <w:lang w:val="de-DE"/>
+        </w:rPr>
+      </w:pPr>
+      <w:r>
+        <w:rPr>
+          <w:rFonts w:ascii="Courier New" w:eastAsiaTheme="minorEastAsia" w:hAnsi="Courier New" w:cs="Courier New"/>
+          <w:b/>
+          <w:bCs/>
+          <w:i/>
+          <w:iCs/>
+          <w:color w:val="auto"/>
+          <w:lang w:val="de-DE"/>
+        </w:rPr>
+        <w:t xml:space="preserve">    if PKS(last) &lt; PKS(2)</w:t>
       </w:r>
     </w:p>
     <w:p>
@@ -3305,67 +8031,25 @@
         <w:spacing w:after="0" w:line="240" w:lineRule="auto"/>
         <w:rPr>
           <w:rFonts w:ascii="Courier New" w:eastAsiaTheme="minorEastAsia" w:hAnsi="Courier New" w:cs="Courier New"/>
-          <w:i/>
-          <w:iCs/>
-          <w:color w:val="auto"/>
-          <w:sz w:val="20"/>
-          <w:szCs w:val="20"/>
-          <w:lang w:val="de-DE"/>
-        </w:rPr>
-      </w:pPr>
-      <w:r>
-        <w:rPr>
-          <w:rFonts w:ascii="Courier New" w:eastAsiaTheme="minorEastAsia" w:hAnsi="Courier New" w:cs="Courier New"/>
-          <w:i/>
-          <w:iCs/>
-          <w:color w:val="auto"/>
-          <w:lang w:val="de-DE"/>
-        </w:rPr>
-        <w:t xml:space="preserve">    </w:t>
-      </w:r>
-      <w:proofErr w:type="spellStart"/>
-      <w:r>
-        <w:rPr>
-          <w:rFonts w:ascii="Courier New" w:eastAsiaTheme="minorEastAsia" w:hAnsi="Courier New" w:cs="Courier New"/>
-          <w:i/>
-          <w:iCs/>
-          <w:color w:val="auto"/>
-          <w:lang w:val="de-DE"/>
-        </w:rPr>
-        <w:t>if</w:t>
-      </w:r>
-      <w:proofErr w:type="spellEnd"/>
-      <w:r>
-        <w:rPr>
-          <w:rFonts w:ascii="Courier New" w:eastAsiaTheme="minorEastAsia" w:hAnsi="Courier New" w:cs="Courier New"/>
-          <w:i/>
-          <w:iCs/>
-          <w:color w:val="auto"/>
-          <w:lang w:val="de-DE"/>
-        </w:rPr>
-        <w:t xml:space="preserve"> </w:t>
-      </w:r>
-      <w:proofErr w:type="spellStart"/>
-      <w:r>
-        <w:rPr>
-          <w:rFonts w:ascii="Courier New" w:eastAsiaTheme="minorEastAsia" w:hAnsi="Courier New" w:cs="Courier New"/>
-          <w:i/>
-          <w:iCs/>
-          <w:color w:val="auto"/>
-          <w:lang w:val="de-DE"/>
-        </w:rPr>
-        <w:t>minimum</w:t>
-      </w:r>
-      <w:proofErr w:type="spellEnd"/>
-      <w:r>
-        <w:rPr>
-          <w:rFonts w:ascii="Courier New" w:eastAsiaTheme="minorEastAsia" w:hAnsi="Courier New" w:cs="Courier New"/>
-          <w:i/>
-          <w:iCs/>
-          <w:color w:val="auto"/>
-          <w:lang w:val="de-DE"/>
-        </w:rPr>
-        <w:t xml:space="preserve"> &gt; 0 &amp; maximum &gt; 0</w:t>
+          <w:b/>
+          <w:bCs/>
+          <w:i/>
+          <w:iCs/>
+          <w:color w:val="auto"/>
+          <w:lang w:val="de-DE"/>
+        </w:rPr>
+      </w:pPr>
+      <w:r>
+        <w:rPr>
+          <w:rFonts w:ascii="Courier New" w:eastAsiaTheme="minorEastAsia" w:hAnsi="Courier New" w:cs="Courier New"/>
+          <w:b/>
+          <w:bCs/>
+          <w:i/>
+          <w:iCs/>
+          <w:color w:val="auto"/>
+          <w:lang w:val="de-DE"/>
+        </w:rPr>
+        <w:t xml:space="preserve">        kLower = kLower + (kUpper-kLower)/2;</w:t>
       </w:r>
     </w:p>
     <w:p>
@@ -3376,67 +8060,25 @@
         <w:spacing w:after="0" w:line="240" w:lineRule="auto"/>
         <w:rPr>
           <w:rFonts w:ascii="Courier New" w:eastAsiaTheme="minorEastAsia" w:hAnsi="Courier New" w:cs="Courier New"/>
-          <w:i/>
-          <w:iCs/>
-          <w:color w:val="auto"/>
-          <w:sz w:val="20"/>
-          <w:szCs w:val="20"/>
-          <w:lang w:val="de-DE"/>
-        </w:rPr>
-      </w:pPr>
-      <w:r>
-        <w:rPr>
-          <w:rFonts w:ascii="Courier New" w:eastAsiaTheme="minorEastAsia" w:hAnsi="Courier New" w:cs="Courier New"/>
-          <w:i/>
-          <w:iCs/>
-          <w:color w:val="auto"/>
-          <w:lang w:val="de-DE"/>
-        </w:rPr>
-        <w:t xml:space="preserve">        </w:t>
-      </w:r>
-      <w:proofErr w:type="spellStart"/>
-      <w:r>
-        <w:rPr>
-          <w:rFonts w:ascii="Courier New" w:eastAsiaTheme="minorEastAsia" w:hAnsi="Courier New" w:cs="Courier New"/>
-          <w:i/>
-          <w:iCs/>
-          <w:color w:val="auto"/>
-          <w:lang w:val="de-DE"/>
-        </w:rPr>
-        <w:t>lower</w:t>
-      </w:r>
-      <w:proofErr w:type="spellEnd"/>
-      <w:r>
-        <w:rPr>
-          <w:rFonts w:ascii="Courier New" w:eastAsiaTheme="minorEastAsia" w:hAnsi="Courier New" w:cs="Courier New"/>
-          <w:i/>
-          <w:iCs/>
-          <w:color w:val="auto"/>
-          <w:lang w:val="de-DE"/>
-        </w:rPr>
-        <w:t xml:space="preserve"> = 0.9*</w:t>
-      </w:r>
-      <w:proofErr w:type="spellStart"/>
-      <w:r>
-        <w:rPr>
-          <w:rFonts w:ascii="Courier New" w:eastAsiaTheme="minorEastAsia" w:hAnsi="Courier New" w:cs="Courier New"/>
-          <w:i/>
-          <w:iCs/>
-          <w:color w:val="auto"/>
-          <w:lang w:val="de-DE"/>
-        </w:rPr>
-        <w:t>minimum</w:t>
-      </w:r>
-      <w:proofErr w:type="spellEnd"/>
-      <w:r>
-        <w:rPr>
-          <w:rFonts w:ascii="Courier New" w:eastAsiaTheme="minorEastAsia" w:hAnsi="Courier New" w:cs="Courier New"/>
-          <w:i/>
-          <w:iCs/>
-          <w:color w:val="auto"/>
-          <w:lang w:val="de-DE"/>
-        </w:rPr>
-        <w:t xml:space="preserve">; </w:t>
+          <w:b/>
+          <w:bCs/>
+          <w:i/>
+          <w:iCs/>
+          <w:color w:val="auto"/>
+          <w:lang w:val="de-DE"/>
+        </w:rPr>
+      </w:pPr>
+      <w:r>
+        <w:rPr>
+          <w:rFonts w:ascii="Courier New" w:eastAsiaTheme="minorEastAsia" w:hAnsi="Courier New" w:cs="Courier New"/>
+          <w:b/>
+          <w:bCs/>
+          <w:i/>
+          <w:iCs/>
+          <w:color w:val="auto"/>
+          <w:lang w:val="de-DE"/>
+        </w:rPr>
+        <w:t xml:space="preserve">    else</w:t>
       </w:r>
     </w:p>
     <w:p>
@@ -3447,45 +8089,25 @@
         <w:spacing w:after="0" w:line="240" w:lineRule="auto"/>
         <w:rPr>
           <w:rFonts w:ascii="Courier New" w:eastAsiaTheme="minorEastAsia" w:hAnsi="Courier New" w:cs="Courier New"/>
-          <w:i/>
-          <w:iCs/>
-          <w:color w:val="auto"/>
-          <w:sz w:val="20"/>
-          <w:szCs w:val="20"/>
-          <w:lang w:val="de-DE"/>
-        </w:rPr>
-      </w:pPr>
-      <w:r>
-        <w:rPr>
-          <w:rFonts w:ascii="Courier New" w:eastAsiaTheme="minorEastAsia" w:hAnsi="Courier New" w:cs="Courier New"/>
-          <w:i/>
-          <w:iCs/>
-          <w:color w:val="auto"/>
-          <w:lang w:val="de-DE"/>
-        </w:rPr>
-        <w:t xml:space="preserve">        </w:t>
-      </w:r>
-      <w:proofErr w:type="spellStart"/>
-      <w:r>
-        <w:rPr>
-          <w:rFonts w:ascii="Courier New" w:eastAsiaTheme="minorEastAsia" w:hAnsi="Courier New" w:cs="Courier New"/>
-          <w:i/>
-          <w:iCs/>
-          <w:color w:val="auto"/>
-          <w:lang w:val="de-DE"/>
-        </w:rPr>
-        <w:t>upper</w:t>
-      </w:r>
-      <w:proofErr w:type="spellEnd"/>
-      <w:r>
-        <w:rPr>
-          <w:rFonts w:ascii="Courier New" w:eastAsiaTheme="minorEastAsia" w:hAnsi="Courier New" w:cs="Courier New"/>
-          <w:i/>
-          <w:iCs/>
-          <w:color w:val="auto"/>
-          <w:lang w:val="de-DE"/>
-        </w:rPr>
-        <w:t xml:space="preserve"> = 1.1*maximum;</w:t>
+          <w:b/>
+          <w:bCs/>
+          <w:i/>
+          <w:iCs/>
+          <w:color w:val="auto"/>
+          <w:lang w:val="de-DE"/>
+        </w:rPr>
+      </w:pPr>
+      <w:r>
+        <w:rPr>
+          <w:rFonts w:ascii="Courier New" w:eastAsiaTheme="minorEastAsia" w:hAnsi="Courier New" w:cs="Courier New"/>
+          <w:b/>
+          <w:bCs/>
+          <w:i/>
+          <w:iCs/>
+          <w:color w:val="auto"/>
+          <w:lang w:val="de-DE"/>
+        </w:rPr>
+        <w:t xml:space="preserve">        if PKS(last) &gt; PKS(2)</w:t>
       </w:r>
     </w:p>
     <w:p>
@@ -3496,36 +8118,26 @@
         <w:spacing w:after="0" w:line="240" w:lineRule="auto"/>
         <w:rPr>
           <w:rFonts w:ascii="Courier New" w:eastAsiaTheme="minorEastAsia" w:hAnsi="Courier New" w:cs="Courier New"/>
-          <w:i/>
-          <w:iCs/>
-          <w:color w:val="auto"/>
-          <w:sz w:val="20"/>
-          <w:szCs w:val="20"/>
-          <w:lang w:val="de-DE"/>
-        </w:rPr>
-      </w:pPr>
-      <w:r>
-        <w:rPr>
-          <w:rFonts w:ascii="Courier New" w:eastAsiaTheme="minorEastAsia" w:hAnsi="Courier New" w:cs="Courier New"/>
-          <w:i/>
-          <w:iCs/>
-          <w:color w:val="auto"/>
-          <w:lang w:val="de-DE"/>
-        </w:rPr>
-        <w:t xml:space="preserve">    </w:t>
-      </w:r>
-      <w:proofErr w:type="spellStart"/>
-      <w:r>
-        <w:rPr>
-          <w:rFonts w:ascii="Courier New" w:eastAsiaTheme="minorEastAsia" w:hAnsi="Courier New" w:cs="Courier New"/>
-          <w:i/>
-          <w:iCs/>
-          <w:color w:val="auto"/>
-          <w:lang w:val="de-DE"/>
-        </w:rPr>
-        <w:t>else</w:t>
-      </w:r>
-      <w:proofErr w:type="spellEnd"/>
+          <w:b/>
+          <w:bCs/>
+          <w:i/>
+          <w:iCs/>
+          <w:color w:val="auto"/>
+          <w:lang w:val="de-DE"/>
+        </w:rPr>
+      </w:pPr>
+      <w:r>
+        <w:rPr>
+          <w:rFonts w:ascii="Courier New" w:eastAsiaTheme="minorEastAsia" w:hAnsi="Courier New" w:cs="Courier New"/>
+          <w:b/>
+          <w:bCs/>
+          <w:i/>
+          <w:iCs/>
+          <w:color w:val="auto"/>
+          <w:lang w:val="de-DE"/>
+        </w:rPr>
+        <w:t xml:space="preserve">            kUpper = kUpper - (kUpper-kLower)/2;</w:t>
+      </w:r>
     </w:p>
     <w:p>
       <w:pPr>
@@ -3535,67 +8147,25 @@
         <w:spacing w:after="0" w:line="240" w:lineRule="auto"/>
         <w:rPr>
           <w:rFonts w:ascii="Courier New" w:eastAsiaTheme="minorEastAsia" w:hAnsi="Courier New" w:cs="Courier New"/>
-          <w:i/>
-          <w:iCs/>
-          <w:color w:val="auto"/>
-          <w:sz w:val="20"/>
-          <w:szCs w:val="20"/>
-          <w:lang w:val="de-DE"/>
-        </w:rPr>
-      </w:pPr>
-      <w:r>
-        <w:rPr>
-          <w:rFonts w:ascii="Courier New" w:eastAsiaTheme="minorEastAsia" w:hAnsi="Courier New" w:cs="Courier New"/>
-          <w:i/>
-          <w:iCs/>
-          <w:color w:val="auto"/>
-          <w:lang w:val="de-DE"/>
-        </w:rPr>
-        <w:t xml:space="preserve">        </w:t>
-      </w:r>
-      <w:proofErr w:type="spellStart"/>
-      <w:r>
-        <w:rPr>
-          <w:rFonts w:ascii="Courier New" w:eastAsiaTheme="minorEastAsia" w:hAnsi="Courier New" w:cs="Courier New"/>
-          <w:i/>
-          <w:iCs/>
-          <w:color w:val="auto"/>
-          <w:lang w:val="de-DE"/>
-        </w:rPr>
-        <w:t>if</w:t>
-      </w:r>
-      <w:proofErr w:type="spellEnd"/>
-      <w:r>
-        <w:rPr>
-          <w:rFonts w:ascii="Courier New" w:eastAsiaTheme="minorEastAsia" w:hAnsi="Courier New" w:cs="Courier New"/>
-          <w:i/>
-          <w:iCs/>
-          <w:color w:val="auto"/>
-          <w:lang w:val="de-DE"/>
-        </w:rPr>
-        <w:t xml:space="preserve"> </w:t>
-      </w:r>
-      <w:proofErr w:type="spellStart"/>
-      <w:r>
-        <w:rPr>
-          <w:rFonts w:ascii="Courier New" w:eastAsiaTheme="minorEastAsia" w:hAnsi="Courier New" w:cs="Courier New"/>
-          <w:i/>
-          <w:iCs/>
-          <w:color w:val="auto"/>
-          <w:lang w:val="de-DE"/>
-        </w:rPr>
-        <w:t>minimum</w:t>
-      </w:r>
-      <w:proofErr w:type="spellEnd"/>
-      <w:r>
-        <w:rPr>
-          <w:rFonts w:ascii="Courier New" w:eastAsiaTheme="minorEastAsia" w:hAnsi="Courier New" w:cs="Courier New"/>
-          <w:i/>
-          <w:iCs/>
-          <w:color w:val="auto"/>
-          <w:lang w:val="de-DE"/>
-        </w:rPr>
-        <w:t xml:space="preserve"> &lt; 0 &amp; maximum &gt; 0</w:t>
+          <w:b/>
+          <w:bCs/>
+          <w:i/>
+          <w:iCs/>
+          <w:color w:val="auto"/>
+          <w:lang w:val="de-DE"/>
+        </w:rPr>
+      </w:pPr>
+      <w:r>
+        <w:rPr>
+          <w:rFonts w:ascii="Courier New" w:eastAsiaTheme="minorEastAsia" w:hAnsi="Courier New" w:cs="Courier New"/>
+          <w:b/>
+          <w:bCs/>
+          <w:i/>
+          <w:iCs/>
+          <w:color w:val="auto"/>
+          <w:lang w:val="de-DE"/>
+        </w:rPr>
+        <w:t xml:space="preserve">        end</w:t>
       </w:r>
     </w:p>
     <w:p>
@@ -3606,67 +8176,25 @@
         <w:spacing w:after="0" w:line="240" w:lineRule="auto"/>
         <w:rPr>
           <w:rFonts w:ascii="Courier New" w:eastAsiaTheme="minorEastAsia" w:hAnsi="Courier New" w:cs="Courier New"/>
-          <w:i/>
-          <w:iCs/>
-          <w:color w:val="auto"/>
-          <w:sz w:val="20"/>
-          <w:szCs w:val="20"/>
-          <w:lang w:val="de-DE"/>
-        </w:rPr>
-      </w:pPr>
-      <w:r>
-        <w:rPr>
-          <w:rFonts w:ascii="Courier New" w:eastAsiaTheme="minorEastAsia" w:hAnsi="Courier New" w:cs="Courier New"/>
-          <w:i/>
-          <w:iCs/>
-          <w:color w:val="auto"/>
-          <w:lang w:val="de-DE"/>
-        </w:rPr>
-        <w:t xml:space="preserve">            </w:t>
-      </w:r>
-      <w:proofErr w:type="spellStart"/>
-      <w:r>
-        <w:rPr>
-          <w:rFonts w:ascii="Courier New" w:eastAsiaTheme="minorEastAsia" w:hAnsi="Courier New" w:cs="Courier New"/>
-          <w:i/>
-          <w:iCs/>
-          <w:color w:val="auto"/>
-          <w:lang w:val="de-DE"/>
-        </w:rPr>
-        <w:t>lower</w:t>
-      </w:r>
-      <w:proofErr w:type="spellEnd"/>
-      <w:r>
-        <w:rPr>
-          <w:rFonts w:ascii="Courier New" w:eastAsiaTheme="minorEastAsia" w:hAnsi="Courier New" w:cs="Courier New"/>
-          <w:i/>
-          <w:iCs/>
-          <w:color w:val="auto"/>
-          <w:lang w:val="de-DE"/>
-        </w:rPr>
-        <w:t xml:space="preserve"> = 1.1*</w:t>
-      </w:r>
-      <w:proofErr w:type="spellStart"/>
-      <w:r>
-        <w:rPr>
-          <w:rFonts w:ascii="Courier New" w:eastAsiaTheme="minorEastAsia" w:hAnsi="Courier New" w:cs="Courier New"/>
-          <w:i/>
-          <w:iCs/>
-          <w:color w:val="auto"/>
-          <w:lang w:val="de-DE"/>
-        </w:rPr>
-        <w:t>minimum</w:t>
-      </w:r>
-      <w:proofErr w:type="spellEnd"/>
-      <w:r>
-        <w:rPr>
-          <w:rFonts w:ascii="Courier New" w:eastAsiaTheme="minorEastAsia" w:hAnsi="Courier New" w:cs="Courier New"/>
-          <w:i/>
-          <w:iCs/>
-          <w:color w:val="auto"/>
-          <w:lang w:val="de-DE"/>
-        </w:rPr>
-        <w:t xml:space="preserve">; </w:t>
+          <w:b/>
+          <w:bCs/>
+          <w:i/>
+          <w:iCs/>
+          <w:color w:val="auto"/>
+          <w:lang w:val="de-DE"/>
+        </w:rPr>
+      </w:pPr>
+      <w:r>
+        <w:rPr>
+          <w:rFonts w:ascii="Courier New" w:eastAsiaTheme="minorEastAsia" w:hAnsi="Courier New" w:cs="Courier New"/>
+          <w:b/>
+          <w:bCs/>
+          <w:i/>
+          <w:iCs/>
+          <w:color w:val="auto"/>
+          <w:lang w:val="de-DE"/>
+        </w:rPr>
+        <w:t xml:space="preserve">    end</w:t>
       </w:r>
     </w:p>
     <w:p>
@@ -3677,45 +8205,25 @@
         <w:spacing w:after="0" w:line="240" w:lineRule="auto"/>
         <w:rPr>
           <w:rFonts w:ascii="Courier New" w:eastAsiaTheme="minorEastAsia" w:hAnsi="Courier New" w:cs="Courier New"/>
-          <w:i/>
-          <w:iCs/>
-          <w:color w:val="auto"/>
-          <w:sz w:val="20"/>
-          <w:szCs w:val="20"/>
-          <w:lang w:val="de-DE"/>
-        </w:rPr>
-      </w:pPr>
-      <w:r>
-        <w:rPr>
-          <w:rFonts w:ascii="Courier New" w:eastAsiaTheme="minorEastAsia" w:hAnsi="Courier New" w:cs="Courier New"/>
-          <w:i/>
-          <w:iCs/>
-          <w:color w:val="auto"/>
-          <w:lang w:val="de-DE"/>
-        </w:rPr>
-        <w:t xml:space="preserve">            </w:t>
-      </w:r>
-      <w:proofErr w:type="spellStart"/>
-      <w:r>
-        <w:rPr>
-          <w:rFonts w:ascii="Courier New" w:eastAsiaTheme="minorEastAsia" w:hAnsi="Courier New" w:cs="Courier New"/>
-          <w:i/>
-          <w:iCs/>
-          <w:color w:val="auto"/>
-          <w:lang w:val="de-DE"/>
-        </w:rPr>
-        <w:t>upper</w:t>
-      </w:r>
-      <w:proofErr w:type="spellEnd"/>
-      <w:r>
-        <w:rPr>
-          <w:rFonts w:ascii="Courier New" w:eastAsiaTheme="minorEastAsia" w:hAnsi="Courier New" w:cs="Courier New"/>
-          <w:i/>
-          <w:iCs/>
-          <w:color w:val="auto"/>
-          <w:lang w:val="de-DE"/>
-        </w:rPr>
-        <w:t xml:space="preserve"> = 1.1*maximum;</w:t>
+          <w:b/>
+          <w:bCs/>
+          <w:i/>
+          <w:iCs/>
+          <w:color w:val="auto"/>
+          <w:lang w:val="de-DE"/>
+        </w:rPr>
+      </w:pPr>
+      <w:r>
+        <w:rPr>
+          <w:rFonts w:ascii="Courier New" w:eastAsiaTheme="minorEastAsia" w:hAnsi="Courier New" w:cs="Courier New"/>
+          <w:b/>
+          <w:bCs/>
+          <w:i/>
+          <w:iCs/>
+          <w:color w:val="auto"/>
+          <w:lang w:val="de-DE"/>
+        </w:rPr>
+        <w:t>end</w:t>
       </w:r>
     </w:p>
     <w:p>
@@ -3726,36 +8234,14 @@
         <w:spacing w:after="0" w:line="240" w:lineRule="auto"/>
         <w:rPr>
           <w:rFonts w:ascii="Courier New" w:eastAsiaTheme="minorEastAsia" w:hAnsi="Courier New" w:cs="Courier New"/>
-          <w:i/>
-          <w:iCs/>
-          <w:color w:val="auto"/>
-          <w:sz w:val="20"/>
-          <w:szCs w:val="20"/>
-          <w:lang w:val="de-DE"/>
-        </w:rPr>
-      </w:pPr>
-      <w:r>
-        <w:rPr>
-          <w:rFonts w:ascii="Courier New" w:eastAsiaTheme="minorEastAsia" w:hAnsi="Courier New" w:cs="Courier New"/>
-          <w:i/>
-          <w:iCs/>
-          <w:color w:val="auto"/>
-          <w:lang w:val="de-DE"/>
-        </w:rPr>
-        <w:t xml:space="preserve">        </w:t>
-      </w:r>
-      <w:proofErr w:type="spellStart"/>
-      <w:r>
-        <w:rPr>
-          <w:rFonts w:ascii="Courier New" w:eastAsiaTheme="minorEastAsia" w:hAnsi="Courier New" w:cs="Courier New"/>
-          <w:i/>
-          <w:iCs/>
-          <w:color w:val="auto"/>
-          <w:lang w:val="de-DE"/>
-        </w:rPr>
-        <w:t>else</w:t>
-      </w:r>
-      <w:proofErr w:type="spellEnd"/>
+          <w:b/>
+          <w:bCs/>
+          <w:i/>
+          <w:iCs/>
+          <w:color w:val="auto"/>
+          <w:lang w:val="de-DE"/>
+        </w:rPr>
+      </w:pPr>
     </w:p>
     <w:p>
       <w:pPr>
@@ -3765,67 +8251,25 @@
         <w:spacing w:after="0" w:line="240" w:lineRule="auto"/>
         <w:rPr>
           <w:rFonts w:ascii="Courier New" w:eastAsiaTheme="minorEastAsia" w:hAnsi="Courier New" w:cs="Courier New"/>
-          <w:i/>
-          <w:iCs/>
-          <w:color w:val="auto"/>
-          <w:sz w:val="20"/>
-          <w:szCs w:val="20"/>
-          <w:lang w:val="de-DE"/>
-        </w:rPr>
-      </w:pPr>
-      <w:r>
-        <w:rPr>
-          <w:rFonts w:ascii="Courier New" w:eastAsiaTheme="minorEastAsia" w:hAnsi="Courier New" w:cs="Courier New"/>
-          <w:i/>
-          <w:iCs/>
-          <w:color w:val="auto"/>
-          <w:lang w:val="de-DE"/>
-        </w:rPr>
-        <w:t xml:space="preserve">            </w:t>
-      </w:r>
-      <w:proofErr w:type="spellStart"/>
-      <w:r>
-        <w:rPr>
-          <w:rFonts w:ascii="Courier New" w:eastAsiaTheme="minorEastAsia" w:hAnsi="Courier New" w:cs="Courier New"/>
-          <w:i/>
-          <w:iCs/>
-          <w:color w:val="auto"/>
-          <w:lang w:val="de-DE"/>
-        </w:rPr>
-        <w:t>lower</w:t>
-      </w:r>
-      <w:proofErr w:type="spellEnd"/>
-      <w:r>
-        <w:rPr>
-          <w:rFonts w:ascii="Courier New" w:eastAsiaTheme="minorEastAsia" w:hAnsi="Courier New" w:cs="Courier New"/>
-          <w:i/>
-          <w:iCs/>
-          <w:color w:val="auto"/>
-          <w:lang w:val="de-DE"/>
-        </w:rPr>
-        <w:t xml:space="preserve"> = 1.1*</w:t>
-      </w:r>
-      <w:proofErr w:type="spellStart"/>
-      <w:r>
-        <w:rPr>
-          <w:rFonts w:ascii="Courier New" w:eastAsiaTheme="minorEastAsia" w:hAnsi="Courier New" w:cs="Courier New"/>
-          <w:i/>
-          <w:iCs/>
-          <w:color w:val="auto"/>
-          <w:lang w:val="de-DE"/>
-        </w:rPr>
-        <w:t>minimum</w:t>
-      </w:r>
-      <w:proofErr w:type="spellEnd"/>
-      <w:r>
-        <w:rPr>
-          <w:rFonts w:ascii="Courier New" w:eastAsiaTheme="minorEastAsia" w:hAnsi="Courier New" w:cs="Courier New"/>
-          <w:i/>
-          <w:iCs/>
-          <w:color w:val="auto"/>
-          <w:lang w:val="de-DE"/>
-        </w:rPr>
-        <w:t xml:space="preserve">; </w:t>
+          <w:b/>
+          <w:bCs/>
+          <w:i/>
+          <w:iCs/>
+          <w:color w:val="auto"/>
+          <w:lang w:val="de-DE"/>
+        </w:rPr>
+      </w:pPr>
+      <w:r>
+        <w:rPr>
+          <w:rFonts w:ascii="Courier New" w:eastAsiaTheme="minorEastAsia" w:hAnsi="Courier New" w:cs="Courier New"/>
+          <w:b/>
+          <w:bCs/>
+          <w:i/>
+          <w:iCs/>
+          <w:color w:val="auto"/>
+          <w:lang w:val="de-DE"/>
+        </w:rPr>
+        <w:t>kR</w:t>
       </w:r>
     </w:p>
     <w:p>
@@ -3836,42 +8280,25 @@
         <w:spacing w:after="0" w:line="240" w:lineRule="auto"/>
         <w:rPr>
           <w:rFonts w:ascii="Courier New" w:eastAsiaTheme="minorEastAsia" w:hAnsi="Courier New" w:cs="Courier New"/>
-          <w:i/>
-          <w:iCs/>
-          <w:color w:val="auto"/>
-          <w:sz w:val="20"/>
-          <w:szCs w:val="20"/>
-        </w:rPr>
-      </w:pPr>
-      <w:r>
-        <w:rPr>
-          <w:rFonts w:ascii="Courier New" w:eastAsiaTheme="minorEastAsia" w:hAnsi="Courier New" w:cs="Courier New"/>
-          <w:i/>
-          <w:iCs/>
-          <w:color w:val="auto"/>
-          <w:lang w:val="de-DE"/>
-        </w:rPr>
-        <w:t xml:space="preserve">            </w:t>
-      </w:r>
-      <w:proofErr w:type="spellStart"/>
-      <w:r>
-        <w:rPr>
-          <w:rFonts w:ascii="Courier New" w:eastAsiaTheme="minorEastAsia" w:hAnsi="Courier New" w:cs="Courier New"/>
-          <w:i/>
-          <w:iCs/>
-          <w:color w:val="auto"/>
-        </w:rPr>
-        <w:t>upper</w:t>
-      </w:r>
-      <w:proofErr w:type="spellEnd"/>
-      <w:r>
-        <w:rPr>
-          <w:rFonts w:ascii="Courier New" w:eastAsiaTheme="minorEastAsia" w:hAnsi="Courier New" w:cs="Courier New"/>
-          <w:i/>
-          <w:iCs/>
-          <w:color w:val="auto"/>
-        </w:rPr>
-        <w:t xml:space="preserve"> = 0.9*maximum;</w:t>
+          <w:b/>
+          <w:bCs/>
+          <w:i/>
+          <w:iCs/>
+          <w:color w:val="auto"/>
+          <w:lang w:val="de-DE"/>
+        </w:rPr>
+      </w:pPr>
+      <w:r>
+        <w:rPr>
+          <w:rFonts w:ascii="Courier New" w:eastAsiaTheme="minorEastAsia" w:hAnsi="Courier New" w:cs="Courier New"/>
+          <w:b/>
+          <w:bCs/>
+          <w:i/>
+          <w:iCs/>
+          <w:color w:val="auto"/>
+          <w:lang w:val="de-DE"/>
+        </w:rPr>
+        <w:t>Tosc = LOCS(3) - LOCS(2)</w:t>
       </w:r>
     </w:p>
     <w:p>
@@ -3882,22 +8309,14 @@
         <w:spacing w:after="0" w:line="240" w:lineRule="auto"/>
         <w:rPr>
           <w:rFonts w:ascii="Courier New" w:eastAsiaTheme="minorEastAsia" w:hAnsi="Courier New" w:cs="Courier New"/>
-          <w:i/>
-          <w:iCs/>
-          <w:color w:val="auto"/>
-          <w:sz w:val="20"/>
-          <w:szCs w:val="20"/>
-        </w:rPr>
-      </w:pPr>
-      <w:r>
-        <w:rPr>
-          <w:rFonts w:ascii="Courier New" w:eastAsiaTheme="minorEastAsia" w:hAnsi="Courier New" w:cs="Courier New"/>
-          <w:i/>
-          <w:iCs/>
-          <w:color w:val="auto"/>
-        </w:rPr>
-        <w:t xml:space="preserve">        end</w:t>
-      </w:r>
+          <w:b/>
+          <w:bCs/>
+          <w:i/>
+          <w:iCs/>
+          <w:color w:val="auto"/>
+          <w:lang w:val="de-DE"/>
+        </w:rPr>
+      </w:pPr>
     </w:p>
     <w:p>
       <w:pPr>
@@ -3907,21 +8326,25 @@
         <w:spacing w:after="0" w:line="240" w:lineRule="auto"/>
         <w:rPr>
           <w:rFonts w:ascii="Courier New" w:eastAsiaTheme="minorEastAsia" w:hAnsi="Courier New" w:cs="Courier New"/>
-          <w:i/>
-          <w:iCs/>
-          <w:color w:val="auto"/>
-          <w:sz w:val="20"/>
-          <w:szCs w:val="20"/>
-        </w:rPr>
-      </w:pPr>
-      <w:r>
-        <w:rPr>
-          <w:rFonts w:ascii="Courier New" w:eastAsiaTheme="minorEastAsia" w:hAnsi="Courier New" w:cs="Courier New"/>
-          <w:i/>
-          <w:iCs/>
-          <w:color w:val="auto"/>
-        </w:rPr>
-        <w:t xml:space="preserve">    end</w:t>
+          <w:b/>
+          <w:bCs/>
+          <w:i/>
+          <w:iCs/>
+          <w:color w:val="auto"/>
+          <w:lang w:val="de-DE"/>
+        </w:rPr>
+      </w:pPr>
+      <w:r>
+        <w:rPr>
+          <w:rFonts w:ascii="Courier New" w:eastAsiaTheme="minorEastAsia" w:hAnsi="Courier New" w:cs="Courier New"/>
+          <w:b/>
+          <w:bCs/>
+          <w:i/>
+          <w:iCs/>
+          <w:color w:val="auto"/>
+          <w:lang w:val="de-DE"/>
+        </w:rPr>
+        <w:t>kZN = 0.6*kR</w:t>
       </w:r>
     </w:p>
     <w:p>
@@ -3932,11 +8355,634 @@
         <w:spacing w:after="0" w:line="240" w:lineRule="auto"/>
         <w:rPr>
           <w:rFonts w:ascii="Courier New" w:eastAsiaTheme="minorEastAsia" w:hAnsi="Courier New" w:cs="Courier New"/>
-          <w:i/>
-          <w:iCs/>
-          <w:color w:val="auto"/>
-          <w:sz w:val="20"/>
-          <w:szCs w:val="20"/>
+          <w:b/>
+          <w:bCs/>
+          <w:i/>
+          <w:iCs/>
+          <w:color w:val="auto"/>
+          <w:lang w:val="de-DE"/>
+        </w:rPr>
+      </w:pPr>
+      <w:r>
+        <w:rPr>
+          <w:rFonts w:ascii="Courier New" w:eastAsiaTheme="minorEastAsia" w:hAnsi="Courier New" w:cs="Courier New"/>
+          <w:b/>
+          <w:bCs/>
+          <w:i/>
+          <w:iCs/>
+          <w:color w:val="auto"/>
+          <w:lang w:val="de-DE"/>
+        </w:rPr>
+        <w:t>kiZN = 1/(0.5*Tosc)</w:t>
+      </w:r>
+    </w:p>
+    <w:p>
+      <w:pPr>
+        <w:autoSpaceDE w:val="0"/>
+        <w:autoSpaceDN w:val="0"/>
+        <w:adjustRightInd w:val="0"/>
+        <w:spacing w:after="0" w:line="240" w:lineRule="auto"/>
+        <w:rPr>
+          <w:rFonts w:ascii="Courier New" w:eastAsiaTheme="minorEastAsia" w:hAnsi="Courier New" w:cs="Courier New"/>
+          <w:b/>
+          <w:bCs/>
+          <w:i/>
+          <w:iCs/>
+          <w:color w:val="auto"/>
+          <w:lang w:val="de-DE"/>
+        </w:rPr>
+      </w:pPr>
+      <w:r>
+        <w:rPr>
+          <w:rFonts w:ascii="Courier New" w:eastAsiaTheme="minorEastAsia" w:hAnsi="Courier New" w:cs="Courier New"/>
+          <w:b/>
+          <w:bCs/>
+          <w:i/>
+          <w:iCs/>
+          <w:color w:val="auto"/>
+          <w:lang w:val="de-DE"/>
+        </w:rPr>
+        <w:t>kdZN = 1/(0.12*Tosc)</w:t>
+      </w:r>
+    </w:p>
+    <w:p>
+      <w:pPr>
+        <w:autoSpaceDE w:val="0"/>
+        <w:autoSpaceDN w:val="0"/>
+        <w:adjustRightInd w:val="0"/>
+        <w:spacing w:after="0" w:line="240" w:lineRule="auto"/>
+        <w:rPr>
+          <w:rFonts w:ascii="Courier New" w:eastAsiaTheme="minorEastAsia" w:hAnsi="Courier New" w:cs="Courier New"/>
+          <w:i/>
+          <w:iCs/>
+          <w:color w:val="auto"/>
+          <w:lang w:val="de-DE"/>
+        </w:rPr>
+      </w:pPr>
+    </w:p>
+    <w:p>
+      <w:pPr>
+        <w:autoSpaceDE w:val="0"/>
+        <w:autoSpaceDN w:val="0"/>
+        <w:adjustRightInd w:val="0"/>
+        <w:spacing w:after="0" w:line="240" w:lineRule="auto"/>
+        <w:rPr>
+          <w:rFonts w:ascii="Courier New" w:eastAsiaTheme="minorEastAsia" w:hAnsi="Courier New" w:cs="Courier New"/>
+          <w:i/>
+          <w:iCs/>
+          <w:color w:val="auto"/>
+        </w:rPr>
+      </w:pPr>
+      <w:r>
+        <w:rPr>
+          <w:rFonts w:ascii="Courier New" w:eastAsiaTheme="minorEastAsia" w:hAnsi="Courier New" w:cs="Courier New"/>
+          <w:i/>
+          <w:iCs/>
+          <w:color w:val="auto"/>
+        </w:rPr>
+        <w:t>plot(ans.dane, '.-')</w:t>
+      </w:r>
+    </w:p>
+    <w:p>
+      <w:pPr>
+        <w:autoSpaceDE w:val="0"/>
+        <w:autoSpaceDN w:val="0"/>
+        <w:adjustRightInd w:val="0"/>
+        <w:spacing w:after="0" w:line="240" w:lineRule="auto"/>
+        <w:rPr>
+          <w:rFonts w:ascii="Courier New" w:eastAsiaTheme="minorEastAsia" w:hAnsi="Courier New" w:cs="Courier New"/>
+          <w:i/>
+          <w:iCs/>
+          <w:color w:val="auto"/>
+          <w:lang w:val="de-DE"/>
+        </w:rPr>
+      </w:pPr>
+      <w:r>
+        <w:rPr>
+          <w:rFonts w:ascii="Courier New" w:eastAsiaTheme="minorEastAsia" w:hAnsi="Courier New" w:cs="Courier New"/>
+          <w:i/>
+          <w:iCs/>
+          <w:color w:val="auto"/>
+          <w:lang w:val="de-DE"/>
+        </w:rPr>
+        <w:t>xlabel('t(s)');</w:t>
+      </w:r>
+    </w:p>
+    <w:p>
+      <w:pPr>
+        <w:autoSpaceDE w:val="0"/>
+        <w:autoSpaceDN w:val="0"/>
+        <w:adjustRightInd w:val="0"/>
+        <w:spacing w:after="0" w:line="240" w:lineRule="auto"/>
+        <w:rPr>
+          <w:rFonts w:ascii="Courier New" w:eastAsiaTheme="minorEastAsia" w:hAnsi="Courier New" w:cs="Courier New"/>
+          <w:i/>
+          <w:iCs/>
+          <w:color w:val="auto"/>
+          <w:lang w:val="de-DE"/>
+        </w:rPr>
+      </w:pPr>
+      <w:r>
+        <w:rPr>
+          <w:rFonts w:ascii="Courier New" w:eastAsiaTheme="minorEastAsia" w:hAnsi="Courier New" w:cs="Courier New"/>
+          <w:i/>
+          <w:iCs/>
+          <w:color w:val="auto"/>
+          <w:lang w:val="de-DE"/>
+        </w:rPr>
+        <w:t>ylabel('y(t)');</w:t>
+      </w:r>
+    </w:p>
+    <w:p>
+      <w:pPr>
+        <w:autoSpaceDE w:val="0"/>
+        <w:autoSpaceDN w:val="0"/>
+        <w:adjustRightInd w:val="0"/>
+        <w:spacing w:after="0" w:line="240" w:lineRule="auto"/>
+        <w:rPr>
+          <w:rFonts w:ascii="Courier New" w:eastAsiaTheme="minorEastAsia" w:hAnsi="Courier New" w:cs="Courier New"/>
+          <w:i/>
+          <w:iCs/>
+          <w:color w:val="auto"/>
+        </w:rPr>
+      </w:pPr>
+      <w:r>
+        <w:rPr>
+          <w:rFonts w:ascii="Courier New" w:eastAsiaTheme="minorEastAsia" w:hAnsi="Courier New" w:cs="Courier New"/>
+          <w:i/>
+          <w:iCs/>
+          <w:color w:val="auto"/>
+        </w:rPr>
+        <w:t>legend('Syganl wymuszenia','Syganl odpowiedzi');</w:t>
+      </w:r>
+    </w:p>
+    <w:p>
+      <w:pPr>
+        <w:autoSpaceDE w:val="0"/>
+        <w:autoSpaceDN w:val="0"/>
+        <w:adjustRightInd w:val="0"/>
+        <w:spacing w:after="0" w:line="240" w:lineRule="auto"/>
+        <w:rPr>
+          <w:rFonts w:ascii="Courier New" w:eastAsiaTheme="minorEastAsia" w:hAnsi="Courier New" w:cs="Courier New"/>
+          <w:i/>
+          <w:iCs/>
+          <w:color w:val="auto"/>
+        </w:rPr>
+      </w:pPr>
+    </w:p>
+    <w:p>
+      <w:pPr>
+        <w:autoSpaceDE w:val="0"/>
+        <w:autoSpaceDN w:val="0"/>
+        <w:adjustRightInd w:val="0"/>
+        <w:spacing w:after="0" w:line="240" w:lineRule="auto"/>
+        <w:rPr>
+          <w:rFonts w:ascii="Courier New" w:eastAsiaTheme="minorEastAsia" w:hAnsi="Courier New" w:cs="Courier New"/>
+          <w:i/>
+          <w:iCs/>
+          <w:color w:val="auto"/>
+        </w:rPr>
+      </w:pPr>
+      <w:r>
+        <w:rPr>
+          <w:rFonts w:ascii="Courier New" w:eastAsiaTheme="minorEastAsia" w:hAnsi="Courier New" w:cs="Courier New"/>
+          <w:i/>
+          <w:iCs/>
+          <w:color w:val="auto"/>
+        </w:rPr>
+        <w:t>[down up] = limits(ans.dane);</w:t>
+      </w:r>
+    </w:p>
+    <w:p>
+      <w:pPr>
+        <w:autoSpaceDE w:val="0"/>
+        <w:autoSpaceDN w:val="0"/>
+        <w:adjustRightInd w:val="0"/>
+        <w:spacing w:after="0" w:line="240" w:lineRule="auto"/>
+        <w:rPr>
+          <w:rFonts w:ascii="Courier New" w:eastAsiaTheme="minorEastAsia" w:hAnsi="Courier New" w:cs="Courier New"/>
+          <w:i/>
+          <w:iCs/>
+          <w:color w:val="auto"/>
+          <w:lang w:val="de-DE"/>
+        </w:rPr>
+      </w:pPr>
+      <w:r>
+        <w:rPr>
+          <w:rFonts w:ascii="Courier New" w:eastAsiaTheme="minorEastAsia" w:hAnsi="Courier New" w:cs="Courier New"/>
+          <w:i/>
+          <w:iCs/>
+          <w:color w:val="auto"/>
+          <w:lang w:val="de-DE"/>
+        </w:rPr>
+        <w:t>ylim([down up]);</w:t>
+      </w:r>
+    </w:p>
+    <w:p>
+      <w:pPr>
+        <w:autoSpaceDE w:val="0"/>
+        <w:autoSpaceDN w:val="0"/>
+        <w:adjustRightInd w:val="0"/>
+        <w:spacing w:after="0" w:line="240" w:lineRule="auto"/>
+        <w:rPr>
+          <w:rFonts w:ascii="Courier New" w:eastAsiaTheme="minorEastAsia" w:hAnsi="Courier New" w:cs="Courier New"/>
+          <w:i/>
+          <w:iCs/>
+          <w:color w:val="auto"/>
+          <w:lang w:val="de-DE"/>
+        </w:rPr>
+      </w:pPr>
+    </w:p>
+    <w:p>
+      <w:pPr>
+        <w:autoSpaceDE w:val="0"/>
+        <w:autoSpaceDN w:val="0"/>
+        <w:adjustRightInd w:val="0"/>
+        <w:spacing w:after="0" w:line="240" w:lineRule="auto"/>
+        <w:rPr>
+          <w:rFonts w:ascii="Courier New" w:eastAsiaTheme="minorEastAsia" w:hAnsi="Courier New" w:cs="Courier New"/>
+          <w:i/>
+          <w:iCs/>
+          <w:color w:val="auto"/>
+          <w:lang w:val="de-DE"/>
+        </w:rPr>
+      </w:pPr>
+      <w:r>
+        <w:rPr>
+          <w:rFonts w:ascii="Courier New" w:eastAsiaTheme="minorEastAsia" w:hAnsi="Courier New" w:cs="Courier New"/>
+          <w:i/>
+          <w:iCs/>
+          <w:color w:val="auto"/>
+          <w:lang w:val="de-DE"/>
+        </w:rPr>
+        <w:t>function [lower, upper] = limits(dane)</w:t>
+      </w:r>
+    </w:p>
+    <w:p>
+      <w:pPr>
+        <w:autoSpaceDE w:val="0"/>
+        <w:autoSpaceDN w:val="0"/>
+        <w:adjustRightInd w:val="0"/>
+        <w:spacing w:after="0" w:line="240" w:lineRule="auto"/>
+        <w:rPr>
+          <w:rFonts w:ascii="Courier New" w:eastAsiaTheme="minorEastAsia" w:hAnsi="Courier New" w:cs="Courier New"/>
+          <w:i/>
+          <w:iCs/>
+          <w:color w:val="auto"/>
+          <w:lang w:val="de-DE"/>
+        </w:rPr>
+      </w:pPr>
+      <w:r>
+        <w:rPr>
+          <w:rFonts w:ascii="Courier New" w:eastAsiaTheme="minorEastAsia" w:hAnsi="Courier New" w:cs="Courier New"/>
+          <w:i/>
+          <w:iCs/>
+          <w:color w:val="auto"/>
+          <w:lang w:val="de-DE"/>
+        </w:rPr>
+        <w:t xml:space="preserve">    minimum=min(min(dane));</w:t>
+      </w:r>
+    </w:p>
+    <w:p>
+      <w:pPr>
+        <w:autoSpaceDE w:val="0"/>
+        <w:autoSpaceDN w:val="0"/>
+        <w:adjustRightInd w:val="0"/>
+        <w:spacing w:after="0" w:line="240" w:lineRule="auto"/>
+        <w:rPr>
+          <w:rFonts w:ascii="Courier New" w:eastAsiaTheme="minorEastAsia" w:hAnsi="Courier New" w:cs="Courier New"/>
+          <w:i/>
+          <w:iCs/>
+          <w:color w:val="auto"/>
+          <w:lang w:val="de-DE"/>
+        </w:rPr>
+      </w:pPr>
+      <w:r>
+        <w:rPr>
+          <w:rFonts w:ascii="Courier New" w:eastAsiaTheme="minorEastAsia" w:hAnsi="Courier New" w:cs="Courier New"/>
+          <w:i/>
+          <w:iCs/>
+          <w:color w:val="auto"/>
+          <w:lang w:val="de-DE"/>
+        </w:rPr>
+        <w:t xml:space="preserve">    maximum=max(max(dane));</w:t>
+      </w:r>
+    </w:p>
+    <w:p>
+      <w:pPr>
+        <w:autoSpaceDE w:val="0"/>
+        <w:autoSpaceDN w:val="0"/>
+        <w:adjustRightInd w:val="0"/>
+        <w:spacing w:after="0" w:line="240" w:lineRule="auto"/>
+        <w:rPr>
+          <w:rFonts w:ascii="Courier New" w:eastAsiaTheme="minorEastAsia" w:hAnsi="Courier New" w:cs="Courier New"/>
+          <w:i/>
+          <w:iCs/>
+          <w:color w:val="auto"/>
+          <w:lang w:val="de-DE"/>
+        </w:rPr>
+      </w:pPr>
+      <w:r>
+        <w:rPr>
+          <w:rFonts w:ascii="Courier New" w:eastAsiaTheme="minorEastAsia" w:hAnsi="Courier New" w:cs="Courier New"/>
+          <w:i/>
+          <w:iCs/>
+          <w:color w:val="auto"/>
+          <w:lang w:val="de-DE"/>
+        </w:rPr>
+        <w:t xml:space="preserve">    if minimum &gt; 0 &amp; maximum &gt; 0</w:t>
+      </w:r>
+    </w:p>
+    <w:p>
+      <w:pPr>
+        <w:autoSpaceDE w:val="0"/>
+        <w:autoSpaceDN w:val="0"/>
+        <w:adjustRightInd w:val="0"/>
+        <w:spacing w:after="0" w:line="240" w:lineRule="auto"/>
+        <w:rPr>
+          <w:rFonts w:ascii="Courier New" w:eastAsiaTheme="minorEastAsia" w:hAnsi="Courier New" w:cs="Courier New"/>
+          <w:i/>
+          <w:iCs/>
+          <w:color w:val="auto"/>
+          <w:lang w:val="de-DE"/>
+        </w:rPr>
+      </w:pPr>
+      <w:r>
+        <w:rPr>
+          <w:rFonts w:ascii="Courier New" w:eastAsiaTheme="minorEastAsia" w:hAnsi="Courier New" w:cs="Courier New"/>
+          <w:i/>
+          <w:iCs/>
+          <w:color w:val="auto"/>
+          <w:lang w:val="de-DE"/>
+        </w:rPr>
+        <w:t xml:space="preserve">        lower = 0.9*minimum; </w:t>
+      </w:r>
+    </w:p>
+    <w:p>
+      <w:pPr>
+        <w:autoSpaceDE w:val="0"/>
+        <w:autoSpaceDN w:val="0"/>
+        <w:adjustRightInd w:val="0"/>
+        <w:spacing w:after="0" w:line="240" w:lineRule="auto"/>
+        <w:rPr>
+          <w:rFonts w:ascii="Courier New" w:eastAsiaTheme="minorEastAsia" w:hAnsi="Courier New" w:cs="Courier New"/>
+          <w:i/>
+          <w:iCs/>
+          <w:color w:val="auto"/>
+          <w:lang w:val="de-DE"/>
+        </w:rPr>
+      </w:pPr>
+      <w:r>
+        <w:rPr>
+          <w:rFonts w:ascii="Courier New" w:eastAsiaTheme="minorEastAsia" w:hAnsi="Courier New" w:cs="Courier New"/>
+          <w:i/>
+          <w:iCs/>
+          <w:color w:val="auto"/>
+          <w:lang w:val="de-DE"/>
+        </w:rPr>
+        <w:t xml:space="preserve">        upper = 1.1*maximum;</w:t>
+      </w:r>
+    </w:p>
+    <w:p>
+      <w:pPr>
+        <w:autoSpaceDE w:val="0"/>
+        <w:autoSpaceDN w:val="0"/>
+        <w:adjustRightInd w:val="0"/>
+        <w:spacing w:after="0" w:line="240" w:lineRule="auto"/>
+        <w:rPr>
+          <w:rFonts w:ascii="Courier New" w:eastAsiaTheme="minorEastAsia" w:hAnsi="Courier New" w:cs="Courier New"/>
+          <w:i/>
+          <w:iCs/>
+          <w:color w:val="auto"/>
+          <w:lang w:val="de-DE"/>
+        </w:rPr>
+      </w:pPr>
+      <w:r>
+        <w:rPr>
+          <w:rFonts w:ascii="Courier New" w:eastAsiaTheme="minorEastAsia" w:hAnsi="Courier New" w:cs="Courier New"/>
+          <w:i/>
+          <w:iCs/>
+          <w:color w:val="auto"/>
+          <w:lang w:val="de-DE"/>
+        </w:rPr>
+        <w:t xml:space="preserve">    else</w:t>
+      </w:r>
+    </w:p>
+    <w:p>
+      <w:pPr>
+        <w:autoSpaceDE w:val="0"/>
+        <w:autoSpaceDN w:val="0"/>
+        <w:adjustRightInd w:val="0"/>
+        <w:spacing w:after="0" w:line="240" w:lineRule="auto"/>
+        <w:rPr>
+          <w:rFonts w:ascii="Courier New" w:eastAsiaTheme="minorEastAsia" w:hAnsi="Courier New" w:cs="Courier New"/>
+          <w:i/>
+          <w:iCs/>
+          <w:color w:val="auto"/>
+          <w:lang w:val="de-DE"/>
+        </w:rPr>
+      </w:pPr>
+      <w:r>
+        <w:rPr>
+          <w:rFonts w:ascii="Courier New" w:eastAsiaTheme="minorEastAsia" w:hAnsi="Courier New" w:cs="Courier New"/>
+          <w:i/>
+          <w:iCs/>
+          <w:color w:val="auto"/>
+          <w:lang w:val="de-DE"/>
+        </w:rPr>
+        <w:t xml:space="preserve">        if minimum &lt; 0 &amp; maximum &gt; 0</w:t>
+      </w:r>
+    </w:p>
+    <w:p>
+      <w:pPr>
+        <w:autoSpaceDE w:val="0"/>
+        <w:autoSpaceDN w:val="0"/>
+        <w:adjustRightInd w:val="0"/>
+        <w:spacing w:after="0" w:line="240" w:lineRule="auto"/>
+        <w:rPr>
+          <w:rFonts w:ascii="Courier New" w:eastAsiaTheme="minorEastAsia" w:hAnsi="Courier New" w:cs="Courier New"/>
+          <w:i/>
+          <w:iCs/>
+          <w:color w:val="auto"/>
+          <w:lang w:val="de-DE"/>
+        </w:rPr>
+      </w:pPr>
+      <w:r>
+        <w:rPr>
+          <w:rFonts w:ascii="Courier New" w:eastAsiaTheme="minorEastAsia" w:hAnsi="Courier New" w:cs="Courier New"/>
+          <w:i/>
+          <w:iCs/>
+          <w:color w:val="auto"/>
+          <w:lang w:val="de-DE"/>
+        </w:rPr>
+        <w:t xml:space="preserve">            lower = 1.1*minimum; </w:t>
+      </w:r>
+    </w:p>
+    <w:p>
+      <w:pPr>
+        <w:autoSpaceDE w:val="0"/>
+        <w:autoSpaceDN w:val="0"/>
+        <w:adjustRightInd w:val="0"/>
+        <w:spacing w:after="0" w:line="240" w:lineRule="auto"/>
+        <w:rPr>
+          <w:rFonts w:ascii="Courier New" w:eastAsiaTheme="minorEastAsia" w:hAnsi="Courier New" w:cs="Courier New"/>
+          <w:i/>
+          <w:iCs/>
+          <w:color w:val="auto"/>
+          <w:lang w:val="de-DE"/>
+        </w:rPr>
+      </w:pPr>
+      <w:r>
+        <w:rPr>
+          <w:rFonts w:ascii="Courier New" w:eastAsiaTheme="minorEastAsia" w:hAnsi="Courier New" w:cs="Courier New"/>
+          <w:i/>
+          <w:iCs/>
+          <w:color w:val="auto"/>
+          <w:lang w:val="de-DE"/>
+        </w:rPr>
+        <w:t xml:space="preserve">            upper = 1.1*maximum;</w:t>
+      </w:r>
+    </w:p>
+    <w:p>
+      <w:pPr>
+        <w:autoSpaceDE w:val="0"/>
+        <w:autoSpaceDN w:val="0"/>
+        <w:adjustRightInd w:val="0"/>
+        <w:spacing w:after="0" w:line="240" w:lineRule="auto"/>
+        <w:rPr>
+          <w:rFonts w:ascii="Courier New" w:eastAsiaTheme="minorEastAsia" w:hAnsi="Courier New" w:cs="Courier New"/>
+          <w:i/>
+          <w:iCs/>
+          <w:color w:val="auto"/>
+          <w:lang w:val="de-DE"/>
+        </w:rPr>
+      </w:pPr>
+      <w:r>
+        <w:rPr>
+          <w:rFonts w:ascii="Courier New" w:eastAsiaTheme="minorEastAsia" w:hAnsi="Courier New" w:cs="Courier New"/>
+          <w:i/>
+          <w:iCs/>
+          <w:color w:val="auto"/>
+          <w:lang w:val="de-DE"/>
+        </w:rPr>
+        <w:t xml:space="preserve">        else</w:t>
+      </w:r>
+    </w:p>
+    <w:p>
+      <w:pPr>
+        <w:autoSpaceDE w:val="0"/>
+        <w:autoSpaceDN w:val="0"/>
+        <w:adjustRightInd w:val="0"/>
+        <w:spacing w:after="0" w:line="240" w:lineRule="auto"/>
+        <w:rPr>
+          <w:rFonts w:ascii="Courier New" w:eastAsiaTheme="minorEastAsia" w:hAnsi="Courier New" w:cs="Courier New"/>
+          <w:i/>
+          <w:iCs/>
+          <w:color w:val="auto"/>
+          <w:lang w:val="de-DE"/>
+        </w:rPr>
+      </w:pPr>
+      <w:r>
+        <w:rPr>
+          <w:rFonts w:ascii="Courier New" w:eastAsiaTheme="minorEastAsia" w:hAnsi="Courier New" w:cs="Courier New"/>
+          <w:i/>
+          <w:iCs/>
+          <w:color w:val="auto"/>
+          <w:lang w:val="de-DE"/>
+        </w:rPr>
+        <w:t xml:space="preserve">            lower = 1.1*minimum; </w:t>
+      </w:r>
+    </w:p>
+    <w:p>
+      <w:pPr>
+        <w:autoSpaceDE w:val="0"/>
+        <w:autoSpaceDN w:val="0"/>
+        <w:adjustRightInd w:val="0"/>
+        <w:spacing w:after="0" w:line="240" w:lineRule="auto"/>
+        <w:rPr>
+          <w:rFonts w:ascii="Courier New" w:eastAsiaTheme="minorEastAsia" w:hAnsi="Courier New" w:cs="Courier New"/>
+          <w:i/>
+          <w:iCs/>
+          <w:color w:val="auto"/>
+        </w:rPr>
+      </w:pPr>
+      <w:r>
+        <w:rPr>
+          <w:rFonts w:ascii="Courier New" w:eastAsiaTheme="minorEastAsia" w:hAnsi="Courier New" w:cs="Courier New"/>
+          <w:i/>
+          <w:iCs/>
+          <w:color w:val="auto"/>
+          <w:lang w:val="de-DE"/>
+        </w:rPr>
+        <w:t xml:space="preserve">            </w:t>
+      </w:r>
+      <w:r>
+        <w:rPr>
+          <w:rFonts w:ascii="Courier New" w:eastAsiaTheme="minorEastAsia" w:hAnsi="Courier New" w:cs="Courier New"/>
+          <w:i/>
+          <w:iCs/>
+          <w:color w:val="auto"/>
+        </w:rPr>
+        <w:t>upper = 0.9*maximum;</w:t>
+      </w:r>
+    </w:p>
+    <w:p>
+      <w:pPr>
+        <w:autoSpaceDE w:val="0"/>
+        <w:autoSpaceDN w:val="0"/>
+        <w:adjustRightInd w:val="0"/>
+        <w:spacing w:after="0" w:line="240" w:lineRule="auto"/>
+        <w:rPr>
+          <w:rFonts w:ascii="Courier New" w:eastAsiaTheme="minorEastAsia" w:hAnsi="Courier New" w:cs="Courier New"/>
+          <w:i/>
+          <w:iCs/>
+          <w:color w:val="auto"/>
+        </w:rPr>
+      </w:pPr>
+      <w:r>
+        <w:rPr>
+          <w:rFonts w:ascii="Courier New" w:eastAsiaTheme="minorEastAsia" w:hAnsi="Courier New" w:cs="Courier New"/>
+          <w:i/>
+          <w:iCs/>
+          <w:color w:val="auto"/>
+        </w:rPr>
+        <w:t xml:space="preserve">        end</w:t>
+      </w:r>
+    </w:p>
+    <w:p>
+      <w:pPr>
+        <w:autoSpaceDE w:val="0"/>
+        <w:autoSpaceDN w:val="0"/>
+        <w:adjustRightInd w:val="0"/>
+        <w:spacing w:after="0" w:line="240" w:lineRule="auto"/>
+        <w:rPr>
+          <w:rFonts w:ascii="Courier New" w:eastAsiaTheme="minorEastAsia" w:hAnsi="Courier New" w:cs="Courier New"/>
+          <w:i/>
+          <w:iCs/>
+          <w:color w:val="auto"/>
+        </w:rPr>
+      </w:pPr>
+      <w:r>
+        <w:rPr>
+          <w:rFonts w:ascii="Courier New" w:eastAsiaTheme="minorEastAsia" w:hAnsi="Courier New" w:cs="Courier New"/>
+          <w:i/>
+          <w:iCs/>
+          <w:color w:val="auto"/>
+        </w:rPr>
+        <w:t xml:space="preserve">    end</w:t>
+      </w:r>
+    </w:p>
+    <w:p>
+      <w:pPr>
+        <w:autoSpaceDE w:val="0"/>
+        <w:autoSpaceDN w:val="0"/>
+        <w:adjustRightInd w:val="0"/>
+        <w:spacing w:after="0" w:line="240" w:lineRule="auto"/>
+        <w:rPr>
+          <w:rFonts w:ascii="Courier New" w:eastAsiaTheme="minorEastAsia" w:hAnsi="Courier New" w:cs="Courier New"/>
+          <w:i/>
+          <w:iCs/>
+          <w:color w:val="auto"/>
         </w:rPr>
       </w:pPr>
       <w:r>
@@ -3949,14 +8995,10 @@
         <w:t>end</w:t>
       </w:r>
     </w:p>
-    <w:p>
-      <w:bookmarkStart w:id="0" w:name="_GoBack"/>
-      <w:bookmarkEnd w:id="0"/>
-    </w:p>
     <w:sectPr>
-      <w:footerReference w:type="even" r:id="rId10"/>
-      <w:footerReference w:type="default" r:id="rId11"/>
-      <w:footerReference w:type="first" r:id="rId12"/>
+      <w:footerReference w:type="even" r:id="rId22"/>
+      <w:footerReference w:type="default" r:id="rId23"/>
+      <w:footerReference w:type="first" r:id="rId24"/>
       <w:pgSz w:w="12240" w:h="15840"/>
       <w:pgMar w:top="1418" w:right="1418" w:bottom="1418" w:left="1418" w:header="709" w:footer="805" w:gutter="0"/>
       <w:cols w:space="708"/>
@@ -4914,6 +9956,28 @@
       <w:szCs w:val="26"/>
     </w:rPr>
   </w:style>
+  <w:style w:type="paragraph" w:styleId="Nagwek3">
+    <w:name w:val="heading 3"/>
+    <w:basedOn w:val="Normalny"/>
+    <w:next w:val="Normalny"/>
+    <w:link w:val="Nagwek3Znak"/>
+    <w:uiPriority w:val="9"/>
+    <w:unhideWhenUsed/>
+    <w:qFormat/>
+    <w:rsid w:val="00123CA5"/>
+    <w:pPr>
+      <w:keepNext/>
+      <w:keepLines/>
+      <w:spacing w:before="40" w:after="0"/>
+      <w:outlineLvl w:val="2"/>
+    </w:pPr>
+    <w:rPr>
+      <w:rFonts w:asciiTheme="majorHAnsi" w:eastAsiaTheme="majorEastAsia" w:hAnsiTheme="majorHAnsi" w:cstheme="majorBidi"/>
+      <w:color w:val="1F3763" w:themeColor="accent1" w:themeShade="7F"/>
+      <w:sz w:val="24"/>
+      <w:szCs w:val="24"/>
+    </w:rPr>
+  </w:style>
   <w:style w:type="character" w:default="1" w:styleId="Domylnaczcionkaakapitu">
     <w:name w:val="Default Paragraph Font"/>
     <w:uiPriority w:val="1"/>
@@ -5022,6 +10086,19 @@
       <w:ind w:left="720"/>
       <w:contextualSpacing/>
     </w:pPr>
+  </w:style>
+  <w:style w:type="character" w:customStyle="1" w:styleId="Nagwek3Znak">
+    <w:name w:val="Nagłówek 3 Znak"/>
+    <w:basedOn w:val="Domylnaczcionkaakapitu"/>
+    <w:link w:val="Nagwek3"/>
+    <w:uiPriority w:val="9"/>
+    <w:rsid w:val="00123CA5"/>
+    <w:rPr>
+      <w:rFonts w:asciiTheme="majorHAnsi" w:eastAsiaTheme="majorEastAsia" w:hAnsiTheme="majorHAnsi" w:cstheme="majorBidi"/>
+      <w:color w:val="1F3763" w:themeColor="accent1" w:themeShade="7F"/>
+      <w:sz w:val="24"/>
+      <w:szCs w:val="24"/>
+    </w:rPr>
   </w:style>
 </w:styles>
 </file>

--- a/Projekt 2 - Sprawozdanie.docx
+++ b/Projekt 2 - Sprawozdanie.docx
@@ -27,7 +27,23 @@
           <w:rFonts w:ascii="Cambria" w:eastAsia="Cambria" w:hAnsi="Cambria" w:cs="Cambria"/>
           <w:sz w:val="34"/>
         </w:rPr>
-        <w:t xml:space="preserve">rodowisku Matlab. Projekt nr </w:t>
+        <w:t xml:space="preserve">rodowisku </w:t>
+      </w:r>
+      <w:proofErr w:type="spellStart"/>
+      <w:r>
+        <w:rPr>
+          <w:rFonts w:ascii="Cambria" w:eastAsia="Cambria" w:hAnsi="Cambria" w:cs="Cambria"/>
+          <w:sz w:val="34"/>
+        </w:rPr>
+        <w:t>Matlab</w:t>
+      </w:r>
+      <w:proofErr w:type="spellEnd"/>
+      <w:r>
+        <w:rPr>
+          <w:rFonts w:ascii="Cambria" w:eastAsia="Cambria" w:hAnsi="Cambria" w:cs="Cambria"/>
+          <w:sz w:val="34"/>
+        </w:rPr>
+        <w:t xml:space="preserve">. Projekt nr </w:t>
       </w:r>
       <w:r>
         <w:rPr>
@@ -88,7 +104,7 @@
         <w:rPr>
           <w:noProof/>
         </w:rPr>
-        <w:t>12 lutego 2020</w:t>
+        <w:t>13 lutego 2020</w:t>
       </w:r>
       <w:r>
         <w:fldChar w:fldCharType="end"/>
@@ -124,7 +140,39 @@
           <w:rFonts w:asciiTheme="minorHAnsi" w:eastAsia="Cambria" w:hAnsiTheme="minorHAnsi" w:cstheme="minorHAnsi"/>
           <w:szCs w:val="24"/>
         </w:rPr>
-        <w:t>środowisku Matlab wykorzystując program Simulink układu</w:t>
+        <w:t xml:space="preserve">środowisku </w:t>
+      </w:r>
+      <w:proofErr w:type="spellStart"/>
+      <w:r>
+        <w:rPr>
+          <w:rFonts w:asciiTheme="minorHAnsi" w:eastAsia="Cambria" w:hAnsiTheme="minorHAnsi" w:cstheme="minorHAnsi"/>
+          <w:szCs w:val="24"/>
+        </w:rPr>
+        <w:t>Matlab</w:t>
+      </w:r>
+      <w:proofErr w:type="spellEnd"/>
+      <w:r>
+        <w:rPr>
+          <w:rFonts w:asciiTheme="minorHAnsi" w:eastAsia="Cambria" w:hAnsiTheme="minorHAnsi" w:cstheme="minorHAnsi"/>
+          <w:szCs w:val="24"/>
+        </w:rPr>
+        <w:t xml:space="preserve"> wykorzystując program </w:t>
+      </w:r>
+      <w:proofErr w:type="spellStart"/>
+      <w:r>
+        <w:rPr>
+          <w:rFonts w:asciiTheme="minorHAnsi" w:eastAsia="Cambria" w:hAnsiTheme="minorHAnsi" w:cstheme="minorHAnsi"/>
+          <w:szCs w:val="24"/>
+        </w:rPr>
+        <w:t>Simulink</w:t>
+      </w:r>
+      <w:proofErr w:type="spellEnd"/>
+      <w:r>
+        <w:rPr>
+          <w:rFonts w:asciiTheme="minorHAnsi" w:eastAsia="Cambria" w:hAnsiTheme="minorHAnsi" w:cstheme="minorHAnsi"/>
+          <w:szCs w:val="24"/>
+        </w:rPr>
+        <w:t xml:space="preserve"> układu</w:t>
       </w:r>
       <w:r>
         <w:rPr>
@@ -327,8 +375,49 @@
           <w:rFonts w:asciiTheme="minorHAnsi" w:eastAsia="Cambria" w:hAnsiTheme="minorHAnsi" w:cstheme="minorHAnsi"/>
           <w:szCs w:val="24"/>
         </w:rPr>
-        <w:t xml:space="preserve"> pulsowe, zbudowanie układu regulacji z regulatorem PID, dobrać nastawy regulatora, zamodelować układ regulacji z sygnałem zadanym i zakłóceniem oraz wyznaczyć wskaźniki jakości regulacji. Dane do programu Simulink powinny być wprowadzone z programu Matlab</w:t>
-      </w:r>
+        <w:t xml:space="preserve"> </w:t>
+      </w:r>
+      <w:proofErr w:type="spellStart"/>
+      <w:r>
+        <w:rPr>
+          <w:rFonts w:asciiTheme="minorHAnsi" w:eastAsia="Cambria" w:hAnsiTheme="minorHAnsi" w:cstheme="minorHAnsi"/>
+          <w:szCs w:val="24"/>
+        </w:rPr>
+        <w:t>pulsowe</w:t>
+      </w:r>
+      <w:proofErr w:type="spellEnd"/>
+      <w:r>
+        <w:rPr>
+          <w:rFonts w:asciiTheme="minorHAnsi" w:eastAsia="Cambria" w:hAnsiTheme="minorHAnsi" w:cstheme="minorHAnsi"/>
+          <w:szCs w:val="24"/>
+        </w:rPr>
+        <w:t xml:space="preserve">, zbudowanie układu regulacji z regulatorem PID, dobrać nastawy regulatora, zamodelować układ regulacji z sygnałem zadanym i zakłóceniem oraz wyznaczyć wskaźniki jakości regulacji. Dane do programu </w:t>
+      </w:r>
+      <w:proofErr w:type="spellStart"/>
+      <w:r>
+        <w:rPr>
+          <w:rFonts w:asciiTheme="minorHAnsi" w:eastAsia="Cambria" w:hAnsiTheme="minorHAnsi" w:cstheme="minorHAnsi"/>
+          <w:szCs w:val="24"/>
+        </w:rPr>
+        <w:t>Simulink</w:t>
+      </w:r>
+      <w:proofErr w:type="spellEnd"/>
+      <w:r>
+        <w:rPr>
+          <w:rFonts w:asciiTheme="minorHAnsi" w:eastAsia="Cambria" w:hAnsiTheme="minorHAnsi" w:cstheme="minorHAnsi"/>
+          <w:szCs w:val="24"/>
+        </w:rPr>
+        <w:t xml:space="preserve"> powinny być wprowadzone z programu </w:t>
+      </w:r>
+      <w:proofErr w:type="spellStart"/>
+      <w:r>
+        <w:rPr>
+          <w:rFonts w:asciiTheme="minorHAnsi" w:eastAsia="Cambria" w:hAnsiTheme="minorHAnsi" w:cstheme="minorHAnsi"/>
+          <w:szCs w:val="24"/>
+        </w:rPr>
+        <w:t>Matlab</w:t>
+      </w:r>
+      <w:proofErr w:type="spellEnd"/>
     </w:p>
     <w:p>
       <w:pPr>
@@ -1116,20 +1205,38 @@
                             <w:r>
                               <w:t xml:space="preserve">Schemat </w:t>
                             </w:r>
-                            <w:fldSimple w:instr=" SEQ Schemat \* ARABIC ">
-                              <w:r>
-                                <w:rPr>
-                                  <w:noProof/>
-                                </w:rPr>
-                                <w:t>1</w:t>
-                              </w:r>
-                            </w:fldSimple>
+                            <w:r>
+                              <w:fldChar w:fldCharType="begin"/>
+                            </w:r>
+                            <w:r>
+                              <w:instrText xml:space="preserve"> SEQ Schemat \* ARABIC </w:instrText>
+                            </w:r>
+                            <w:r>
+                              <w:fldChar w:fldCharType="separate"/>
+                            </w:r>
+                            <w:r>
+                              <w:rPr>
+                                <w:noProof/>
+                              </w:rPr>
+                              <w:t>1</w:t>
+                            </w:r>
+                            <w:r>
+                              <w:rPr>
+                                <w:noProof/>
+                              </w:rPr>
+                              <w:fldChar w:fldCharType="end"/>
+                            </w:r>
                             <w:r>
                               <w:t xml:space="preserve"> </w:t>
                             </w:r>
                             <w:r>
-                              <w:t>Schemat modelu bez regulacji symulacji z programu Simulink</w:t>
+                              <w:t xml:space="preserve">Schemat modelu bez regulacji symulacji z programu </w:t>
                             </w:r>
+                            <w:proofErr w:type="spellStart"/>
+                            <w:r>
+                              <w:t>Simulink</w:t>
+                            </w:r>
+                            <w:proofErr w:type="spellEnd"/>
                           </w:p>
                         </w:txbxContent>
                       </wps:txbx>
@@ -1172,20 +1279,38 @@
                       <w:r>
                         <w:t xml:space="preserve">Schemat </w:t>
                       </w:r>
-                      <w:fldSimple w:instr=" SEQ Schemat \* ARABIC ">
-                        <w:r>
-                          <w:rPr>
-                            <w:noProof/>
-                          </w:rPr>
-                          <w:t>1</w:t>
-                        </w:r>
-                      </w:fldSimple>
+                      <w:r>
+                        <w:fldChar w:fldCharType="begin"/>
+                      </w:r>
+                      <w:r>
+                        <w:instrText xml:space="preserve"> SEQ Schemat \* ARABIC </w:instrText>
+                      </w:r>
+                      <w:r>
+                        <w:fldChar w:fldCharType="separate"/>
+                      </w:r>
+                      <w:r>
+                        <w:rPr>
+                          <w:noProof/>
+                        </w:rPr>
+                        <w:t>1</w:t>
+                      </w:r>
+                      <w:r>
+                        <w:rPr>
+                          <w:noProof/>
+                        </w:rPr>
+                        <w:fldChar w:fldCharType="end"/>
+                      </w:r>
                       <w:r>
                         <w:t xml:space="preserve"> </w:t>
                       </w:r>
                       <w:r>
-                        <w:t>Schemat modelu bez regulacji symulacji z programu Simulink</w:t>
+                        <w:t xml:space="preserve">Schemat modelu bez regulacji symulacji z programu </w:t>
                       </w:r>
+                      <w:proofErr w:type="spellStart"/>
+                      <w:r>
+                        <w:t>Simulink</w:t>
+                      </w:r>
+                      <w:proofErr w:type="spellEnd"/>
                     </w:p>
                   </w:txbxContent>
                 </v:textbox>
@@ -1206,7 +1331,31 @@
     <w:p>
       <w:r>
         <w:lastRenderedPageBreak/>
-        <w:t>Przy pomocy programu Matlab ustawiono wszystkie parametry modelu projektu, aby można było wyznaczyć daną charakterystykę wykorzystując program Simulink. Ustawinono m. in.</w:t>
+        <w:t xml:space="preserve">Przy pomocy programu </w:t>
+      </w:r>
+      <w:proofErr w:type="spellStart"/>
+      <w:r>
+        <w:t>Matlab</w:t>
+      </w:r>
+      <w:proofErr w:type="spellEnd"/>
+      <w:r>
+        <w:t xml:space="preserve"> ustawiono wszystkie parametry modelu projektu, aby można było wyznaczyć daną charakterystykę wykorzystując program </w:t>
+      </w:r>
+      <w:proofErr w:type="spellStart"/>
+      <w:r>
+        <w:t>Simulink</w:t>
+      </w:r>
+      <w:proofErr w:type="spellEnd"/>
+      <w:r>
+        <w:t xml:space="preserve">. </w:t>
+      </w:r>
+      <w:proofErr w:type="spellStart"/>
+      <w:r>
+        <w:t>Ustawinono</w:t>
+      </w:r>
+      <w:proofErr w:type="spellEnd"/>
+      <w:r>
+        <w:t xml:space="preserve"> m. in.</w:t>
       </w:r>
     </w:p>
     <w:p>
@@ -1230,8 +1379,21 @@
         </w:numPr>
       </w:pPr>
       <w:r>
-        <w:t>Parametr numerWybranegoWymuszenia odpowiadający za wybór wymuszenia skokowego lub pulsowego</w:t>
-      </w:r>
+        <w:t xml:space="preserve">Parametr </w:t>
+      </w:r>
+      <w:proofErr w:type="spellStart"/>
+      <w:r>
+        <w:t>numerWybranegoWymuszenia</w:t>
+      </w:r>
+      <w:proofErr w:type="spellEnd"/>
+      <w:r>
+        <w:t xml:space="preserve"> odpowiadający za wybór wymuszenia skokowego lub </w:t>
+      </w:r>
+      <w:proofErr w:type="spellStart"/>
+      <w:r>
+        <w:t>pulsowego</w:t>
+      </w:r>
+      <w:proofErr w:type="spellEnd"/>
     </w:p>
     <w:p/>
     <w:tbl>
@@ -1374,7 +1536,15 @@
               </w:drawing>
             </w:r>
             <w:r>
-              <w:t>Odpowiedź na wymuszenie pulsowe:</w:t>
+              <w:t xml:space="preserve">Odpowiedź na wymuszenie </w:t>
+            </w:r>
+            <w:proofErr w:type="spellStart"/>
+            <w:r>
+              <w:t>pulsowe</w:t>
+            </w:r>
+            <w:proofErr w:type="spellEnd"/>
+            <w:r>
+              <w:t>:</w:t>
             </w:r>
           </w:p>
           <w:p>
@@ -1409,8 +1579,13 @@
         <w:pStyle w:val="Nagwek2"/>
       </w:pPr>
       <w:r>
-        <w:t>Dobór nastaw regulatora PID metodą Zieglera – Nicholsa</w:t>
-      </w:r>
+        <w:t xml:space="preserve">Dobór nastaw regulatora PID metodą Zieglera – </w:t>
+      </w:r>
+      <w:proofErr w:type="spellStart"/>
+      <w:r>
+        <w:t>Nicholsa</w:t>
+      </w:r>
+      <w:proofErr w:type="spellEnd"/>
     </w:p>
     <w:p>
       <w:r>
@@ -1464,14 +1639,27 @@
                             <w:r>
                               <w:t xml:space="preserve">Schemat </w:t>
                             </w:r>
-                            <w:fldSimple w:instr=" SEQ Schemat \* ARABIC ">
-                              <w:r>
-                                <w:rPr>
-                                  <w:noProof/>
-                                </w:rPr>
-                                <w:t>2</w:t>
-                              </w:r>
-                            </w:fldSimple>
+                            <w:r>
+                              <w:fldChar w:fldCharType="begin"/>
+                            </w:r>
+                            <w:r>
+                              <w:instrText xml:space="preserve"> SEQ Schemat \* ARABIC </w:instrText>
+                            </w:r>
+                            <w:r>
+                              <w:fldChar w:fldCharType="separate"/>
+                            </w:r>
+                            <w:r>
+                              <w:rPr>
+                                <w:noProof/>
+                              </w:rPr>
+                              <w:t>2</w:t>
+                            </w:r>
+                            <w:r>
+                              <w:rPr>
+                                <w:noProof/>
+                              </w:rPr>
+                              <w:fldChar w:fldCharType="end"/>
+                            </w:r>
                             <w:r>
                               <w:t xml:space="preserve"> Model do wyznaczenia nastaw regulatora PID metodą Z-N</w:t>
                             </w:r>
@@ -1505,14 +1693,27 @@
                       <w:r>
                         <w:t xml:space="preserve">Schemat </w:t>
                       </w:r>
-                      <w:fldSimple w:instr=" SEQ Schemat \* ARABIC ">
-                        <w:r>
-                          <w:rPr>
-                            <w:noProof/>
-                          </w:rPr>
-                          <w:t>2</w:t>
-                        </w:r>
-                      </w:fldSimple>
+                      <w:r>
+                        <w:fldChar w:fldCharType="begin"/>
+                      </w:r>
+                      <w:r>
+                        <w:instrText xml:space="preserve"> SEQ Schemat \* ARABIC </w:instrText>
+                      </w:r>
+                      <w:r>
+                        <w:fldChar w:fldCharType="separate"/>
+                      </w:r>
+                      <w:r>
+                        <w:rPr>
+                          <w:noProof/>
+                        </w:rPr>
+                        <w:t>2</w:t>
+                      </w:r>
+                      <w:r>
+                        <w:rPr>
+                          <w:noProof/>
+                        </w:rPr>
+                        <w:fldChar w:fldCharType="end"/>
+                      </w:r>
                       <w:r>
                         <w:t xml:space="preserve"> Model do wyznaczenia nastaw regulatora PID metodą Z-N</w:t>
                       </w:r>
@@ -1585,7 +1786,10 @@
     </w:p>
     <w:p>
       <w:r>
-        <w:t xml:space="preserve">Stabilność układu nie zależy od opóźnienia dlatego na czas wyznaczania nastaw regulatora pominięto je. </w:t>
+        <w:t>Czas opóźnienia obiektu regulacji wpływa na dobór nastaw, dlatego nie wolno go pominąć.</w:t>
+      </w:r>
+      <w:r>
+        <w:t xml:space="preserve"> </w:t>
       </w:r>
       <w:r>
         <w:t xml:space="preserve">Najpierw dobrano czas impulsu na 3s i znaleziono zgrubny przedział w którym mieści się </w:t>
@@ -1619,7 +1823,7 @@
         </m:sSub>
       </m:oMath>
       <w:r>
-        <w:t xml:space="preserve"> - (12,20). Następnie uruchomiono </w:t>
+        <w:t xml:space="preserve"> - (1,2). Następnie uruchomiono </w:t>
       </w:r>
       <w:r>
         <w:rPr>
@@ -1660,11 +1864,11 @@
         </m:sSub>
       </m:oMath>
       <w:r>
-        <w:t xml:space="preserve"> zostało znaleziono metodą połowienia przedziałów z </w:t>
+        <w:t xml:space="preserve"> zostało znaleziono metodą połowienia przedziałów z dużą </w:t>
       </w:r>
       <w:r>
         <w:lastRenderedPageBreak/>
-        <w:t>dużą dokładnością już po 20 iteracjach.</w:t>
+        <w:t>dokładnością już po 20 iteracjach.</w:t>
       </w:r>
       <w:r>
         <w:t xml:space="preserve"> Sprawdzanie czy oscylacje było malejące czy rosnące było wykonywane przez porówn</w:t>
@@ -1711,6 +1915,60 @@
       </m:oMath>
       <w:r>
         <w:t xml:space="preserve"> zostało znalezione jako odległość między </w:t>
+      </w:r>
+      <w:r>
+        <w:rPr>
+          <w:noProof/>
+        </w:rPr>
+        <w:drawing>
+          <wp:anchor distT="0" distB="0" distL="114300" distR="114300" simplePos="0" relativeHeight="251669504" behindDoc="0" locked="0" layoutInCell="1" allowOverlap="1" wp14:anchorId="6EC22A6F" wp14:editId="6EC2EAFA">
+            <wp:simplePos x="0" y="0"/>
+            <wp:positionH relativeFrom="margin">
+              <wp:align>left</wp:align>
+            </wp:positionH>
+            <wp:positionV relativeFrom="paragraph">
+              <wp:posOffset>770255</wp:posOffset>
+            </wp:positionV>
+            <wp:extent cx="4282440" cy="3230880"/>
+            <wp:effectExtent l="0" t="0" r="3810" b="7620"/>
+            <wp:wrapTopAndBottom/>
+            <wp:docPr id="5" name="Obraz 5"/>
+            <wp:cNvGraphicFramePr>
+              <a:graphicFrameLocks xmlns:a="http://schemas.openxmlformats.org/drawingml/2006/main" noChangeAspect="1"/>
+            </wp:cNvGraphicFramePr>
+            <a:graphic xmlns:a="http://schemas.openxmlformats.org/drawingml/2006/main">
+              <a:graphicData uri="http://schemas.openxmlformats.org/drawingml/2006/picture">
+                <pic:pic xmlns:pic="http://schemas.openxmlformats.org/drawingml/2006/picture">
+                  <pic:nvPicPr>
+                    <pic:cNvPr id="1" name=""/>
+                    <pic:cNvPicPr/>
+                  </pic:nvPicPr>
+                  <pic:blipFill>
+                    <a:blip r:embed="rId11">
+                      <a:extLst>
+                        <a:ext uri="{28A0092B-C50C-407E-A947-70E740481C1C}">
+                          <a14:useLocalDpi xmlns:a14="http://schemas.microsoft.com/office/drawing/2010/main" val="0"/>
+                        </a:ext>
+                      </a:extLst>
+                    </a:blip>
+                    <a:stretch>
+                      <a:fillRect/>
+                    </a:stretch>
+                  </pic:blipFill>
+                  <pic:spPr>
+                    <a:xfrm>
+                      <a:off x="0" y="0"/>
+                      <a:ext cx="4282630" cy="3231160"/>
+                    </a:xfrm>
+                    <a:prstGeom prst="rect">
+                      <a:avLst/>
+                    </a:prstGeom>
+                  </pic:spPr>
+                </pic:pic>
+              </a:graphicData>
+            </a:graphic>
+          </wp:anchor>
+        </w:drawing>
       </w:r>
       <w:r>
         <w:rPr>
@@ -1763,16 +2021,33 @@
                             <w:r>
                               <w:t xml:space="preserve">Wykres </w:t>
                             </w:r>
-                            <w:fldSimple w:instr=" SEQ Wykres \* ARABIC ">
-                              <w:r>
-                                <w:rPr>
-                                  <w:noProof/>
-                                </w:rPr>
-                                <w:t>1</w:t>
-                              </w:r>
-                            </w:fldSimple>
                             <w:r>
-                              <w:t xml:space="preserve"> Układ doprowadzony do niegasnących oscylacji. K</w:t>
+                              <w:fldChar w:fldCharType="begin"/>
+                            </w:r>
+                            <w:r>
+                              <w:instrText xml:space="preserve"> SEQ Wykres \* ARABIC </w:instrText>
+                            </w:r>
+                            <w:r>
+                              <w:fldChar w:fldCharType="separate"/>
+                            </w:r>
+                            <w:r>
+                              <w:rPr>
+                                <w:noProof/>
+                              </w:rPr>
+                              <w:t>1</w:t>
+                            </w:r>
+                            <w:r>
+                              <w:rPr>
+                                <w:noProof/>
+                              </w:rPr>
+                              <w:fldChar w:fldCharType="end"/>
+                            </w:r>
+                            <w:r>
+                              <w:t xml:space="preserve"> Układ doprowadzony do niegasnących oscylacji. </w:t>
+                            </w:r>
+                            <w:proofErr w:type="spellStart"/>
+                            <w:r>
+                              <w:t>K</w:t>
                             </w:r>
                             <w:r>
                               <w:rPr>
@@ -1780,6 +2055,7 @@
                               </w:rPr>
                               <w:t>kryt</w:t>
                             </w:r>
+                            <w:proofErr w:type="spellEnd"/>
                             <w:r>
                               <w:t>=</w:t>
                             </w:r>
@@ -1816,16 +2092,33 @@
                       <w:r>
                         <w:t xml:space="preserve">Wykres </w:t>
                       </w:r>
-                      <w:fldSimple w:instr=" SEQ Wykres \* ARABIC ">
-                        <w:r>
-                          <w:rPr>
-                            <w:noProof/>
-                          </w:rPr>
-                          <w:t>1</w:t>
-                        </w:r>
-                      </w:fldSimple>
                       <w:r>
-                        <w:t xml:space="preserve"> Układ doprowadzony do niegasnących oscylacji. K</w:t>
+                        <w:fldChar w:fldCharType="begin"/>
+                      </w:r>
+                      <w:r>
+                        <w:instrText xml:space="preserve"> SEQ Wykres \* ARABIC </w:instrText>
+                      </w:r>
+                      <w:r>
+                        <w:fldChar w:fldCharType="separate"/>
+                      </w:r>
+                      <w:r>
+                        <w:rPr>
+                          <w:noProof/>
+                        </w:rPr>
+                        <w:t>1</w:t>
+                      </w:r>
+                      <w:r>
+                        <w:rPr>
+                          <w:noProof/>
+                        </w:rPr>
+                        <w:fldChar w:fldCharType="end"/>
+                      </w:r>
+                      <w:r>
+                        <w:t xml:space="preserve"> Układ doprowadzony do niegasnących oscylacji. </w:t>
+                      </w:r>
+                      <w:proofErr w:type="spellStart"/>
+                      <w:r>
+                        <w:t>K</w:t>
                       </w:r>
                       <w:r>
                         <w:rPr>
@@ -1833,6 +2126,7 @@
                         </w:rPr>
                         <w:t>kryt</w:t>
                       </w:r>
+                      <w:proofErr w:type="spellEnd"/>
                       <w:r>
                         <w:t>=</w:t>
                       </w:r>
@@ -1847,54 +2141,6 @@
             </w:pict>
           </mc:Fallback>
         </mc:AlternateContent>
-      </w:r>
-      <w:r>
-        <w:rPr>
-          <w:noProof/>
-        </w:rPr>
-        <w:drawing>
-          <wp:anchor distT="0" distB="0" distL="114300" distR="114300" simplePos="0" relativeHeight="251669504" behindDoc="0" locked="0" layoutInCell="1" allowOverlap="1" wp14:anchorId="6EC22A6F" wp14:editId="6EC2EAFA">
-            <wp:simplePos x="0" y="0"/>
-            <wp:positionH relativeFrom="margin">
-              <wp:align>left</wp:align>
-            </wp:positionH>
-            <wp:positionV relativeFrom="paragraph">
-              <wp:posOffset>770255</wp:posOffset>
-            </wp:positionV>
-            <wp:extent cx="4282811" cy="3231160"/>
-            <wp:effectExtent l="0" t="0" r="3810" b="7620"/>
-            <wp:wrapTopAndBottom/>
-            <wp:docPr id="5" name="Obraz 5"/>
-            <wp:cNvGraphicFramePr>
-              <a:graphicFrameLocks xmlns:a="http://schemas.openxmlformats.org/drawingml/2006/main" noChangeAspect="1"/>
-            </wp:cNvGraphicFramePr>
-            <a:graphic xmlns:a="http://schemas.openxmlformats.org/drawingml/2006/main">
-              <a:graphicData uri="http://schemas.openxmlformats.org/drawingml/2006/picture">
-                <pic:pic xmlns:pic="http://schemas.openxmlformats.org/drawingml/2006/picture">
-                  <pic:nvPicPr>
-                    <pic:cNvPr id="1" name=""/>
-                    <pic:cNvPicPr/>
-                  </pic:nvPicPr>
-                  <pic:blipFill>
-                    <a:blip r:embed="rId11"/>
-                    <a:stretch>
-                      <a:fillRect/>
-                    </a:stretch>
-                  </pic:blipFill>
-                  <pic:spPr>
-                    <a:xfrm>
-                      <a:off x="0" y="0"/>
-                      <a:ext cx="4282811" cy="3231160"/>
-                    </a:xfrm>
-                    <a:prstGeom prst="rect">
-                      <a:avLst/>
-                    </a:prstGeom>
-                  </pic:spPr>
-                </pic:pic>
-              </a:graphicData>
-            </a:graphic>
-          </wp:anchor>
-        </w:drawing>
       </w:r>
       <w:r>
         <w:t xml:space="preserve">kolejnymi ekstremami na osi x. </w:t>
@@ -1938,7 +2184,13 @@
             <w:rPr>
               <w:rFonts w:ascii="Cambria Math" w:hAnsi="Cambria Math"/>
             </w:rPr>
-            <m:t>=12.303901672363281</m:t>
+            <m:t>=</m:t>
+          </m:r>
+          <m:r>
+            <w:rPr>
+              <w:rFonts w:ascii="Cambria Math" w:hAnsi="Cambria Math"/>
+            </w:rPr>
+            <m:t>1.406714439392090</m:t>
           </m:r>
         </m:oMath>
       </m:oMathPara>
@@ -1976,7 +2228,19 @@
             <w:rPr>
               <w:rFonts w:ascii="Cambria Math" w:hAnsi="Cambria Math"/>
             </w:rPr>
-            <m:t>=4,4s</m:t>
+            <m:t>=</m:t>
+          </m:r>
+          <m:r>
+            <w:rPr>
+              <w:rFonts w:ascii="Cambria Math" w:hAnsi="Cambria Math"/>
+            </w:rPr>
+            <m:t>28.6</m:t>
+          </m:r>
+          <m:r>
+            <w:rPr>
+              <w:rFonts w:ascii="Cambria Math" w:hAnsi="Cambria Math"/>
+            </w:rPr>
+            <m:t>s</m:t>
           </m:r>
         </m:oMath>
       </m:oMathPara>
@@ -2046,7 +2310,13 @@
             <w:rPr>
               <w:rFonts w:ascii="Cambria Math" w:hAnsi="Cambria Math"/>
             </w:rPr>
-            <m:t>=7.382341003417968</m:t>
+            <m:t>=</m:t>
+          </m:r>
+          <m:r>
+            <w:rPr>
+              <w:rFonts w:ascii="Cambria Math" w:hAnsi="Cambria Math"/>
+            </w:rPr>
+            <m:t>0.844028663635254</m:t>
           </m:r>
         </m:oMath>
       </m:oMathPara>
@@ -2116,7 +2386,13 @@
             <w:rPr>
               <w:rFonts w:ascii="Cambria Math" w:hAnsi="Cambria Math"/>
             </w:rPr>
-            <m:t>=0.454545454545455</m:t>
+            <m:t>=</m:t>
+          </m:r>
+          <m:r>
+            <w:rPr>
+              <w:rFonts w:ascii="Cambria Math" w:hAnsi="Cambria Math"/>
+            </w:rPr>
+            <m:t>0.069930069930070</m:t>
           </m:r>
         </m:oMath>
       </m:oMathPara>
@@ -2186,7 +2462,13 @@
             <w:rPr>
               <w:rFonts w:ascii="Cambria Math" w:hAnsi="Cambria Math"/>
             </w:rPr>
-            <m:t>=1.893939393939394</m:t>
+            <m:t>=</m:t>
+          </m:r>
+          <m:r>
+            <w:rPr>
+              <w:rFonts w:ascii="Cambria Math" w:hAnsi="Cambria Math"/>
+            </w:rPr>
+            <m:t>0.291375291375291</m:t>
           </m:r>
         </m:oMath>
       </m:oMathPara>
@@ -2247,14 +2529,27 @@
                             <w:r>
                               <w:t xml:space="preserve">Schemat </w:t>
                             </w:r>
-                            <w:fldSimple w:instr=" SEQ Schemat \* ARABIC ">
-                              <w:r>
-                                <w:rPr>
-                                  <w:noProof/>
-                                </w:rPr>
-                                <w:t>4</w:t>
-                              </w:r>
-                            </w:fldSimple>
+                            <w:r>
+                              <w:fldChar w:fldCharType="begin"/>
+                            </w:r>
+                            <w:r>
+                              <w:instrText xml:space="preserve"> SEQ Schemat \* ARABIC </w:instrText>
+                            </w:r>
+                            <w:r>
+                              <w:fldChar w:fldCharType="separate"/>
+                            </w:r>
+                            <w:r>
+                              <w:rPr>
+                                <w:noProof/>
+                              </w:rPr>
+                              <w:t>4</w:t>
+                            </w:r>
+                            <w:r>
+                              <w:rPr>
+                                <w:noProof/>
+                              </w:rPr>
+                              <w:fldChar w:fldCharType="end"/>
+                            </w:r>
                             <w:r>
                               <w:t xml:space="preserve"> Model obiektu regulacji</w:t>
                             </w:r>
@@ -2291,14 +2586,27 @@
                       <w:r>
                         <w:t xml:space="preserve">Schemat </w:t>
                       </w:r>
-                      <w:fldSimple w:instr=" SEQ Schemat \* ARABIC ">
-                        <w:r>
-                          <w:rPr>
-                            <w:noProof/>
-                          </w:rPr>
-                          <w:t>4</w:t>
-                        </w:r>
-                      </w:fldSimple>
+                      <w:r>
+                        <w:fldChar w:fldCharType="begin"/>
+                      </w:r>
+                      <w:r>
+                        <w:instrText xml:space="preserve"> SEQ Schemat \* ARABIC </w:instrText>
+                      </w:r>
+                      <w:r>
+                        <w:fldChar w:fldCharType="separate"/>
+                      </w:r>
+                      <w:r>
+                        <w:rPr>
+                          <w:noProof/>
+                        </w:rPr>
+                        <w:t>4</w:t>
+                      </w:r>
+                      <w:r>
+                        <w:rPr>
+                          <w:noProof/>
+                        </w:rPr>
+                        <w:fldChar w:fldCharType="end"/>
+                      </w:r>
                       <w:r>
                         <w:t xml:space="preserve"> Model obiektu regulacji</w:t>
                       </w:r>
@@ -2407,14 +2715,27 @@
                             <w:r>
                               <w:t xml:space="preserve">Schemat </w:t>
                             </w:r>
-                            <w:fldSimple w:instr=" SEQ Schemat \* ARABIC ">
-                              <w:r>
-                                <w:rPr>
-                                  <w:noProof/>
-                                </w:rPr>
-                                <w:t>3</w:t>
-                              </w:r>
-                            </w:fldSimple>
+                            <w:r>
+                              <w:fldChar w:fldCharType="begin"/>
+                            </w:r>
+                            <w:r>
+                              <w:instrText xml:space="preserve"> SEQ Schemat \* ARABIC </w:instrText>
+                            </w:r>
+                            <w:r>
+                              <w:fldChar w:fldCharType="separate"/>
+                            </w:r>
+                            <w:r>
+                              <w:rPr>
+                                <w:noProof/>
+                              </w:rPr>
+                              <w:t>3</w:t>
+                            </w:r>
+                            <w:r>
+                              <w:rPr>
+                                <w:noProof/>
+                              </w:rPr>
+                              <w:fldChar w:fldCharType="end"/>
+                            </w:r>
                             <w:r>
                               <w:t xml:space="preserve"> Model układu  z regulatorem</w:t>
                             </w:r>
@@ -2445,14 +2766,27 @@
                       <w:r>
                         <w:t xml:space="preserve">Schemat </w:t>
                       </w:r>
-                      <w:fldSimple w:instr=" SEQ Schemat \* ARABIC ">
-                        <w:r>
-                          <w:rPr>
-                            <w:noProof/>
-                          </w:rPr>
-                          <w:t>3</w:t>
-                        </w:r>
-                      </w:fldSimple>
+                      <w:r>
+                        <w:fldChar w:fldCharType="begin"/>
+                      </w:r>
+                      <w:r>
+                        <w:instrText xml:space="preserve"> SEQ Schemat \* ARABIC </w:instrText>
+                      </w:r>
+                      <w:r>
+                        <w:fldChar w:fldCharType="separate"/>
+                      </w:r>
+                      <w:r>
+                        <w:rPr>
+                          <w:noProof/>
+                        </w:rPr>
+                        <w:t>3</w:t>
+                      </w:r>
+                      <w:r>
+                        <w:rPr>
+                          <w:noProof/>
+                        </w:rPr>
+                        <w:fldChar w:fldCharType="end"/>
+                      </w:r>
                       <w:r>
                         <w:t xml:space="preserve"> Model układu  z regulatorem</w:t>
                       </w:r>
@@ -2817,14 +3151,27 @@
       <w:r>
         <w:t xml:space="preserve">Tabela </w:t>
       </w:r>
-      <w:fldSimple w:instr=" SEQ Tabela \* ARABIC ">
-        <w:r>
-          <w:rPr>
-            <w:noProof/>
-          </w:rPr>
-          <w:t>1</w:t>
-        </w:r>
-      </w:fldSimple>
+      <w:r>
+        <w:fldChar w:fldCharType="begin"/>
+      </w:r>
+      <w:r>
+        <w:instrText xml:space="preserve"> SEQ Tabela \* ARABIC </w:instrText>
+      </w:r>
+      <w:r>
+        <w:fldChar w:fldCharType="separate"/>
+      </w:r>
+      <w:r>
+        <w:rPr>
+          <w:noProof/>
+        </w:rPr>
+        <w:t>1</w:t>
+      </w:r>
+      <w:r>
+        <w:rPr>
+          <w:noProof/>
+        </w:rPr>
+        <w:fldChar w:fldCharType="end"/>
+      </w:r>
       <w:r>
         <w:t xml:space="preserve"> </w:t>
       </w:r>
@@ -3566,6 +3913,9 @@
               <w:t>u(t)=1(t-10) z(t)=0</w:t>
             </w:r>
             <w:r>
+              <w:rPr>
+                <w:noProof/>
+              </w:rPr>
               <w:drawing>
                 <wp:anchor distT="0" distB="0" distL="114300" distR="114300" simplePos="0" relativeHeight="251698176" behindDoc="0" locked="0" layoutInCell="1" allowOverlap="1" wp14:anchorId="4646B1AB" wp14:editId="1C3E324F">
                   <wp:simplePos x="0" y="0"/>
@@ -3669,6 +4019,9 @@
               <w:t>u(t)=1(t-10) z(t)=0.2*1(t-100)</w:t>
             </w:r>
             <w:r>
+              <w:rPr>
+                <w:noProof/>
+              </w:rPr>
               <w:drawing>
                 <wp:anchor distT="0" distB="0" distL="114300" distR="114300" simplePos="0" relativeHeight="251700224" behindDoc="0" locked="0" layoutInCell="1" allowOverlap="1" wp14:anchorId="69E286EE" wp14:editId="67BA151F">
                   <wp:simplePos x="0" y="0"/>
@@ -3773,6 +4126,9 @@
               <w:t>u(t)=sin(0.01t)*1(t-10) z(t)=0</w:t>
             </w:r>
             <w:r>
+              <w:rPr>
+                <w:noProof/>
+              </w:rPr>
               <w:drawing>
                 <wp:anchor distT="0" distB="0" distL="114300" distR="114300" simplePos="0" relativeHeight="251702272" behindDoc="0" locked="0" layoutInCell="1" allowOverlap="1" wp14:anchorId="50275A1F" wp14:editId="4347D349">
                   <wp:simplePos x="0" y="0"/>
@@ -3884,6 +4240,9 @@
               <w:t>u(t)=sin(0.01t) z(t)=0.05[1(t)-cos(0.05t)</w:t>
             </w:r>
             <w:r>
+              <w:rPr>
+                <w:noProof/>
+              </w:rPr>
               <w:drawing>
                 <wp:anchor distT="0" distB="0" distL="114300" distR="114300" simplePos="0" relativeHeight="251704320" behindDoc="0" locked="0" layoutInCell="1" allowOverlap="1" wp14:anchorId="07D498E1" wp14:editId="7B5362F8">
                   <wp:simplePos x="0" y="0"/>
@@ -3952,12 +4311,7 @@
               <w:t xml:space="preserve">Średni błąd regulacji </w:t>
             </w:r>
             <w:r>
-              <w:t>=</w:t>
-            </w:r>
-            <w:bookmarkStart w:id="0" w:name="_GoBack"/>
-            <w:bookmarkEnd w:id="0"/>
-            <w:r>
-              <w:t xml:space="preserve">  -0.003492585658074</w:t>
+              <w:t>=  -0.003492585658074</w:t>
             </w:r>
           </w:p>
           <w:p/>
@@ -4001,20 +4355,47 @@
           <w:lang w:val="de-DE"/>
         </w:rPr>
       </w:pPr>
+      <w:proofErr w:type="spellStart"/>
       <w:r>
         <w:rPr>
           <w:rFonts w:eastAsiaTheme="minorEastAsia"/>
           <w:lang w:val="de-DE"/>
         </w:rPr>
-        <w:t xml:space="preserve">Program 1. </w:t>
-      </w:r>
+        <w:t>Program</w:t>
+      </w:r>
+      <w:proofErr w:type="spellEnd"/>
       <w:r>
         <w:rPr>
           <w:rFonts w:eastAsiaTheme="minorEastAsia"/>
           <w:lang w:val="de-DE"/>
         </w:rPr>
-        <w:t>Właściwy program</w:t>
-      </w:r>
+        <w:t xml:space="preserve"> 1. </w:t>
+      </w:r>
+      <w:proofErr w:type="spellStart"/>
+      <w:r>
+        <w:rPr>
+          <w:rFonts w:eastAsiaTheme="minorEastAsia"/>
+          <w:lang w:val="de-DE"/>
+        </w:rPr>
+        <w:t>Właściwy</w:t>
+      </w:r>
+      <w:proofErr w:type="spellEnd"/>
+      <w:r>
+        <w:rPr>
+          <w:rFonts w:eastAsiaTheme="minorEastAsia"/>
+          <w:lang w:val="de-DE"/>
+        </w:rPr>
+        <w:t xml:space="preserve"> </w:t>
+      </w:r>
+      <w:proofErr w:type="spellStart"/>
+      <w:r>
+        <w:rPr>
+          <w:rFonts w:eastAsiaTheme="minorEastAsia"/>
+          <w:lang w:val="de-DE"/>
+        </w:rPr>
+        <w:t>program</w:t>
+      </w:r>
+      <w:proofErr w:type="spellEnd"/>
     </w:p>
     <w:p>
       <w:pPr>
@@ -4029,17 +4410,31 @@
           <w:lang w:val="de-DE"/>
         </w:rPr>
       </w:pPr>
-      <w:r>
-        <w:rPr>
-          <w:rFonts w:ascii="Courier New" w:eastAsiaTheme="minorEastAsia" w:hAnsi="Courier New" w:cs="Courier New"/>
-          <w:i/>
-          <w:iCs/>
-          <w:color w:val="auto"/>
-          <w:sz w:val="22"/>
-          <w:szCs w:val="22"/>
-          <w:lang w:val="de-DE"/>
-        </w:rPr>
-        <w:t>clear;</w:t>
+      <w:proofErr w:type="spellStart"/>
+      <w:r>
+        <w:rPr>
+          <w:rFonts w:ascii="Courier New" w:eastAsiaTheme="minorEastAsia" w:hAnsi="Courier New" w:cs="Courier New"/>
+          <w:i/>
+          <w:iCs/>
+          <w:color w:val="auto"/>
+          <w:sz w:val="22"/>
+          <w:szCs w:val="22"/>
+          <w:lang w:val="de-DE"/>
+        </w:rPr>
+        <w:t>clear</w:t>
+      </w:r>
+      <w:proofErr w:type="spellEnd"/>
+      <w:r>
+        <w:rPr>
+          <w:rFonts w:ascii="Courier New" w:eastAsiaTheme="minorEastAsia" w:hAnsi="Courier New" w:cs="Courier New"/>
+          <w:i/>
+          <w:iCs/>
+          <w:color w:val="auto"/>
+          <w:sz w:val="22"/>
+          <w:szCs w:val="22"/>
+          <w:lang w:val="de-DE"/>
+        </w:rPr>
+        <w:t>;</w:t>
       </w:r>
     </w:p>
     <w:p>
@@ -4095,17 +4490,31 @@
           <w:lang w:val="de-DE"/>
         </w:rPr>
       </w:pPr>
-      <w:r>
-        <w:rPr>
-          <w:rFonts w:ascii="Courier New" w:eastAsiaTheme="minorEastAsia" w:hAnsi="Courier New" w:cs="Courier New"/>
-          <w:i/>
-          <w:iCs/>
-          <w:color w:val="auto"/>
-          <w:sz w:val="22"/>
-          <w:szCs w:val="22"/>
-          <w:lang w:val="de-DE"/>
-        </w:rPr>
-        <w:t>name='Input';</w:t>
+      <w:proofErr w:type="spellStart"/>
+      <w:r>
+        <w:rPr>
+          <w:rFonts w:ascii="Courier New" w:eastAsiaTheme="minorEastAsia" w:hAnsi="Courier New" w:cs="Courier New"/>
+          <w:i/>
+          <w:iCs/>
+          <w:color w:val="auto"/>
+          <w:sz w:val="22"/>
+          <w:szCs w:val="22"/>
+          <w:lang w:val="de-DE"/>
+        </w:rPr>
+        <w:t>name</w:t>
+      </w:r>
+      <w:proofErr w:type="spellEnd"/>
+      <w:r>
+        <w:rPr>
+          <w:rFonts w:ascii="Courier New" w:eastAsiaTheme="minorEastAsia" w:hAnsi="Courier New" w:cs="Courier New"/>
+          <w:i/>
+          <w:iCs/>
+          <w:color w:val="auto"/>
+          <w:sz w:val="22"/>
+          <w:szCs w:val="22"/>
+          <w:lang w:val="de-DE"/>
+        </w:rPr>
+        <w:t>='Input';</w:t>
       </w:r>
     </w:p>
     <w:p>
@@ -4121,17 +4530,31 @@
           <w:lang w:val="de-DE"/>
         </w:rPr>
       </w:pPr>
-      <w:r>
-        <w:rPr>
-          <w:rFonts w:ascii="Courier New" w:eastAsiaTheme="minorEastAsia" w:hAnsi="Courier New" w:cs="Courier New"/>
-          <w:i/>
-          <w:iCs/>
-          <w:color w:val="auto"/>
-          <w:sz w:val="22"/>
-          <w:szCs w:val="22"/>
-          <w:lang w:val="de-DE"/>
-        </w:rPr>
-        <w:t>numlines=1;</w:t>
+      <w:proofErr w:type="spellStart"/>
+      <w:r>
+        <w:rPr>
+          <w:rFonts w:ascii="Courier New" w:eastAsiaTheme="minorEastAsia" w:hAnsi="Courier New" w:cs="Courier New"/>
+          <w:i/>
+          <w:iCs/>
+          <w:color w:val="auto"/>
+          <w:sz w:val="22"/>
+          <w:szCs w:val="22"/>
+          <w:lang w:val="de-DE"/>
+        </w:rPr>
+        <w:t>numlines</w:t>
+      </w:r>
+      <w:proofErr w:type="spellEnd"/>
+      <w:r>
+        <w:rPr>
+          <w:rFonts w:ascii="Courier New" w:eastAsiaTheme="minorEastAsia" w:hAnsi="Courier New" w:cs="Courier New"/>
+          <w:i/>
+          <w:iCs/>
+          <w:color w:val="auto"/>
+          <w:sz w:val="22"/>
+          <w:szCs w:val="22"/>
+          <w:lang w:val="de-DE"/>
+        </w:rPr>
+        <w:t>=1;</w:t>
       </w:r>
     </w:p>
     <w:p>
@@ -4147,17 +4570,31 @@
           <w:lang w:val="de-DE"/>
         </w:rPr>
       </w:pPr>
-      <w:r>
-        <w:rPr>
-          <w:rFonts w:ascii="Courier New" w:eastAsiaTheme="minorEastAsia" w:hAnsi="Courier New" w:cs="Courier New"/>
-          <w:i/>
-          <w:iCs/>
-          <w:color w:val="auto"/>
-          <w:sz w:val="22"/>
-          <w:szCs w:val="22"/>
-          <w:lang w:val="de-DE"/>
-        </w:rPr>
-        <w:t xml:space="preserve">defaultanswer={'1','-1','2','3','5','5','9'}; </w:t>
+      <w:proofErr w:type="spellStart"/>
+      <w:r>
+        <w:rPr>
+          <w:rFonts w:ascii="Courier New" w:eastAsiaTheme="minorEastAsia" w:hAnsi="Courier New" w:cs="Courier New"/>
+          <w:i/>
+          <w:iCs/>
+          <w:color w:val="auto"/>
+          <w:sz w:val="22"/>
+          <w:szCs w:val="22"/>
+          <w:lang w:val="de-DE"/>
+        </w:rPr>
+        <w:t>defaultanswer</w:t>
+      </w:r>
+      <w:proofErr w:type="spellEnd"/>
+      <w:r>
+        <w:rPr>
+          <w:rFonts w:ascii="Courier New" w:eastAsiaTheme="minorEastAsia" w:hAnsi="Courier New" w:cs="Courier New"/>
+          <w:i/>
+          <w:iCs/>
+          <w:color w:val="auto"/>
+          <w:sz w:val="22"/>
+          <w:szCs w:val="22"/>
+          <w:lang w:val="de-DE"/>
+        </w:rPr>
+        <w:t xml:space="preserve">={'1','-1','2','3','5','5','9'}; </w:t>
       </w:r>
     </w:p>
     <w:p>
@@ -4173,17 +4610,31 @@
           <w:lang w:val="de-DE"/>
         </w:rPr>
       </w:pPr>
-      <w:r>
-        <w:rPr>
-          <w:rFonts w:ascii="Courier New" w:eastAsiaTheme="minorEastAsia" w:hAnsi="Courier New" w:cs="Courier New"/>
-          <w:i/>
-          <w:iCs/>
-          <w:color w:val="auto"/>
-          <w:sz w:val="22"/>
-          <w:szCs w:val="22"/>
-          <w:lang w:val="de-DE"/>
-        </w:rPr>
-        <w:t>options.Resize='on';</w:t>
+      <w:proofErr w:type="spellStart"/>
+      <w:r>
+        <w:rPr>
+          <w:rFonts w:ascii="Courier New" w:eastAsiaTheme="minorEastAsia" w:hAnsi="Courier New" w:cs="Courier New"/>
+          <w:i/>
+          <w:iCs/>
+          <w:color w:val="auto"/>
+          <w:sz w:val="22"/>
+          <w:szCs w:val="22"/>
+          <w:lang w:val="de-DE"/>
+        </w:rPr>
+        <w:t>options.Resize</w:t>
+      </w:r>
+      <w:proofErr w:type="spellEnd"/>
+      <w:r>
+        <w:rPr>
+          <w:rFonts w:ascii="Courier New" w:eastAsiaTheme="minorEastAsia" w:hAnsi="Courier New" w:cs="Courier New"/>
+          <w:i/>
+          <w:iCs/>
+          <w:color w:val="auto"/>
+          <w:sz w:val="22"/>
+          <w:szCs w:val="22"/>
+          <w:lang w:val="de-DE"/>
+        </w:rPr>
+        <w:t>='on';</w:t>
       </w:r>
     </w:p>
     <w:p>
@@ -4199,17 +4650,31 @@
           <w:lang w:val="de-DE"/>
         </w:rPr>
       </w:pPr>
-      <w:r>
-        <w:rPr>
-          <w:rFonts w:ascii="Courier New" w:eastAsiaTheme="minorEastAsia" w:hAnsi="Courier New" w:cs="Courier New"/>
-          <w:i/>
-          <w:iCs/>
-          <w:color w:val="auto"/>
-          <w:sz w:val="22"/>
-          <w:szCs w:val="22"/>
-          <w:lang w:val="de-DE"/>
-        </w:rPr>
-        <w:t>options.WindowStyle='normal';</w:t>
+      <w:proofErr w:type="spellStart"/>
+      <w:r>
+        <w:rPr>
+          <w:rFonts w:ascii="Courier New" w:eastAsiaTheme="minorEastAsia" w:hAnsi="Courier New" w:cs="Courier New"/>
+          <w:i/>
+          <w:iCs/>
+          <w:color w:val="auto"/>
+          <w:sz w:val="22"/>
+          <w:szCs w:val="22"/>
+          <w:lang w:val="de-DE"/>
+        </w:rPr>
+        <w:t>options.WindowStyle</w:t>
+      </w:r>
+      <w:proofErr w:type="spellEnd"/>
+      <w:r>
+        <w:rPr>
+          <w:rFonts w:ascii="Courier New" w:eastAsiaTheme="minorEastAsia" w:hAnsi="Courier New" w:cs="Courier New"/>
+          <w:i/>
+          <w:iCs/>
+          <w:color w:val="auto"/>
+          <w:sz w:val="22"/>
+          <w:szCs w:val="22"/>
+          <w:lang w:val="de-DE"/>
+        </w:rPr>
+        <w:t>='normal';</w:t>
       </w:r>
     </w:p>
     <w:p>
@@ -4225,17 +4690,57 @@
           <w:lang w:val="de-DE"/>
         </w:rPr>
       </w:pPr>
-      <w:r>
-        <w:rPr>
-          <w:rFonts w:ascii="Courier New" w:eastAsiaTheme="minorEastAsia" w:hAnsi="Courier New" w:cs="Courier New"/>
-          <w:i/>
-          <w:iCs/>
-          <w:color w:val="auto"/>
-          <w:sz w:val="22"/>
-          <w:szCs w:val="22"/>
-          <w:lang w:val="de-DE"/>
-        </w:rPr>
-        <w:t>options.Interpreter='tex';</w:t>
+      <w:proofErr w:type="spellStart"/>
+      <w:r>
+        <w:rPr>
+          <w:rFonts w:ascii="Courier New" w:eastAsiaTheme="minorEastAsia" w:hAnsi="Courier New" w:cs="Courier New"/>
+          <w:i/>
+          <w:iCs/>
+          <w:color w:val="auto"/>
+          <w:sz w:val="22"/>
+          <w:szCs w:val="22"/>
+          <w:lang w:val="de-DE"/>
+        </w:rPr>
+        <w:t>options.Interpreter</w:t>
+      </w:r>
+      <w:proofErr w:type="spellEnd"/>
+      <w:r>
+        <w:rPr>
+          <w:rFonts w:ascii="Courier New" w:eastAsiaTheme="minorEastAsia" w:hAnsi="Courier New" w:cs="Courier New"/>
+          <w:i/>
+          <w:iCs/>
+          <w:color w:val="auto"/>
+          <w:sz w:val="22"/>
+          <w:szCs w:val="22"/>
+          <w:lang w:val="de-DE"/>
+        </w:rPr>
+        <w:t>='</w:t>
+      </w:r>
+      <w:proofErr w:type="spellStart"/>
+      <w:r>
+        <w:rPr>
+          <w:rFonts w:ascii="Courier New" w:eastAsiaTheme="minorEastAsia" w:hAnsi="Courier New" w:cs="Courier New"/>
+          <w:i/>
+          <w:iCs/>
+          <w:color w:val="auto"/>
+          <w:sz w:val="22"/>
+          <w:szCs w:val="22"/>
+          <w:lang w:val="de-DE"/>
+        </w:rPr>
+        <w:t>tex</w:t>
+      </w:r>
+      <w:proofErr w:type="spellEnd"/>
+      <w:r>
+        <w:rPr>
+          <w:rFonts w:ascii="Courier New" w:eastAsiaTheme="minorEastAsia" w:hAnsi="Courier New" w:cs="Courier New"/>
+          <w:i/>
+          <w:iCs/>
+          <w:color w:val="auto"/>
+          <w:sz w:val="22"/>
+          <w:szCs w:val="22"/>
+          <w:lang w:val="de-DE"/>
+        </w:rPr>
+        <w:t>';</w:t>
       </w:r>
     </w:p>
     <w:p>
@@ -4265,17 +4770,83 @@
           <w:lang w:val="de-DE"/>
         </w:rPr>
       </w:pPr>
-      <w:r>
-        <w:rPr>
-          <w:rFonts w:ascii="Courier New" w:eastAsiaTheme="minorEastAsia" w:hAnsi="Courier New" w:cs="Courier New"/>
-          <w:i/>
-          <w:iCs/>
-          <w:color w:val="auto"/>
-          <w:sz w:val="22"/>
-          <w:szCs w:val="22"/>
-          <w:lang w:val="de-DE"/>
-        </w:rPr>
-        <w:t>answer=inputdlg(prompt,name,numlines,defaultanswer,options);</w:t>
+      <w:proofErr w:type="spellStart"/>
+      <w:r>
+        <w:rPr>
+          <w:rFonts w:ascii="Courier New" w:eastAsiaTheme="minorEastAsia" w:hAnsi="Courier New" w:cs="Courier New"/>
+          <w:i/>
+          <w:iCs/>
+          <w:color w:val="auto"/>
+          <w:sz w:val="22"/>
+          <w:szCs w:val="22"/>
+          <w:lang w:val="de-DE"/>
+        </w:rPr>
+        <w:t>answer</w:t>
+      </w:r>
+      <w:proofErr w:type="spellEnd"/>
+      <w:r>
+        <w:rPr>
+          <w:rFonts w:ascii="Courier New" w:eastAsiaTheme="minorEastAsia" w:hAnsi="Courier New" w:cs="Courier New"/>
+          <w:i/>
+          <w:iCs/>
+          <w:color w:val="auto"/>
+          <w:sz w:val="22"/>
+          <w:szCs w:val="22"/>
+          <w:lang w:val="de-DE"/>
+        </w:rPr>
+        <w:t>=</w:t>
+      </w:r>
+      <w:proofErr w:type="spellStart"/>
+      <w:r>
+        <w:rPr>
+          <w:rFonts w:ascii="Courier New" w:eastAsiaTheme="minorEastAsia" w:hAnsi="Courier New" w:cs="Courier New"/>
+          <w:i/>
+          <w:iCs/>
+          <w:color w:val="auto"/>
+          <w:sz w:val="22"/>
+          <w:szCs w:val="22"/>
+          <w:lang w:val="de-DE"/>
+        </w:rPr>
+        <w:t>inputdlg</w:t>
+      </w:r>
+      <w:proofErr w:type="spellEnd"/>
+      <w:r>
+        <w:rPr>
+          <w:rFonts w:ascii="Courier New" w:eastAsiaTheme="minorEastAsia" w:hAnsi="Courier New" w:cs="Courier New"/>
+          <w:i/>
+          <w:iCs/>
+          <w:color w:val="auto"/>
+          <w:sz w:val="22"/>
+          <w:szCs w:val="22"/>
+          <w:lang w:val="de-DE"/>
+        </w:rPr>
+        <w:t>(</w:t>
+      </w:r>
+      <w:proofErr w:type="spellStart"/>
+      <w:r>
+        <w:rPr>
+          <w:rFonts w:ascii="Courier New" w:eastAsiaTheme="minorEastAsia" w:hAnsi="Courier New" w:cs="Courier New"/>
+          <w:i/>
+          <w:iCs/>
+          <w:color w:val="auto"/>
+          <w:sz w:val="22"/>
+          <w:szCs w:val="22"/>
+          <w:lang w:val="de-DE"/>
+        </w:rPr>
+        <w:t>prompt,name,numlines,defaultanswer,options</w:t>
+      </w:r>
+      <w:proofErr w:type="spellEnd"/>
+      <w:r>
+        <w:rPr>
+          <w:rFonts w:ascii="Courier New" w:eastAsiaTheme="minorEastAsia" w:hAnsi="Courier New" w:cs="Courier New"/>
+          <w:i/>
+          <w:iCs/>
+          <w:color w:val="auto"/>
+          <w:sz w:val="22"/>
+          <w:szCs w:val="22"/>
+          <w:lang w:val="de-DE"/>
+        </w:rPr>
+        <w:t>);</w:t>
       </w:r>
     </w:p>
     <w:p>
@@ -4315,7 +4886,33 @@
           <w:szCs w:val="22"/>
           <w:lang w:val="de-DE"/>
         </w:rPr>
-        <w:t>k=str2num(answer{1,1});</w:t>
+        <w:t>k=str2num(</w:t>
+      </w:r>
+      <w:proofErr w:type="spellStart"/>
+      <w:r>
+        <w:rPr>
+          <w:rFonts w:ascii="Courier New" w:eastAsiaTheme="minorEastAsia" w:hAnsi="Courier New" w:cs="Courier New"/>
+          <w:i/>
+          <w:iCs/>
+          <w:color w:val="auto"/>
+          <w:sz w:val="22"/>
+          <w:szCs w:val="22"/>
+          <w:lang w:val="de-DE"/>
+        </w:rPr>
+        <w:t>answer</w:t>
+      </w:r>
+      <w:proofErr w:type="spellEnd"/>
+      <w:r>
+        <w:rPr>
+          <w:rFonts w:ascii="Courier New" w:eastAsiaTheme="minorEastAsia" w:hAnsi="Courier New" w:cs="Courier New"/>
+          <w:i/>
+          <w:iCs/>
+          <w:color w:val="auto"/>
+          <w:sz w:val="22"/>
+          <w:szCs w:val="22"/>
+          <w:lang w:val="de-DE"/>
+        </w:rPr>
+        <w:t>{1,1});</w:t>
       </w:r>
     </w:p>
     <w:p>
@@ -4341,7 +4938,33 @@
           <w:szCs w:val="22"/>
           <w:lang w:val="de-DE"/>
         </w:rPr>
-        <w:t>T1=str2num(answer{2,1});</w:t>
+        <w:t>T1=str2num(</w:t>
+      </w:r>
+      <w:proofErr w:type="spellStart"/>
+      <w:r>
+        <w:rPr>
+          <w:rFonts w:ascii="Courier New" w:eastAsiaTheme="minorEastAsia" w:hAnsi="Courier New" w:cs="Courier New"/>
+          <w:i/>
+          <w:iCs/>
+          <w:color w:val="auto"/>
+          <w:sz w:val="22"/>
+          <w:szCs w:val="22"/>
+          <w:lang w:val="de-DE"/>
+        </w:rPr>
+        <w:t>answer</w:t>
+      </w:r>
+      <w:proofErr w:type="spellEnd"/>
+      <w:r>
+        <w:rPr>
+          <w:rFonts w:ascii="Courier New" w:eastAsiaTheme="minorEastAsia" w:hAnsi="Courier New" w:cs="Courier New"/>
+          <w:i/>
+          <w:iCs/>
+          <w:color w:val="auto"/>
+          <w:sz w:val="22"/>
+          <w:szCs w:val="22"/>
+          <w:lang w:val="de-DE"/>
+        </w:rPr>
+        <w:t>{2,1});</w:t>
       </w:r>
     </w:p>
     <w:p>
@@ -4367,7 +4990,33 @@
           <w:szCs w:val="22"/>
           <w:lang w:val="de-DE"/>
         </w:rPr>
-        <w:t>T2=str2num(answer{3,1});</w:t>
+        <w:t>T2=str2num(</w:t>
+      </w:r>
+      <w:proofErr w:type="spellStart"/>
+      <w:r>
+        <w:rPr>
+          <w:rFonts w:ascii="Courier New" w:eastAsiaTheme="minorEastAsia" w:hAnsi="Courier New" w:cs="Courier New"/>
+          <w:i/>
+          <w:iCs/>
+          <w:color w:val="auto"/>
+          <w:sz w:val="22"/>
+          <w:szCs w:val="22"/>
+          <w:lang w:val="de-DE"/>
+        </w:rPr>
+        <w:t>answer</w:t>
+      </w:r>
+      <w:proofErr w:type="spellEnd"/>
+      <w:r>
+        <w:rPr>
+          <w:rFonts w:ascii="Courier New" w:eastAsiaTheme="minorEastAsia" w:hAnsi="Courier New" w:cs="Courier New"/>
+          <w:i/>
+          <w:iCs/>
+          <w:color w:val="auto"/>
+          <w:sz w:val="22"/>
+          <w:szCs w:val="22"/>
+          <w:lang w:val="de-DE"/>
+        </w:rPr>
+        <w:t>{3,1});</w:t>
       </w:r>
     </w:p>
     <w:p>
@@ -4393,7 +5042,33 @@
           <w:szCs w:val="22"/>
           <w:lang w:val="de-DE"/>
         </w:rPr>
-        <w:t>T3=str2num(answer{4,1});</w:t>
+        <w:t>T3=str2num(</w:t>
+      </w:r>
+      <w:proofErr w:type="spellStart"/>
+      <w:r>
+        <w:rPr>
+          <w:rFonts w:ascii="Courier New" w:eastAsiaTheme="minorEastAsia" w:hAnsi="Courier New" w:cs="Courier New"/>
+          <w:i/>
+          <w:iCs/>
+          <w:color w:val="auto"/>
+          <w:sz w:val="22"/>
+          <w:szCs w:val="22"/>
+          <w:lang w:val="de-DE"/>
+        </w:rPr>
+        <w:t>answer</w:t>
+      </w:r>
+      <w:proofErr w:type="spellEnd"/>
+      <w:r>
+        <w:rPr>
+          <w:rFonts w:ascii="Courier New" w:eastAsiaTheme="minorEastAsia" w:hAnsi="Courier New" w:cs="Courier New"/>
+          <w:i/>
+          <w:iCs/>
+          <w:color w:val="auto"/>
+          <w:sz w:val="22"/>
+          <w:szCs w:val="22"/>
+          <w:lang w:val="de-DE"/>
+        </w:rPr>
+        <w:t>{4,1});</w:t>
       </w:r>
     </w:p>
     <w:p>
@@ -4419,7 +5094,33 @@
           <w:szCs w:val="22"/>
           <w:lang w:val="de-DE"/>
         </w:rPr>
-        <w:t xml:space="preserve">T4=str2num(answer{5,1}); </w:t>
+        <w:t>T4=str2num(</w:t>
+      </w:r>
+      <w:proofErr w:type="spellStart"/>
+      <w:r>
+        <w:rPr>
+          <w:rFonts w:ascii="Courier New" w:eastAsiaTheme="minorEastAsia" w:hAnsi="Courier New" w:cs="Courier New"/>
+          <w:i/>
+          <w:iCs/>
+          <w:color w:val="auto"/>
+          <w:sz w:val="22"/>
+          <w:szCs w:val="22"/>
+          <w:lang w:val="de-DE"/>
+        </w:rPr>
+        <w:t>answer</w:t>
+      </w:r>
+      <w:proofErr w:type="spellEnd"/>
+      <w:r>
+        <w:rPr>
+          <w:rFonts w:ascii="Courier New" w:eastAsiaTheme="minorEastAsia" w:hAnsi="Courier New" w:cs="Courier New"/>
+          <w:i/>
+          <w:iCs/>
+          <w:color w:val="auto"/>
+          <w:sz w:val="22"/>
+          <w:szCs w:val="22"/>
+          <w:lang w:val="de-DE"/>
+        </w:rPr>
+        <w:t xml:space="preserve">{5,1}); </w:t>
       </w:r>
     </w:p>
     <w:p>
@@ -4445,7 +5146,33 @@
           <w:szCs w:val="22"/>
           <w:lang w:val="de-DE"/>
         </w:rPr>
-        <w:t xml:space="preserve">T5=str2num(answer{6,1}); </w:t>
+        <w:t>T5=str2num(</w:t>
+      </w:r>
+      <w:proofErr w:type="spellStart"/>
+      <w:r>
+        <w:rPr>
+          <w:rFonts w:ascii="Courier New" w:eastAsiaTheme="minorEastAsia" w:hAnsi="Courier New" w:cs="Courier New"/>
+          <w:i/>
+          <w:iCs/>
+          <w:color w:val="auto"/>
+          <w:sz w:val="22"/>
+          <w:szCs w:val="22"/>
+          <w:lang w:val="de-DE"/>
+        </w:rPr>
+        <w:t>answer</w:t>
+      </w:r>
+      <w:proofErr w:type="spellEnd"/>
+      <w:r>
+        <w:rPr>
+          <w:rFonts w:ascii="Courier New" w:eastAsiaTheme="minorEastAsia" w:hAnsi="Courier New" w:cs="Courier New"/>
+          <w:i/>
+          <w:iCs/>
+          <w:color w:val="auto"/>
+          <w:sz w:val="22"/>
+          <w:szCs w:val="22"/>
+          <w:lang w:val="de-DE"/>
+        </w:rPr>
+        <w:t xml:space="preserve">{6,1}); </w:t>
       </w:r>
     </w:p>
     <w:p>
@@ -4471,7 +5198,33 @@
           <w:szCs w:val="22"/>
           <w:lang w:val="de-DE"/>
         </w:rPr>
-        <w:t>T0=str2num(answer{7,1});</w:t>
+        <w:t>T0=str2num(</w:t>
+      </w:r>
+      <w:proofErr w:type="spellStart"/>
+      <w:r>
+        <w:rPr>
+          <w:rFonts w:ascii="Courier New" w:eastAsiaTheme="minorEastAsia" w:hAnsi="Courier New" w:cs="Courier New"/>
+          <w:i/>
+          <w:iCs/>
+          <w:color w:val="auto"/>
+          <w:sz w:val="22"/>
+          <w:szCs w:val="22"/>
+          <w:lang w:val="de-DE"/>
+        </w:rPr>
+        <w:t>answer</w:t>
+      </w:r>
+      <w:proofErr w:type="spellEnd"/>
+      <w:r>
+        <w:rPr>
+          <w:rFonts w:ascii="Courier New" w:eastAsiaTheme="minorEastAsia" w:hAnsi="Courier New" w:cs="Courier New"/>
+          <w:i/>
+          <w:iCs/>
+          <w:color w:val="auto"/>
+          <w:sz w:val="22"/>
+          <w:szCs w:val="22"/>
+          <w:lang w:val="de-DE"/>
+        </w:rPr>
+        <w:t>{7,1});</w:t>
       </w:r>
     </w:p>
     <w:p>
@@ -4501,17 +5254,31 @@
           <w:lang w:val="de-DE"/>
         </w:rPr>
       </w:pPr>
-      <w:r>
-        <w:rPr>
-          <w:rFonts w:ascii="Courier New" w:eastAsiaTheme="minorEastAsia" w:hAnsi="Courier New" w:cs="Courier New"/>
-          <w:i/>
-          <w:iCs/>
-          <w:color w:val="auto"/>
-          <w:sz w:val="22"/>
-          <w:szCs w:val="22"/>
-          <w:lang w:val="de-DE"/>
-        </w:rPr>
-        <w:t>Tp = 0.1;</w:t>
+      <w:proofErr w:type="spellStart"/>
+      <w:r>
+        <w:rPr>
+          <w:rFonts w:ascii="Courier New" w:eastAsiaTheme="minorEastAsia" w:hAnsi="Courier New" w:cs="Courier New"/>
+          <w:i/>
+          <w:iCs/>
+          <w:color w:val="auto"/>
+          <w:sz w:val="22"/>
+          <w:szCs w:val="22"/>
+          <w:lang w:val="de-DE"/>
+        </w:rPr>
+        <w:t>Tp</w:t>
+      </w:r>
+      <w:proofErr w:type="spellEnd"/>
+      <w:r>
+        <w:rPr>
+          <w:rFonts w:ascii="Courier New" w:eastAsiaTheme="minorEastAsia" w:hAnsi="Courier New" w:cs="Courier New"/>
+          <w:i/>
+          <w:iCs/>
+          <w:color w:val="auto"/>
+          <w:sz w:val="22"/>
+          <w:szCs w:val="22"/>
+          <w:lang w:val="de-DE"/>
+        </w:rPr>
+        <w:t xml:space="preserve"> = 0.1;</w:t>
       </w:r>
     </w:p>
     <w:p>
@@ -4527,17 +5294,31 @@
           <w:lang w:val="de-DE"/>
         </w:rPr>
       </w:pPr>
-      <w:r>
-        <w:rPr>
-          <w:rFonts w:ascii="Courier New" w:eastAsiaTheme="minorEastAsia" w:hAnsi="Courier New" w:cs="Courier New"/>
-          <w:i/>
-          <w:iCs/>
-          <w:color w:val="auto"/>
-          <w:sz w:val="22"/>
-          <w:szCs w:val="22"/>
-          <w:lang w:val="de-DE"/>
-        </w:rPr>
-        <w:t>Tsymulacji = 500;</w:t>
+      <w:proofErr w:type="spellStart"/>
+      <w:r>
+        <w:rPr>
+          <w:rFonts w:ascii="Courier New" w:eastAsiaTheme="minorEastAsia" w:hAnsi="Courier New" w:cs="Courier New"/>
+          <w:i/>
+          <w:iCs/>
+          <w:color w:val="auto"/>
+          <w:sz w:val="22"/>
+          <w:szCs w:val="22"/>
+          <w:lang w:val="de-DE"/>
+        </w:rPr>
+        <w:t>Tsymulacji</w:t>
+      </w:r>
+      <w:proofErr w:type="spellEnd"/>
+      <w:r>
+        <w:rPr>
+          <w:rFonts w:ascii="Courier New" w:eastAsiaTheme="minorEastAsia" w:hAnsi="Courier New" w:cs="Courier New"/>
+          <w:i/>
+          <w:iCs/>
+          <w:color w:val="auto"/>
+          <w:sz w:val="22"/>
+          <w:szCs w:val="22"/>
+          <w:lang w:val="de-DE"/>
+        </w:rPr>
+        <w:t xml:space="preserve"> = 500;</w:t>
       </w:r>
     </w:p>
     <w:p>
@@ -4552,16 +5333,77 @@
           <w:szCs w:val="22"/>
         </w:rPr>
       </w:pPr>
-      <w:r>
-        <w:rPr>
-          <w:rFonts w:ascii="Courier New" w:eastAsiaTheme="minorEastAsia" w:hAnsi="Courier New" w:cs="Courier New"/>
-          <w:i/>
-          <w:iCs/>
-          <w:color w:val="auto"/>
-          <w:sz w:val="22"/>
-          <w:szCs w:val="22"/>
-        </w:rPr>
-        <w:t>numberOfDataSamples = Tsymulacji / Tp + 1;</w:t>
+      <w:proofErr w:type="spellStart"/>
+      <w:r>
+        <w:rPr>
+          <w:rFonts w:ascii="Courier New" w:eastAsiaTheme="minorEastAsia" w:hAnsi="Courier New" w:cs="Courier New"/>
+          <w:i/>
+          <w:iCs/>
+          <w:color w:val="auto"/>
+          <w:sz w:val="22"/>
+          <w:szCs w:val="22"/>
+        </w:rPr>
+        <w:t>numberOfDataSamples</w:t>
+      </w:r>
+      <w:proofErr w:type="spellEnd"/>
+      <w:r>
+        <w:rPr>
+          <w:rFonts w:ascii="Courier New" w:eastAsiaTheme="minorEastAsia" w:hAnsi="Courier New" w:cs="Courier New"/>
+          <w:i/>
+          <w:iCs/>
+          <w:color w:val="auto"/>
+          <w:sz w:val="22"/>
+          <w:szCs w:val="22"/>
+        </w:rPr>
+        <w:t xml:space="preserve"> = </w:t>
+      </w:r>
+      <w:proofErr w:type="spellStart"/>
+      <w:r>
+        <w:rPr>
+          <w:rFonts w:ascii="Courier New" w:eastAsiaTheme="minorEastAsia" w:hAnsi="Courier New" w:cs="Courier New"/>
+          <w:i/>
+          <w:iCs/>
+          <w:color w:val="auto"/>
+          <w:sz w:val="22"/>
+          <w:szCs w:val="22"/>
+        </w:rPr>
+        <w:t>Tsymulacji</w:t>
+      </w:r>
+      <w:proofErr w:type="spellEnd"/>
+      <w:r>
+        <w:rPr>
+          <w:rFonts w:ascii="Courier New" w:eastAsiaTheme="minorEastAsia" w:hAnsi="Courier New" w:cs="Courier New"/>
+          <w:i/>
+          <w:iCs/>
+          <w:color w:val="auto"/>
+          <w:sz w:val="22"/>
+          <w:szCs w:val="22"/>
+        </w:rPr>
+        <w:t xml:space="preserve"> / </w:t>
+      </w:r>
+      <w:proofErr w:type="spellStart"/>
+      <w:r>
+        <w:rPr>
+          <w:rFonts w:ascii="Courier New" w:eastAsiaTheme="minorEastAsia" w:hAnsi="Courier New" w:cs="Courier New"/>
+          <w:i/>
+          <w:iCs/>
+          <w:color w:val="auto"/>
+          <w:sz w:val="22"/>
+          <w:szCs w:val="22"/>
+        </w:rPr>
+        <w:t>Tp</w:t>
+      </w:r>
+      <w:proofErr w:type="spellEnd"/>
+      <w:r>
+        <w:rPr>
+          <w:rFonts w:ascii="Courier New" w:eastAsiaTheme="minorEastAsia" w:hAnsi="Courier New" w:cs="Courier New"/>
+          <w:i/>
+          <w:iCs/>
+          <w:color w:val="auto"/>
+          <w:sz w:val="22"/>
+          <w:szCs w:val="22"/>
+        </w:rPr>
+        <w:t xml:space="preserve"> + 1;</w:t>
       </w:r>
     </w:p>
     <w:p>
@@ -4598,7 +5440,55 @@
           <w:sz w:val="22"/>
           <w:szCs w:val="22"/>
         </w:rPr>
-        <w:t>regulowany = menu('Czy uklad ma zawierac regulator PID?', 'tak', 'nie');</w:t>
+        <w:t xml:space="preserve">regulowany = menu('Czy </w:t>
+      </w:r>
+      <w:proofErr w:type="spellStart"/>
+      <w:r>
+        <w:rPr>
+          <w:rFonts w:ascii="Courier New" w:eastAsiaTheme="minorEastAsia" w:hAnsi="Courier New" w:cs="Courier New"/>
+          <w:i/>
+          <w:iCs/>
+          <w:color w:val="auto"/>
+          <w:sz w:val="22"/>
+          <w:szCs w:val="22"/>
+        </w:rPr>
+        <w:t>uklad</w:t>
+      </w:r>
+      <w:proofErr w:type="spellEnd"/>
+      <w:r>
+        <w:rPr>
+          <w:rFonts w:ascii="Courier New" w:eastAsiaTheme="minorEastAsia" w:hAnsi="Courier New" w:cs="Courier New"/>
+          <w:i/>
+          <w:iCs/>
+          <w:color w:val="auto"/>
+          <w:sz w:val="22"/>
+          <w:szCs w:val="22"/>
+        </w:rPr>
+        <w:t xml:space="preserve"> ma </w:t>
+      </w:r>
+      <w:proofErr w:type="spellStart"/>
+      <w:r>
+        <w:rPr>
+          <w:rFonts w:ascii="Courier New" w:eastAsiaTheme="minorEastAsia" w:hAnsi="Courier New" w:cs="Courier New"/>
+          <w:i/>
+          <w:iCs/>
+          <w:color w:val="auto"/>
+          <w:sz w:val="22"/>
+          <w:szCs w:val="22"/>
+        </w:rPr>
+        <w:t>zawierac</w:t>
+      </w:r>
+      <w:proofErr w:type="spellEnd"/>
+      <w:r>
+        <w:rPr>
+          <w:rFonts w:ascii="Courier New" w:eastAsiaTheme="minorEastAsia" w:hAnsi="Courier New" w:cs="Courier New"/>
+          <w:i/>
+          <w:iCs/>
+          <w:color w:val="auto"/>
+          <w:sz w:val="22"/>
+          <w:szCs w:val="22"/>
+        </w:rPr>
+        <w:t xml:space="preserve"> regulator PID?', 'tak', 'nie');</w:t>
       </w:r>
     </w:p>
     <w:p>
@@ -4613,16 +5503,29 @@
           <w:szCs w:val="22"/>
         </w:rPr>
       </w:pPr>
-      <w:r>
-        <w:rPr>
-          <w:rFonts w:ascii="Courier New" w:eastAsiaTheme="minorEastAsia" w:hAnsi="Courier New" w:cs="Courier New"/>
-          <w:i/>
-          <w:iCs/>
-          <w:color w:val="auto"/>
-          <w:sz w:val="22"/>
-          <w:szCs w:val="22"/>
-        </w:rPr>
-        <w:t>switch (regulowany)</w:t>
+      <w:proofErr w:type="spellStart"/>
+      <w:r>
+        <w:rPr>
+          <w:rFonts w:ascii="Courier New" w:eastAsiaTheme="minorEastAsia" w:hAnsi="Courier New" w:cs="Courier New"/>
+          <w:i/>
+          <w:iCs/>
+          <w:color w:val="auto"/>
+          <w:sz w:val="22"/>
+          <w:szCs w:val="22"/>
+        </w:rPr>
+        <w:t>switch</w:t>
+      </w:r>
+      <w:proofErr w:type="spellEnd"/>
+      <w:r>
+        <w:rPr>
+          <w:rFonts w:ascii="Courier New" w:eastAsiaTheme="minorEastAsia" w:hAnsi="Courier New" w:cs="Courier New"/>
+          <w:i/>
+          <w:iCs/>
+          <w:color w:val="auto"/>
+          <w:sz w:val="22"/>
+          <w:szCs w:val="22"/>
+        </w:rPr>
+        <w:t xml:space="preserve"> (regulowany)</w:t>
       </w:r>
     </w:p>
     <w:p>
@@ -4637,16 +5540,29 @@
           <w:szCs w:val="22"/>
         </w:rPr>
       </w:pPr>
-      <w:r>
-        <w:rPr>
-          <w:rFonts w:ascii="Courier New" w:eastAsiaTheme="minorEastAsia" w:hAnsi="Courier New" w:cs="Courier New"/>
-          <w:i/>
-          <w:iCs/>
-          <w:color w:val="auto"/>
-          <w:sz w:val="22"/>
-          <w:szCs w:val="22"/>
-        </w:rPr>
-        <w:t>case 1</w:t>
+      <w:proofErr w:type="spellStart"/>
+      <w:r>
+        <w:rPr>
+          <w:rFonts w:ascii="Courier New" w:eastAsiaTheme="minorEastAsia" w:hAnsi="Courier New" w:cs="Courier New"/>
+          <w:i/>
+          <w:iCs/>
+          <w:color w:val="auto"/>
+          <w:sz w:val="22"/>
+          <w:szCs w:val="22"/>
+        </w:rPr>
+        <w:t>case</w:t>
+      </w:r>
+      <w:proofErr w:type="spellEnd"/>
+      <w:r>
+        <w:rPr>
+          <w:rFonts w:ascii="Courier New" w:eastAsiaTheme="minorEastAsia" w:hAnsi="Courier New" w:cs="Courier New"/>
+          <w:i/>
+          <w:iCs/>
+          <w:color w:val="auto"/>
+          <w:sz w:val="22"/>
+          <w:szCs w:val="22"/>
+        </w:rPr>
+        <w:t xml:space="preserve"> 1</w:t>
       </w:r>
     </w:p>
     <w:p>
@@ -4670,7 +5586,79 @@
           <w:sz w:val="22"/>
           <w:szCs w:val="22"/>
         </w:rPr>
-        <w:t xml:space="preserve">    odpowiedziLubParametry = menu('Co chcesz zrobić?' ,'Obejrzeć odpowiedzi ukladu', 'Odczytac wskaźniki jakości regulacji');</w:t>
+        <w:t xml:space="preserve">    </w:t>
+      </w:r>
+      <w:proofErr w:type="spellStart"/>
+      <w:r>
+        <w:rPr>
+          <w:rFonts w:ascii="Courier New" w:eastAsiaTheme="minorEastAsia" w:hAnsi="Courier New" w:cs="Courier New"/>
+          <w:i/>
+          <w:iCs/>
+          <w:color w:val="auto"/>
+          <w:sz w:val="22"/>
+          <w:szCs w:val="22"/>
+        </w:rPr>
+        <w:t>odpowiedziLubParametry</w:t>
+      </w:r>
+      <w:proofErr w:type="spellEnd"/>
+      <w:r>
+        <w:rPr>
+          <w:rFonts w:ascii="Courier New" w:eastAsiaTheme="minorEastAsia" w:hAnsi="Courier New" w:cs="Courier New"/>
+          <w:i/>
+          <w:iCs/>
+          <w:color w:val="auto"/>
+          <w:sz w:val="22"/>
+          <w:szCs w:val="22"/>
+        </w:rPr>
+        <w:t xml:space="preserve"> = menu('Co chcesz zrobić?' ,'Obejrzeć odpowiedzi </w:t>
+      </w:r>
+      <w:proofErr w:type="spellStart"/>
+      <w:r>
+        <w:rPr>
+          <w:rFonts w:ascii="Courier New" w:eastAsiaTheme="minorEastAsia" w:hAnsi="Courier New" w:cs="Courier New"/>
+          <w:i/>
+          <w:iCs/>
+          <w:color w:val="auto"/>
+          <w:sz w:val="22"/>
+          <w:szCs w:val="22"/>
+        </w:rPr>
+        <w:t>ukladu</w:t>
+      </w:r>
+      <w:proofErr w:type="spellEnd"/>
+      <w:r>
+        <w:rPr>
+          <w:rFonts w:ascii="Courier New" w:eastAsiaTheme="minorEastAsia" w:hAnsi="Courier New" w:cs="Courier New"/>
+          <w:i/>
+          <w:iCs/>
+          <w:color w:val="auto"/>
+          <w:sz w:val="22"/>
+          <w:szCs w:val="22"/>
+        </w:rPr>
+        <w:t>', '</w:t>
+      </w:r>
+      <w:proofErr w:type="spellStart"/>
+      <w:r>
+        <w:rPr>
+          <w:rFonts w:ascii="Courier New" w:eastAsiaTheme="minorEastAsia" w:hAnsi="Courier New" w:cs="Courier New"/>
+          <w:i/>
+          <w:iCs/>
+          <w:color w:val="auto"/>
+          <w:sz w:val="22"/>
+          <w:szCs w:val="22"/>
+        </w:rPr>
+        <w:t>Odczytac</w:t>
+      </w:r>
+      <w:proofErr w:type="spellEnd"/>
+      <w:r>
+        <w:rPr>
+          <w:rFonts w:ascii="Courier New" w:eastAsiaTheme="minorEastAsia" w:hAnsi="Courier New" w:cs="Courier New"/>
+          <w:i/>
+          <w:iCs/>
+          <w:color w:val="auto"/>
+          <w:sz w:val="22"/>
+          <w:szCs w:val="22"/>
+        </w:rPr>
+        <w:t xml:space="preserve"> wskaźniki jakości regulacji');</w:t>
       </w:r>
     </w:p>
     <w:p>
@@ -4694,7 +5682,31 @@
           <w:sz w:val="22"/>
           <w:szCs w:val="22"/>
         </w:rPr>
-        <w:t xml:space="preserve">    numerWybranegoWymuszenia = menu('Wybierz wymuszenie i zakłócenie', 'u(t)=1(t-10) z(t)=0', 'u(t)=1(t-10) z(t)=0.2*1(t-100)', 'u(t)=sin(0.01t)*1(t-10) z(t)=0', 'u(t)=sin(0.01t) z(t)=0.05[1(t)-cos(0.05t)]');</w:t>
+        <w:t xml:space="preserve">    </w:t>
+      </w:r>
+      <w:proofErr w:type="spellStart"/>
+      <w:r>
+        <w:rPr>
+          <w:rFonts w:ascii="Courier New" w:eastAsiaTheme="minorEastAsia" w:hAnsi="Courier New" w:cs="Courier New"/>
+          <w:i/>
+          <w:iCs/>
+          <w:color w:val="auto"/>
+          <w:sz w:val="22"/>
+          <w:szCs w:val="22"/>
+        </w:rPr>
+        <w:t>numerWybranegoWymuszenia</w:t>
+      </w:r>
+      <w:proofErr w:type="spellEnd"/>
+      <w:r>
+        <w:rPr>
+          <w:rFonts w:ascii="Courier New" w:eastAsiaTheme="minorEastAsia" w:hAnsi="Courier New" w:cs="Courier New"/>
+          <w:i/>
+          <w:iCs/>
+          <w:color w:val="auto"/>
+          <w:sz w:val="22"/>
+          <w:szCs w:val="22"/>
+        </w:rPr>
+        <w:t xml:space="preserve"> = menu('Wybierz wymuszenie i zakłócenie', 'u(t)=1(t-10) z(t)=0', 'u(t)=1(t-10) z(t)=0.2*1(t-100)', 'u(t)=sin(0.01t)*1(t-10) z(t)=0', 'u(t)=sin(0.01t) z(t)=0.05[1(t)-cos(0.05t)]');</w:t>
       </w:r>
     </w:p>
     <w:p>
@@ -4718,7 +5730,55 @@
           <w:sz w:val="22"/>
           <w:szCs w:val="22"/>
         </w:rPr>
-        <w:t xml:space="preserve">    sim('zRegulatorem',Tsymulacji);</w:t>
+        <w:t xml:space="preserve">    sim('</w:t>
+      </w:r>
+      <w:proofErr w:type="spellStart"/>
+      <w:r>
+        <w:rPr>
+          <w:rFonts w:ascii="Courier New" w:eastAsiaTheme="minorEastAsia" w:hAnsi="Courier New" w:cs="Courier New"/>
+          <w:i/>
+          <w:iCs/>
+          <w:color w:val="auto"/>
+          <w:sz w:val="22"/>
+          <w:szCs w:val="22"/>
+        </w:rPr>
+        <w:t>zRegulatorem</w:t>
+      </w:r>
+      <w:proofErr w:type="spellEnd"/>
+      <w:r>
+        <w:rPr>
+          <w:rFonts w:ascii="Courier New" w:eastAsiaTheme="minorEastAsia" w:hAnsi="Courier New" w:cs="Courier New"/>
+          <w:i/>
+          <w:iCs/>
+          <w:color w:val="auto"/>
+          <w:sz w:val="22"/>
+          <w:szCs w:val="22"/>
+        </w:rPr>
+        <w:t>',</w:t>
+      </w:r>
+      <w:proofErr w:type="spellStart"/>
+      <w:r>
+        <w:rPr>
+          <w:rFonts w:ascii="Courier New" w:eastAsiaTheme="minorEastAsia" w:hAnsi="Courier New" w:cs="Courier New"/>
+          <w:i/>
+          <w:iCs/>
+          <w:color w:val="auto"/>
+          <w:sz w:val="22"/>
+          <w:szCs w:val="22"/>
+        </w:rPr>
+        <w:t>Tsymulacji</w:t>
+      </w:r>
+      <w:proofErr w:type="spellEnd"/>
+      <w:r>
+        <w:rPr>
+          <w:rFonts w:ascii="Courier New" w:eastAsiaTheme="minorEastAsia" w:hAnsi="Courier New" w:cs="Courier New"/>
+          <w:i/>
+          <w:iCs/>
+          <w:color w:val="auto"/>
+          <w:sz w:val="22"/>
+          <w:szCs w:val="22"/>
+        </w:rPr>
+        <w:t>);</w:t>
       </w:r>
     </w:p>
     <w:p>
@@ -4755,7 +5815,55 @@
           <w:sz w:val="22"/>
           <w:szCs w:val="22"/>
         </w:rPr>
-        <w:t xml:space="preserve">    tsdane = getdatasamples(ans.dane,1:numberOfDataSamples);</w:t>
+        <w:t xml:space="preserve">    </w:t>
+      </w:r>
+      <w:proofErr w:type="spellStart"/>
+      <w:r>
+        <w:rPr>
+          <w:rFonts w:ascii="Courier New" w:eastAsiaTheme="minorEastAsia" w:hAnsi="Courier New" w:cs="Courier New"/>
+          <w:i/>
+          <w:iCs/>
+          <w:color w:val="auto"/>
+          <w:sz w:val="22"/>
+          <w:szCs w:val="22"/>
+        </w:rPr>
+        <w:t>tsdane</w:t>
+      </w:r>
+      <w:proofErr w:type="spellEnd"/>
+      <w:r>
+        <w:rPr>
+          <w:rFonts w:ascii="Courier New" w:eastAsiaTheme="minorEastAsia" w:hAnsi="Courier New" w:cs="Courier New"/>
+          <w:i/>
+          <w:iCs/>
+          <w:color w:val="auto"/>
+          <w:sz w:val="22"/>
+          <w:szCs w:val="22"/>
+        </w:rPr>
+        <w:t xml:space="preserve"> = </w:t>
+      </w:r>
+      <w:proofErr w:type="spellStart"/>
+      <w:r>
+        <w:rPr>
+          <w:rFonts w:ascii="Courier New" w:eastAsiaTheme="minorEastAsia" w:hAnsi="Courier New" w:cs="Courier New"/>
+          <w:i/>
+          <w:iCs/>
+          <w:color w:val="auto"/>
+          <w:sz w:val="22"/>
+          <w:szCs w:val="22"/>
+        </w:rPr>
+        <w:t>getdatasamples</w:t>
+      </w:r>
+      <w:proofErr w:type="spellEnd"/>
+      <w:r>
+        <w:rPr>
+          <w:rFonts w:ascii="Courier New" w:eastAsiaTheme="minorEastAsia" w:hAnsi="Courier New" w:cs="Courier New"/>
+          <w:i/>
+          <w:iCs/>
+          <w:color w:val="auto"/>
+          <w:sz w:val="22"/>
+          <w:szCs w:val="22"/>
+        </w:rPr>
+        <w:t>(ans.dane,1:numberOfDataSamples);</w:t>
       </w:r>
     </w:p>
     <w:p>
@@ -4779,7 +5887,31 @@
           <w:sz w:val="22"/>
           <w:szCs w:val="22"/>
         </w:rPr>
-        <w:t xml:space="preserve">    wymuszenie = tsdane(:,1);</w:t>
+        <w:t xml:space="preserve">    wymuszenie = </w:t>
+      </w:r>
+      <w:proofErr w:type="spellStart"/>
+      <w:r>
+        <w:rPr>
+          <w:rFonts w:ascii="Courier New" w:eastAsiaTheme="minorEastAsia" w:hAnsi="Courier New" w:cs="Courier New"/>
+          <w:i/>
+          <w:iCs/>
+          <w:color w:val="auto"/>
+          <w:sz w:val="22"/>
+          <w:szCs w:val="22"/>
+        </w:rPr>
+        <w:t>tsdane</w:t>
+      </w:r>
+      <w:proofErr w:type="spellEnd"/>
+      <w:r>
+        <w:rPr>
+          <w:rFonts w:ascii="Courier New" w:eastAsiaTheme="minorEastAsia" w:hAnsi="Courier New" w:cs="Courier New"/>
+          <w:i/>
+          <w:iCs/>
+          <w:color w:val="auto"/>
+          <w:sz w:val="22"/>
+          <w:szCs w:val="22"/>
+        </w:rPr>
+        <w:t>(:,1);</w:t>
       </w:r>
     </w:p>
     <w:p>
@@ -4803,7 +5935,31 @@
           <w:sz w:val="22"/>
           <w:szCs w:val="22"/>
         </w:rPr>
-        <w:t xml:space="preserve">    odpowiedz = tsdane(:,2);</w:t>
+        <w:t xml:space="preserve">    odpowiedz = </w:t>
+      </w:r>
+      <w:proofErr w:type="spellStart"/>
+      <w:r>
+        <w:rPr>
+          <w:rFonts w:ascii="Courier New" w:eastAsiaTheme="minorEastAsia" w:hAnsi="Courier New" w:cs="Courier New"/>
+          <w:i/>
+          <w:iCs/>
+          <w:color w:val="auto"/>
+          <w:sz w:val="22"/>
+          <w:szCs w:val="22"/>
+        </w:rPr>
+        <w:t>tsdane</w:t>
+      </w:r>
+      <w:proofErr w:type="spellEnd"/>
+      <w:r>
+        <w:rPr>
+          <w:rFonts w:ascii="Courier New" w:eastAsiaTheme="minorEastAsia" w:hAnsi="Courier New" w:cs="Courier New"/>
+          <w:i/>
+          <w:iCs/>
+          <w:color w:val="auto"/>
+          <w:sz w:val="22"/>
+          <w:szCs w:val="22"/>
+        </w:rPr>
+        <w:t>(:,2);</w:t>
       </w:r>
     </w:p>
     <w:p>
@@ -4827,7 +5983,55 @@
           <w:sz w:val="22"/>
           <w:szCs w:val="22"/>
         </w:rPr>
-        <w:t xml:space="preserve">    zaklocenie = tsdane(:,3);</w:t>
+        <w:t xml:space="preserve">    </w:t>
+      </w:r>
+      <w:proofErr w:type="spellStart"/>
+      <w:r>
+        <w:rPr>
+          <w:rFonts w:ascii="Courier New" w:eastAsiaTheme="minorEastAsia" w:hAnsi="Courier New" w:cs="Courier New"/>
+          <w:i/>
+          <w:iCs/>
+          <w:color w:val="auto"/>
+          <w:sz w:val="22"/>
+          <w:szCs w:val="22"/>
+        </w:rPr>
+        <w:t>zaklocenie</w:t>
+      </w:r>
+      <w:proofErr w:type="spellEnd"/>
+      <w:r>
+        <w:rPr>
+          <w:rFonts w:ascii="Courier New" w:eastAsiaTheme="minorEastAsia" w:hAnsi="Courier New" w:cs="Courier New"/>
+          <w:i/>
+          <w:iCs/>
+          <w:color w:val="auto"/>
+          <w:sz w:val="22"/>
+          <w:szCs w:val="22"/>
+        </w:rPr>
+        <w:t xml:space="preserve"> = </w:t>
+      </w:r>
+      <w:proofErr w:type="spellStart"/>
+      <w:r>
+        <w:rPr>
+          <w:rFonts w:ascii="Courier New" w:eastAsiaTheme="minorEastAsia" w:hAnsi="Courier New" w:cs="Courier New"/>
+          <w:i/>
+          <w:iCs/>
+          <w:color w:val="auto"/>
+          <w:sz w:val="22"/>
+          <w:szCs w:val="22"/>
+        </w:rPr>
+        <w:t>tsdane</w:t>
+      </w:r>
+      <w:proofErr w:type="spellEnd"/>
+      <w:r>
+        <w:rPr>
+          <w:rFonts w:ascii="Courier New" w:eastAsiaTheme="minorEastAsia" w:hAnsi="Courier New" w:cs="Courier New"/>
+          <w:i/>
+          <w:iCs/>
+          <w:color w:val="auto"/>
+          <w:sz w:val="22"/>
+          <w:szCs w:val="22"/>
+        </w:rPr>
+        <w:t>(:,3);</w:t>
       </w:r>
     </w:p>
     <w:p>
@@ -4852,7 +6056,31 @@
           <w:szCs w:val="22"/>
         </w:rPr>
         <w:lastRenderedPageBreak/>
-        <w:t xml:space="preserve">    sterowanie = tsdane(:,4);</w:t>
+        <w:t xml:space="preserve">    sterowanie = </w:t>
+      </w:r>
+      <w:proofErr w:type="spellStart"/>
+      <w:r>
+        <w:rPr>
+          <w:rFonts w:ascii="Courier New" w:eastAsiaTheme="minorEastAsia" w:hAnsi="Courier New" w:cs="Courier New"/>
+          <w:i/>
+          <w:iCs/>
+          <w:color w:val="auto"/>
+          <w:sz w:val="22"/>
+          <w:szCs w:val="22"/>
+        </w:rPr>
+        <w:t>tsdane</w:t>
+      </w:r>
+      <w:proofErr w:type="spellEnd"/>
+      <w:r>
+        <w:rPr>
+          <w:rFonts w:ascii="Courier New" w:eastAsiaTheme="minorEastAsia" w:hAnsi="Courier New" w:cs="Courier New"/>
+          <w:i/>
+          <w:iCs/>
+          <w:color w:val="auto"/>
+          <w:sz w:val="22"/>
+          <w:szCs w:val="22"/>
+        </w:rPr>
+        <w:t>(:,4);</w:t>
       </w:r>
     </w:p>
     <w:p>
@@ -4876,7 +6104,31 @@
           <w:sz w:val="22"/>
           <w:szCs w:val="22"/>
         </w:rPr>
-        <w:t xml:space="preserve">    % [wymuszenie odpowiedz zaklocenie sterowanie]</w:t>
+        <w:t xml:space="preserve">    % [wymuszenie odpowiedz </w:t>
+      </w:r>
+      <w:proofErr w:type="spellStart"/>
+      <w:r>
+        <w:rPr>
+          <w:rFonts w:ascii="Courier New" w:eastAsiaTheme="minorEastAsia" w:hAnsi="Courier New" w:cs="Courier New"/>
+          <w:i/>
+          <w:iCs/>
+          <w:color w:val="auto"/>
+          <w:sz w:val="22"/>
+          <w:szCs w:val="22"/>
+        </w:rPr>
+        <w:t>zaklocenie</w:t>
+      </w:r>
+      <w:proofErr w:type="spellEnd"/>
+      <w:r>
+        <w:rPr>
+          <w:rFonts w:ascii="Courier New" w:eastAsiaTheme="minorEastAsia" w:hAnsi="Courier New" w:cs="Courier New"/>
+          <w:i/>
+          <w:iCs/>
+          <w:color w:val="auto"/>
+          <w:sz w:val="22"/>
+          <w:szCs w:val="22"/>
+        </w:rPr>
+        <w:t xml:space="preserve"> sterowanie]</w:t>
       </w:r>
     </w:p>
     <w:p>
@@ -4913,7 +6165,55 @@
           <w:sz w:val="22"/>
           <w:szCs w:val="22"/>
         </w:rPr>
-        <w:t xml:space="preserve">    switch (odpowiedziLubParametry)</w:t>
+        <w:t xml:space="preserve">    </w:t>
+      </w:r>
+      <w:proofErr w:type="spellStart"/>
+      <w:r>
+        <w:rPr>
+          <w:rFonts w:ascii="Courier New" w:eastAsiaTheme="minorEastAsia" w:hAnsi="Courier New" w:cs="Courier New"/>
+          <w:i/>
+          <w:iCs/>
+          <w:color w:val="auto"/>
+          <w:sz w:val="22"/>
+          <w:szCs w:val="22"/>
+        </w:rPr>
+        <w:t>switch</w:t>
+      </w:r>
+      <w:proofErr w:type="spellEnd"/>
+      <w:r>
+        <w:rPr>
+          <w:rFonts w:ascii="Courier New" w:eastAsiaTheme="minorEastAsia" w:hAnsi="Courier New" w:cs="Courier New"/>
+          <w:i/>
+          <w:iCs/>
+          <w:color w:val="auto"/>
+          <w:sz w:val="22"/>
+          <w:szCs w:val="22"/>
+        </w:rPr>
+        <w:t xml:space="preserve"> (</w:t>
+      </w:r>
+      <w:proofErr w:type="spellStart"/>
+      <w:r>
+        <w:rPr>
+          <w:rFonts w:ascii="Courier New" w:eastAsiaTheme="minorEastAsia" w:hAnsi="Courier New" w:cs="Courier New"/>
+          <w:i/>
+          <w:iCs/>
+          <w:color w:val="auto"/>
+          <w:sz w:val="22"/>
+          <w:szCs w:val="22"/>
+        </w:rPr>
+        <w:t>odpowiedziLubParametry</w:t>
+      </w:r>
+      <w:proofErr w:type="spellEnd"/>
+      <w:r>
+        <w:rPr>
+          <w:rFonts w:ascii="Courier New" w:eastAsiaTheme="minorEastAsia" w:hAnsi="Courier New" w:cs="Courier New"/>
+          <w:i/>
+          <w:iCs/>
+          <w:color w:val="auto"/>
+          <w:sz w:val="22"/>
+          <w:szCs w:val="22"/>
+        </w:rPr>
+        <w:t>)</w:t>
       </w:r>
     </w:p>
     <w:p>
@@ -4937,7 +6237,31 @@
           <w:sz w:val="22"/>
           <w:szCs w:val="22"/>
         </w:rPr>
-        <w:t xml:space="preserve">    case 1</w:t>
+        <w:t xml:space="preserve">    </w:t>
+      </w:r>
+      <w:proofErr w:type="spellStart"/>
+      <w:r>
+        <w:rPr>
+          <w:rFonts w:ascii="Courier New" w:eastAsiaTheme="minorEastAsia" w:hAnsi="Courier New" w:cs="Courier New"/>
+          <w:i/>
+          <w:iCs/>
+          <w:color w:val="auto"/>
+          <w:sz w:val="22"/>
+          <w:szCs w:val="22"/>
+        </w:rPr>
+        <w:t>case</w:t>
+      </w:r>
+      <w:proofErr w:type="spellEnd"/>
+      <w:r>
+        <w:rPr>
+          <w:rFonts w:ascii="Courier New" w:eastAsiaTheme="minorEastAsia" w:hAnsi="Courier New" w:cs="Courier New"/>
+          <w:i/>
+          <w:iCs/>
+          <w:color w:val="auto"/>
+          <w:sz w:val="22"/>
+          <w:szCs w:val="22"/>
+        </w:rPr>
+        <w:t xml:space="preserve"> 1</w:t>
       </w:r>
     </w:p>
     <w:p>
@@ -4961,7 +6285,31 @@
           <w:sz w:val="22"/>
           <w:szCs w:val="22"/>
         </w:rPr>
-        <w:t xml:space="preserve">        plot(ans.dane, '.-')</w:t>
+        <w:t xml:space="preserve">        plot(</w:t>
+      </w:r>
+      <w:proofErr w:type="spellStart"/>
+      <w:r>
+        <w:rPr>
+          <w:rFonts w:ascii="Courier New" w:eastAsiaTheme="minorEastAsia" w:hAnsi="Courier New" w:cs="Courier New"/>
+          <w:i/>
+          <w:iCs/>
+          <w:color w:val="auto"/>
+          <w:sz w:val="22"/>
+          <w:szCs w:val="22"/>
+        </w:rPr>
+        <w:t>ans.dane</w:t>
+      </w:r>
+      <w:proofErr w:type="spellEnd"/>
+      <w:r>
+        <w:rPr>
+          <w:rFonts w:ascii="Courier New" w:eastAsiaTheme="minorEastAsia" w:hAnsi="Courier New" w:cs="Courier New"/>
+          <w:i/>
+          <w:iCs/>
+          <w:color w:val="auto"/>
+          <w:sz w:val="22"/>
+          <w:szCs w:val="22"/>
+        </w:rPr>
+        <w:t>, '.-')</w:t>
       </w:r>
     </w:p>
     <w:p>
@@ -4988,17 +6336,31 @@
         </w:rPr>
         <w:t xml:space="preserve">        </w:t>
       </w:r>
-      <w:r>
-        <w:rPr>
-          <w:rFonts w:ascii="Courier New" w:eastAsiaTheme="minorEastAsia" w:hAnsi="Courier New" w:cs="Courier New"/>
-          <w:i/>
-          <w:iCs/>
-          <w:color w:val="auto"/>
-          <w:sz w:val="22"/>
-          <w:szCs w:val="22"/>
-          <w:lang w:val="de-DE"/>
-        </w:rPr>
-        <w:t>xlabel('t(s)');</w:t>
+      <w:proofErr w:type="spellStart"/>
+      <w:r>
+        <w:rPr>
+          <w:rFonts w:ascii="Courier New" w:eastAsiaTheme="minorEastAsia" w:hAnsi="Courier New" w:cs="Courier New"/>
+          <w:i/>
+          <w:iCs/>
+          <w:color w:val="auto"/>
+          <w:sz w:val="22"/>
+          <w:szCs w:val="22"/>
+          <w:lang w:val="de-DE"/>
+        </w:rPr>
+        <w:t>xlabel</w:t>
+      </w:r>
+      <w:proofErr w:type="spellEnd"/>
+      <w:r>
+        <w:rPr>
+          <w:rFonts w:ascii="Courier New" w:eastAsiaTheme="minorEastAsia" w:hAnsi="Courier New" w:cs="Courier New"/>
+          <w:i/>
+          <w:iCs/>
+          <w:color w:val="auto"/>
+          <w:sz w:val="22"/>
+          <w:szCs w:val="22"/>
+          <w:lang w:val="de-DE"/>
+        </w:rPr>
+        <w:t>('t(s)');</w:t>
       </w:r>
     </w:p>
     <w:p>
@@ -5024,7 +6386,33 @@
           <w:szCs w:val="22"/>
           <w:lang w:val="de-DE"/>
         </w:rPr>
-        <w:t xml:space="preserve">        ylabel('y(t)');</w:t>
+        <w:t xml:space="preserve">        </w:t>
+      </w:r>
+      <w:proofErr w:type="spellStart"/>
+      <w:r>
+        <w:rPr>
+          <w:rFonts w:ascii="Courier New" w:eastAsiaTheme="minorEastAsia" w:hAnsi="Courier New" w:cs="Courier New"/>
+          <w:i/>
+          <w:iCs/>
+          <w:color w:val="auto"/>
+          <w:sz w:val="22"/>
+          <w:szCs w:val="22"/>
+          <w:lang w:val="de-DE"/>
+        </w:rPr>
+        <w:t>ylabel</w:t>
+      </w:r>
+      <w:proofErr w:type="spellEnd"/>
+      <w:r>
+        <w:rPr>
+          <w:rFonts w:ascii="Courier New" w:eastAsiaTheme="minorEastAsia" w:hAnsi="Courier New" w:cs="Courier New"/>
+          <w:i/>
+          <w:iCs/>
+          <w:color w:val="auto"/>
+          <w:sz w:val="22"/>
+          <w:szCs w:val="22"/>
+          <w:lang w:val="de-DE"/>
+        </w:rPr>
+        <w:t>('y(t)');</w:t>
       </w:r>
     </w:p>
     <w:p>
@@ -5060,7 +6448,31 @@
           <w:sz w:val="22"/>
           <w:szCs w:val="22"/>
         </w:rPr>
-        <w:t>legend('Wymuszenie','Odpowiedź','Zakłócenie', 'Sterowanie');</w:t>
+        <w:t>legend('</w:t>
+      </w:r>
+      <w:proofErr w:type="spellStart"/>
+      <w:r>
+        <w:rPr>
+          <w:rFonts w:ascii="Courier New" w:eastAsiaTheme="minorEastAsia" w:hAnsi="Courier New" w:cs="Courier New"/>
+          <w:i/>
+          <w:iCs/>
+          <w:color w:val="auto"/>
+          <w:sz w:val="22"/>
+          <w:szCs w:val="22"/>
+        </w:rPr>
+        <w:t>Wymuszenie','Odpowiedź','Zakłócenie</w:t>
+      </w:r>
+      <w:proofErr w:type="spellEnd"/>
+      <w:r>
+        <w:rPr>
+          <w:rFonts w:ascii="Courier New" w:eastAsiaTheme="minorEastAsia" w:hAnsi="Courier New" w:cs="Courier New"/>
+          <w:i/>
+          <w:iCs/>
+          <w:color w:val="auto"/>
+          <w:sz w:val="22"/>
+          <w:szCs w:val="22"/>
+        </w:rPr>
+        <w:t>', 'Sterowanie');</w:t>
       </w:r>
     </w:p>
     <w:p>
@@ -5084,7 +6496,79 @@
           <w:sz w:val="22"/>
           <w:szCs w:val="22"/>
         </w:rPr>
-        <w:t xml:space="preserve">        [down up] = limits(ans.dane);</w:t>
+        <w:t xml:space="preserve">        [down </w:t>
+      </w:r>
+      <w:proofErr w:type="spellStart"/>
+      <w:r>
+        <w:rPr>
+          <w:rFonts w:ascii="Courier New" w:eastAsiaTheme="minorEastAsia" w:hAnsi="Courier New" w:cs="Courier New"/>
+          <w:i/>
+          <w:iCs/>
+          <w:color w:val="auto"/>
+          <w:sz w:val="22"/>
+          <w:szCs w:val="22"/>
+        </w:rPr>
+        <w:t>up</w:t>
+      </w:r>
+      <w:proofErr w:type="spellEnd"/>
+      <w:r>
+        <w:rPr>
+          <w:rFonts w:ascii="Courier New" w:eastAsiaTheme="minorEastAsia" w:hAnsi="Courier New" w:cs="Courier New"/>
+          <w:i/>
+          <w:iCs/>
+          <w:color w:val="auto"/>
+          <w:sz w:val="22"/>
+          <w:szCs w:val="22"/>
+        </w:rPr>
+        <w:t xml:space="preserve">] = </w:t>
+      </w:r>
+      <w:proofErr w:type="spellStart"/>
+      <w:r>
+        <w:rPr>
+          <w:rFonts w:ascii="Courier New" w:eastAsiaTheme="minorEastAsia" w:hAnsi="Courier New" w:cs="Courier New"/>
+          <w:i/>
+          <w:iCs/>
+          <w:color w:val="auto"/>
+          <w:sz w:val="22"/>
+          <w:szCs w:val="22"/>
+        </w:rPr>
+        <w:t>limits</w:t>
+      </w:r>
+      <w:proofErr w:type="spellEnd"/>
+      <w:r>
+        <w:rPr>
+          <w:rFonts w:ascii="Courier New" w:eastAsiaTheme="minorEastAsia" w:hAnsi="Courier New" w:cs="Courier New"/>
+          <w:i/>
+          <w:iCs/>
+          <w:color w:val="auto"/>
+          <w:sz w:val="22"/>
+          <w:szCs w:val="22"/>
+        </w:rPr>
+        <w:t>(</w:t>
+      </w:r>
+      <w:proofErr w:type="spellStart"/>
+      <w:r>
+        <w:rPr>
+          <w:rFonts w:ascii="Courier New" w:eastAsiaTheme="minorEastAsia" w:hAnsi="Courier New" w:cs="Courier New"/>
+          <w:i/>
+          <w:iCs/>
+          <w:color w:val="auto"/>
+          <w:sz w:val="22"/>
+          <w:szCs w:val="22"/>
+        </w:rPr>
+        <w:t>ans.dane</w:t>
+      </w:r>
+      <w:proofErr w:type="spellEnd"/>
+      <w:r>
+        <w:rPr>
+          <w:rFonts w:ascii="Courier New" w:eastAsiaTheme="minorEastAsia" w:hAnsi="Courier New" w:cs="Courier New"/>
+          <w:i/>
+          <w:iCs/>
+          <w:color w:val="auto"/>
+          <w:sz w:val="22"/>
+          <w:szCs w:val="22"/>
+        </w:rPr>
+        <w:t>);</w:t>
       </w:r>
     </w:p>
     <w:p>
@@ -5108,7 +6592,55 @@
           <w:sz w:val="22"/>
           <w:szCs w:val="22"/>
         </w:rPr>
-        <w:t xml:space="preserve">        ylim([down up]);</w:t>
+        <w:t xml:space="preserve">        </w:t>
+      </w:r>
+      <w:proofErr w:type="spellStart"/>
+      <w:r>
+        <w:rPr>
+          <w:rFonts w:ascii="Courier New" w:eastAsiaTheme="minorEastAsia" w:hAnsi="Courier New" w:cs="Courier New"/>
+          <w:i/>
+          <w:iCs/>
+          <w:color w:val="auto"/>
+          <w:sz w:val="22"/>
+          <w:szCs w:val="22"/>
+        </w:rPr>
+        <w:t>ylim</w:t>
+      </w:r>
+      <w:proofErr w:type="spellEnd"/>
+      <w:r>
+        <w:rPr>
+          <w:rFonts w:ascii="Courier New" w:eastAsiaTheme="minorEastAsia" w:hAnsi="Courier New" w:cs="Courier New"/>
+          <w:i/>
+          <w:iCs/>
+          <w:color w:val="auto"/>
+          <w:sz w:val="22"/>
+          <w:szCs w:val="22"/>
+        </w:rPr>
+        <w:t xml:space="preserve">([down </w:t>
+      </w:r>
+      <w:proofErr w:type="spellStart"/>
+      <w:r>
+        <w:rPr>
+          <w:rFonts w:ascii="Courier New" w:eastAsiaTheme="minorEastAsia" w:hAnsi="Courier New" w:cs="Courier New"/>
+          <w:i/>
+          <w:iCs/>
+          <w:color w:val="auto"/>
+          <w:sz w:val="22"/>
+          <w:szCs w:val="22"/>
+        </w:rPr>
+        <w:t>up</w:t>
+      </w:r>
+      <w:proofErr w:type="spellEnd"/>
+      <w:r>
+        <w:rPr>
+          <w:rFonts w:ascii="Courier New" w:eastAsiaTheme="minorEastAsia" w:hAnsi="Courier New" w:cs="Courier New"/>
+          <w:i/>
+          <w:iCs/>
+          <w:color w:val="auto"/>
+          <w:sz w:val="22"/>
+          <w:szCs w:val="22"/>
+        </w:rPr>
+        <w:t>]);</w:t>
       </w:r>
     </w:p>
     <w:p>
@@ -5132,7 +6664,31 @@
           <w:sz w:val="22"/>
           <w:szCs w:val="22"/>
         </w:rPr>
-        <w:t xml:space="preserve">    case 2</w:t>
+        <w:t xml:space="preserve">    </w:t>
+      </w:r>
+      <w:proofErr w:type="spellStart"/>
+      <w:r>
+        <w:rPr>
+          <w:rFonts w:ascii="Courier New" w:eastAsiaTheme="minorEastAsia" w:hAnsi="Courier New" w:cs="Courier New"/>
+          <w:i/>
+          <w:iCs/>
+          <w:color w:val="auto"/>
+          <w:sz w:val="22"/>
+          <w:szCs w:val="22"/>
+        </w:rPr>
+        <w:t>case</w:t>
+      </w:r>
+      <w:proofErr w:type="spellEnd"/>
+      <w:r>
+        <w:rPr>
+          <w:rFonts w:ascii="Courier New" w:eastAsiaTheme="minorEastAsia" w:hAnsi="Courier New" w:cs="Courier New"/>
+          <w:i/>
+          <w:iCs/>
+          <w:color w:val="auto"/>
+          <w:sz w:val="22"/>
+          <w:szCs w:val="22"/>
+        </w:rPr>
+        <w:t xml:space="preserve"> 2</w:t>
       </w:r>
     </w:p>
     <w:p>
@@ -5156,8 +6712,45 @@
           <w:sz w:val="22"/>
           <w:szCs w:val="22"/>
         </w:rPr>
-        <w:t xml:space="preserve">        %wskazniki jakosciowe</w:t>
-      </w:r>
+        <w:t xml:space="preserve">        %</w:t>
+      </w:r>
+      <w:proofErr w:type="spellStart"/>
+      <w:r>
+        <w:rPr>
+          <w:rFonts w:ascii="Courier New" w:eastAsiaTheme="minorEastAsia" w:hAnsi="Courier New" w:cs="Courier New"/>
+          <w:i/>
+          <w:iCs/>
+          <w:color w:val="auto"/>
+          <w:sz w:val="22"/>
+          <w:szCs w:val="22"/>
+        </w:rPr>
+        <w:t>wskazniki</w:t>
+      </w:r>
+      <w:proofErr w:type="spellEnd"/>
+      <w:r>
+        <w:rPr>
+          <w:rFonts w:ascii="Courier New" w:eastAsiaTheme="minorEastAsia" w:hAnsi="Courier New" w:cs="Courier New"/>
+          <w:i/>
+          <w:iCs/>
+          <w:color w:val="auto"/>
+          <w:sz w:val="22"/>
+          <w:szCs w:val="22"/>
+        </w:rPr>
+        <w:t xml:space="preserve"> </w:t>
+      </w:r>
+      <w:proofErr w:type="spellStart"/>
+      <w:r>
+        <w:rPr>
+          <w:rFonts w:ascii="Courier New" w:eastAsiaTheme="minorEastAsia" w:hAnsi="Courier New" w:cs="Courier New"/>
+          <w:i/>
+          <w:iCs/>
+          <w:color w:val="auto"/>
+          <w:sz w:val="22"/>
+          <w:szCs w:val="22"/>
+        </w:rPr>
+        <w:t>jakosciowe</w:t>
+      </w:r>
+      <w:proofErr w:type="spellEnd"/>
     </w:p>
     <w:p>
       <w:pPr>
@@ -5180,7 +6773,55 @@
           <w:sz w:val="22"/>
           <w:szCs w:val="22"/>
         </w:rPr>
-        <w:t xml:space="preserve">        tswskazniki = getdatasamples(ans.wskaznikiJakosciowe,1:numberOfDataSamples);</w:t>
+        <w:t xml:space="preserve">        </w:t>
+      </w:r>
+      <w:proofErr w:type="spellStart"/>
+      <w:r>
+        <w:rPr>
+          <w:rFonts w:ascii="Courier New" w:eastAsiaTheme="minorEastAsia" w:hAnsi="Courier New" w:cs="Courier New"/>
+          <w:i/>
+          <w:iCs/>
+          <w:color w:val="auto"/>
+          <w:sz w:val="22"/>
+          <w:szCs w:val="22"/>
+        </w:rPr>
+        <w:t>tswskazniki</w:t>
+      </w:r>
+      <w:proofErr w:type="spellEnd"/>
+      <w:r>
+        <w:rPr>
+          <w:rFonts w:ascii="Courier New" w:eastAsiaTheme="minorEastAsia" w:hAnsi="Courier New" w:cs="Courier New"/>
+          <w:i/>
+          <w:iCs/>
+          <w:color w:val="auto"/>
+          <w:sz w:val="22"/>
+          <w:szCs w:val="22"/>
+        </w:rPr>
+        <w:t xml:space="preserve"> = </w:t>
+      </w:r>
+      <w:proofErr w:type="spellStart"/>
+      <w:r>
+        <w:rPr>
+          <w:rFonts w:ascii="Courier New" w:eastAsiaTheme="minorEastAsia" w:hAnsi="Courier New" w:cs="Courier New"/>
+          <w:i/>
+          <w:iCs/>
+          <w:color w:val="auto"/>
+          <w:sz w:val="22"/>
+          <w:szCs w:val="22"/>
+        </w:rPr>
+        <w:t>getdatasamples</w:t>
+      </w:r>
+      <w:proofErr w:type="spellEnd"/>
+      <w:r>
+        <w:rPr>
+          <w:rFonts w:ascii="Courier New" w:eastAsiaTheme="minorEastAsia" w:hAnsi="Courier New" w:cs="Courier New"/>
+          <w:i/>
+          <w:iCs/>
+          <w:color w:val="auto"/>
+          <w:sz w:val="22"/>
+          <w:szCs w:val="22"/>
+        </w:rPr>
+        <w:t>(ans.wskaznikiJakosciowe,1:numberOfDataSamples);</w:t>
       </w:r>
     </w:p>
     <w:p>
@@ -5204,7 +6845,31 @@
           <w:sz w:val="22"/>
           <w:szCs w:val="22"/>
         </w:rPr>
-        <w:t xml:space="preserve">        e = tswskazniki(:,1);</w:t>
+        <w:t xml:space="preserve">        e = </w:t>
+      </w:r>
+      <w:proofErr w:type="spellStart"/>
+      <w:r>
+        <w:rPr>
+          <w:rFonts w:ascii="Courier New" w:eastAsiaTheme="minorEastAsia" w:hAnsi="Courier New" w:cs="Courier New"/>
+          <w:i/>
+          <w:iCs/>
+          <w:color w:val="auto"/>
+          <w:sz w:val="22"/>
+          <w:szCs w:val="22"/>
+        </w:rPr>
+        <w:t>tswskazniki</w:t>
+      </w:r>
+      <w:proofErr w:type="spellEnd"/>
+      <w:r>
+        <w:rPr>
+          <w:rFonts w:ascii="Courier New" w:eastAsiaTheme="minorEastAsia" w:hAnsi="Courier New" w:cs="Courier New"/>
+          <w:i/>
+          <w:iCs/>
+          <w:color w:val="auto"/>
+          <w:sz w:val="22"/>
+          <w:szCs w:val="22"/>
+        </w:rPr>
+        <w:t>(:,1);</w:t>
       </w:r>
     </w:p>
     <w:p>
@@ -5228,7 +6893,55 @@
           <w:sz w:val="22"/>
           <w:szCs w:val="22"/>
         </w:rPr>
-        <w:t xml:space="preserve">        Ie = tswskazniki(:,2);</w:t>
+        <w:t xml:space="preserve">        </w:t>
+      </w:r>
+      <w:proofErr w:type="spellStart"/>
+      <w:r>
+        <w:rPr>
+          <w:rFonts w:ascii="Courier New" w:eastAsiaTheme="minorEastAsia" w:hAnsi="Courier New" w:cs="Courier New"/>
+          <w:i/>
+          <w:iCs/>
+          <w:color w:val="auto"/>
+          <w:sz w:val="22"/>
+          <w:szCs w:val="22"/>
+        </w:rPr>
+        <w:t>Ie</w:t>
+      </w:r>
+      <w:proofErr w:type="spellEnd"/>
+      <w:r>
+        <w:rPr>
+          <w:rFonts w:ascii="Courier New" w:eastAsiaTheme="minorEastAsia" w:hAnsi="Courier New" w:cs="Courier New"/>
+          <w:i/>
+          <w:iCs/>
+          <w:color w:val="auto"/>
+          <w:sz w:val="22"/>
+          <w:szCs w:val="22"/>
+        </w:rPr>
+        <w:t xml:space="preserve"> = </w:t>
+      </w:r>
+      <w:proofErr w:type="spellStart"/>
+      <w:r>
+        <w:rPr>
+          <w:rFonts w:ascii="Courier New" w:eastAsiaTheme="minorEastAsia" w:hAnsi="Courier New" w:cs="Courier New"/>
+          <w:i/>
+          <w:iCs/>
+          <w:color w:val="auto"/>
+          <w:sz w:val="22"/>
+          <w:szCs w:val="22"/>
+        </w:rPr>
+        <w:t>tswskazniki</w:t>
+      </w:r>
+      <w:proofErr w:type="spellEnd"/>
+      <w:r>
+        <w:rPr>
+          <w:rFonts w:ascii="Courier New" w:eastAsiaTheme="minorEastAsia" w:hAnsi="Courier New" w:cs="Courier New"/>
+          <w:i/>
+          <w:iCs/>
+          <w:color w:val="auto"/>
+          <w:sz w:val="22"/>
+          <w:szCs w:val="22"/>
+        </w:rPr>
+        <w:t>(:,2);</w:t>
       </w:r>
     </w:p>
     <w:p>
@@ -5252,7 +6965,31 @@
           <w:sz w:val="22"/>
           <w:szCs w:val="22"/>
         </w:rPr>
-        <w:t xml:space="preserve">        Ie2 = tswskazniki(:,3);</w:t>
+        <w:t xml:space="preserve">        Ie2 = </w:t>
+      </w:r>
+      <w:proofErr w:type="spellStart"/>
+      <w:r>
+        <w:rPr>
+          <w:rFonts w:ascii="Courier New" w:eastAsiaTheme="minorEastAsia" w:hAnsi="Courier New" w:cs="Courier New"/>
+          <w:i/>
+          <w:iCs/>
+          <w:color w:val="auto"/>
+          <w:sz w:val="22"/>
+          <w:szCs w:val="22"/>
+        </w:rPr>
+        <w:t>tswskazniki</w:t>
+      </w:r>
+      <w:proofErr w:type="spellEnd"/>
+      <w:r>
+        <w:rPr>
+          <w:rFonts w:ascii="Courier New" w:eastAsiaTheme="minorEastAsia" w:hAnsi="Courier New" w:cs="Courier New"/>
+          <w:i/>
+          <w:iCs/>
+          <w:color w:val="auto"/>
+          <w:sz w:val="22"/>
+          <w:szCs w:val="22"/>
+        </w:rPr>
+        <w:t>(:,3);</w:t>
       </w:r>
     </w:p>
     <w:p>
@@ -5276,7 +7013,31 @@
           <w:sz w:val="22"/>
           <w:szCs w:val="22"/>
         </w:rPr>
-        <w:t xml:space="preserve">        ICV2 = tswskazniki(:,4);</w:t>
+        <w:t xml:space="preserve">        ICV2 = </w:t>
+      </w:r>
+      <w:proofErr w:type="spellStart"/>
+      <w:r>
+        <w:rPr>
+          <w:rFonts w:ascii="Courier New" w:eastAsiaTheme="minorEastAsia" w:hAnsi="Courier New" w:cs="Courier New"/>
+          <w:i/>
+          <w:iCs/>
+          <w:color w:val="auto"/>
+          <w:sz w:val="22"/>
+          <w:szCs w:val="22"/>
+        </w:rPr>
+        <w:t>tswskazniki</w:t>
+      </w:r>
+      <w:proofErr w:type="spellEnd"/>
+      <w:r>
+        <w:rPr>
+          <w:rFonts w:ascii="Courier New" w:eastAsiaTheme="minorEastAsia" w:hAnsi="Courier New" w:cs="Courier New"/>
+          <w:i/>
+          <w:iCs/>
+          <w:color w:val="auto"/>
+          <w:sz w:val="22"/>
+          <w:szCs w:val="22"/>
+        </w:rPr>
+        <w:t>(:,4);</w:t>
       </w:r>
     </w:p>
     <w:p>
@@ -5300,7 +7061,31 @@
           <w:sz w:val="22"/>
           <w:szCs w:val="22"/>
         </w:rPr>
-        <w:t xml:space="preserve">        % [e Ie Ie2 ICV2]</w:t>
+        <w:t xml:space="preserve">        % [e </w:t>
+      </w:r>
+      <w:proofErr w:type="spellStart"/>
+      <w:r>
+        <w:rPr>
+          <w:rFonts w:ascii="Courier New" w:eastAsiaTheme="minorEastAsia" w:hAnsi="Courier New" w:cs="Courier New"/>
+          <w:i/>
+          <w:iCs/>
+          <w:color w:val="auto"/>
+          <w:sz w:val="22"/>
+          <w:szCs w:val="22"/>
+        </w:rPr>
+        <w:t>Ie</w:t>
+      </w:r>
+      <w:proofErr w:type="spellEnd"/>
+      <w:r>
+        <w:rPr>
+          <w:rFonts w:ascii="Courier New" w:eastAsiaTheme="minorEastAsia" w:hAnsi="Courier New" w:cs="Courier New"/>
+          <w:i/>
+          <w:iCs/>
+          <w:color w:val="auto"/>
+          <w:sz w:val="22"/>
+          <w:szCs w:val="22"/>
+        </w:rPr>
+        <w:t xml:space="preserve"> Ie2 ICV2]</w:t>
       </w:r>
     </w:p>
     <w:p>
@@ -5337,7 +7122,31 @@
           <w:sz w:val="22"/>
           <w:szCs w:val="22"/>
         </w:rPr>
-        <w:t xml:space="preserve">        plot(ans.wskaznikiJakosciowe, '.-')</w:t>
+        <w:t xml:space="preserve">        plot(</w:t>
+      </w:r>
+      <w:proofErr w:type="spellStart"/>
+      <w:r>
+        <w:rPr>
+          <w:rFonts w:ascii="Courier New" w:eastAsiaTheme="minorEastAsia" w:hAnsi="Courier New" w:cs="Courier New"/>
+          <w:i/>
+          <w:iCs/>
+          <w:color w:val="auto"/>
+          <w:sz w:val="22"/>
+          <w:szCs w:val="22"/>
+        </w:rPr>
+        <w:t>ans.wskaznikiJakosciowe</w:t>
+      </w:r>
+      <w:proofErr w:type="spellEnd"/>
+      <w:r>
+        <w:rPr>
+          <w:rFonts w:ascii="Courier New" w:eastAsiaTheme="minorEastAsia" w:hAnsi="Courier New" w:cs="Courier New"/>
+          <w:i/>
+          <w:iCs/>
+          <w:color w:val="auto"/>
+          <w:sz w:val="22"/>
+          <w:szCs w:val="22"/>
+        </w:rPr>
+        <w:t>, '.-')</w:t>
       </w:r>
     </w:p>
     <w:p>
@@ -5361,7 +7170,31 @@
           <w:sz w:val="22"/>
           <w:szCs w:val="22"/>
         </w:rPr>
-        <w:t xml:space="preserve">        xlabel('t(s)');</w:t>
+        <w:t xml:space="preserve">        </w:t>
+      </w:r>
+      <w:proofErr w:type="spellStart"/>
+      <w:r>
+        <w:rPr>
+          <w:rFonts w:ascii="Courier New" w:eastAsiaTheme="minorEastAsia" w:hAnsi="Courier New" w:cs="Courier New"/>
+          <w:i/>
+          <w:iCs/>
+          <w:color w:val="auto"/>
+          <w:sz w:val="22"/>
+          <w:szCs w:val="22"/>
+        </w:rPr>
+        <w:t>xlabel</w:t>
+      </w:r>
+      <w:proofErr w:type="spellEnd"/>
+      <w:r>
+        <w:rPr>
+          <w:rFonts w:ascii="Courier New" w:eastAsiaTheme="minorEastAsia" w:hAnsi="Courier New" w:cs="Courier New"/>
+          <w:i/>
+          <w:iCs/>
+          <w:color w:val="auto"/>
+          <w:sz w:val="22"/>
+          <w:szCs w:val="22"/>
+        </w:rPr>
+        <w:t>('t(s)');</w:t>
       </w:r>
     </w:p>
     <w:p>
@@ -5446,7 +7279,31 @@
           <w:sz w:val="22"/>
           <w:szCs w:val="22"/>
         </w:rPr>
-        <w:t xml:space="preserve">        % eMaksymalne = max(e)                </w:t>
+        <w:t xml:space="preserve">        % </w:t>
+      </w:r>
+      <w:proofErr w:type="spellStart"/>
+      <w:r>
+        <w:rPr>
+          <w:rFonts w:ascii="Courier New" w:eastAsiaTheme="minorEastAsia" w:hAnsi="Courier New" w:cs="Courier New"/>
+          <w:i/>
+          <w:iCs/>
+          <w:color w:val="auto"/>
+          <w:sz w:val="22"/>
+          <w:szCs w:val="22"/>
+        </w:rPr>
+        <w:t>eMaksymalne</w:t>
+      </w:r>
+      <w:proofErr w:type="spellEnd"/>
+      <w:r>
+        <w:rPr>
+          <w:rFonts w:ascii="Courier New" w:eastAsiaTheme="minorEastAsia" w:hAnsi="Courier New" w:cs="Courier New"/>
+          <w:i/>
+          <w:iCs/>
+          <w:color w:val="auto"/>
+          <w:sz w:val="22"/>
+          <w:szCs w:val="22"/>
+        </w:rPr>
+        <w:t xml:space="preserve"> = max(e)                </w:t>
       </w:r>
     </w:p>
     <w:p>
@@ -5470,8 +7327,45 @@
           <w:sz w:val="22"/>
           <w:szCs w:val="22"/>
         </w:rPr>
-        <w:t xml:space="preserve">        % eGraniczne = 0.05 * eMaksymalne</w:t>
-      </w:r>
+        <w:t xml:space="preserve">        % </w:t>
+      </w:r>
+      <w:proofErr w:type="spellStart"/>
+      <w:r>
+        <w:rPr>
+          <w:rFonts w:ascii="Courier New" w:eastAsiaTheme="minorEastAsia" w:hAnsi="Courier New" w:cs="Courier New"/>
+          <w:i/>
+          <w:iCs/>
+          <w:color w:val="auto"/>
+          <w:sz w:val="22"/>
+          <w:szCs w:val="22"/>
+        </w:rPr>
+        <w:t>eGraniczne</w:t>
+      </w:r>
+      <w:proofErr w:type="spellEnd"/>
+      <w:r>
+        <w:rPr>
+          <w:rFonts w:ascii="Courier New" w:eastAsiaTheme="minorEastAsia" w:hAnsi="Courier New" w:cs="Courier New"/>
+          <w:i/>
+          <w:iCs/>
+          <w:color w:val="auto"/>
+          <w:sz w:val="22"/>
+          <w:szCs w:val="22"/>
+        </w:rPr>
+        <w:t xml:space="preserve"> = 0.05 * </w:t>
+      </w:r>
+      <w:proofErr w:type="spellStart"/>
+      <w:r>
+        <w:rPr>
+          <w:rFonts w:ascii="Courier New" w:eastAsiaTheme="minorEastAsia" w:hAnsi="Courier New" w:cs="Courier New"/>
+          <w:i/>
+          <w:iCs/>
+          <w:color w:val="auto"/>
+          <w:sz w:val="22"/>
+          <w:szCs w:val="22"/>
+        </w:rPr>
+        <w:t>eMaksymalne</w:t>
+      </w:r>
+      <w:proofErr w:type="spellEnd"/>
     </w:p>
     <w:p>
       <w:pPr>
@@ -5494,7 +7388,55 @@
           <w:sz w:val="22"/>
           <w:szCs w:val="22"/>
         </w:rPr>
-        <w:t xml:space="preserve">        % indeksWprowadzeniaWymuszenia = indeksSkoku(wymuszenie)</w:t>
+        <w:t xml:space="preserve">        % </w:t>
+      </w:r>
+      <w:proofErr w:type="spellStart"/>
+      <w:r>
+        <w:rPr>
+          <w:rFonts w:ascii="Courier New" w:eastAsiaTheme="minorEastAsia" w:hAnsi="Courier New" w:cs="Courier New"/>
+          <w:i/>
+          <w:iCs/>
+          <w:color w:val="auto"/>
+          <w:sz w:val="22"/>
+          <w:szCs w:val="22"/>
+        </w:rPr>
+        <w:t>indeksWprowadzeniaWymuszenia</w:t>
+      </w:r>
+      <w:proofErr w:type="spellEnd"/>
+      <w:r>
+        <w:rPr>
+          <w:rFonts w:ascii="Courier New" w:eastAsiaTheme="minorEastAsia" w:hAnsi="Courier New" w:cs="Courier New"/>
+          <w:i/>
+          <w:iCs/>
+          <w:color w:val="auto"/>
+          <w:sz w:val="22"/>
+          <w:szCs w:val="22"/>
+        </w:rPr>
+        <w:t xml:space="preserve"> = </w:t>
+      </w:r>
+      <w:proofErr w:type="spellStart"/>
+      <w:r>
+        <w:rPr>
+          <w:rFonts w:ascii="Courier New" w:eastAsiaTheme="minorEastAsia" w:hAnsi="Courier New" w:cs="Courier New"/>
+          <w:i/>
+          <w:iCs/>
+          <w:color w:val="auto"/>
+          <w:sz w:val="22"/>
+          <w:szCs w:val="22"/>
+        </w:rPr>
+        <w:t>indeksSkoku</w:t>
+      </w:r>
+      <w:proofErr w:type="spellEnd"/>
+      <w:r>
+        <w:rPr>
+          <w:rFonts w:ascii="Courier New" w:eastAsiaTheme="minorEastAsia" w:hAnsi="Courier New" w:cs="Courier New"/>
+          <w:i/>
+          <w:iCs/>
+          <w:color w:val="auto"/>
+          <w:sz w:val="22"/>
+          <w:szCs w:val="22"/>
+        </w:rPr>
+        <w:t>(wymuszenie)</w:t>
       </w:r>
     </w:p>
     <w:p>
@@ -5542,7 +7484,79 @@
           <w:sz w:val="22"/>
           <w:szCs w:val="22"/>
         </w:rPr>
-        <w:t xml:space="preserve">        % % indeksWprowadzeniaZaklocenia = indeksSkoku(zaklocenie);</w:t>
+        <w:t xml:space="preserve">        % % </w:t>
+      </w:r>
+      <w:proofErr w:type="spellStart"/>
+      <w:r>
+        <w:rPr>
+          <w:rFonts w:ascii="Courier New" w:eastAsiaTheme="minorEastAsia" w:hAnsi="Courier New" w:cs="Courier New"/>
+          <w:i/>
+          <w:iCs/>
+          <w:color w:val="auto"/>
+          <w:sz w:val="22"/>
+          <w:szCs w:val="22"/>
+        </w:rPr>
+        <w:t>indeksWprowadzeniaZaklocenia</w:t>
+      </w:r>
+      <w:proofErr w:type="spellEnd"/>
+      <w:r>
+        <w:rPr>
+          <w:rFonts w:ascii="Courier New" w:eastAsiaTheme="minorEastAsia" w:hAnsi="Courier New" w:cs="Courier New"/>
+          <w:i/>
+          <w:iCs/>
+          <w:color w:val="auto"/>
+          <w:sz w:val="22"/>
+          <w:szCs w:val="22"/>
+        </w:rPr>
+        <w:t xml:space="preserve"> = </w:t>
+      </w:r>
+      <w:proofErr w:type="spellStart"/>
+      <w:r>
+        <w:rPr>
+          <w:rFonts w:ascii="Courier New" w:eastAsiaTheme="minorEastAsia" w:hAnsi="Courier New" w:cs="Courier New"/>
+          <w:i/>
+          <w:iCs/>
+          <w:color w:val="auto"/>
+          <w:sz w:val="22"/>
+          <w:szCs w:val="22"/>
+        </w:rPr>
+        <w:t>indeksSkoku</w:t>
+      </w:r>
+      <w:proofErr w:type="spellEnd"/>
+      <w:r>
+        <w:rPr>
+          <w:rFonts w:ascii="Courier New" w:eastAsiaTheme="minorEastAsia" w:hAnsi="Courier New" w:cs="Courier New"/>
+          <w:i/>
+          <w:iCs/>
+          <w:color w:val="auto"/>
+          <w:sz w:val="22"/>
+          <w:szCs w:val="22"/>
+        </w:rPr>
+        <w:t>(</w:t>
+      </w:r>
+      <w:proofErr w:type="spellStart"/>
+      <w:r>
+        <w:rPr>
+          <w:rFonts w:ascii="Courier New" w:eastAsiaTheme="minorEastAsia" w:hAnsi="Courier New" w:cs="Courier New"/>
+          <w:i/>
+          <w:iCs/>
+          <w:color w:val="auto"/>
+          <w:sz w:val="22"/>
+          <w:szCs w:val="22"/>
+        </w:rPr>
+        <w:t>zaklocenie</w:t>
+      </w:r>
+      <w:proofErr w:type="spellEnd"/>
+      <w:r>
+        <w:rPr>
+          <w:rFonts w:ascii="Courier New" w:eastAsiaTheme="minorEastAsia" w:hAnsi="Courier New" w:cs="Courier New"/>
+          <w:i/>
+          <w:iCs/>
+          <w:color w:val="auto"/>
+          <w:sz w:val="22"/>
+          <w:szCs w:val="22"/>
+        </w:rPr>
+        <w:t>);</w:t>
       </w:r>
     </w:p>
     <w:p>
@@ -5566,7 +7580,79 @@
           <w:sz w:val="22"/>
           <w:szCs w:val="22"/>
         </w:rPr>
-        <w:t xml:space="preserve">        % % momentWprowadzeniegoSygnalu = max(indeksWprowadzeniaWymuszenia, indeksWprowadzeniaZaklocenia);</w:t>
+        <w:t xml:space="preserve">        % % </w:t>
+      </w:r>
+      <w:proofErr w:type="spellStart"/>
+      <w:r>
+        <w:rPr>
+          <w:rFonts w:ascii="Courier New" w:eastAsiaTheme="minorEastAsia" w:hAnsi="Courier New" w:cs="Courier New"/>
+          <w:i/>
+          <w:iCs/>
+          <w:color w:val="auto"/>
+          <w:sz w:val="22"/>
+          <w:szCs w:val="22"/>
+        </w:rPr>
+        <w:t>momentWprowadzeniegoSygnalu</w:t>
+      </w:r>
+      <w:proofErr w:type="spellEnd"/>
+      <w:r>
+        <w:rPr>
+          <w:rFonts w:ascii="Courier New" w:eastAsiaTheme="minorEastAsia" w:hAnsi="Courier New" w:cs="Courier New"/>
+          <w:i/>
+          <w:iCs/>
+          <w:color w:val="auto"/>
+          <w:sz w:val="22"/>
+          <w:szCs w:val="22"/>
+        </w:rPr>
+        <w:t xml:space="preserve"> = max(</w:t>
+      </w:r>
+      <w:proofErr w:type="spellStart"/>
+      <w:r>
+        <w:rPr>
+          <w:rFonts w:ascii="Courier New" w:eastAsiaTheme="minorEastAsia" w:hAnsi="Courier New" w:cs="Courier New"/>
+          <w:i/>
+          <w:iCs/>
+          <w:color w:val="auto"/>
+          <w:sz w:val="22"/>
+          <w:szCs w:val="22"/>
+        </w:rPr>
+        <w:t>indeksWprowadzeniaWymuszenia</w:t>
+      </w:r>
+      <w:proofErr w:type="spellEnd"/>
+      <w:r>
+        <w:rPr>
+          <w:rFonts w:ascii="Courier New" w:eastAsiaTheme="minorEastAsia" w:hAnsi="Courier New" w:cs="Courier New"/>
+          <w:i/>
+          <w:iCs/>
+          <w:color w:val="auto"/>
+          <w:sz w:val="22"/>
+          <w:szCs w:val="22"/>
+        </w:rPr>
+        <w:t xml:space="preserve">, </w:t>
+      </w:r>
+      <w:proofErr w:type="spellStart"/>
+      <w:r>
+        <w:rPr>
+          <w:rFonts w:ascii="Courier New" w:eastAsiaTheme="minorEastAsia" w:hAnsi="Courier New" w:cs="Courier New"/>
+          <w:i/>
+          <w:iCs/>
+          <w:color w:val="auto"/>
+          <w:sz w:val="22"/>
+          <w:szCs w:val="22"/>
+        </w:rPr>
+        <w:t>indeksWprowadzeniaZaklocenia</w:t>
+      </w:r>
+      <w:proofErr w:type="spellEnd"/>
+      <w:r>
+        <w:rPr>
+          <w:rFonts w:ascii="Courier New" w:eastAsiaTheme="minorEastAsia" w:hAnsi="Courier New" w:cs="Courier New"/>
+          <w:i/>
+          <w:iCs/>
+          <w:color w:val="auto"/>
+          <w:sz w:val="22"/>
+          <w:szCs w:val="22"/>
+        </w:rPr>
+        <w:t>);</w:t>
       </w:r>
     </w:p>
     <w:p>
@@ -5590,8 +7676,45 @@
           <w:sz w:val="22"/>
           <w:szCs w:val="22"/>
         </w:rPr>
-        <w:t xml:space="preserve">        % momentWprowadzeniegoSygnalu = indeksWprowadzeniaWymuszenia</w:t>
-      </w:r>
+        <w:t xml:space="preserve">        % </w:t>
+      </w:r>
+      <w:proofErr w:type="spellStart"/>
+      <w:r>
+        <w:rPr>
+          <w:rFonts w:ascii="Courier New" w:eastAsiaTheme="minorEastAsia" w:hAnsi="Courier New" w:cs="Courier New"/>
+          <w:i/>
+          <w:iCs/>
+          <w:color w:val="auto"/>
+          <w:sz w:val="22"/>
+          <w:szCs w:val="22"/>
+        </w:rPr>
+        <w:t>momentWprowadzeniegoSygnalu</w:t>
+      </w:r>
+      <w:proofErr w:type="spellEnd"/>
+      <w:r>
+        <w:rPr>
+          <w:rFonts w:ascii="Courier New" w:eastAsiaTheme="minorEastAsia" w:hAnsi="Courier New" w:cs="Courier New"/>
+          <w:i/>
+          <w:iCs/>
+          <w:color w:val="auto"/>
+          <w:sz w:val="22"/>
+          <w:szCs w:val="22"/>
+        </w:rPr>
+        <w:t xml:space="preserve"> = </w:t>
+      </w:r>
+      <w:proofErr w:type="spellStart"/>
+      <w:r>
+        <w:rPr>
+          <w:rFonts w:ascii="Courier New" w:eastAsiaTheme="minorEastAsia" w:hAnsi="Courier New" w:cs="Courier New"/>
+          <w:i/>
+          <w:iCs/>
+          <w:color w:val="auto"/>
+          <w:sz w:val="22"/>
+          <w:szCs w:val="22"/>
+        </w:rPr>
+        <w:t>indeksWprowadzeniaWymuszenia</w:t>
+      </w:r>
+      <w:proofErr w:type="spellEnd"/>
     </w:p>
     <w:p>
       <w:pPr>
@@ -5638,7 +7761,103 @@
           <w:sz w:val="22"/>
           <w:szCs w:val="22"/>
         </w:rPr>
-        <w:t xml:space="preserve">        % indeksySygnaluUregulowanego = find(e(momentWprowadzeniegoSygnalu:numberOfDataSamples) &lt; eGraniczne)</w:t>
+        <w:t xml:space="preserve">        % </w:t>
+      </w:r>
+      <w:proofErr w:type="spellStart"/>
+      <w:r>
+        <w:rPr>
+          <w:rFonts w:ascii="Courier New" w:eastAsiaTheme="minorEastAsia" w:hAnsi="Courier New" w:cs="Courier New"/>
+          <w:i/>
+          <w:iCs/>
+          <w:color w:val="auto"/>
+          <w:sz w:val="22"/>
+          <w:szCs w:val="22"/>
+        </w:rPr>
+        <w:t>indeksySygnaluUregulowanego</w:t>
+      </w:r>
+      <w:proofErr w:type="spellEnd"/>
+      <w:r>
+        <w:rPr>
+          <w:rFonts w:ascii="Courier New" w:eastAsiaTheme="minorEastAsia" w:hAnsi="Courier New" w:cs="Courier New"/>
+          <w:i/>
+          <w:iCs/>
+          <w:color w:val="auto"/>
+          <w:sz w:val="22"/>
+          <w:szCs w:val="22"/>
+        </w:rPr>
+        <w:t xml:space="preserve"> = </w:t>
+      </w:r>
+      <w:proofErr w:type="spellStart"/>
+      <w:r>
+        <w:rPr>
+          <w:rFonts w:ascii="Courier New" w:eastAsiaTheme="minorEastAsia" w:hAnsi="Courier New" w:cs="Courier New"/>
+          <w:i/>
+          <w:iCs/>
+          <w:color w:val="auto"/>
+          <w:sz w:val="22"/>
+          <w:szCs w:val="22"/>
+        </w:rPr>
+        <w:t>find</w:t>
+      </w:r>
+      <w:proofErr w:type="spellEnd"/>
+      <w:r>
+        <w:rPr>
+          <w:rFonts w:ascii="Courier New" w:eastAsiaTheme="minorEastAsia" w:hAnsi="Courier New" w:cs="Courier New"/>
+          <w:i/>
+          <w:iCs/>
+          <w:color w:val="auto"/>
+          <w:sz w:val="22"/>
+          <w:szCs w:val="22"/>
+        </w:rPr>
+        <w:t>(e(</w:t>
+      </w:r>
+      <w:proofErr w:type="spellStart"/>
+      <w:r>
+        <w:rPr>
+          <w:rFonts w:ascii="Courier New" w:eastAsiaTheme="minorEastAsia" w:hAnsi="Courier New" w:cs="Courier New"/>
+          <w:i/>
+          <w:iCs/>
+          <w:color w:val="auto"/>
+          <w:sz w:val="22"/>
+          <w:szCs w:val="22"/>
+        </w:rPr>
+        <w:t>momentWprowadzeniegoSygnalu:numberOfDataSamples</w:t>
+      </w:r>
+      <w:proofErr w:type="spellEnd"/>
+      <w:r>
+        <w:rPr>
+          <w:rFonts w:ascii="Courier New" w:eastAsiaTheme="minorEastAsia" w:hAnsi="Courier New" w:cs="Courier New"/>
+          <w:i/>
+          <w:iCs/>
+          <w:color w:val="auto"/>
+          <w:sz w:val="22"/>
+          <w:szCs w:val="22"/>
+        </w:rPr>
+        <w:t xml:space="preserve">) &lt; </w:t>
+      </w:r>
+      <w:proofErr w:type="spellStart"/>
+      <w:r>
+        <w:rPr>
+          <w:rFonts w:ascii="Courier New" w:eastAsiaTheme="minorEastAsia" w:hAnsi="Courier New" w:cs="Courier New"/>
+          <w:i/>
+          <w:iCs/>
+          <w:color w:val="auto"/>
+          <w:sz w:val="22"/>
+          <w:szCs w:val="22"/>
+        </w:rPr>
+        <w:t>eGraniczne</w:t>
+      </w:r>
+      <w:proofErr w:type="spellEnd"/>
+      <w:r>
+        <w:rPr>
+          <w:rFonts w:ascii="Courier New" w:eastAsiaTheme="minorEastAsia" w:hAnsi="Courier New" w:cs="Courier New"/>
+          <w:i/>
+          <w:iCs/>
+          <w:color w:val="auto"/>
+          <w:sz w:val="22"/>
+          <w:szCs w:val="22"/>
+        </w:rPr>
+        <w:t>)</w:t>
       </w:r>
     </w:p>
     <w:p>
@@ -5662,7 +7881,55 @@
           <w:sz w:val="22"/>
           <w:szCs w:val="22"/>
         </w:rPr>
-        <w:t xml:space="preserve">        % indeksSygnaluUregulowanego = indeksySygnaluUregulowanego(1)</w:t>
+        <w:t xml:space="preserve">        % </w:t>
+      </w:r>
+      <w:proofErr w:type="spellStart"/>
+      <w:r>
+        <w:rPr>
+          <w:rFonts w:ascii="Courier New" w:eastAsiaTheme="minorEastAsia" w:hAnsi="Courier New" w:cs="Courier New"/>
+          <w:i/>
+          <w:iCs/>
+          <w:color w:val="auto"/>
+          <w:sz w:val="22"/>
+          <w:szCs w:val="22"/>
+        </w:rPr>
+        <w:t>indeksSygnaluUregulowanego</w:t>
+      </w:r>
+      <w:proofErr w:type="spellEnd"/>
+      <w:r>
+        <w:rPr>
+          <w:rFonts w:ascii="Courier New" w:eastAsiaTheme="minorEastAsia" w:hAnsi="Courier New" w:cs="Courier New"/>
+          <w:i/>
+          <w:iCs/>
+          <w:color w:val="auto"/>
+          <w:sz w:val="22"/>
+          <w:szCs w:val="22"/>
+        </w:rPr>
+        <w:t xml:space="preserve"> = </w:t>
+      </w:r>
+      <w:proofErr w:type="spellStart"/>
+      <w:r>
+        <w:rPr>
+          <w:rFonts w:ascii="Courier New" w:eastAsiaTheme="minorEastAsia" w:hAnsi="Courier New" w:cs="Courier New"/>
+          <w:i/>
+          <w:iCs/>
+          <w:color w:val="auto"/>
+          <w:sz w:val="22"/>
+          <w:szCs w:val="22"/>
+        </w:rPr>
+        <w:t>indeksySygnaluUregulowanego</w:t>
+      </w:r>
+      <w:proofErr w:type="spellEnd"/>
+      <w:r>
+        <w:rPr>
+          <w:rFonts w:ascii="Courier New" w:eastAsiaTheme="minorEastAsia" w:hAnsi="Courier New" w:cs="Courier New"/>
+          <w:i/>
+          <w:iCs/>
+          <w:color w:val="auto"/>
+          <w:sz w:val="22"/>
+          <w:szCs w:val="22"/>
+        </w:rPr>
+        <w:t>(1)</w:t>
       </w:r>
     </w:p>
     <w:p>
@@ -5686,8 +7953,69 @@
           <w:sz w:val="22"/>
           <w:szCs w:val="22"/>
         </w:rPr>
-        <w:t xml:space="preserve">        % tRegulacji = Tp * indeksSygnaluUregulowanego</w:t>
-      </w:r>
+        <w:t xml:space="preserve">        % </w:t>
+      </w:r>
+      <w:proofErr w:type="spellStart"/>
+      <w:r>
+        <w:rPr>
+          <w:rFonts w:ascii="Courier New" w:eastAsiaTheme="minorEastAsia" w:hAnsi="Courier New" w:cs="Courier New"/>
+          <w:i/>
+          <w:iCs/>
+          <w:color w:val="auto"/>
+          <w:sz w:val="22"/>
+          <w:szCs w:val="22"/>
+        </w:rPr>
+        <w:t>tRegulacji</w:t>
+      </w:r>
+      <w:proofErr w:type="spellEnd"/>
+      <w:r>
+        <w:rPr>
+          <w:rFonts w:ascii="Courier New" w:eastAsiaTheme="minorEastAsia" w:hAnsi="Courier New" w:cs="Courier New"/>
+          <w:i/>
+          <w:iCs/>
+          <w:color w:val="auto"/>
+          <w:sz w:val="22"/>
+          <w:szCs w:val="22"/>
+        </w:rPr>
+        <w:t xml:space="preserve"> = </w:t>
+      </w:r>
+      <w:proofErr w:type="spellStart"/>
+      <w:r>
+        <w:rPr>
+          <w:rFonts w:ascii="Courier New" w:eastAsiaTheme="minorEastAsia" w:hAnsi="Courier New" w:cs="Courier New"/>
+          <w:i/>
+          <w:iCs/>
+          <w:color w:val="auto"/>
+          <w:sz w:val="22"/>
+          <w:szCs w:val="22"/>
+        </w:rPr>
+        <w:t>Tp</w:t>
+      </w:r>
+      <w:proofErr w:type="spellEnd"/>
+      <w:r>
+        <w:rPr>
+          <w:rFonts w:ascii="Courier New" w:eastAsiaTheme="minorEastAsia" w:hAnsi="Courier New" w:cs="Courier New"/>
+          <w:i/>
+          <w:iCs/>
+          <w:color w:val="auto"/>
+          <w:sz w:val="22"/>
+          <w:szCs w:val="22"/>
+        </w:rPr>
+        <w:t xml:space="preserve"> * </w:t>
+      </w:r>
+      <w:proofErr w:type="spellStart"/>
+      <w:r>
+        <w:rPr>
+          <w:rFonts w:ascii="Courier New" w:eastAsiaTheme="minorEastAsia" w:hAnsi="Courier New" w:cs="Courier New"/>
+          <w:i/>
+          <w:iCs/>
+          <w:color w:val="auto"/>
+          <w:sz w:val="22"/>
+          <w:szCs w:val="22"/>
+        </w:rPr>
+        <w:t>indeksSygnaluUregulowanego</w:t>
+      </w:r>
+      <w:proofErr w:type="spellEnd"/>
     </w:p>
     <w:p>
       <w:pPr>
@@ -5723,7 +8051,31 @@
           <w:sz w:val="22"/>
           <w:szCs w:val="22"/>
         </w:rPr>
-        <w:t xml:space="preserve">        %przeregulowanie wyrazone w %</w:t>
+        <w:t xml:space="preserve">        %przeregulowanie </w:t>
+      </w:r>
+      <w:proofErr w:type="spellStart"/>
+      <w:r>
+        <w:rPr>
+          <w:rFonts w:ascii="Courier New" w:eastAsiaTheme="minorEastAsia" w:hAnsi="Courier New" w:cs="Courier New"/>
+          <w:i/>
+          <w:iCs/>
+          <w:color w:val="auto"/>
+          <w:sz w:val="22"/>
+          <w:szCs w:val="22"/>
+        </w:rPr>
+        <w:t>wyrazone</w:t>
+      </w:r>
+      <w:proofErr w:type="spellEnd"/>
+      <w:r>
+        <w:rPr>
+          <w:rFonts w:ascii="Courier New" w:eastAsiaTheme="minorEastAsia" w:hAnsi="Courier New" w:cs="Courier New"/>
+          <w:i/>
+          <w:iCs/>
+          <w:color w:val="auto"/>
+          <w:sz w:val="22"/>
+          <w:szCs w:val="22"/>
+        </w:rPr>
+        <w:t xml:space="preserve"> w %</w:t>
       </w:r>
     </w:p>
     <w:p>
@@ -5785,7 +8137,55 @@
           <w:sz w:val="22"/>
           <w:szCs w:val="22"/>
         </w:rPr>
-        <w:t xml:space="preserve">        %sredni blad regulacji</w:t>
+        <w:t xml:space="preserve">        %</w:t>
+      </w:r>
+      <w:proofErr w:type="spellStart"/>
+      <w:r>
+        <w:rPr>
+          <w:rFonts w:ascii="Courier New" w:eastAsiaTheme="minorEastAsia" w:hAnsi="Courier New" w:cs="Courier New"/>
+          <w:i/>
+          <w:iCs/>
+          <w:color w:val="auto"/>
+          <w:sz w:val="22"/>
+          <w:szCs w:val="22"/>
+        </w:rPr>
+        <w:t>sredni</w:t>
+      </w:r>
+      <w:proofErr w:type="spellEnd"/>
+      <w:r>
+        <w:rPr>
+          <w:rFonts w:ascii="Courier New" w:eastAsiaTheme="minorEastAsia" w:hAnsi="Courier New" w:cs="Courier New"/>
+          <w:i/>
+          <w:iCs/>
+          <w:color w:val="auto"/>
+          <w:sz w:val="22"/>
+          <w:szCs w:val="22"/>
+        </w:rPr>
+        <w:t xml:space="preserve"> </w:t>
+      </w:r>
+      <w:proofErr w:type="spellStart"/>
+      <w:r>
+        <w:rPr>
+          <w:rFonts w:ascii="Courier New" w:eastAsiaTheme="minorEastAsia" w:hAnsi="Courier New" w:cs="Courier New"/>
+          <w:i/>
+          <w:iCs/>
+          <w:color w:val="auto"/>
+          <w:sz w:val="22"/>
+          <w:szCs w:val="22"/>
+        </w:rPr>
+        <w:t>blad</w:t>
+      </w:r>
+      <w:proofErr w:type="spellEnd"/>
+      <w:r>
+        <w:rPr>
+          <w:rFonts w:ascii="Courier New" w:eastAsiaTheme="minorEastAsia" w:hAnsi="Courier New" w:cs="Courier New"/>
+          <w:i/>
+          <w:iCs/>
+          <w:color w:val="auto"/>
+          <w:sz w:val="22"/>
+          <w:szCs w:val="22"/>
+        </w:rPr>
+        <w:t xml:space="preserve"> regulacji</w:t>
       </w:r>
     </w:p>
     <w:p>
@@ -5809,7 +8209,79 @@
           <w:sz w:val="22"/>
           <w:szCs w:val="22"/>
         </w:rPr>
-        <w:t xml:space="preserve">        eCumulative = Ie(numberOfDataSamples);</w:t>
+        <w:t xml:space="preserve">        </w:t>
+      </w:r>
+      <w:proofErr w:type="spellStart"/>
+      <w:r>
+        <w:rPr>
+          <w:rFonts w:ascii="Courier New" w:eastAsiaTheme="minorEastAsia" w:hAnsi="Courier New" w:cs="Courier New"/>
+          <w:i/>
+          <w:iCs/>
+          <w:color w:val="auto"/>
+          <w:sz w:val="22"/>
+          <w:szCs w:val="22"/>
+        </w:rPr>
+        <w:t>eCumulative</w:t>
+      </w:r>
+      <w:proofErr w:type="spellEnd"/>
+      <w:r>
+        <w:rPr>
+          <w:rFonts w:ascii="Courier New" w:eastAsiaTheme="minorEastAsia" w:hAnsi="Courier New" w:cs="Courier New"/>
+          <w:i/>
+          <w:iCs/>
+          <w:color w:val="auto"/>
+          <w:sz w:val="22"/>
+          <w:szCs w:val="22"/>
+        </w:rPr>
+        <w:t xml:space="preserve"> = </w:t>
+      </w:r>
+      <w:proofErr w:type="spellStart"/>
+      <w:r>
+        <w:rPr>
+          <w:rFonts w:ascii="Courier New" w:eastAsiaTheme="minorEastAsia" w:hAnsi="Courier New" w:cs="Courier New"/>
+          <w:i/>
+          <w:iCs/>
+          <w:color w:val="auto"/>
+          <w:sz w:val="22"/>
+          <w:szCs w:val="22"/>
+        </w:rPr>
+        <w:t>Ie</w:t>
+      </w:r>
+      <w:proofErr w:type="spellEnd"/>
+      <w:r>
+        <w:rPr>
+          <w:rFonts w:ascii="Courier New" w:eastAsiaTheme="minorEastAsia" w:hAnsi="Courier New" w:cs="Courier New"/>
+          <w:i/>
+          <w:iCs/>
+          <w:color w:val="auto"/>
+          <w:sz w:val="22"/>
+          <w:szCs w:val="22"/>
+        </w:rPr>
+        <w:t>(</w:t>
+      </w:r>
+      <w:proofErr w:type="spellStart"/>
+      <w:r>
+        <w:rPr>
+          <w:rFonts w:ascii="Courier New" w:eastAsiaTheme="minorEastAsia" w:hAnsi="Courier New" w:cs="Courier New"/>
+          <w:i/>
+          <w:iCs/>
+          <w:color w:val="auto"/>
+          <w:sz w:val="22"/>
+          <w:szCs w:val="22"/>
+        </w:rPr>
+        <w:t>numberOfDataSamples</w:t>
+      </w:r>
+      <w:proofErr w:type="spellEnd"/>
+      <w:r>
+        <w:rPr>
+          <w:rFonts w:ascii="Courier New" w:eastAsiaTheme="minorEastAsia" w:hAnsi="Courier New" w:cs="Courier New"/>
+          <w:i/>
+          <w:iCs/>
+          <w:color w:val="auto"/>
+          <w:sz w:val="22"/>
+          <w:szCs w:val="22"/>
+        </w:rPr>
+        <w:t>);</w:t>
       </w:r>
     </w:p>
     <w:p>
@@ -5833,8 +8305,69 @@
           <w:sz w:val="22"/>
           <w:szCs w:val="22"/>
         </w:rPr>
-        <w:t xml:space="preserve">        sredniBladRegulacji = eCumulative / numberOfDataSamples</w:t>
-      </w:r>
+        <w:t xml:space="preserve">        </w:t>
+      </w:r>
+      <w:proofErr w:type="spellStart"/>
+      <w:r>
+        <w:rPr>
+          <w:rFonts w:ascii="Courier New" w:eastAsiaTheme="minorEastAsia" w:hAnsi="Courier New" w:cs="Courier New"/>
+          <w:i/>
+          <w:iCs/>
+          <w:color w:val="auto"/>
+          <w:sz w:val="22"/>
+          <w:szCs w:val="22"/>
+        </w:rPr>
+        <w:t>sredniBladRegulacji</w:t>
+      </w:r>
+      <w:proofErr w:type="spellEnd"/>
+      <w:r>
+        <w:rPr>
+          <w:rFonts w:ascii="Courier New" w:eastAsiaTheme="minorEastAsia" w:hAnsi="Courier New" w:cs="Courier New"/>
+          <w:i/>
+          <w:iCs/>
+          <w:color w:val="auto"/>
+          <w:sz w:val="22"/>
+          <w:szCs w:val="22"/>
+        </w:rPr>
+        <w:t xml:space="preserve"> = </w:t>
+      </w:r>
+      <w:proofErr w:type="spellStart"/>
+      <w:r>
+        <w:rPr>
+          <w:rFonts w:ascii="Courier New" w:eastAsiaTheme="minorEastAsia" w:hAnsi="Courier New" w:cs="Courier New"/>
+          <w:i/>
+          <w:iCs/>
+          <w:color w:val="auto"/>
+          <w:sz w:val="22"/>
+          <w:szCs w:val="22"/>
+        </w:rPr>
+        <w:t>eCumulative</w:t>
+      </w:r>
+      <w:proofErr w:type="spellEnd"/>
+      <w:r>
+        <w:rPr>
+          <w:rFonts w:ascii="Courier New" w:eastAsiaTheme="minorEastAsia" w:hAnsi="Courier New" w:cs="Courier New"/>
+          <w:i/>
+          <w:iCs/>
+          <w:color w:val="auto"/>
+          <w:sz w:val="22"/>
+          <w:szCs w:val="22"/>
+        </w:rPr>
+        <w:t xml:space="preserve"> / </w:t>
+      </w:r>
+      <w:proofErr w:type="spellStart"/>
+      <w:r>
+        <w:rPr>
+          <w:rFonts w:ascii="Courier New" w:eastAsiaTheme="minorEastAsia" w:hAnsi="Courier New" w:cs="Courier New"/>
+          <w:i/>
+          <w:iCs/>
+          <w:color w:val="auto"/>
+          <w:sz w:val="22"/>
+          <w:szCs w:val="22"/>
+        </w:rPr>
+        <w:t>numberOfDataSamples</w:t>
+      </w:r>
+      <w:proofErr w:type="spellEnd"/>
     </w:p>
     <w:p>
       <w:pPr>
@@ -5870,7 +8403,55 @@
           <w:sz w:val="22"/>
           <w:szCs w:val="22"/>
         </w:rPr>
-        <w:t xml:space="preserve">        %calka kwadratu bledu regulacji</w:t>
+        <w:t xml:space="preserve">        %</w:t>
+      </w:r>
+      <w:proofErr w:type="spellStart"/>
+      <w:r>
+        <w:rPr>
+          <w:rFonts w:ascii="Courier New" w:eastAsiaTheme="minorEastAsia" w:hAnsi="Courier New" w:cs="Courier New"/>
+          <w:i/>
+          <w:iCs/>
+          <w:color w:val="auto"/>
+          <w:sz w:val="22"/>
+          <w:szCs w:val="22"/>
+        </w:rPr>
+        <w:t>calka</w:t>
+      </w:r>
+      <w:proofErr w:type="spellEnd"/>
+      <w:r>
+        <w:rPr>
+          <w:rFonts w:ascii="Courier New" w:eastAsiaTheme="minorEastAsia" w:hAnsi="Courier New" w:cs="Courier New"/>
+          <w:i/>
+          <w:iCs/>
+          <w:color w:val="auto"/>
+          <w:sz w:val="22"/>
+          <w:szCs w:val="22"/>
+        </w:rPr>
+        <w:t xml:space="preserve"> kwadratu </w:t>
+      </w:r>
+      <w:proofErr w:type="spellStart"/>
+      <w:r>
+        <w:rPr>
+          <w:rFonts w:ascii="Courier New" w:eastAsiaTheme="minorEastAsia" w:hAnsi="Courier New" w:cs="Courier New"/>
+          <w:i/>
+          <w:iCs/>
+          <w:color w:val="auto"/>
+          <w:sz w:val="22"/>
+          <w:szCs w:val="22"/>
+        </w:rPr>
+        <w:t>bledu</w:t>
+      </w:r>
+      <w:proofErr w:type="spellEnd"/>
+      <w:r>
+        <w:rPr>
+          <w:rFonts w:ascii="Courier New" w:eastAsiaTheme="minorEastAsia" w:hAnsi="Courier New" w:cs="Courier New"/>
+          <w:i/>
+          <w:iCs/>
+          <w:color w:val="auto"/>
+          <w:sz w:val="22"/>
+          <w:szCs w:val="22"/>
+        </w:rPr>
+        <w:t xml:space="preserve"> regulacji</w:t>
       </w:r>
     </w:p>
     <w:p>
@@ -5894,7 +8475,55 @@
           <w:sz w:val="22"/>
           <w:szCs w:val="22"/>
         </w:rPr>
-        <w:t xml:space="preserve">        calkaKwadratuBleduRegulacji = Ie2(numberOfDataSamples)</w:t>
+        <w:t xml:space="preserve">        </w:t>
+      </w:r>
+      <w:proofErr w:type="spellStart"/>
+      <w:r>
+        <w:rPr>
+          <w:rFonts w:ascii="Courier New" w:eastAsiaTheme="minorEastAsia" w:hAnsi="Courier New" w:cs="Courier New"/>
+          <w:i/>
+          <w:iCs/>
+          <w:color w:val="auto"/>
+          <w:sz w:val="22"/>
+          <w:szCs w:val="22"/>
+        </w:rPr>
+        <w:t>calkaKwadratuBleduRegulacji</w:t>
+      </w:r>
+      <w:proofErr w:type="spellEnd"/>
+      <w:r>
+        <w:rPr>
+          <w:rFonts w:ascii="Courier New" w:eastAsiaTheme="minorEastAsia" w:hAnsi="Courier New" w:cs="Courier New"/>
+          <w:i/>
+          <w:iCs/>
+          <w:color w:val="auto"/>
+          <w:sz w:val="22"/>
+          <w:szCs w:val="22"/>
+        </w:rPr>
+        <w:t xml:space="preserve"> = Ie2(</w:t>
+      </w:r>
+      <w:proofErr w:type="spellStart"/>
+      <w:r>
+        <w:rPr>
+          <w:rFonts w:ascii="Courier New" w:eastAsiaTheme="minorEastAsia" w:hAnsi="Courier New" w:cs="Courier New"/>
+          <w:i/>
+          <w:iCs/>
+          <w:color w:val="auto"/>
+          <w:sz w:val="22"/>
+          <w:szCs w:val="22"/>
+        </w:rPr>
+        <w:t>numberOfDataSamples</w:t>
+      </w:r>
+      <w:proofErr w:type="spellEnd"/>
+      <w:r>
+        <w:rPr>
+          <w:rFonts w:ascii="Courier New" w:eastAsiaTheme="minorEastAsia" w:hAnsi="Courier New" w:cs="Courier New"/>
+          <w:i/>
+          <w:iCs/>
+          <w:color w:val="auto"/>
+          <w:sz w:val="22"/>
+          <w:szCs w:val="22"/>
+        </w:rPr>
+        <w:t>)</w:t>
       </w:r>
     </w:p>
     <w:p>
@@ -5955,7 +8584,55 @@
           <w:sz w:val="22"/>
           <w:szCs w:val="22"/>
         </w:rPr>
-        <w:t xml:space="preserve">        energiaSterowania = ICV2(numberOfDataSamples)</w:t>
+        <w:t xml:space="preserve">        </w:t>
+      </w:r>
+      <w:proofErr w:type="spellStart"/>
+      <w:r>
+        <w:rPr>
+          <w:rFonts w:ascii="Courier New" w:eastAsiaTheme="minorEastAsia" w:hAnsi="Courier New" w:cs="Courier New"/>
+          <w:i/>
+          <w:iCs/>
+          <w:color w:val="auto"/>
+          <w:sz w:val="22"/>
+          <w:szCs w:val="22"/>
+        </w:rPr>
+        <w:t>energiaSterowania</w:t>
+      </w:r>
+      <w:proofErr w:type="spellEnd"/>
+      <w:r>
+        <w:rPr>
+          <w:rFonts w:ascii="Courier New" w:eastAsiaTheme="minorEastAsia" w:hAnsi="Courier New" w:cs="Courier New"/>
+          <w:i/>
+          <w:iCs/>
+          <w:color w:val="auto"/>
+          <w:sz w:val="22"/>
+          <w:szCs w:val="22"/>
+        </w:rPr>
+        <w:t xml:space="preserve"> = ICV2(</w:t>
+      </w:r>
+      <w:proofErr w:type="spellStart"/>
+      <w:r>
+        <w:rPr>
+          <w:rFonts w:ascii="Courier New" w:eastAsiaTheme="minorEastAsia" w:hAnsi="Courier New" w:cs="Courier New"/>
+          <w:i/>
+          <w:iCs/>
+          <w:color w:val="auto"/>
+          <w:sz w:val="22"/>
+          <w:szCs w:val="22"/>
+        </w:rPr>
+        <w:t>numberOfDataSamples</w:t>
+      </w:r>
+      <w:proofErr w:type="spellEnd"/>
+      <w:r>
+        <w:rPr>
+          <w:rFonts w:ascii="Courier New" w:eastAsiaTheme="minorEastAsia" w:hAnsi="Courier New" w:cs="Courier New"/>
+          <w:i/>
+          <w:iCs/>
+          <w:color w:val="auto"/>
+          <w:sz w:val="22"/>
+          <w:szCs w:val="22"/>
+        </w:rPr>
+        <w:t>)</w:t>
       </w:r>
     </w:p>
     <w:p>
@@ -6007,16 +8684,29 @@
           <w:szCs w:val="22"/>
         </w:rPr>
       </w:pPr>
-      <w:r>
-        <w:rPr>
-          <w:rFonts w:ascii="Courier New" w:eastAsiaTheme="minorEastAsia" w:hAnsi="Courier New" w:cs="Courier New"/>
-          <w:i/>
-          <w:iCs/>
-          <w:color w:val="auto"/>
-          <w:sz w:val="22"/>
-          <w:szCs w:val="22"/>
-        </w:rPr>
-        <w:t>case 2</w:t>
+      <w:proofErr w:type="spellStart"/>
+      <w:r>
+        <w:rPr>
+          <w:rFonts w:ascii="Courier New" w:eastAsiaTheme="minorEastAsia" w:hAnsi="Courier New" w:cs="Courier New"/>
+          <w:i/>
+          <w:iCs/>
+          <w:color w:val="auto"/>
+          <w:sz w:val="22"/>
+          <w:szCs w:val="22"/>
+        </w:rPr>
+        <w:t>case</w:t>
+      </w:r>
+      <w:proofErr w:type="spellEnd"/>
+      <w:r>
+        <w:rPr>
+          <w:rFonts w:ascii="Courier New" w:eastAsiaTheme="minorEastAsia" w:hAnsi="Courier New" w:cs="Courier New"/>
+          <w:i/>
+          <w:iCs/>
+          <w:color w:val="auto"/>
+          <w:sz w:val="22"/>
+          <w:szCs w:val="22"/>
+        </w:rPr>
+        <w:t xml:space="preserve"> 2</w:t>
       </w:r>
     </w:p>
     <w:p>
@@ -6040,7 +8730,55 @@
           <w:sz w:val="22"/>
           <w:szCs w:val="22"/>
         </w:rPr>
-        <w:t xml:space="preserve">    numerWybranegoWymuszenia = menu('Wybierz wymuszenie', 'wymuszenie skokowe u(t)=1(t-10)', 'wymuszenie pulsowe u(t)=1(t-10)-1(t-11)'); </w:t>
+        <w:t xml:space="preserve">    </w:t>
+      </w:r>
+      <w:proofErr w:type="spellStart"/>
+      <w:r>
+        <w:rPr>
+          <w:rFonts w:ascii="Courier New" w:eastAsiaTheme="minorEastAsia" w:hAnsi="Courier New" w:cs="Courier New"/>
+          <w:i/>
+          <w:iCs/>
+          <w:color w:val="auto"/>
+          <w:sz w:val="22"/>
+          <w:szCs w:val="22"/>
+        </w:rPr>
+        <w:t>numerWybranegoWymuszenia</w:t>
+      </w:r>
+      <w:proofErr w:type="spellEnd"/>
+      <w:r>
+        <w:rPr>
+          <w:rFonts w:ascii="Courier New" w:eastAsiaTheme="minorEastAsia" w:hAnsi="Courier New" w:cs="Courier New"/>
+          <w:i/>
+          <w:iCs/>
+          <w:color w:val="auto"/>
+          <w:sz w:val="22"/>
+          <w:szCs w:val="22"/>
+        </w:rPr>
+        <w:t xml:space="preserve"> = menu('Wybierz wymuszenie', 'wymuszenie skokowe u(t)=1(t-10)', 'wymuszenie </w:t>
+      </w:r>
+      <w:proofErr w:type="spellStart"/>
+      <w:r>
+        <w:rPr>
+          <w:rFonts w:ascii="Courier New" w:eastAsiaTheme="minorEastAsia" w:hAnsi="Courier New" w:cs="Courier New"/>
+          <w:i/>
+          <w:iCs/>
+          <w:color w:val="auto"/>
+          <w:sz w:val="22"/>
+          <w:szCs w:val="22"/>
+        </w:rPr>
+        <w:t>pulsowe</w:t>
+      </w:r>
+      <w:proofErr w:type="spellEnd"/>
+      <w:r>
+        <w:rPr>
+          <w:rFonts w:ascii="Courier New" w:eastAsiaTheme="minorEastAsia" w:hAnsi="Courier New" w:cs="Courier New"/>
+          <w:i/>
+          <w:iCs/>
+          <w:color w:val="auto"/>
+          <w:sz w:val="22"/>
+          <w:szCs w:val="22"/>
+        </w:rPr>
+        <w:t xml:space="preserve"> u(t)=1(t-10)-1(t-11)'); </w:t>
       </w:r>
     </w:p>
     <w:p>
@@ -6064,7 +8802,55 @@
           <w:sz w:val="22"/>
           <w:szCs w:val="22"/>
         </w:rPr>
-        <w:t xml:space="preserve">    sim('bezRegulatora',Tsymulacji); </w:t>
+        <w:t xml:space="preserve">    sim('</w:t>
+      </w:r>
+      <w:proofErr w:type="spellStart"/>
+      <w:r>
+        <w:rPr>
+          <w:rFonts w:ascii="Courier New" w:eastAsiaTheme="minorEastAsia" w:hAnsi="Courier New" w:cs="Courier New"/>
+          <w:i/>
+          <w:iCs/>
+          <w:color w:val="auto"/>
+          <w:sz w:val="22"/>
+          <w:szCs w:val="22"/>
+        </w:rPr>
+        <w:t>bezRegulatora</w:t>
+      </w:r>
+      <w:proofErr w:type="spellEnd"/>
+      <w:r>
+        <w:rPr>
+          <w:rFonts w:ascii="Courier New" w:eastAsiaTheme="minorEastAsia" w:hAnsi="Courier New" w:cs="Courier New"/>
+          <w:i/>
+          <w:iCs/>
+          <w:color w:val="auto"/>
+          <w:sz w:val="22"/>
+          <w:szCs w:val="22"/>
+        </w:rPr>
+        <w:t>',</w:t>
+      </w:r>
+      <w:proofErr w:type="spellStart"/>
+      <w:r>
+        <w:rPr>
+          <w:rFonts w:ascii="Courier New" w:eastAsiaTheme="minorEastAsia" w:hAnsi="Courier New" w:cs="Courier New"/>
+          <w:i/>
+          <w:iCs/>
+          <w:color w:val="auto"/>
+          <w:sz w:val="22"/>
+          <w:szCs w:val="22"/>
+        </w:rPr>
+        <w:t>Tsymulacji</w:t>
+      </w:r>
+      <w:proofErr w:type="spellEnd"/>
+      <w:r>
+        <w:rPr>
+          <w:rFonts w:ascii="Courier New" w:eastAsiaTheme="minorEastAsia" w:hAnsi="Courier New" w:cs="Courier New"/>
+          <w:i/>
+          <w:iCs/>
+          <w:color w:val="auto"/>
+          <w:sz w:val="22"/>
+          <w:szCs w:val="22"/>
+        </w:rPr>
+        <w:t xml:space="preserve">); </w:t>
       </w:r>
     </w:p>
     <w:p>
@@ -6101,7 +8887,55 @@
           <w:sz w:val="22"/>
           <w:szCs w:val="22"/>
         </w:rPr>
-        <w:t xml:space="preserve">    tsdane = getdatasamples(ans.dane,1:numberOfDataSamples);</w:t>
+        <w:t xml:space="preserve">    </w:t>
+      </w:r>
+      <w:proofErr w:type="spellStart"/>
+      <w:r>
+        <w:rPr>
+          <w:rFonts w:ascii="Courier New" w:eastAsiaTheme="minorEastAsia" w:hAnsi="Courier New" w:cs="Courier New"/>
+          <w:i/>
+          <w:iCs/>
+          <w:color w:val="auto"/>
+          <w:sz w:val="22"/>
+          <w:szCs w:val="22"/>
+        </w:rPr>
+        <w:t>tsdane</w:t>
+      </w:r>
+      <w:proofErr w:type="spellEnd"/>
+      <w:r>
+        <w:rPr>
+          <w:rFonts w:ascii="Courier New" w:eastAsiaTheme="minorEastAsia" w:hAnsi="Courier New" w:cs="Courier New"/>
+          <w:i/>
+          <w:iCs/>
+          <w:color w:val="auto"/>
+          <w:sz w:val="22"/>
+          <w:szCs w:val="22"/>
+        </w:rPr>
+        <w:t xml:space="preserve"> = </w:t>
+      </w:r>
+      <w:proofErr w:type="spellStart"/>
+      <w:r>
+        <w:rPr>
+          <w:rFonts w:ascii="Courier New" w:eastAsiaTheme="minorEastAsia" w:hAnsi="Courier New" w:cs="Courier New"/>
+          <w:i/>
+          <w:iCs/>
+          <w:color w:val="auto"/>
+          <w:sz w:val="22"/>
+          <w:szCs w:val="22"/>
+        </w:rPr>
+        <w:t>getdatasamples</w:t>
+      </w:r>
+      <w:proofErr w:type="spellEnd"/>
+      <w:r>
+        <w:rPr>
+          <w:rFonts w:ascii="Courier New" w:eastAsiaTheme="minorEastAsia" w:hAnsi="Courier New" w:cs="Courier New"/>
+          <w:i/>
+          <w:iCs/>
+          <w:color w:val="auto"/>
+          <w:sz w:val="22"/>
+          <w:szCs w:val="22"/>
+        </w:rPr>
+        <w:t>(ans.dane,1:numberOfDataSamples);</w:t>
       </w:r>
     </w:p>
     <w:p>
@@ -6125,7 +8959,31 @@
           <w:sz w:val="22"/>
           <w:szCs w:val="22"/>
         </w:rPr>
-        <w:t xml:space="preserve">    wymuszenie = tsdane(:,1);</w:t>
+        <w:t xml:space="preserve">    wymuszenie = </w:t>
+      </w:r>
+      <w:proofErr w:type="spellStart"/>
+      <w:r>
+        <w:rPr>
+          <w:rFonts w:ascii="Courier New" w:eastAsiaTheme="minorEastAsia" w:hAnsi="Courier New" w:cs="Courier New"/>
+          <w:i/>
+          <w:iCs/>
+          <w:color w:val="auto"/>
+          <w:sz w:val="22"/>
+          <w:szCs w:val="22"/>
+        </w:rPr>
+        <w:t>tsdane</w:t>
+      </w:r>
+      <w:proofErr w:type="spellEnd"/>
+      <w:r>
+        <w:rPr>
+          <w:rFonts w:ascii="Courier New" w:eastAsiaTheme="minorEastAsia" w:hAnsi="Courier New" w:cs="Courier New"/>
+          <w:i/>
+          <w:iCs/>
+          <w:color w:val="auto"/>
+          <w:sz w:val="22"/>
+          <w:szCs w:val="22"/>
+        </w:rPr>
+        <w:t>(:,1);</w:t>
       </w:r>
     </w:p>
     <w:p>
@@ -6149,7 +9007,31 @@
           <w:sz w:val="22"/>
           <w:szCs w:val="22"/>
         </w:rPr>
-        <w:t xml:space="preserve">    odpowiedz = tsdane(:,2);</w:t>
+        <w:t xml:space="preserve">    odpowiedz = </w:t>
+      </w:r>
+      <w:proofErr w:type="spellStart"/>
+      <w:r>
+        <w:rPr>
+          <w:rFonts w:ascii="Courier New" w:eastAsiaTheme="minorEastAsia" w:hAnsi="Courier New" w:cs="Courier New"/>
+          <w:i/>
+          <w:iCs/>
+          <w:color w:val="auto"/>
+          <w:sz w:val="22"/>
+          <w:szCs w:val="22"/>
+        </w:rPr>
+        <w:t>tsdane</w:t>
+      </w:r>
+      <w:proofErr w:type="spellEnd"/>
+      <w:r>
+        <w:rPr>
+          <w:rFonts w:ascii="Courier New" w:eastAsiaTheme="minorEastAsia" w:hAnsi="Courier New" w:cs="Courier New"/>
+          <w:i/>
+          <w:iCs/>
+          <w:color w:val="auto"/>
+          <w:sz w:val="22"/>
+          <w:szCs w:val="22"/>
+        </w:rPr>
+        <w:t>(:,2);</w:t>
       </w:r>
     </w:p>
     <w:p>
@@ -6173,7 +9055,55 @@
           <w:sz w:val="22"/>
           <w:szCs w:val="22"/>
         </w:rPr>
-        <w:t xml:space="preserve">    zaklocenie = tsdane(:,3);</w:t>
+        <w:t xml:space="preserve">    </w:t>
+      </w:r>
+      <w:proofErr w:type="spellStart"/>
+      <w:r>
+        <w:rPr>
+          <w:rFonts w:ascii="Courier New" w:eastAsiaTheme="minorEastAsia" w:hAnsi="Courier New" w:cs="Courier New"/>
+          <w:i/>
+          <w:iCs/>
+          <w:color w:val="auto"/>
+          <w:sz w:val="22"/>
+          <w:szCs w:val="22"/>
+        </w:rPr>
+        <w:t>zaklocenie</w:t>
+      </w:r>
+      <w:proofErr w:type="spellEnd"/>
+      <w:r>
+        <w:rPr>
+          <w:rFonts w:ascii="Courier New" w:eastAsiaTheme="minorEastAsia" w:hAnsi="Courier New" w:cs="Courier New"/>
+          <w:i/>
+          <w:iCs/>
+          <w:color w:val="auto"/>
+          <w:sz w:val="22"/>
+          <w:szCs w:val="22"/>
+        </w:rPr>
+        <w:t xml:space="preserve"> = </w:t>
+      </w:r>
+      <w:proofErr w:type="spellStart"/>
+      <w:r>
+        <w:rPr>
+          <w:rFonts w:ascii="Courier New" w:eastAsiaTheme="minorEastAsia" w:hAnsi="Courier New" w:cs="Courier New"/>
+          <w:i/>
+          <w:iCs/>
+          <w:color w:val="auto"/>
+          <w:sz w:val="22"/>
+          <w:szCs w:val="22"/>
+        </w:rPr>
+        <w:t>tsdane</w:t>
+      </w:r>
+      <w:proofErr w:type="spellEnd"/>
+      <w:r>
+        <w:rPr>
+          <w:rFonts w:ascii="Courier New" w:eastAsiaTheme="minorEastAsia" w:hAnsi="Courier New" w:cs="Courier New"/>
+          <w:i/>
+          <w:iCs/>
+          <w:color w:val="auto"/>
+          <w:sz w:val="22"/>
+          <w:szCs w:val="22"/>
+        </w:rPr>
+        <w:t>(:,3);</w:t>
       </w:r>
     </w:p>
     <w:p>
@@ -6197,7 +9127,31 @@
           <w:sz w:val="22"/>
           <w:szCs w:val="22"/>
         </w:rPr>
-        <w:t xml:space="preserve">    sterowanie = tsdane(:,4);</w:t>
+        <w:t xml:space="preserve">    sterowanie = </w:t>
+      </w:r>
+      <w:proofErr w:type="spellStart"/>
+      <w:r>
+        <w:rPr>
+          <w:rFonts w:ascii="Courier New" w:eastAsiaTheme="minorEastAsia" w:hAnsi="Courier New" w:cs="Courier New"/>
+          <w:i/>
+          <w:iCs/>
+          <w:color w:val="auto"/>
+          <w:sz w:val="22"/>
+          <w:szCs w:val="22"/>
+        </w:rPr>
+        <w:t>tsdane</w:t>
+      </w:r>
+      <w:proofErr w:type="spellEnd"/>
+      <w:r>
+        <w:rPr>
+          <w:rFonts w:ascii="Courier New" w:eastAsiaTheme="minorEastAsia" w:hAnsi="Courier New" w:cs="Courier New"/>
+          <w:i/>
+          <w:iCs/>
+          <w:color w:val="auto"/>
+          <w:sz w:val="22"/>
+          <w:szCs w:val="22"/>
+        </w:rPr>
+        <w:t>(:,4);</w:t>
       </w:r>
     </w:p>
     <w:p>
@@ -6221,7 +9175,31 @@
           <w:sz w:val="22"/>
           <w:szCs w:val="22"/>
         </w:rPr>
-        <w:t xml:space="preserve">    % [wymuszenie odpowiedz zaklocenie sterowanie]</w:t>
+        <w:t xml:space="preserve">    % [wymuszenie odpowiedz </w:t>
+      </w:r>
+      <w:proofErr w:type="spellStart"/>
+      <w:r>
+        <w:rPr>
+          <w:rFonts w:ascii="Courier New" w:eastAsiaTheme="minorEastAsia" w:hAnsi="Courier New" w:cs="Courier New"/>
+          <w:i/>
+          <w:iCs/>
+          <w:color w:val="auto"/>
+          <w:sz w:val="22"/>
+          <w:szCs w:val="22"/>
+        </w:rPr>
+        <w:t>zaklocenie</w:t>
+      </w:r>
+      <w:proofErr w:type="spellEnd"/>
+      <w:r>
+        <w:rPr>
+          <w:rFonts w:ascii="Courier New" w:eastAsiaTheme="minorEastAsia" w:hAnsi="Courier New" w:cs="Courier New"/>
+          <w:i/>
+          <w:iCs/>
+          <w:color w:val="auto"/>
+          <w:sz w:val="22"/>
+          <w:szCs w:val="22"/>
+        </w:rPr>
+        <w:t xml:space="preserve"> sterowanie]</w:t>
       </w:r>
     </w:p>
     <w:p>
@@ -6258,7 +9236,31 @@
           <w:sz w:val="22"/>
           <w:szCs w:val="22"/>
         </w:rPr>
-        <w:t xml:space="preserve">    plot(ans.dane, '.-')</w:t>
+        <w:t xml:space="preserve">    plot(</w:t>
+      </w:r>
+      <w:proofErr w:type="spellStart"/>
+      <w:r>
+        <w:rPr>
+          <w:rFonts w:ascii="Courier New" w:eastAsiaTheme="minorEastAsia" w:hAnsi="Courier New" w:cs="Courier New"/>
+          <w:i/>
+          <w:iCs/>
+          <w:color w:val="auto"/>
+          <w:sz w:val="22"/>
+          <w:szCs w:val="22"/>
+        </w:rPr>
+        <w:t>ans.dane</w:t>
+      </w:r>
+      <w:proofErr w:type="spellEnd"/>
+      <w:r>
+        <w:rPr>
+          <w:rFonts w:ascii="Courier New" w:eastAsiaTheme="minorEastAsia" w:hAnsi="Courier New" w:cs="Courier New"/>
+          <w:i/>
+          <w:iCs/>
+          <w:color w:val="auto"/>
+          <w:sz w:val="22"/>
+          <w:szCs w:val="22"/>
+        </w:rPr>
+        <w:t>, '.-')</w:t>
       </w:r>
     </w:p>
     <w:p>
@@ -6285,17 +9287,31 @@
         </w:rPr>
         <w:t xml:space="preserve">    </w:t>
       </w:r>
-      <w:r>
-        <w:rPr>
-          <w:rFonts w:ascii="Courier New" w:eastAsiaTheme="minorEastAsia" w:hAnsi="Courier New" w:cs="Courier New"/>
-          <w:i/>
-          <w:iCs/>
-          <w:color w:val="auto"/>
-          <w:sz w:val="22"/>
-          <w:szCs w:val="22"/>
-          <w:lang w:val="de-DE"/>
-        </w:rPr>
-        <w:t>xlabel('t(s)');</w:t>
+      <w:proofErr w:type="spellStart"/>
+      <w:r>
+        <w:rPr>
+          <w:rFonts w:ascii="Courier New" w:eastAsiaTheme="minorEastAsia" w:hAnsi="Courier New" w:cs="Courier New"/>
+          <w:i/>
+          <w:iCs/>
+          <w:color w:val="auto"/>
+          <w:sz w:val="22"/>
+          <w:szCs w:val="22"/>
+          <w:lang w:val="de-DE"/>
+        </w:rPr>
+        <w:t>xlabel</w:t>
+      </w:r>
+      <w:proofErr w:type="spellEnd"/>
+      <w:r>
+        <w:rPr>
+          <w:rFonts w:ascii="Courier New" w:eastAsiaTheme="minorEastAsia" w:hAnsi="Courier New" w:cs="Courier New"/>
+          <w:i/>
+          <w:iCs/>
+          <w:color w:val="auto"/>
+          <w:sz w:val="22"/>
+          <w:szCs w:val="22"/>
+          <w:lang w:val="de-DE"/>
+        </w:rPr>
+        <w:t>('t(s)');</w:t>
       </w:r>
     </w:p>
     <w:p>
@@ -6321,7 +9337,33 @@
           <w:szCs w:val="22"/>
           <w:lang w:val="de-DE"/>
         </w:rPr>
-        <w:t xml:space="preserve">    ylabel('y(t)');</w:t>
+        <w:t xml:space="preserve">    </w:t>
+      </w:r>
+      <w:proofErr w:type="spellStart"/>
+      <w:r>
+        <w:rPr>
+          <w:rFonts w:ascii="Courier New" w:eastAsiaTheme="minorEastAsia" w:hAnsi="Courier New" w:cs="Courier New"/>
+          <w:i/>
+          <w:iCs/>
+          <w:color w:val="auto"/>
+          <w:sz w:val="22"/>
+          <w:szCs w:val="22"/>
+          <w:lang w:val="de-DE"/>
+        </w:rPr>
+        <w:t>ylabel</w:t>
+      </w:r>
+      <w:proofErr w:type="spellEnd"/>
+      <w:r>
+        <w:rPr>
+          <w:rFonts w:ascii="Courier New" w:eastAsiaTheme="minorEastAsia" w:hAnsi="Courier New" w:cs="Courier New"/>
+          <w:i/>
+          <w:iCs/>
+          <w:color w:val="auto"/>
+          <w:sz w:val="22"/>
+          <w:szCs w:val="22"/>
+          <w:lang w:val="de-DE"/>
+        </w:rPr>
+        <w:t>('y(t)');</w:t>
       </w:r>
     </w:p>
     <w:p>
@@ -6357,7 +9399,31 @@
           <w:sz w:val="22"/>
           <w:szCs w:val="22"/>
         </w:rPr>
-        <w:t>legend('Wymuszenie','Odpowiedź','Zakłócenie', 'Sterowanie');</w:t>
+        <w:t>legend('</w:t>
+      </w:r>
+      <w:proofErr w:type="spellStart"/>
+      <w:r>
+        <w:rPr>
+          <w:rFonts w:ascii="Courier New" w:eastAsiaTheme="minorEastAsia" w:hAnsi="Courier New" w:cs="Courier New"/>
+          <w:i/>
+          <w:iCs/>
+          <w:color w:val="auto"/>
+          <w:sz w:val="22"/>
+          <w:szCs w:val="22"/>
+        </w:rPr>
+        <w:t>Wymuszenie','Odpowiedź','Zakłócenie</w:t>
+      </w:r>
+      <w:proofErr w:type="spellEnd"/>
+      <w:r>
+        <w:rPr>
+          <w:rFonts w:ascii="Courier New" w:eastAsiaTheme="minorEastAsia" w:hAnsi="Courier New" w:cs="Courier New"/>
+          <w:i/>
+          <w:iCs/>
+          <w:color w:val="auto"/>
+          <w:sz w:val="22"/>
+          <w:szCs w:val="22"/>
+        </w:rPr>
+        <w:t>', 'Sterowanie');</w:t>
       </w:r>
     </w:p>
     <w:p>
@@ -6381,7 +9447,79 @@
           <w:sz w:val="22"/>
           <w:szCs w:val="22"/>
         </w:rPr>
-        <w:t xml:space="preserve">    [down up] = limits(ans.dane);</w:t>
+        <w:t xml:space="preserve">    [down </w:t>
+      </w:r>
+      <w:proofErr w:type="spellStart"/>
+      <w:r>
+        <w:rPr>
+          <w:rFonts w:ascii="Courier New" w:eastAsiaTheme="minorEastAsia" w:hAnsi="Courier New" w:cs="Courier New"/>
+          <w:i/>
+          <w:iCs/>
+          <w:color w:val="auto"/>
+          <w:sz w:val="22"/>
+          <w:szCs w:val="22"/>
+        </w:rPr>
+        <w:t>up</w:t>
+      </w:r>
+      <w:proofErr w:type="spellEnd"/>
+      <w:r>
+        <w:rPr>
+          <w:rFonts w:ascii="Courier New" w:eastAsiaTheme="minorEastAsia" w:hAnsi="Courier New" w:cs="Courier New"/>
+          <w:i/>
+          <w:iCs/>
+          <w:color w:val="auto"/>
+          <w:sz w:val="22"/>
+          <w:szCs w:val="22"/>
+        </w:rPr>
+        <w:t xml:space="preserve">] = </w:t>
+      </w:r>
+      <w:proofErr w:type="spellStart"/>
+      <w:r>
+        <w:rPr>
+          <w:rFonts w:ascii="Courier New" w:eastAsiaTheme="minorEastAsia" w:hAnsi="Courier New" w:cs="Courier New"/>
+          <w:i/>
+          <w:iCs/>
+          <w:color w:val="auto"/>
+          <w:sz w:val="22"/>
+          <w:szCs w:val="22"/>
+        </w:rPr>
+        <w:t>limits</w:t>
+      </w:r>
+      <w:proofErr w:type="spellEnd"/>
+      <w:r>
+        <w:rPr>
+          <w:rFonts w:ascii="Courier New" w:eastAsiaTheme="minorEastAsia" w:hAnsi="Courier New" w:cs="Courier New"/>
+          <w:i/>
+          <w:iCs/>
+          <w:color w:val="auto"/>
+          <w:sz w:val="22"/>
+          <w:szCs w:val="22"/>
+        </w:rPr>
+        <w:t>(</w:t>
+      </w:r>
+      <w:proofErr w:type="spellStart"/>
+      <w:r>
+        <w:rPr>
+          <w:rFonts w:ascii="Courier New" w:eastAsiaTheme="minorEastAsia" w:hAnsi="Courier New" w:cs="Courier New"/>
+          <w:i/>
+          <w:iCs/>
+          <w:color w:val="auto"/>
+          <w:sz w:val="22"/>
+          <w:szCs w:val="22"/>
+        </w:rPr>
+        <w:t>ans.dane</w:t>
+      </w:r>
+      <w:proofErr w:type="spellEnd"/>
+      <w:r>
+        <w:rPr>
+          <w:rFonts w:ascii="Courier New" w:eastAsiaTheme="minorEastAsia" w:hAnsi="Courier New" w:cs="Courier New"/>
+          <w:i/>
+          <w:iCs/>
+          <w:color w:val="auto"/>
+          <w:sz w:val="22"/>
+          <w:szCs w:val="22"/>
+        </w:rPr>
+        <w:t>);</w:t>
       </w:r>
     </w:p>
     <w:p>
@@ -6408,17 +9546,57 @@
         </w:rPr>
         <w:t xml:space="preserve">    </w:t>
       </w:r>
-      <w:r>
-        <w:rPr>
-          <w:rFonts w:ascii="Courier New" w:eastAsiaTheme="minorEastAsia" w:hAnsi="Courier New" w:cs="Courier New"/>
-          <w:i/>
-          <w:iCs/>
-          <w:color w:val="auto"/>
-          <w:sz w:val="22"/>
-          <w:szCs w:val="22"/>
-          <w:lang w:val="de-DE"/>
-        </w:rPr>
-        <w:t>ylim([down up]);</w:t>
+      <w:proofErr w:type="spellStart"/>
+      <w:r>
+        <w:rPr>
+          <w:rFonts w:ascii="Courier New" w:eastAsiaTheme="minorEastAsia" w:hAnsi="Courier New" w:cs="Courier New"/>
+          <w:i/>
+          <w:iCs/>
+          <w:color w:val="auto"/>
+          <w:sz w:val="22"/>
+          <w:szCs w:val="22"/>
+          <w:lang w:val="de-DE"/>
+        </w:rPr>
+        <w:t>ylim</w:t>
+      </w:r>
+      <w:proofErr w:type="spellEnd"/>
+      <w:r>
+        <w:rPr>
+          <w:rFonts w:ascii="Courier New" w:eastAsiaTheme="minorEastAsia" w:hAnsi="Courier New" w:cs="Courier New"/>
+          <w:i/>
+          <w:iCs/>
+          <w:color w:val="auto"/>
+          <w:sz w:val="22"/>
+          <w:szCs w:val="22"/>
+          <w:lang w:val="de-DE"/>
+        </w:rPr>
+        <w:t xml:space="preserve">([down </w:t>
+      </w:r>
+      <w:proofErr w:type="spellStart"/>
+      <w:r>
+        <w:rPr>
+          <w:rFonts w:ascii="Courier New" w:eastAsiaTheme="minorEastAsia" w:hAnsi="Courier New" w:cs="Courier New"/>
+          <w:i/>
+          <w:iCs/>
+          <w:color w:val="auto"/>
+          <w:sz w:val="22"/>
+          <w:szCs w:val="22"/>
+          <w:lang w:val="de-DE"/>
+        </w:rPr>
+        <w:t>up</w:t>
+      </w:r>
+      <w:proofErr w:type="spellEnd"/>
+      <w:r>
+        <w:rPr>
+          <w:rFonts w:ascii="Courier New" w:eastAsiaTheme="minorEastAsia" w:hAnsi="Courier New" w:cs="Courier New"/>
+          <w:i/>
+          <w:iCs/>
+          <w:color w:val="auto"/>
+          <w:sz w:val="22"/>
+          <w:szCs w:val="22"/>
+          <w:lang w:val="de-DE"/>
+        </w:rPr>
+        <w:t>]);</w:t>
       </w:r>
     </w:p>
     <w:p>
@@ -6488,17 +9666,135 @@
           <w:lang w:val="de-DE"/>
         </w:rPr>
       </w:pPr>
-      <w:r>
-        <w:rPr>
-          <w:rFonts w:ascii="Courier New" w:eastAsiaTheme="minorEastAsia" w:hAnsi="Courier New" w:cs="Courier New"/>
-          <w:i/>
-          <w:iCs/>
-          <w:color w:val="auto"/>
-          <w:sz w:val="22"/>
-          <w:szCs w:val="22"/>
-          <w:lang w:val="de-DE"/>
-        </w:rPr>
-        <w:t>function [lower, upper] = limits(dane)</w:t>
+      <w:proofErr w:type="spellStart"/>
+      <w:r>
+        <w:rPr>
+          <w:rFonts w:ascii="Courier New" w:eastAsiaTheme="minorEastAsia" w:hAnsi="Courier New" w:cs="Courier New"/>
+          <w:i/>
+          <w:iCs/>
+          <w:color w:val="auto"/>
+          <w:sz w:val="22"/>
+          <w:szCs w:val="22"/>
+          <w:lang w:val="de-DE"/>
+        </w:rPr>
+        <w:t>function</w:t>
+      </w:r>
+      <w:proofErr w:type="spellEnd"/>
+      <w:r>
+        <w:rPr>
+          <w:rFonts w:ascii="Courier New" w:eastAsiaTheme="minorEastAsia" w:hAnsi="Courier New" w:cs="Courier New"/>
+          <w:i/>
+          <w:iCs/>
+          <w:color w:val="auto"/>
+          <w:sz w:val="22"/>
+          <w:szCs w:val="22"/>
+          <w:lang w:val="de-DE"/>
+        </w:rPr>
+        <w:t xml:space="preserve"> [</w:t>
+      </w:r>
+      <w:proofErr w:type="spellStart"/>
+      <w:r>
+        <w:rPr>
+          <w:rFonts w:ascii="Courier New" w:eastAsiaTheme="minorEastAsia" w:hAnsi="Courier New" w:cs="Courier New"/>
+          <w:i/>
+          <w:iCs/>
+          <w:color w:val="auto"/>
+          <w:sz w:val="22"/>
+          <w:szCs w:val="22"/>
+          <w:lang w:val="de-DE"/>
+        </w:rPr>
+        <w:t>lower</w:t>
+      </w:r>
+      <w:proofErr w:type="spellEnd"/>
+      <w:r>
+        <w:rPr>
+          <w:rFonts w:ascii="Courier New" w:eastAsiaTheme="minorEastAsia" w:hAnsi="Courier New" w:cs="Courier New"/>
+          <w:i/>
+          <w:iCs/>
+          <w:color w:val="auto"/>
+          <w:sz w:val="22"/>
+          <w:szCs w:val="22"/>
+          <w:lang w:val="de-DE"/>
+        </w:rPr>
+        <w:t xml:space="preserve">, </w:t>
+      </w:r>
+      <w:proofErr w:type="spellStart"/>
+      <w:r>
+        <w:rPr>
+          <w:rFonts w:ascii="Courier New" w:eastAsiaTheme="minorEastAsia" w:hAnsi="Courier New" w:cs="Courier New"/>
+          <w:i/>
+          <w:iCs/>
+          <w:color w:val="auto"/>
+          <w:sz w:val="22"/>
+          <w:szCs w:val="22"/>
+          <w:lang w:val="de-DE"/>
+        </w:rPr>
+        <w:t>upper</w:t>
+      </w:r>
+      <w:proofErr w:type="spellEnd"/>
+      <w:r>
+        <w:rPr>
+          <w:rFonts w:ascii="Courier New" w:eastAsiaTheme="minorEastAsia" w:hAnsi="Courier New" w:cs="Courier New"/>
+          <w:i/>
+          <w:iCs/>
+          <w:color w:val="auto"/>
+          <w:sz w:val="22"/>
+          <w:szCs w:val="22"/>
+          <w:lang w:val="de-DE"/>
+        </w:rPr>
+        <w:t xml:space="preserve">] = </w:t>
+      </w:r>
+      <w:proofErr w:type="spellStart"/>
+      <w:r>
+        <w:rPr>
+          <w:rFonts w:ascii="Courier New" w:eastAsiaTheme="minorEastAsia" w:hAnsi="Courier New" w:cs="Courier New"/>
+          <w:i/>
+          <w:iCs/>
+          <w:color w:val="auto"/>
+          <w:sz w:val="22"/>
+          <w:szCs w:val="22"/>
+          <w:lang w:val="de-DE"/>
+        </w:rPr>
+        <w:t>limits</w:t>
+      </w:r>
+      <w:proofErr w:type="spellEnd"/>
+      <w:r>
+        <w:rPr>
+          <w:rFonts w:ascii="Courier New" w:eastAsiaTheme="minorEastAsia" w:hAnsi="Courier New" w:cs="Courier New"/>
+          <w:i/>
+          <w:iCs/>
+          <w:color w:val="auto"/>
+          <w:sz w:val="22"/>
+          <w:szCs w:val="22"/>
+          <w:lang w:val="de-DE"/>
+        </w:rPr>
+        <w:t>(</w:t>
+      </w:r>
+      <w:proofErr w:type="spellStart"/>
+      <w:r>
+        <w:rPr>
+          <w:rFonts w:ascii="Courier New" w:eastAsiaTheme="minorEastAsia" w:hAnsi="Courier New" w:cs="Courier New"/>
+          <w:i/>
+          <w:iCs/>
+          <w:color w:val="auto"/>
+          <w:sz w:val="22"/>
+          <w:szCs w:val="22"/>
+          <w:lang w:val="de-DE"/>
+        </w:rPr>
+        <w:t>dane</w:t>
+      </w:r>
+      <w:proofErr w:type="spellEnd"/>
+      <w:r>
+        <w:rPr>
+          <w:rFonts w:ascii="Courier New" w:eastAsiaTheme="minorEastAsia" w:hAnsi="Courier New" w:cs="Courier New"/>
+          <w:i/>
+          <w:iCs/>
+          <w:color w:val="auto"/>
+          <w:sz w:val="22"/>
+          <w:szCs w:val="22"/>
+          <w:lang w:val="de-DE"/>
+        </w:rPr>
+        <w:t>)</w:t>
       </w:r>
     </w:p>
     <w:p>
@@ -6524,7 +9820,59 @@
           <w:szCs w:val="22"/>
           <w:lang w:val="de-DE"/>
         </w:rPr>
-        <w:t xml:space="preserve">    minimum=min(min(dane));</w:t>
+        <w:t xml:space="preserve">    </w:t>
+      </w:r>
+      <w:proofErr w:type="spellStart"/>
+      <w:r>
+        <w:rPr>
+          <w:rFonts w:ascii="Courier New" w:eastAsiaTheme="minorEastAsia" w:hAnsi="Courier New" w:cs="Courier New"/>
+          <w:i/>
+          <w:iCs/>
+          <w:color w:val="auto"/>
+          <w:sz w:val="22"/>
+          <w:szCs w:val="22"/>
+          <w:lang w:val="de-DE"/>
+        </w:rPr>
+        <w:t>minimum</w:t>
+      </w:r>
+      <w:proofErr w:type="spellEnd"/>
+      <w:r>
+        <w:rPr>
+          <w:rFonts w:ascii="Courier New" w:eastAsiaTheme="minorEastAsia" w:hAnsi="Courier New" w:cs="Courier New"/>
+          <w:i/>
+          <w:iCs/>
+          <w:color w:val="auto"/>
+          <w:sz w:val="22"/>
+          <w:szCs w:val="22"/>
+          <w:lang w:val="de-DE"/>
+        </w:rPr>
+        <w:t>=min(min(</w:t>
+      </w:r>
+      <w:proofErr w:type="spellStart"/>
+      <w:r>
+        <w:rPr>
+          <w:rFonts w:ascii="Courier New" w:eastAsiaTheme="minorEastAsia" w:hAnsi="Courier New" w:cs="Courier New"/>
+          <w:i/>
+          <w:iCs/>
+          <w:color w:val="auto"/>
+          <w:sz w:val="22"/>
+          <w:szCs w:val="22"/>
+          <w:lang w:val="de-DE"/>
+        </w:rPr>
+        <w:t>dane</w:t>
+      </w:r>
+      <w:proofErr w:type="spellEnd"/>
+      <w:r>
+        <w:rPr>
+          <w:rFonts w:ascii="Courier New" w:eastAsiaTheme="minorEastAsia" w:hAnsi="Courier New" w:cs="Courier New"/>
+          <w:i/>
+          <w:iCs/>
+          <w:color w:val="auto"/>
+          <w:sz w:val="22"/>
+          <w:szCs w:val="22"/>
+          <w:lang w:val="de-DE"/>
+        </w:rPr>
+        <w:t>));</w:t>
       </w:r>
     </w:p>
     <w:p>
@@ -6550,7 +9898,85 @@
           <w:szCs w:val="22"/>
           <w:lang w:val="de-DE"/>
         </w:rPr>
-        <w:t xml:space="preserve">    maximum=max(max(dane));</w:t>
+        <w:t xml:space="preserve">    maximum=</w:t>
+      </w:r>
+      <w:proofErr w:type="spellStart"/>
+      <w:r>
+        <w:rPr>
+          <w:rFonts w:ascii="Courier New" w:eastAsiaTheme="minorEastAsia" w:hAnsi="Courier New" w:cs="Courier New"/>
+          <w:i/>
+          <w:iCs/>
+          <w:color w:val="auto"/>
+          <w:sz w:val="22"/>
+          <w:szCs w:val="22"/>
+          <w:lang w:val="de-DE"/>
+        </w:rPr>
+        <w:t>max</w:t>
+      </w:r>
+      <w:proofErr w:type="spellEnd"/>
+      <w:r>
+        <w:rPr>
+          <w:rFonts w:ascii="Courier New" w:eastAsiaTheme="minorEastAsia" w:hAnsi="Courier New" w:cs="Courier New"/>
+          <w:i/>
+          <w:iCs/>
+          <w:color w:val="auto"/>
+          <w:sz w:val="22"/>
+          <w:szCs w:val="22"/>
+          <w:lang w:val="de-DE"/>
+        </w:rPr>
+        <w:t>(</w:t>
+      </w:r>
+      <w:proofErr w:type="spellStart"/>
+      <w:r>
+        <w:rPr>
+          <w:rFonts w:ascii="Courier New" w:eastAsiaTheme="minorEastAsia" w:hAnsi="Courier New" w:cs="Courier New"/>
+          <w:i/>
+          <w:iCs/>
+          <w:color w:val="auto"/>
+          <w:sz w:val="22"/>
+          <w:szCs w:val="22"/>
+          <w:lang w:val="de-DE"/>
+        </w:rPr>
+        <w:t>max</w:t>
+      </w:r>
+      <w:proofErr w:type="spellEnd"/>
+      <w:r>
+        <w:rPr>
+          <w:rFonts w:ascii="Courier New" w:eastAsiaTheme="minorEastAsia" w:hAnsi="Courier New" w:cs="Courier New"/>
+          <w:i/>
+          <w:iCs/>
+          <w:color w:val="auto"/>
+          <w:sz w:val="22"/>
+          <w:szCs w:val="22"/>
+          <w:lang w:val="de-DE"/>
+        </w:rPr>
+        <w:t>(</w:t>
+      </w:r>
+      <w:proofErr w:type="spellStart"/>
+      <w:r>
+        <w:rPr>
+          <w:rFonts w:ascii="Courier New" w:eastAsiaTheme="minorEastAsia" w:hAnsi="Courier New" w:cs="Courier New"/>
+          <w:i/>
+          <w:iCs/>
+          <w:color w:val="auto"/>
+          <w:sz w:val="22"/>
+          <w:szCs w:val="22"/>
+          <w:lang w:val="de-DE"/>
+        </w:rPr>
+        <w:t>dane</w:t>
+      </w:r>
+      <w:proofErr w:type="spellEnd"/>
+      <w:r>
+        <w:rPr>
+          <w:rFonts w:ascii="Courier New" w:eastAsiaTheme="minorEastAsia" w:hAnsi="Courier New" w:cs="Courier New"/>
+          <w:i/>
+          <w:iCs/>
+          <w:color w:val="auto"/>
+          <w:sz w:val="22"/>
+          <w:szCs w:val="22"/>
+          <w:lang w:val="de-DE"/>
+        </w:rPr>
+        <w:t>));</w:t>
       </w:r>
     </w:p>
     <w:p>
@@ -6576,7 +10002,59 @@
           <w:szCs w:val="22"/>
           <w:lang w:val="de-DE"/>
         </w:rPr>
-        <w:t xml:space="preserve">    if minimum &gt; 0 &amp; maximum &gt; 0</w:t>
+        <w:t xml:space="preserve">    </w:t>
+      </w:r>
+      <w:proofErr w:type="spellStart"/>
+      <w:r>
+        <w:rPr>
+          <w:rFonts w:ascii="Courier New" w:eastAsiaTheme="minorEastAsia" w:hAnsi="Courier New" w:cs="Courier New"/>
+          <w:i/>
+          <w:iCs/>
+          <w:color w:val="auto"/>
+          <w:sz w:val="22"/>
+          <w:szCs w:val="22"/>
+          <w:lang w:val="de-DE"/>
+        </w:rPr>
+        <w:t>if</w:t>
+      </w:r>
+      <w:proofErr w:type="spellEnd"/>
+      <w:r>
+        <w:rPr>
+          <w:rFonts w:ascii="Courier New" w:eastAsiaTheme="minorEastAsia" w:hAnsi="Courier New" w:cs="Courier New"/>
+          <w:i/>
+          <w:iCs/>
+          <w:color w:val="auto"/>
+          <w:sz w:val="22"/>
+          <w:szCs w:val="22"/>
+          <w:lang w:val="de-DE"/>
+        </w:rPr>
+        <w:t xml:space="preserve"> </w:t>
+      </w:r>
+      <w:proofErr w:type="spellStart"/>
+      <w:r>
+        <w:rPr>
+          <w:rFonts w:ascii="Courier New" w:eastAsiaTheme="minorEastAsia" w:hAnsi="Courier New" w:cs="Courier New"/>
+          <w:i/>
+          <w:iCs/>
+          <w:color w:val="auto"/>
+          <w:sz w:val="22"/>
+          <w:szCs w:val="22"/>
+          <w:lang w:val="de-DE"/>
+        </w:rPr>
+        <w:t>minimum</w:t>
+      </w:r>
+      <w:proofErr w:type="spellEnd"/>
+      <w:r>
+        <w:rPr>
+          <w:rFonts w:ascii="Courier New" w:eastAsiaTheme="minorEastAsia" w:hAnsi="Courier New" w:cs="Courier New"/>
+          <w:i/>
+          <w:iCs/>
+          <w:color w:val="auto"/>
+          <w:sz w:val="22"/>
+          <w:szCs w:val="22"/>
+          <w:lang w:val="de-DE"/>
+        </w:rPr>
+        <w:t xml:space="preserve"> &gt; 0 &amp; maximum &gt; 0</w:t>
       </w:r>
     </w:p>
     <w:p>
@@ -6602,7 +10080,59 @@
           <w:szCs w:val="22"/>
           <w:lang w:val="de-DE"/>
         </w:rPr>
-        <w:t xml:space="preserve">        lower = 0.9*minimum; </w:t>
+        <w:t xml:space="preserve">        </w:t>
+      </w:r>
+      <w:proofErr w:type="spellStart"/>
+      <w:r>
+        <w:rPr>
+          <w:rFonts w:ascii="Courier New" w:eastAsiaTheme="minorEastAsia" w:hAnsi="Courier New" w:cs="Courier New"/>
+          <w:i/>
+          <w:iCs/>
+          <w:color w:val="auto"/>
+          <w:sz w:val="22"/>
+          <w:szCs w:val="22"/>
+          <w:lang w:val="de-DE"/>
+        </w:rPr>
+        <w:t>lower</w:t>
+      </w:r>
+      <w:proofErr w:type="spellEnd"/>
+      <w:r>
+        <w:rPr>
+          <w:rFonts w:ascii="Courier New" w:eastAsiaTheme="minorEastAsia" w:hAnsi="Courier New" w:cs="Courier New"/>
+          <w:i/>
+          <w:iCs/>
+          <w:color w:val="auto"/>
+          <w:sz w:val="22"/>
+          <w:szCs w:val="22"/>
+          <w:lang w:val="de-DE"/>
+        </w:rPr>
+        <w:t xml:space="preserve"> = 0.9*</w:t>
+      </w:r>
+      <w:proofErr w:type="spellStart"/>
+      <w:r>
+        <w:rPr>
+          <w:rFonts w:ascii="Courier New" w:eastAsiaTheme="minorEastAsia" w:hAnsi="Courier New" w:cs="Courier New"/>
+          <w:i/>
+          <w:iCs/>
+          <w:color w:val="auto"/>
+          <w:sz w:val="22"/>
+          <w:szCs w:val="22"/>
+          <w:lang w:val="de-DE"/>
+        </w:rPr>
+        <w:t>minimum</w:t>
+      </w:r>
+      <w:proofErr w:type="spellEnd"/>
+      <w:r>
+        <w:rPr>
+          <w:rFonts w:ascii="Courier New" w:eastAsiaTheme="minorEastAsia" w:hAnsi="Courier New" w:cs="Courier New"/>
+          <w:i/>
+          <w:iCs/>
+          <w:color w:val="auto"/>
+          <w:sz w:val="22"/>
+          <w:szCs w:val="22"/>
+          <w:lang w:val="de-DE"/>
+        </w:rPr>
+        <w:t xml:space="preserve">; </w:t>
       </w:r>
     </w:p>
     <w:p>
@@ -6628,7 +10158,33 @@
           <w:szCs w:val="22"/>
           <w:lang w:val="de-DE"/>
         </w:rPr>
-        <w:t xml:space="preserve">        upper = 1.1*maximum;</w:t>
+        <w:t xml:space="preserve">        </w:t>
+      </w:r>
+      <w:proofErr w:type="spellStart"/>
+      <w:r>
+        <w:rPr>
+          <w:rFonts w:ascii="Courier New" w:eastAsiaTheme="minorEastAsia" w:hAnsi="Courier New" w:cs="Courier New"/>
+          <w:i/>
+          <w:iCs/>
+          <w:color w:val="auto"/>
+          <w:sz w:val="22"/>
+          <w:szCs w:val="22"/>
+          <w:lang w:val="de-DE"/>
+        </w:rPr>
+        <w:t>upper</w:t>
+      </w:r>
+      <w:proofErr w:type="spellEnd"/>
+      <w:r>
+        <w:rPr>
+          <w:rFonts w:ascii="Courier New" w:eastAsiaTheme="minorEastAsia" w:hAnsi="Courier New" w:cs="Courier New"/>
+          <w:i/>
+          <w:iCs/>
+          <w:color w:val="auto"/>
+          <w:sz w:val="22"/>
+          <w:szCs w:val="22"/>
+          <w:lang w:val="de-DE"/>
+        </w:rPr>
+        <w:t xml:space="preserve"> = 1.1*maximum;</w:t>
       </w:r>
     </w:p>
     <w:p>
@@ -6654,8 +10210,22 @@
           <w:szCs w:val="22"/>
           <w:lang w:val="de-DE"/>
         </w:rPr>
-        <w:t xml:space="preserve">    else</w:t>
-      </w:r>
+        <w:t xml:space="preserve">    </w:t>
+      </w:r>
+      <w:proofErr w:type="spellStart"/>
+      <w:r>
+        <w:rPr>
+          <w:rFonts w:ascii="Courier New" w:eastAsiaTheme="minorEastAsia" w:hAnsi="Courier New" w:cs="Courier New"/>
+          <w:i/>
+          <w:iCs/>
+          <w:color w:val="auto"/>
+          <w:sz w:val="22"/>
+          <w:szCs w:val="22"/>
+          <w:lang w:val="de-DE"/>
+        </w:rPr>
+        <w:t>else</w:t>
+      </w:r>
+      <w:proofErr w:type="spellEnd"/>
     </w:p>
     <w:p>
       <w:pPr>
@@ -6680,7 +10250,59 @@
           <w:szCs w:val="22"/>
           <w:lang w:val="de-DE"/>
         </w:rPr>
-        <w:t xml:space="preserve">        if minimum &lt; 0 &amp; maximum &gt; 0</w:t>
+        <w:t xml:space="preserve">        </w:t>
+      </w:r>
+      <w:proofErr w:type="spellStart"/>
+      <w:r>
+        <w:rPr>
+          <w:rFonts w:ascii="Courier New" w:eastAsiaTheme="minorEastAsia" w:hAnsi="Courier New" w:cs="Courier New"/>
+          <w:i/>
+          <w:iCs/>
+          <w:color w:val="auto"/>
+          <w:sz w:val="22"/>
+          <w:szCs w:val="22"/>
+          <w:lang w:val="de-DE"/>
+        </w:rPr>
+        <w:t>if</w:t>
+      </w:r>
+      <w:proofErr w:type="spellEnd"/>
+      <w:r>
+        <w:rPr>
+          <w:rFonts w:ascii="Courier New" w:eastAsiaTheme="minorEastAsia" w:hAnsi="Courier New" w:cs="Courier New"/>
+          <w:i/>
+          <w:iCs/>
+          <w:color w:val="auto"/>
+          <w:sz w:val="22"/>
+          <w:szCs w:val="22"/>
+          <w:lang w:val="de-DE"/>
+        </w:rPr>
+        <w:t xml:space="preserve"> </w:t>
+      </w:r>
+      <w:proofErr w:type="spellStart"/>
+      <w:r>
+        <w:rPr>
+          <w:rFonts w:ascii="Courier New" w:eastAsiaTheme="minorEastAsia" w:hAnsi="Courier New" w:cs="Courier New"/>
+          <w:i/>
+          <w:iCs/>
+          <w:color w:val="auto"/>
+          <w:sz w:val="22"/>
+          <w:szCs w:val="22"/>
+          <w:lang w:val="de-DE"/>
+        </w:rPr>
+        <w:t>minimum</w:t>
+      </w:r>
+      <w:proofErr w:type="spellEnd"/>
+      <w:r>
+        <w:rPr>
+          <w:rFonts w:ascii="Courier New" w:eastAsiaTheme="minorEastAsia" w:hAnsi="Courier New" w:cs="Courier New"/>
+          <w:i/>
+          <w:iCs/>
+          <w:color w:val="auto"/>
+          <w:sz w:val="22"/>
+          <w:szCs w:val="22"/>
+          <w:lang w:val="de-DE"/>
+        </w:rPr>
+        <w:t xml:space="preserve"> &lt; 0 &amp; maximum &gt; 0</w:t>
       </w:r>
     </w:p>
     <w:p>
@@ -6707,7 +10329,59 @@
           <w:lang w:val="de-DE"/>
         </w:rPr>
         <w:lastRenderedPageBreak/>
-        <w:t xml:space="preserve">            lower = 1.1*minimum; </w:t>
+        <w:t xml:space="preserve">            </w:t>
+      </w:r>
+      <w:proofErr w:type="spellStart"/>
+      <w:r>
+        <w:rPr>
+          <w:rFonts w:ascii="Courier New" w:eastAsiaTheme="minorEastAsia" w:hAnsi="Courier New" w:cs="Courier New"/>
+          <w:i/>
+          <w:iCs/>
+          <w:color w:val="auto"/>
+          <w:sz w:val="22"/>
+          <w:szCs w:val="22"/>
+          <w:lang w:val="de-DE"/>
+        </w:rPr>
+        <w:t>lower</w:t>
+      </w:r>
+      <w:proofErr w:type="spellEnd"/>
+      <w:r>
+        <w:rPr>
+          <w:rFonts w:ascii="Courier New" w:eastAsiaTheme="minorEastAsia" w:hAnsi="Courier New" w:cs="Courier New"/>
+          <w:i/>
+          <w:iCs/>
+          <w:color w:val="auto"/>
+          <w:sz w:val="22"/>
+          <w:szCs w:val="22"/>
+          <w:lang w:val="de-DE"/>
+        </w:rPr>
+        <w:t xml:space="preserve"> = 1.1*</w:t>
+      </w:r>
+      <w:proofErr w:type="spellStart"/>
+      <w:r>
+        <w:rPr>
+          <w:rFonts w:ascii="Courier New" w:eastAsiaTheme="minorEastAsia" w:hAnsi="Courier New" w:cs="Courier New"/>
+          <w:i/>
+          <w:iCs/>
+          <w:color w:val="auto"/>
+          <w:sz w:val="22"/>
+          <w:szCs w:val="22"/>
+          <w:lang w:val="de-DE"/>
+        </w:rPr>
+        <w:t>minimum</w:t>
+      </w:r>
+      <w:proofErr w:type="spellEnd"/>
+      <w:r>
+        <w:rPr>
+          <w:rFonts w:ascii="Courier New" w:eastAsiaTheme="minorEastAsia" w:hAnsi="Courier New" w:cs="Courier New"/>
+          <w:i/>
+          <w:iCs/>
+          <w:color w:val="auto"/>
+          <w:sz w:val="22"/>
+          <w:szCs w:val="22"/>
+          <w:lang w:val="de-DE"/>
+        </w:rPr>
+        <w:t xml:space="preserve">; </w:t>
       </w:r>
     </w:p>
     <w:p>
@@ -6733,7 +10407,33 @@
           <w:szCs w:val="22"/>
           <w:lang w:val="de-DE"/>
         </w:rPr>
-        <w:t xml:space="preserve">            upper = 1.1*maximum;</w:t>
+        <w:t xml:space="preserve">            </w:t>
+      </w:r>
+      <w:proofErr w:type="spellStart"/>
+      <w:r>
+        <w:rPr>
+          <w:rFonts w:ascii="Courier New" w:eastAsiaTheme="minorEastAsia" w:hAnsi="Courier New" w:cs="Courier New"/>
+          <w:i/>
+          <w:iCs/>
+          <w:color w:val="auto"/>
+          <w:sz w:val="22"/>
+          <w:szCs w:val="22"/>
+          <w:lang w:val="de-DE"/>
+        </w:rPr>
+        <w:t>upper</w:t>
+      </w:r>
+      <w:proofErr w:type="spellEnd"/>
+      <w:r>
+        <w:rPr>
+          <w:rFonts w:ascii="Courier New" w:eastAsiaTheme="minorEastAsia" w:hAnsi="Courier New" w:cs="Courier New"/>
+          <w:i/>
+          <w:iCs/>
+          <w:color w:val="auto"/>
+          <w:sz w:val="22"/>
+          <w:szCs w:val="22"/>
+          <w:lang w:val="de-DE"/>
+        </w:rPr>
+        <w:t xml:space="preserve"> = 1.1*maximum;</w:t>
       </w:r>
     </w:p>
     <w:p>
@@ -6759,8 +10459,22 @@
           <w:szCs w:val="22"/>
           <w:lang w:val="de-DE"/>
         </w:rPr>
-        <w:t xml:space="preserve">        else</w:t>
-      </w:r>
+        <w:t xml:space="preserve">        </w:t>
+      </w:r>
+      <w:proofErr w:type="spellStart"/>
+      <w:r>
+        <w:rPr>
+          <w:rFonts w:ascii="Courier New" w:eastAsiaTheme="minorEastAsia" w:hAnsi="Courier New" w:cs="Courier New"/>
+          <w:i/>
+          <w:iCs/>
+          <w:color w:val="auto"/>
+          <w:sz w:val="22"/>
+          <w:szCs w:val="22"/>
+          <w:lang w:val="de-DE"/>
+        </w:rPr>
+        <w:t>else</w:t>
+      </w:r>
+      <w:proofErr w:type="spellEnd"/>
     </w:p>
     <w:p>
       <w:pPr>
@@ -6785,7 +10499,59 @@
           <w:szCs w:val="22"/>
           <w:lang w:val="de-DE"/>
         </w:rPr>
-        <w:t xml:space="preserve">            lower = 1.1*minimum; </w:t>
+        <w:t xml:space="preserve">            </w:t>
+      </w:r>
+      <w:proofErr w:type="spellStart"/>
+      <w:r>
+        <w:rPr>
+          <w:rFonts w:ascii="Courier New" w:eastAsiaTheme="minorEastAsia" w:hAnsi="Courier New" w:cs="Courier New"/>
+          <w:i/>
+          <w:iCs/>
+          <w:color w:val="auto"/>
+          <w:sz w:val="22"/>
+          <w:szCs w:val="22"/>
+          <w:lang w:val="de-DE"/>
+        </w:rPr>
+        <w:t>lower</w:t>
+      </w:r>
+      <w:proofErr w:type="spellEnd"/>
+      <w:r>
+        <w:rPr>
+          <w:rFonts w:ascii="Courier New" w:eastAsiaTheme="minorEastAsia" w:hAnsi="Courier New" w:cs="Courier New"/>
+          <w:i/>
+          <w:iCs/>
+          <w:color w:val="auto"/>
+          <w:sz w:val="22"/>
+          <w:szCs w:val="22"/>
+          <w:lang w:val="de-DE"/>
+        </w:rPr>
+        <w:t xml:space="preserve"> = 1.1*</w:t>
+      </w:r>
+      <w:proofErr w:type="spellStart"/>
+      <w:r>
+        <w:rPr>
+          <w:rFonts w:ascii="Courier New" w:eastAsiaTheme="minorEastAsia" w:hAnsi="Courier New" w:cs="Courier New"/>
+          <w:i/>
+          <w:iCs/>
+          <w:color w:val="auto"/>
+          <w:sz w:val="22"/>
+          <w:szCs w:val="22"/>
+          <w:lang w:val="de-DE"/>
+        </w:rPr>
+        <w:t>minimum</w:t>
+      </w:r>
+      <w:proofErr w:type="spellEnd"/>
+      <w:r>
+        <w:rPr>
+          <w:rFonts w:ascii="Courier New" w:eastAsiaTheme="minorEastAsia" w:hAnsi="Courier New" w:cs="Courier New"/>
+          <w:i/>
+          <w:iCs/>
+          <w:color w:val="auto"/>
+          <w:sz w:val="22"/>
+          <w:szCs w:val="22"/>
+          <w:lang w:val="de-DE"/>
+        </w:rPr>
+        <w:t xml:space="preserve">; </w:t>
       </w:r>
     </w:p>
     <w:p>
@@ -6811,7 +10577,33 @@
           <w:szCs w:val="22"/>
           <w:lang w:val="de-DE"/>
         </w:rPr>
-        <w:t xml:space="preserve">            upper = 0.9*maximum;</w:t>
+        <w:t xml:space="preserve">            </w:t>
+      </w:r>
+      <w:proofErr w:type="spellStart"/>
+      <w:r>
+        <w:rPr>
+          <w:rFonts w:ascii="Courier New" w:eastAsiaTheme="minorEastAsia" w:hAnsi="Courier New" w:cs="Courier New"/>
+          <w:i/>
+          <w:iCs/>
+          <w:color w:val="auto"/>
+          <w:sz w:val="22"/>
+          <w:szCs w:val="22"/>
+          <w:lang w:val="de-DE"/>
+        </w:rPr>
+        <w:t>upper</w:t>
+      </w:r>
+      <w:proofErr w:type="spellEnd"/>
+      <w:r>
+        <w:rPr>
+          <w:rFonts w:ascii="Courier New" w:eastAsiaTheme="minorEastAsia" w:hAnsi="Courier New" w:cs="Courier New"/>
+          <w:i/>
+          <w:iCs/>
+          <w:color w:val="auto"/>
+          <w:sz w:val="22"/>
+          <w:szCs w:val="22"/>
+          <w:lang w:val="de-DE"/>
+        </w:rPr>
+        <w:t xml:space="preserve"> = 0.9*maximum;</w:t>
       </w:r>
     </w:p>
     <w:p>
@@ -6929,7 +10721,111 @@
           <w:szCs w:val="22"/>
           <w:lang w:val="de-DE"/>
         </w:rPr>
-        <w:t>% function indeks = indeksSkoku(tablica)</w:t>
+        <w:t xml:space="preserve">% </w:t>
+      </w:r>
+      <w:proofErr w:type="spellStart"/>
+      <w:r>
+        <w:rPr>
+          <w:rFonts w:ascii="Courier New" w:eastAsiaTheme="minorEastAsia" w:hAnsi="Courier New" w:cs="Courier New"/>
+          <w:i/>
+          <w:iCs/>
+          <w:color w:val="auto"/>
+          <w:sz w:val="22"/>
+          <w:szCs w:val="22"/>
+          <w:lang w:val="de-DE"/>
+        </w:rPr>
+        <w:t>function</w:t>
+      </w:r>
+      <w:proofErr w:type="spellEnd"/>
+      <w:r>
+        <w:rPr>
+          <w:rFonts w:ascii="Courier New" w:eastAsiaTheme="minorEastAsia" w:hAnsi="Courier New" w:cs="Courier New"/>
+          <w:i/>
+          <w:iCs/>
+          <w:color w:val="auto"/>
+          <w:sz w:val="22"/>
+          <w:szCs w:val="22"/>
+          <w:lang w:val="de-DE"/>
+        </w:rPr>
+        <w:t xml:space="preserve"> </w:t>
+      </w:r>
+      <w:proofErr w:type="spellStart"/>
+      <w:r>
+        <w:rPr>
+          <w:rFonts w:ascii="Courier New" w:eastAsiaTheme="minorEastAsia" w:hAnsi="Courier New" w:cs="Courier New"/>
+          <w:i/>
+          <w:iCs/>
+          <w:color w:val="auto"/>
+          <w:sz w:val="22"/>
+          <w:szCs w:val="22"/>
+          <w:lang w:val="de-DE"/>
+        </w:rPr>
+        <w:t>indeks</w:t>
+      </w:r>
+      <w:proofErr w:type="spellEnd"/>
+      <w:r>
+        <w:rPr>
+          <w:rFonts w:ascii="Courier New" w:eastAsiaTheme="minorEastAsia" w:hAnsi="Courier New" w:cs="Courier New"/>
+          <w:i/>
+          <w:iCs/>
+          <w:color w:val="auto"/>
+          <w:sz w:val="22"/>
+          <w:szCs w:val="22"/>
+          <w:lang w:val="de-DE"/>
+        </w:rPr>
+        <w:t xml:space="preserve"> = </w:t>
+      </w:r>
+      <w:proofErr w:type="spellStart"/>
+      <w:r>
+        <w:rPr>
+          <w:rFonts w:ascii="Courier New" w:eastAsiaTheme="minorEastAsia" w:hAnsi="Courier New" w:cs="Courier New"/>
+          <w:i/>
+          <w:iCs/>
+          <w:color w:val="auto"/>
+          <w:sz w:val="22"/>
+          <w:szCs w:val="22"/>
+          <w:lang w:val="de-DE"/>
+        </w:rPr>
+        <w:t>indeksSkoku</w:t>
+      </w:r>
+      <w:proofErr w:type="spellEnd"/>
+      <w:r>
+        <w:rPr>
+          <w:rFonts w:ascii="Courier New" w:eastAsiaTheme="minorEastAsia" w:hAnsi="Courier New" w:cs="Courier New"/>
+          <w:i/>
+          <w:iCs/>
+          <w:color w:val="auto"/>
+          <w:sz w:val="22"/>
+          <w:szCs w:val="22"/>
+          <w:lang w:val="de-DE"/>
+        </w:rPr>
+        <w:t>(</w:t>
+      </w:r>
+      <w:proofErr w:type="spellStart"/>
+      <w:r>
+        <w:rPr>
+          <w:rFonts w:ascii="Courier New" w:eastAsiaTheme="minorEastAsia" w:hAnsi="Courier New" w:cs="Courier New"/>
+          <w:i/>
+          <w:iCs/>
+          <w:color w:val="auto"/>
+          <w:sz w:val="22"/>
+          <w:szCs w:val="22"/>
+          <w:lang w:val="de-DE"/>
+        </w:rPr>
+        <w:t>tablica</w:t>
+      </w:r>
+      <w:proofErr w:type="spellEnd"/>
+      <w:r>
+        <w:rPr>
+          <w:rFonts w:ascii="Courier New" w:eastAsiaTheme="minorEastAsia" w:hAnsi="Courier New" w:cs="Courier New"/>
+          <w:i/>
+          <w:iCs/>
+          <w:color w:val="auto"/>
+          <w:sz w:val="22"/>
+          <w:szCs w:val="22"/>
+          <w:lang w:val="de-DE"/>
+        </w:rPr>
+        <w:t>)</w:t>
       </w:r>
     </w:p>
     <w:p>
@@ -6953,7 +10849,55 @@
           <w:sz w:val="22"/>
           <w:szCs w:val="22"/>
         </w:rPr>
-        <w:t>%     dlugosc = length(tablica);</w:t>
+        <w:t xml:space="preserve">%     </w:t>
+      </w:r>
+      <w:proofErr w:type="spellStart"/>
+      <w:r>
+        <w:rPr>
+          <w:rFonts w:ascii="Courier New" w:eastAsiaTheme="minorEastAsia" w:hAnsi="Courier New" w:cs="Courier New"/>
+          <w:i/>
+          <w:iCs/>
+          <w:color w:val="auto"/>
+          <w:sz w:val="22"/>
+          <w:szCs w:val="22"/>
+        </w:rPr>
+        <w:t>dlugosc</w:t>
+      </w:r>
+      <w:proofErr w:type="spellEnd"/>
+      <w:r>
+        <w:rPr>
+          <w:rFonts w:ascii="Courier New" w:eastAsiaTheme="minorEastAsia" w:hAnsi="Courier New" w:cs="Courier New"/>
+          <w:i/>
+          <w:iCs/>
+          <w:color w:val="auto"/>
+          <w:sz w:val="22"/>
+          <w:szCs w:val="22"/>
+        </w:rPr>
+        <w:t xml:space="preserve"> = </w:t>
+      </w:r>
+      <w:proofErr w:type="spellStart"/>
+      <w:r>
+        <w:rPr>
+          <w:rFonts w:ascii="Courier New" w:eastAsiaTheme="minorEastAsia" w:hAnsi="Courier New" w:cs="Courier New"/>
+          <w:i/>
+          <w:iCs/>
+          <w:color w:val="auto"/>
+          <w:sz w:val="22"/>
+          <w:szCs w:val="22"/>
+        </w:rPr>
+        <w:t>length</w:t>
+      </w:r>
+      <w:proofErr w:type="spellEnd"/>
+      <w:r>
+        <w:rPr>
+          <w:rFonts w:ascii="Courier New" w:eastAsiaTheme="minorEastAsia" w:hAnsi="Courier New" w:cs="Courier New"/>
+          <w:i/>
+          <w:iCs/>
+          <w:color w:val="auto"/>
+          <w:sz w:val="22"/>
+          <w:szCs w:val="22"/>
+        </w:rPr>
+        <w:t>(tablica);</w:t>
       </w:r>
     </w:p>
     <w:p>
@@ -6977,7 +10921,31 @@
           <w:sz w:val="22"/>
           <w:szCs w:val="22"/>
         </w:rPr>
-        <w:t>%     wartoscPoczatkowa = tablica(1);</w:t>
+        <w:t xml:space="preserve">%     </w:t>
+      </w:r>
+      <w:proofErr w:type="spellStart"/>
+      <w:r>
+        <w:rPr>
+          <w:rFonts w:ascii="Courier New" w:eastAsiaTheme="minorEastAsia" w:hAnsi="Courier New" w:cs="Courier New"/>
+          <w:i/>
+          <w:iCs/>
+          <w:color w:val="auto"/>
+          <w:sz w:val="22"/>
+          <w:szCs w:val="22"/>
+        </w:rPr>
+        <w:t>wartoscPoczatkowa</w:t>
+      </w:r>
+      <w:proofErr w:type="spellEnd"/>
+      <w:r>
+        <w:rPr>
+          <w:rFonts w:ascii="Courier New" w:eastAsiaTheme="minorEastAsia" w:hAnsi="Courier New" w:cs="Courier New"/>
+          <w:i/>
+          <w:iCs/>
+          <w:color w:val="auto"/>
+          <w:sz w:val="22"/>
+          <w:szCs w:val="22"/>
+        </w:rPr>
+        <w:t xml:space="preserve"> = tablica(1);</w:t>
       </w:r>
     </w:p>
     <w:p>
@@ -7025,8 +10993,45 @@
           <w:sz w:val="22"/>
           <w:szCs w:val="22"/>
         </w:rPr>
-        <w:t>%         if tablica(n) ~= wartoscPoczatkowa</w:t>
-      </w:r>
+        <w:t xml:space="preserve">%         </w:t>
+      </w:r>
+      <w:proofErr w:type="spellStart"/>
+      <w:r>
+        <w:rPr>
+          <w:rFonts w:ascii="Courier New" w:eastAsiaTheme="minorEastAsia" w:hAnsi="Courier New" w:cs="Courier New"/>
+          <w:i/>
+          <w:iCs/>
+          <w:color w:val="auto"/>
+          <w:sz w:val="22"/>
+          <w:szCs w:val="22"/>
+        </w:rPr>
+        <w:t>if</w:t>
+      </w:r>
+      <w:proofErr w:type="spellEnd"/>
+      <w:r>
+        <w:rPr>
+          <w:rFonts w:ascii="Courier New" w:eastAsiaTheme="minorEastAsia" w:hAnsi="Courier New" w:cs="Courier New"/>
+          <w:i/>
+          <w:iCs/>
+          <w:color w:val="auto"/>
+          <w:sz w:val="22"/>
+          <w:szCs w:val="22"/>
+        </w:rPr>
+        <w:t xml:space="preserve"> tablica(n) ~= </w:t>
+      </w:r>
+      <w:proofErr w:type="spellStart"/>
+      <w:r>
+        <w:rPr>
+          <w:rFonts w:ascii="Courier New" w:eastAsiaTheme="minorEastAsia" w:hAnsi="Courier New" w:cs="Courier New"/>
+          <w:i/>
+          <w:iCs/>
+          <w:color w:val="auto"/>
+          <w:sz w:val="22"/>
+          <w:szCs w:val="22"/>
+        </w:rPr>
+        <w:t>wartoscPoczatkowa</w:t>
+      </w:r>
+      <w:proofErr w:type="spellEnd"/>
     </w:p>
     <w:p>
       <w:pPr>
@@ -7051,7 +11056,33 @@
           <w:szCs w:val="22"/>
           <w:lang w:val="de-DE"/>
         </w:rPr>
-        <w:t>%             indeks = n;</w:t>
+        <w:t xml:space="preserve">%             </w:t>
+      </w:r>
+      <w:proofErr w:type="spellStart"/>
+      <w:r>
+        <w:rPr>
+          <w:rFonts w:ascii="Courier New" w:eastAsiaTheme="minorEastAsia" w:hAnsi="Courier New" w:cs="Courier New"/>
+          <w:i/>
+          <w:iCs/>
+          <w:color w:val="auto"/>
+          <w:sz w:val="22"/>
+          <w:szCs w:val="22"/>
+          <w:lang w:val="de-DE"/>
+        </w:rPr>
+        <w:t>indeks</w:t>
+      </w:r>
+      <w:proofErr w:type="spellEnd"/>
+      <w:r>
+        <w:rPr>
+          <w:rFonts w:ascii="Courier New" w:eastAsiaTheme="minorEastAsia" w:hAnsi="Courier New" w:cs="Courier New"/>
+          <w:i/>
+          <w:iCs/>
+          <w:color w:val="auto"/>
+          <w:sz w:val="22"/>
+          <w:szCs w:val="22"/>
+          <w:lang w:val="de-DE"/>
+        </w:rPr>
+        <w:t xml:space="preserve"> = n;</w:t>
       </w:r>
     </w:p>
     <w:p>
@@ -7077,7 +11108,33 @@
           <w:szCs w:val="22"/>
           <w:lang w:val="de-DE"/>
         </w:rPr>
-        <w:t>% %             return;</w:t>
+        <w:t xml:space="preserve">% %             </w:t>
+      </w:r>
+      <w:proofErr w:type="spellStart"/>
+      <w:r>
+        <w:rPr>
+          <w:rFonts w:ascii="Courier New" w:eastAsiaTheme="minorEastAsia" w:hAnsi="Courier New" w:cs="Courier New"/>
+          <w:i/>
+          <w:iCs/>
+          <w:color w:val="auto"/>
+          <w:sz w:val="22"/>
+          <w:szCs w:val="22"/>
+          <w:lang w:val="de-DE"/>
+        </w:rPr>
+        <w:t>return</w:t>
+      </w:r>
+      <w:proofErr w:type="spellEnd"/>
+      <w:r>
+        <w:rPr>
+          <w:rFonts w:ascii="Courier New" w:eastAsiaTheme="minorEastAsia" w:hAnsi="Courier New" w:cs="Courier New"/>
+          <w:i/>
+          <w:iCs/>
+          <w:color w:val="auto"/>
+          <w:sz w:val="22"/>
+          <w:szCs w:val="22"/>
+          <w:lang w:val="de-DE"/>
+        </w:rPr>
+        <w:t>;</w:t>
       </w:r>
     </w:p>
     <w:p>
@@ -7158,19 +11215,35 @@
         </w:rPr>
         <w:br w:type="page"/>
       </w:r>
+      <w:proofErr w:type="spellStart"/>
       <w:r>
         <w:rPr>
           <w:lang w:val="de-DE"/>
         </w:rPr>
         <w:lastRenderedPageBreak/>
-        <w:t xml:space="preserve">Program 2. </w:t>
+        <w:t>Program</w:t>
+      </w:r>
+      <w:proofErr w:type="spellEnd"/>
+      <w:r>
+        <w:rPr>
+          <w:lang w:val="de-DE"/>
+        </w:rPr>
+        <w:t xml:space="preserve"> 2. </w:t>
       </w:r>
       <w:r>
         <w:rPr>
           <w:rFonts w:eastAsiaTheme="minorEastAsia"/>
         </w:rPr>
-        <w:t>Program pozwalający dobrać nastawy regulatora PID metodą Zieglera - Nicholsa</w:t>
-      </w:r>
+        <w:t xml:space="preserve">Program pozwalający dobrać nastawy regulatora PID metodą Zieglera - </w:t>
+      </w:r>
+      <w:proofErr w:type="spellStart"/>
+      <w:r>
+        <w:rPr>
+          <w:rFonts w:eastAsiaTheme="minorEastAsia"/>
+        </w:rPr>
+        <w:t>Nicholsa</w:t>
+      </w:r>
+      <w:proofErr w:type="spellEnd"/>
     </w:p>
     <w:p>
       <w:pPr>
@@ -7186,15 +11259,27 @@
           <w:lang w:val="de-DE"/>
         </w:rPr>
       </w:pPr>
-      <w:r>
-        <w:rPr>
-          <w:rFonts w:ascii="Courier New" w:eastAsiaTheme="minorEastAsia" w:hAnsi="Courier New" w:cs="Courier New"/>
-          <w:i/>
-          <w:iCs/>
-          <w:color w:val="auto"/>
-          <w:lang w:val="de-DE"/>
-        </w:rPr>
-        <w:t>clear;</w:t>
+      <w:proofErr w:type="spellStart"/>
+      <w:r>
+        <w:rPr>
+          <w:rFonts w:ascii="Courier New" w:eastAsiaTheme="minorEastAsia" w:hAnsi="Courier New" w:cs="Courier New"/>
+          <w:i/>
+          <w:iCs/>
+          <w:color w:val="auto"/>
+          <w:lang w:val="de-DE"/>
+        </w:rPr>
+        <w:t>clear</w:t>
+      </w:r>
+      <w:proofErr w:type="spellEnd"/>
+      <w:r>
+        <w:rPr>
+          <w:rFonts w:ascii="Courier New" w:eastAsiaTheme="minorEastAsia" w:hAnsi="Courier New" w:cs="Courier New"/>
+          <w:i/>
+          <w:iCs/>
+          <w:color w:val="auto"/>
+          <w:lang w:val="de-DE"/>
+        </w:rPr>
+        <w:t>;</w:t>
       </w:r>
     </w:p>
     <w:p>
@@ -7211,15 +11296,49 @@
           <w:lang w:val="de-DE"/>
         </w:rPr>
       </w:pPr>
-      <w:r>
-        <w:rPr>
-          <w:rFonts w:ascii="Courier New" w:eastAsiaTheme="minorEastAsia" w:hAnsi="Courier New" w:cs="Courier New"/>
-          <w:i/>
-          <w:iCs/>
-          <w:color w:val="auto"/>
-          <w:lang w:val="de-DE"/>
-        </w:rPr>
-        <w:t>format long;</w:t>
+      <w:proofErr w:type="spellStart"/>
+      <w:r>
+        <w:rPr>
+          <w:rFonts w:ascii="Courier New" w:eastAsiaTheme="minorEastAsia" w:hAnsi="Courier New" w:cs="Courier New"/>
+          <w:i/>
+          <w:iCs/>
+          <w:color w:val="auto"/>
+          <w:lang w:val="de-DE"/>
+        </w:rPr>
+        <w:t>format</w:t>
+      </w:r>
+      <w:proofErr w:type="spellEnd"/>
+      <w:r>
+        <w:rPr>
+          <w:rFonts w:ascii="Courier New" w:eastAsiaTheme="minorEastAsia" w:hAnsi="Courier New" w:cs="Courier New"/>
+          <w:i/>
+          <w:iCs/>
+          <w:color w:val="auto"/>
+          <w:lang w:val="de-DE"/>
+        </w:rPr>
+        <w:t xml:space="preserve"> </w:t>
+      </w:r>
+      <w:proofErr w:type="spellStart"/>
+      <w:r>
+        <w:rPr>
+          <w:rFonts w:ascii="Courier New" w:eastAsiaTheme="minorEastAsia" w:hAnsi="Courier New" w:cs="Courier New"/>
+          <w:i/>
+          <w:iCs/>
+          <w:color w:val="auto"/>
+          <w:lang w:val="de-DE"/>
+        </w:rPr>
+        <w:t>long</w:t>
+      </w:r>
+      <w:proofErr w:type="spellEnd"/>
+      <w:r>
+        <w:rPr>
+          <w:rFonts w:ascii="Courier New" w:eastAsiaTheme="minorEastAsia" w:hAnsi="Courier New" w:cs="Courier New"/>
+          <w:i/>
+          <w:iCs/>
+          <w:color w:val="auto"/>
+          <w:lang w:val="de-DE"/>
+        </w:rPr>
+        <w:t>;</w:t>
       </w:r>
     </w:p>
     <w:p>
@@ -7276,15 +11395,27 @@
           <w:lang w:val="de-DE"/>
         </w:rPr>
       </w:pPr>
-      <w:r>
-        <w:rPr>
-          <w:rFonts w:ascii="Courier New" w:eastAsiaTheme="minorEastAsia" w:hAnsi="Courier New" w:cs="Courier New"/>
-          <w:i/>
-          <w:iCs/>
-          <w:color w:val="auto"/>
-          <w:lang w:val="de-DE"/>
-        </w:rPr>
-        <w:t>name='Input';</w:t>
+      <w:proofErr w:type="spellStart"/>
+      <w:r>
+        <w:rPr>
+          <w:rFonts w:ascii="Courier New" w:eastAsiaTheme="minorEastAsia" w:hAnsi="Courier New" w:cs="Courier New"/>
+          <w:i/>
+          <w:iCs/>
+          <w:color w:val="auto"/>
+          <w:lang w:val="de-DE"/>
+        </w:rPr>
+        <w:t>name</w:t>
+      </w:r>
+      <w:proofErr w:type="spellEnd"/>
+      <w:r>
+        <w:rPr>
+          <w:rFonts w:ascii="Courier New" w:eastAsiaTheme="minorEastAsia" w:hAnsi="Courier New" w:cs="Courier New"/>
+          <w:i/>
+          <w:iCs/>
+          <w:color w:val="auto"/>
+          <w:lang w:val="de-DE"/>
+        </w:rPr>
+        <w:t>='Input';</w:t>
       </w:r>
     </w:p>
     <w:p>
@@ -7301,15 +11432,27 @@
           <w:lang w:val="de-DE"/>
         </w:rPr>
       </w:pPr>
-      <w:r>
-        <w:rPr>
-          <w:rFonts w:ascii="Courier New" w:eastAsiaTheme="minorEastAsia" w:hAnsi="Courier New" w:cs="Courier New"/>
-          <w:i/>
-          <w:iCs/>
-          <w:color w:val="auto"/>
-          <w:lang w:val="de-DE"/>
-        </w:rPr>
-        <w:t>numlines=1;</w:t>
+      <w:proofErr w:type="spellStart"/>
+      <w:r>
+        <w:rPr>
+          <w:rFonts w:ascii="Courier New" w:eastAsiaTheme="minorEastAsia" w:hAnsi="Courier New" w:cs="Courier New"/>
+          <w:i/>
+          <w:iCs/>
+          <w:color w:val="auto"/>
+          <w:lang w:val="de-DE"/>
+        </w:rPr>
+        <w:t>numlines</w:t>
+      </w:r>
+      <w:proofErr w:type="spellEnd"/>
+      <w:r>
+        <w:rPr>
+          <w:rFonts w:ascii="Courier New" w:eastAsiaTheme="minorEastAsia" w:hAnsi="Courier New" w:cs="Courier New"/>
+          <w:i/>
+          <w:iCs/>
+          <w:color w:val="auto"/>
+          <w:lang w:val="de-DE"/>
+        </w:rPr>
+        <w:t>=1;</w:t>
       </w:r>
     </w:p>
     <w:p>
@@ -7326,15 +11469,27 @@
           <w:lang w:val="de-DE"/>
         </w:rPr>
       </w:pPr>
-      <w:r>
-        <w:rPr>
-          <w:rFonts w:ascii="Courier New" w:eastAsiaTheme="minorEastAsia" w:hAnsi="Courier New" w:cs="Courier New"/>
-          <w:i/>
-          <w:iCs/>
-          <w:color w:val="auto"/>
-          <w:lang w:val="de-DE"/>
-        </w:rPr>
-        <w:t xml:space="preserve">defaultanswer={'1','-1','2','3','5','5','0'}; </w:t>
+      <w:proofErr w:type="spellStart"/>
+      <w:r>
+        <w:rPr>
+          <w:rFonts w:ascii="Courier New" w:eastAsiaTheme="minorEastAsia" w:hAnsi="Courier New" w:cs="Courier New"/>
+          <w:i/>
+          <w:iCs/>
+          <w:color w:val="auto"/>
+          <w:lang w:val="de-DE"/>
+        </w:rPr>
+        <w:t>defaultanswer</w:t>
+      </w:r>
+      <w:proofErr w:type="spellEnd"/>
+      <w:r>
+        <w:rPr>
+          <w:rFonts w:ascii="Courier New" w:eastAsiaTheme="minorEastAsia" w:hAnsi="Courier New" w:cs="Courier New"/>
+          <w:i/>
+          <w:iCs/>
+          <w:color w:val="auto"/>
+          <w:lang w:val="de-DE"/>
+        </w:rPr>
+        <w:t xml:space="preserve">={'1','-1','2','3','5','5','9'}; </w:t>
       </w:r>
     </w:p>
     <w:p>
@@ -7351,15 +11506,27 @@
           <w:lang w:val="de-DE"/>
         </w:rPr>
       </w:pPr>
-      <w:r>
-        <w:rPr>
-          <w:rFonts w:ascii="Courier New" w:eastAsiaTheme="minorEastAsia" w:hAnsi="Courier New" w:cs="Courier New"/>
-          <w:i/>
-          <w:iCs/>
-          <w:color w:val="auto"/>
-          <w:lang w:val="de-DE"/>
-        </w:rPr>
-        <w:t>options.Resize='on';</w:t>
+      <w:proofErr w:type="spellStart"/>
+      <w:r>
+        <w:rPr>
+          <w:rFonts w:ascii="Courier New" w:eastAsiaTheme="minorEastAsia" w:hAnsi="Courier New" w:cs="Courier New"/>
+          <w:i/>
+          <w:iCs/>
+          <w:color w:val="auto"/>
+          <w:lang w:val="de-DE"/>
+        </w:rPr>
+        <w:t>options.Resize</w:t>
+      </w:r>
+      <w:proofErr w:type="spellEnd"/>
+      <w:r>
+        <w:rPr>
+          <w:rFonts w:ascii="Courier New" w:eastAsiaTheme="minorEastAsia" w:hAnsi="Courier New" w:cs="Courier New"/>
+          <w:i/>
+          <w:iCs/>
+          <w:color w:val="auto"/>
+          <w:lang w:val="de-DE"/>
+        </w:rPr>
+        <w:t>='on';</w:t>
       </w:r>
     </w:p>
     <w:p>
@@ -7376,15 +11543,27 @@
           <w:lang w:val="de-DE"/>
         </w:rPr>
       </w:pPr>
-      <w:r>
-        <w:rPr>
-          <w:rFonts w:ascii="Courier New" w:eastAsiaTheme="minorEastAsia" w:hAnsi="Courier New" w:cs="Courier New"/>
-          <w:i/>
-          <w:iCs/>
-          <w:color w:val="auto"/>
-          <w:lang w:val="de-DE"/>
-        </w:rPr>
-        <w:t>options.WindowStyle='normal';</w:t>
+      <w:proofErr w:type="spellStart"/>
+      <w:r>
+        <w:rPr>
+          <w:rFonts w:ascii="Courier New" w:eastAsiaTheme="minorEastAsia" w:hAnsi="Courier New" w:cs="Courier New"/>
+          <w:i/>
+          <w:iCs/>
+          <w:color w:val="auto"/>
+          <w:lang w:val="de-DE"/>
+        </w:rPr>
+        <w:t>options.WindowStyle</w:t>
+      </w:r>
+      <w:proofErr w:type="spellEnd"/>
+      <w:r>
+        <w:rPr>
+          <w:rFonts w:ascii="Courier New" w:eastAsiaTheme="minorEastAsia" w:hAnsi="Courier New" w:cs="Courier New"/>
+          <w:i/>
+          <w:iCs/>
+          <w:color w:val="auto"/>
+          <w:lang w:val="de-DE"/>
+        </w:rPr>
+        <w:t>='normal';</w:t>
       </w:r>
     </w:p>
     <w:p>
@@ -7401,15 +11580,49 @@
           <w:lang w:val="de-DE"/>
         </w:rPr>
       </w:pPr>
-      <w:r>
-        <w:rPr>
-          <w:rFonts w:ascii="Courier New" w:eastAsiaTheme="minorEastAsia" w:hAnsi="Courier New" w:cs="Courier New"/>
-          <w:i/>
-          <w:iCs/>
-          <w:color w:val="auto"/>
-          <w:lang w:val="de-DE"/>
-        </w:rPr>
-        <w:t>options.Interpreter='tex';</w:t>
+      <w:proofErr w:type="spellStart"/>
+      <w:r>
+        <w:rPr>
+          <w:rFonts w:ascii="Courier New" w:eastAsiaTheme="minorEastAsia" w:hAnsi="Courier New" w:cs="Courier New"/>
+          <w:i/>
+          <w:iCs/>
+          <w:color w:val="auto"/>
+          <w:lang w:val="de-DE"/>
+        </w:rPr>
+        <w:t>options.Interpreter</w:t>
+      </w:r>
+      <w:proofErr w:type="spellEnd"/>
+      <w:r>
+        <w:rPr>
+          <w:rFonts w:ascii="Courier New" w:eastAsiaTheme="minorEastAsia" w:hAnsi="Courier New" w:cs="Courier New"/>
+          <w:i/>
+          <w:iCs/>
+          <w:color w:val="auto"/>
+          <w:lang w:val="de-DE"/>
+        </w:rPr>
+        <w:t>='</w:t>
+      </w:r>
+      <w:proofErr w:type="spellStart"/>
+      <w:r>
+        <w:rPr>
+          <w:rFonts w:ascii="Courier New" w:eastAsiaTheme="minorEastAsia" w:hAnsi="Courier New" w:cs="Courier New"/>
+          <w:i/>
+          <w:iCs/>
+          <w:color w:val="auto"/>
+          <w:lang w:val="de-DE"/>
+        </w:rPr>
+        <w:t>tex</w:t>
+      </w:r>
+      <w:proofErr w:type="spellEnd"/>
+      <w:r>
+        <w:rPr>
+          <w:rFonts w:ascii="Courier New" w:eastAsiaTheme="minorEastAsia" w:hAnsi="Courier New" w:cs="Courier New"/>
+          <w:i/>
+          <w:iCs/>
+          <w:color w:val="auto"/>
+          <w:lang w:val="de-DE"/>
+        </w:rPr>
+        <w:t>';</w:t>
       </w:r>
     </w:p>
     <w:p>
@@ -7441,15 +11654,71 @@
           <w:lang w:val="de-DE"/>
         </w:rPr>
       </w:pPr>
-      <w:r>
-        <w:rPr>
-          <w:rFonts w:ascii="Courier New" w:eastAsiaTheme="minorEastAsia" w:hAnsi="Courier New" w:cs="Courier New"/>
-          <w:i/>
-          <w:iCs/>
-          <w:color w:val="auto"/>
-          <w:lang w:val="de-DE"/>
-        </w:rPr>
-        <w:t>answer=inputdlg(prompt,name,numlines,defaultanswer,options);</w:t>
+      <w:proofErr w:type="spellStart"/>
+      <w:r>
+        <w:rPr>
+          <w:rFonts w:ascii="Courier New" w:eastAsiaTheme="minorEastAsia" w:hAnsi="Courier New" w:cs="Courier New"/>
+          <w:i/>
+          <w:iCs/>
+          <w:color w:val="auto"/>
+          <w:lang w:val="de-DE"/>
+        </w:rPr>
+        <w:t>answer</w:t>
+      </w:r>
+      <w:proofErr w:type="spellEnd"/>
+      <w:r>
+        <w:rPr>
+          <w:rFonts w:ascii="Courier New" w:eastAsiaTheme="minorEastAsia" w:hAnsi="Courier New" w:cs="Courier New"/>
+          <w:i/>
+          <w:iCs/>
+          <w:color w:val="auto"/>
+          <w:lang w:val="de-DE"/>
+        </w:rPr>
+        <w:t>=</w:t>
+      </w:r>
+      <w:proofErr w:type="spellStart"/>
+      <w:r>
+        <w:rPr>
+          <w:rFonts w:ascii="Courier New" w:eastAsiaTheme="minorEastAsia" w:hAnsi="Courier New" w:cs="Courier New"/>
+          <w:i/>
+          <w:iCs/>
+          <w:color w:val="auto"/>
+          <w:lang w:val="de-DE"/>
+        </w:rPr>
+        <w:t>inputdlg</w:t>
+      </w:r>
+      <w:proofErr w:type="spellEnd"/>
+      <w:r>
+        <w:rPr>
+          <w:rFonts w:ascii="Courier New" w:eastAsiaTheme="minorEastAsia" w:hAnsi="Courier New" w:cs="Courier New"/>
+          <w:i/>
+          <w:iCs/>
+          <w:color w:val="auto"/>
+          <w:lang w:val="de-DE"/>
+        </w:rPr>
+        <w:t>(</w:t>
+      </w:r>
+      <w:proofErr w:type="spellStart"/>
+      <w:r>
+        <w:rPr>
+          <w:rFonts w:ascii="Courier New" w:eastAsiaTheme="minorEastAsia" w:hAnsi="Courier New" w:cs="Courier New"/>
+          <w:i/>
+          <w:iCs/>
+          <w:color w:val="auto"/>
+          <w:lang w:val="de-DE"/>
+        </w:rPr>
+        <w:t>prompt,name,numlines,defaultanswer,options</w:t>
+      </w:r>
+      <w:proofErr w:type="spellEnd"/>
+      <w:r>
+        <w:rPr>
+          <w:rFonts w:ascii="Courier New" w:eastAsiaTheme="minorEastAsia" w:hAnsi="Courier New" w:cs="Courier New"/>
+          <w:i/>
+          <w:iCs/>
+          <w:color w:val="auto"/>
+          <w:lang w:val="de-DE"/>
+        </w:rPr>
+        <w:t>);</w:t>
       </w:r>
     </w:p>
     <w:p>
@@ -7489,7 +11758,29 @@
           <w:color w:val="auto"/>
           <w:lang w:val="de-DE"/>
         </w:rPr>
-        <w:t>k=str2num(answer{1,1});</w:t>
+        <w:t>k=str2num(</w:t>
+      </w:r>
+      <w:proofErr w:type="spellStart"/>
+      <w:r>
+        <w:rPr>
+          <w:rFonts w:ascii="Courier New" w:eastAsiaTheme="minorEastAsia" w:hAnsi="Courier New" w:cs="Courier New"/>
+          <w:i/>
+          <w:iCs/>
+          <w:color w:val="auto"/>
+          <w:lang w:val="de-DE"/>
+        </w:rPr>
+        <w:t>answer</w:t>
+      </w:r>
+      <w:proofErr w:type="spellEnd"/>
+      <w:r>
+        <w:rPr>
+          <w:rFonts w:ascii="Courier New" w:eastAsiaTheme="minorEastAsia" w:hAnsi="Courier New" w:cs="Courier New"/>
+          <w:i/>
+          <w:iCs/>
+          <w:color w:val="auto"/>
+          <w:lang w:val="de-DE"/>
+        </w:rPr>
+        <w:t>{1,1});</w:t>
       </w:r>
     </w:p>
     <w:p>
@@ -7514,7 +11805,29 @@
           <w:color w:val="auto"/>
           <w:lang w:val="de-DE"/>
         </w:rPr>
-        <w:t>T1=str2num(answer{2,1});</w:t>
+        <w:t>T1=str2num(</w:t>
+      </w:r>
+      <w:proofErr w:type="spellStart"/>
+      <w:r>
+        <w:rPr>
+          <w:rFonts w:ascii="Courier New" w:eastAsiaTheme="minorEastAsia" w:hAnsi="Courier New" w:cs="Courier New"/>
+          <w:i/>
+          <w:iCs/>
+          <w:color w:val="auto"/>
+          <w:lang w:val="de-DE"/>
+        </w:rPr>
+        <w:t>answer</w:t>
+      </w:r>
+      <w:proofErr w:type="spellEnd"/>
+      <w:r>
+        <w:rPr>
+          <w:rFonts w:ascii="Courier New" w:eastAsiaTheme="minorEastAsia" w:hAnsi="Courier New" w:cs="Courier New"/>
+          <w:i/>
+          <w:iCs/>
+          <w:color w:val="auto"/>
+          <w:lang w:val="de-DE"/>
+        </w:rPr>
+        <w:t>{2,1});</w:t>
       </w:r>
     </w:p>
     <w:p>
@@ -7539,7 +11852,29 @@
           <w:color w:val="auto"/>
           <w:lang w:val="de-DE"/>
         </w:rPr>
-        <w:t>T2=str2num(answer{3,1});</w:t>
+        <w:t>T2=str2num(</w:t>
+      </w:r>
+      <w:proofErr w:type="spellStart"/>
+      <w:r>
+        <w:rPr>
+          <w:rFonts w:ascii="Courier New" w:eastAsiaTheme="minorEastAsia" w:hAnsi="Courier New" w:cs="Courier New"/>
+          <w:i/>
+          <w:iCs/>
+          <w:color w:val="auto"/>
+          <w:lang w:val="de-DE"/>
+        </w:rPr>
+        <w:t>answer</w:t>
+      </w:r>
+      <w:proofErr w:type="spellEnd"/>
+      <w:r>
+        <w:rPr>
+          <w:rFonts w:ascii="Courier New" w:eastAsiaTheme="minorEastAsia" w:hAnsi="Courier New" w:cs="Courier New"/>
+          <w:i/>
+          <w:iCs/>
+          <w:color w:val="auto"/>
+          <w:lang w:val="de-DE"/>
+        </w:rPr>
+        <w:t>{3,1});</w:t>
       </w:r>
     </w:p>
     <w:p>
@@ -7564,7 +11899,29 @@
           <w:color w:val="auto"/>
           <w:lang w:val="de-DE"/>
         </w:rPr>
-        <w:t>T3=str2num(answer{4,1});</w:t>
+        <w:t>T3=str2num(</w:t>
+      </w:r>
+      <w:proofErr w:type="spellStart"/>
+      <w:r>
+        <w:rPr>
+          <w:rFonts w:ascii="Courier New" w:eastAsiaTheme="minorEastAsia" w:hAnsi="Courier New" w:cs="Courier New"/>
+          <w:i/>
+          <w:iCs/>
+          <w:color w:val="auto"/>
+          <w:lang w:val="de-DE"/>
+        </w:rPr>
+        <w:t>answer</w:t>
+      </w:r>
+      <w:proofErr w:type="spellEnd"/>
+      <w:r>
+        <w:rPr>
+          <w:rFonts w:ascii="Courier New" w:eastAsiaTheme="minorEastAsia" w:hAnsi="Courier New" w:cs="Courier New"/>
+          <w:i/>
+          <w:iCs/>
+          <w:color w:val="auto"/>
+          <w:lang w:val="de-DE"/>
+        </w:rPr>
+        <w:t>{4,1});</w:t>
       </w:r>
     </w:p>
     <w:p>
@@ -7589,7 +11946,29 @@
           <w:color w:val="auto"/>
           <w:lang w:val="de-DE"/>
         </w:rPr>
-        <w:t xml:space="preserve">T4=str2num(answer{5,1}); </w:t>
+        <w:t>T4=str2num(</w:t>
+      </w:r>
+      <w:proofErr w:type="spellStart"/>
+      <w:r>
+        <w:rPr>
+          <w:rFonts w:ascii="Courier New" w:eastAsiaTheme="minorEastAsia" w:hAnsi="Courier New" w:cs="Courier New"/>
+          <w:i/>
+          <w:iCs/>
+          <w:color w:val="auto"/>
+          <w:lang w:val="de-DE"/>
+        </w:rPr>
+        <w:t>answer</w:t>
+      </w:r>
+      <w:proofErr w:type="spellEnd"/>
+      <w:r>
+        <w:rPr>
+          <w:rFonts w:ascii="Courier New" w:eastAsiaTheme="minorEastAsia" w:hAnsi="Courier New" w:cs="Courier New"/>
+          <w:i/>
+          <w:iCs/>
+          <w:color w:val="auto"/>
+          <w:lang w:val="de-DE"/>
+        </w:rPr>
+        <w:t xml:space="preserve">{5,1}); </w:t>
       </w:r>
     </w:p>
     <w:p>
@@ -7614,7 +11993,29 @@
           <w:color w:val="auto"/>
           <w:lang w:val="de-DE"/>
         </w:rPr>
-        <w:t xml:space="preserve">T5=str2num(answer{6,1}); </w:t>
+        <w:t>T5=str2num(</w:t>
+      </w:r>
+      <w:proofErr w:type="spellStart"/>
+      <w:r>
+        <w:rPr>
+          <w:rFonts w:ascii="Courier New" w:eastAsiaTheme="minorEastAsia" w:hAnsi="Courier New" w:cs="Courier New"/>
+          <w:i/>
+          <w:iCs/>
+          <w:color w:val="auto"/>
+          <w:lang w:val="de-DE"/>
+        </w:rPr>
+        <w:t>answer</w:t>
+      </w:r>
+      <w:proofErr w:type="spellEnd"/>
+      <w:r>
+        <w:rPr>
+          <w:rFonts w:ascii="Courier New" w:eastAsiaTheme="minorEastAsia" w:hAnsi="Courier New" w:cs="Courier New"/>
+          <w:i/>
+          <w:iCs/>
+          <w:color w:val="auto"/>
+          <w:lang w:val="de-DE"/>
+        </w:rPr>
+        <w:t xml:space="preserve">{6,1}); </w:t>
       </w:r>
     </w:p>
     <w:p>
@@ -7639,7 +12040,29 @@
           <w:color w:val="auto"/>
           <w:lang w:val="de-DE"/>
         </w:rPr>
-        <w:t>T0=str2num(answer{7,1});</w:t>
+        <w:t>T0=str2num(</w:t>
+      </w:r>
+      <w:proofErr w:type="spellStart"/>
+      <w:r>
+        <w:rPr>
+          <w:rFonts w:ascii="Courier New" w:eastAsiaTheme="minorEastAsia" w:hAnsi="Courier New" w:cs="Courier New"/>
+          <w:i/>
+          <w:iCs/>
+          <w:color w:val="auto"/>
+          <w:lang w:val="de-DE"/>
+        </w:rPr>
+        <w:t>answer</w:t>
+      </w:r>
+      <w:proofErr w:type="spellEnd"/>
+      <w:r>
+        <w:rPr>
+          <w:rFonts w:ascii="Courier New" w:eastAsiaTheme="minorEastAsia" w:hAnsi="Courier New" w:cs="Courier New"/>
+          <w:i/>
+          <w:iCs/>
+          <w:color w:val="auto"/>
+          <w:lang w:val="de-DE"/>
+        </w:rPr>
+        <w:t>{7,1});</w:t>
       </w:r>
     </w:p>
     <w:p>
@@ -7665,25 +12088,33 @@
         <w:spacing w:after="0" w:line="240" w:lineRule="auto"/>
         <w:rPr>
           <w:rFonts w:ascii="Courier New" w:eastAsiaTheme="minorEastAsia" w:hAnsi="Courier New" w:cs="Courier New"/>
-          <w:b/>
-          <w:bCs/>
-          <w:i/>
-          <w:iCs/>
-          <w:color w:val="auto"/>
-          <w:lang w:val="de-DE"/>
-        </w:rPr>
-      </w:pPr>
-      <w:r>
-        <w:rPr>
-          <w:rFonts w:ascii="Courier New" w:eastAsiaTheme="minorEastAsia" w:hAnsi="Courier New" w:cs="Courier New"/>
-          <w:b/>
-          <w:bCs/>
-          <w:i/>
-          <w:iCs/>
-          <w:color w:val="auto"/>
-          <w:lang w:val="de-DE"/>
-        </w:rPr>
-        <w:t>kLower=12;</w:t>
+          <w:i/>
+          <w:iCs/>
+          <w:color w:val="auto"/>
+          <w:lang w:val="de-DE"/>
+        </w:rPr>
+      </w:pPr>
+      <w:proofErr w:type="spellStart"/>
+      <w:r>
+        <w:rPr>
+          <w:rFonts w:ascii="Courier New" w:eastAsiaTheme="minorEastAsia" w:hAnsi="Courier New" w:cs="Courier New"/>
+          <w:i/>
+          <w:iCs/>
+          <w:color w:val="auto"/>
+          <w:lang w:val="de-DE"/>
+        </w:rPr>
+        <w:t>Tsymulacji</w:t>
+      </w:r>
+      <w:proofErr w:type="spellEnd"/>
+      <w:r>
+        <w:rPr>
+          <w:rFonts w:ascii="Courier New" w:eastAsiaTheme="minorEastAsia" w:hAnsi="Courier New" w:cs="Courier New"/>
+          <w:i/>
+          <w:iCs/>
+          <w:color w:val="auto"/>
+          <w:lang w:val="de-DE"/>
+        </w:rPr>
+        <w:t xml:space="preserve"> = 500;</w:t>
       </w:r>
     </w:p>
     <w:p>
@@ -7694,25 +12125,33 @@
         <w:spacing w:after="0" w:line="240" w:lineRule="auto"/>
         <w:rPr>
           <w:rFonts w:ascii="Courier New" w:eastAsiaTheme="minorEastAsia" w:hAnsi="Courier New" w:cs="Courier New"/>
-          <w:b/>
-          <w:bCs/>
-          <w:i/>
-          <w:iCs/>
-          <w:color w:val="auto"/>
-          <w:lang w:val="de-DE"/>
-        </w:rPr>
-      </w:pPr>
-      <w:r>
-        <w:rPr>
-          <w:rFonts w:ascii="Courier New" w:eastAsiaTheme="minorEastAsia" w:hAnsi="Courier New" w:cs="Courier New"/>
-          <w:b/>
-          <w:bCs/>
-          <w:i/>
-          <w:iCs/>
-          <w:color w:val="auto"/>
-          <w:lang w:val="de-DE"/>
-        </w:rPr>
-        <w:t>kUpper=20;</w:t>
+          <w:i/>
+          <w:iCs/>
+          <w:color w:val="auto"/>
+          <w:lang w:val="de-DE"/>
+        </w:rPr>
+      </w:pPr>
+      <w:proofErr w:type="spellStart"/>
+      <w:r>
+        <w:rPr>
+          <w:rFonts w:ascii="Courier New" w:eastAsiaTheme="minorEastAsia" w:hAnsi="Courier New" w:cs="Courier New"/>
+          <w:i/>
+          <w:iCs/>
+          <w:color w:val="auto"/>
+          <w:lang w:val="de-DE"/>
+        </w:rPr>
+        <w:t>Tp</w:t>
+      </w:r>
+      <w:proofErr w:type="spellEnd"/>
+      <w:r>
+        <w:rPr>
+          <w:rFonts w:ascii="Courier New" w:eastAsiaTheme="minorEastAsia" w:hAnsi="Courier New" w:cs="Courier New"/>
+          <w:i/>
+          <w:iCs/>
+          <w:color w:val="auto"/>
+          <w:lang w:val="de-DE"/>
+        </w:rPr>
+        <w:t xml:space="preserve"> = 0.1;</w:t>
       </w:r>
     </w:p>
     <w:p>
@@ -7723,14 +12162,78 @@
         <w:spacing w:after="0" w:line="240" w:lineRule="auto"/>
         <w:rPr>
           <w:rFonts w:ascii="Courier New" w:eastAsiaTheme="minorEastAsia" w:hAnsi="Courier New" w:cs="Courier New"/>
-          <w:b/>
-          <w:bCs/>
-          <w:i/>
-          <w:iCs/>
-          <w:color w:val="auto"/>
-          <w:lang w:val="de-DE"/>
-        </w:rPr>
-      </w:pPr>
+          <w:i/>
+          <w:iCs/>
+          <w:color w:val="auto"/>
+          <w:lang w:val="de-DE"/>
+        </w:rPr>
+      </w:pPr>
+      <w:proofErr w:type="spellStart"/>
+      <w:r>
+        <w:rPr>
+          <w:rFonts w:ascii="Courier New" w:eastAsiaTheme="minorEastAsia" w:hAnsi="Courier New" w:cs="Courier New"/>
+          <w:i/>
+          <w:iCs/>
+          <w:color w:val="auto"/>
+          <w:lang w:val="de-DE"/>
+        </w:rPr>
+        <w:t>numberOfDataSamples</w:t>
+      </w:r>
+      <w:proofErr w:type="spellEnd"/>
+      <w:r>
+        <w:rPr>
+          <w:rFonts w:ascii="Courier New" w:eastAsiaTheme="minorEastAsia" w:hAnsi="Courier New" w:cs="Courier New"/>
+          <w:i/>
+          <w:iCs/>
+          <w:color w:val="auto"/>
+          <w:lang w:val="de-DE"/>
+        </w:rPr>
+        <w:t xml:space="preserve"> = </w:t>
+      </w:r>
+      <w:proofErr w:type="spellStart"/>
+      <w:r>
+        <w:rPr>
+          <w:rFonts w:ascii="Courier New" w:eastAsiaTheme="minorEastAsia" w:hAnsi="Courier New" w:cs="Courier New"/>
+          <w:i/>
+          <w:iCs/>
+          <w:color w:val="auto"/>
+          <w:lang w:val="de-DE"/>
+        </w:rPr>
+        <w:t>Tsymulacji</w:t>
+      </w:r>
+      <w:proofErr w:type="spellEnd"/>
+      <w:r>
+        <w:rPr>
+          <w:rFonts w:ascii="Courier New" w:eastAsiaTheme="minorEastAsia" w:hAnsi="Courier New" w:cs="Courier New"/>
+          <w:i/>
+          <w:iCs/>
+          <w:color w:val="auto"/>
+          <w:lang w:val="de-DE"/>
+        </w:rPr>
+        <w:t xml:space="preserve"> / </w:t>
+      </w:r>
+      <w:proofErr w:type="spellStart"/>
+      <w:r>
+        <w:rPr>
+          <w:rFonts w:ascii="Courier New" w:eastAsiaTheme="minorEastAsia" w:hAnsi="Courier New" w:cs="Courier New"/>
+          <w:i/>
+          <w:iCs/>
+          <w:color w:val="auto"/>
+          <w:lang w:val="de-DE"/>
+        </w:rPr>
+        <w:t>Tp</w:t>
+      </w:r>
+      <w:proofErr w:type="spellEnd"/>
+      <w:r>
+        <w:rPr>
+          <w:rFonts w:ascii="Courier New" w:eastAsiaTheme="minorEastAsia" w:hAnsi="Courier New" w:cs="Courier New"/>
+          <w:i/>
+          <w:iCs/>
+          <w:color w:val="auto"/>
+          <w:lang w:val="de-DE"/>
+        </w:rPr>
+        <w:t xml:space="preserve"> + 1;</w:t>
+      </w:r>
     </w:p>
     <w:p>
       <w:pPr>
@@ -7740,24 +12243,12 @@
         <w:spacing w:after="0" w:line="240" w:lineRule="auto"/>
         <w:rPr>
           <w:rFonts w:ascii="Courier New" w:eastAsiaTheme="minorEastAsia" w:hAnsi="Courier New" w:cs="Courier New"/>
-          <w:b/>
-          <w:bCs/>
-          <w:i/>
-          <w:iCs/>
-          <w:color w:val="auto"/>
-        </w:rPr>
-      </w:pPr>
-      <w:r>
-        <w:rPr>
-          <w:rFonts w:ascii="Courier New" w:eastAsiaTheme="minorEastAsia" w:hAnsi="Courier New" w:cs="Courier New"/>
-          <w:b/>
-          <w:bCs/>
-          <w:i/>
-          <w:iCs/>
-          <w:color w:val="auto"/>
-        </w:rPr>
-        <w:t>for numerSymulacji=1:20</w:t>
-      </w:r>
+          <w:i/>
+          <w:iCs/>
+          <w:color w:val="auto"/>
+          <w:lang w:val="de-DE"/>
+        </w:rPr>
+      </w:pPr>
     </w:p>
     <w:p>
       <w:pPr>
@@ -7783,7 +12274,7 @@
           <w:iCs/>
           <w:color w:val="auto"/>
         </w:rPr>
-        <w:t xml:space="preserve">    kR = (kLower + kUpper)/2</w:t>
+        <w:t>kLower=1;</w:t>
       </w:r>
     </w:p>
     <w:p>
@@ -7810,7 +12301,7 @@
           <w:iCs/>
           <w:color w:val="auto"/>
         </w:rPr>
-        <w:t xml:space="preserve">    sim('zRegulatorem',100);</w:t>
+        <w:t>kUpper=2;</w:t>
       </w:r>
     </w:p>
     <w:p>
@@ -7853,7 +12344,7 @@
           <w:iCs/>
           <w:color w:val="auto"/>
         </w:rPr>
-        <w:t xml:space="preserve">    x = (0:.1:100)';</w:t>
+        <w:t>for numerSymulacji=1:20</w:t>
       </w:r>
     </w:p>
     <w:p>
@@ -7880,7 +12371,7 @@
           <w:iCs/>
           <w:color w:val="auto"/>
         </w:rPr>
-        <w:t xml:space="preserve">    tsdata = getdatasamples(ans.dane,1:1001);</w:t>
+        <w:t xml:space="preserve">    kR = (kLower + kUpper)/2</w:t>
       </w:r>
     </w:p>
     <w:p>
@@ -7907,7 +12398,7 @@
           <w:iCs/>
           <w:color w:val="auto"/>
         </w:rPr>
-        <w:t xml:space="preserve">    y = tsdata(:,2);</w:t>
+        <w:t xml:space="preserve">    sim('zRegulatorem',Tsymulacji);</w:t>
       </w:r>
     </w:p>
     <w:p>
@@ -7925,17 +12416,6 @@
           <w:color w:val="auto"/>
         </w:rPr>
       </w:pPr>
-      <w:r>
-        <w:rPr>
-          <w:rFonts w:ascii="Courier New" w:eastAsiaTheme="minorEastAsia" w:hAnsi="Courier New" w:cs="Courier New"/>
-          <w:b/>
-          <w:bCs/>
-          <w:i/>
-          <w:iCs/>
-          <w:color w:val="auto"/>
-        </w:rPr>
-        <w:t xml:space="preserve">    [PKS,LOCS] = findpeaks(y,x);</w:t>
-      </w:r>
     </w:p>
     <w:p>
       <w:pPr>
@@ -7950,7 +12430,6 @@
           <w:i/>
           <w:iCs/>
           <w:color w:val="auto"/>
-          <w:lang w:val="de-DE"/>
         </w:rPr>
       </w:pPr>
       <w:r>
@@ -7962,19 +12441,7 @@
           <w:iCs/>
           <w:color w:val="auto"/>
         </w:rPr>
-        <w:t xml:space="preserve">    </w:t>
-      </w:r>
-      <w:r>
-        <w:rPr>
-          <w:rFonts w:ascii="Courier New" w:eastAsiaTheme="minorEastAsia" w:hAnsi="Courier New" w:cs="Courier New"/>
-          <w:b/>
-          <w:bCs/>
-          <w:i/>
-          <w:iCs/>
-          <w:color w:val="auto"/>
-          <w:lang w:val="de-DE"/>
-        </w:rPr>
-        <w:t>last = length(PKS);</w:t>
+        <w:t xml:space="preserve">    x = (0:Tp:Tsymulacji)';</w:t>
       </w:r>
     </w:p>
     <w:p>
@@ -7990,9 +12457,19 @@
           <w:i/>
           <w:iCs/>
           <w:color w:val="auto"/>
-          <w:lang w:val="de-DE"/>
-        </w:rPr>
-      </w:pPr>
+        </w:rPr>
+      </w:pPr>
+      <w:r>
+        <w:rPr>
+          <w:rFonts w:ascii="Courier New" w:eastAsiaTheme="minorEastAsia" w:hAnsi="Courier New" w:cs="Courier New"/>
+          <w:b/>
+          <w:bCs/>
+          <w:i/>
+          <w:iCs/>
+          <w:color w:val="auto"/>
+        </w:rPr>
+        <w:t xml:space="preserve">    tsdata = getdatasamples(ans.dane,1:numberOfDataSamples);</w:t>
+      </w:r>
     </w:p>
     <w:p>
       <w:pPr>
@@ -8007,7 +12484,6 @@
           <w:i/>
           <w:iCs/>
           <w:color w:val="auto"/>
-          <w:lang w:val="de-DE"/>
         </w:rPr>
       </w:pPr>
       <w:r>
@@ -8018,9 +12494,8 @@
           <w:i/>
           <w:iCs/>
           <w:color w:val="auto"/>
-          <w:lang w:val="de-DE"/>
-        </w:rPr>
-        <w:t xml:space="preserve">    if PKS(last) &lt; PKS(2)</w:t>
+        </w:rPr>
+        <w:t xml:space="preserve">    y = tsdata(:,2);</w:t>
       </w:r>
     </w:p>
     <w:p>
@@ -8036,7 +12511,6 @@
           <w:i/>
           <w:iCs/>
           <w:color w:val="auto"/>
-          <w:lang w:val="de-DE"/>
         </w:rPr>
       </w:pPr>
       <w:r>
@@ -8047,9 +12521,8 @@
           <w:i/>
           <w:iCs/>
           <w:color w:val="auto"/>
-          <w:lang w:val="de-DE"/>
-        </w:rPr>
-        <w:t xml:space="preserve">        kLower = kLower + (kUpper-kLower)/2;</w:t>
+        </w:rPr>
+        <w:t xml:space="preserve">    [PKS,LOCS] = findpeaks(y,x);</w:t>
       </w:r>
     </w:p>
     <w:p>
@@ -8076,9 +12549,46 @@
           <w:i/>
           <w:iCs/>
           <w:color w:val="auto"/>
-          <w:lang w:val="de-DE"/>
-        </w:rPr>
-        <w:t xml:space="preserve">    else</w:t>
+        </w:rPr>
+        <w:t xml:space="preserve">    </w:t>
+      </w:r>
+      <w:r>
+        <w:rPr>
+          <w:rFonts w:ascii="Courier New" w:eastAsiaTheme="minorEastAsia" w:hAnsi="Courier New" w:cs="Courier New"/>
+          <w:b/>
+          <w:bCs/>
+          <w:i/>
+          <w:iCs/>
+          <w:color w:val="auto"/>
+          <w:lang w:val="de-DE"/>
+        </w:rPr>
+        <w:t xml:space="preserve">last = </w:t>
+      </w:r>
+      <w:proofErr w:type="spellStart"/>
+      <w:r>
+        <w:rPr>
+          <w:rFonts w:ascii="Courier New" w:eastAsiaTheme="minorEastAsia" w:hAnsi="Courier New" w:cs="Courier New"/>
+          <w:b/>
+          <w:bCs/>
+          <w:i/>
+          <w:iCs/>
+          <w:color w:val="auto"/>
+          <w:lang w:val="de-DE"/>
+        </w:rPr>
+        <w:t>length</w:t>
+      </w:r>
+      <w:proofErr w:type="spellEnd"/>
+      <w:r>
+        <w:rPr>
+          <w:rFonts w:ascii="Courier New" w:eastAsiaTheme="minorEastAsia" w:hAnsi="Courier New" w:cs="Courier New"/>
+          <w:b/>
+          <w:bCs/>
+          <w:i/>
+          <w:iCs/>
+          <w:color w:val="auto"/>
+          <w:lang w:val="de-DE"/>
+        </w:rPr>
+        <w:t>(PKS);</w:t>
       </w:r>
     </w:p>
     <w:p>
@@ -8097,18 +12607,6 @@
           <w:lang w:val="de-DE"/>
         </w:rPr>
       </w:pPr>
-      <w:r>
-        <w:rPr>
-          <w:rFonts w:ascii="Courier New" w:eastAsiaTheme="minorEastAsia" w:hAnsi="Courier New" w:cs="Courier New"/>
-          <w:b/>
-          <w:bCs/>
-          <w:i/>
-          <w:iCs/>
-          <w:color w:val="auto"/>
-          <w:lang w:val="de-DE"/>
-        </w:rPr>
-        <w:t xml:space="preserve">        if PKS(last) &gt; PKS(2)</w:t>
-      </w:r>
     </w:p>
     <w:p>
       <w:pPr>
@@ -8136,7 +12634,33 @@
           <w:color w:val="auto"/>
           <w:lang w:val="de-DE"/>
         </w:rPr>
-        <w:t xml:space="preserve">            kUpper = kUpper - (kUpper-kLower)/2;</w:t>
+        <w:t xml:space="preserve">    </w:t>
+      </w:r>
+      <w:proofErr w:type="spellStart"/>
+      <w:r>
+        <w:rPr>
+          <w:rFonts w:ascii="Courier New" w:eastAsiaTheme="minorEastAsia" w:hAnsi="Courier New" w:cs="Courier New"/>
+          <w:b/>
+          <w:bCs/>
+          <w:i/>
+          <w:iCs/>
+          <w:color w:val="auto"/>
+          <w:lang w:val="de-DE"/>
+        </w:rPr>
+        <w:t>if</w:t>
+      </w:r>
+      <w:proofErr w:type="spellEnd"/>
+      <w:r>
+        <w:rPr>
+          <w:rFonts w:ascii="Courier New" w:eastAsiaTheme="minorEastAsia" w:hAnsi="Courier New" w:cs="Courier New"/>
+          <w:b/>
+          <w:bCs/>
+          <w:i/>
+          <w:iCs/>
+          <w:color w:val="auto"/>
+          <w:lang w:val="de-DE"/>
+        </w:rPr>
+        <w:t xml:space="preserve"> PKS(last) &lt; PKS(2)</w:t>
       </w:r>
     </w:p>
     <w:p>
@@ -8165,7 +12689,85 @@
           <w:color w:val="auto"/>
           <w:lang w:val="de-DE"/>
         </w:rPr>
-        <w:t xml:space="preserve">        end</w:t>
+        <w:t xml:space="preserve">        </w:t>
+      </w:r>
+      <w:proofErr w:type="spellStart"/>
+      <w:r>
+        <w:rPr>
+          <w:rFonts w:ascii="Courier New" w:eastAsiaTheme="minorEastAsia" w:hAnsi="Courier New" w:cs="Courier New"/>
+          <w:b/>
+          <w:bCs/>
+          <w:i/>
+          <w:iCs/>
+          <w:color w:val="auto"/>
+          <w:lang w:val="de-DE"/>
+        </w:rPr>
+        <w:t>kLower</w:t>
+      </w:r>
+      <w:proofErr w:type="spellEnd"/>
+      <w:r>
+        <w:rPr>
+          <w:rFonts w:ascii="Courier New" w:eastAsiaTheme="minorEastAsia" w:hAnsi="Courier New" w:cs="Courier New"/>
+          <w:b/>
+          <w:bCs/>
+          <w:i/>
+          <w:iCs/>
+          <w:color w:val="auto"/>
+          <w:lang w:val="de-DE"/>
+        </w:rPr>
+        <w:t xml:space="preserve"> = </w:t>
+      </w:r>
+      <w:proofErr w:type="spellStart"/>
+      <w:r>
+        <w:rPr>
+          <w:rFonts w:ascii="Courier New" w:eastAsiaTheme="minorEastAsia" w:hAnsi="Courier New" w:cs="Courier New"/>
+          <w:b/>
+          <w:bCs/>
+          <w:i/>
+          <w:iCs/>
+          <w:color w:val="auto"/>
+          <w:lang w:val="de-DE"/>
+        </w:rPr>
+        <w:t>kLower</w:t>
+      </w:r>
+      <w:proofErr w:type="spellEnd"/>
+      <w:r>
+        <w:rPr>
+          <w:rFonts w:ascii="Courier New" w:eastAsiaTheme="minorEastAsia" w:hAnsi="Courier New" w:cs="Courier New"/>
+          <w:b/>
+          <w:bCs/>
+          <w:i/>
+          <w:iCs/>
+          <w:color w:val="auto"/>
+          <w:lang w:val="de-DE"/>
+        </w:rPr>
+        <w:t xml:space="preserve"> + (</w:t>
+      </w:r>
+      <w:proofErr w:type="spellStart"/>
+      <w:r>
+        <w:rPr>
+          <w:rFonts w:ascii="Courier New" w:eastAsiaTheme="minorEastAsia" w:hAnsi="Courier New" w:cs="Courier New"/>
+          <w:b/>
+          <w:bCs/>
+          <w:i/>
+          <w:iCs/>
+          <w:color w:val="auto"/>
+          <w:lang w:val="de-DE"/>
+        </w:rPr>
+        <w:t>kUpper-kLower</w:t>
+      </w:r>
+      <w:proofErr w:type="spellEnd"/>
+      <w:r>
+        <w:rPr>
+          <w:rFonts w:ascii="Courier New" w:eastAsiaTheme="minorEastAsia" w:hAnsi="Courier New" w:cs="Courier New"/>
+          <w:b/>
+          <w:bCs/>
+          <w:i/>
+          <w:iCs/>
+          <w:color w:val="auto"/>
+          <w:lang w:val="de-DE"/>
+        </w:rPr>
+        <w:t>)/2;</w:t>
       </w:r>
     </w:p>
     <w:p>
@@ -8194,8 +12796,22 @@
           <w:color w:val="auto"/>
           <w:lang w:val="de-DE"/>
         </w:rPr>
-        <w:t xml:space="preserve">    end</w:t>
-      </w:r>
+        <w:t xml:space="preserve">    </w:t>
+      </w:r>
+      <w:proofErr w:type="spellStart"/>
+      <w:r>
+        <w:rPr>
+          <w:rFonts w:ascii="Courier New" w:eastAsiaTheme="minorEastAsia" w:hAnsi="Courier New" w:cs="Courier New"/>
+          <w:b/>
+          <w:bCs/>
+          <w:i/>
+          <w:iCs/>
+          <w:color w:val="auto"/>
+          <w:lang w:val="de-DE"/>
+        </w:rPr>
+        <w:t>else</w:t>
+      </w:r>
+      <w:proofErr w:type="spellEnd"/>
     </w:p>
     <w:p>
       <w:pPr>
@@ -8223,7 +12839,85 @@
           <w:color w:val="auto"/>
           <w:lang w:val="de-DE"/>
         </w:rPr>
-        <w:t>end</w:t>
+        <w:t xml:space="preserve">        </w:t>
+      </w:r>
+      <w:proofErr w:type="spellStart"/>
+      <w:r>
+        <w:rPr>
+          <w:rFonts w:ascii="Courier New" w:eastAsiaTheme="minorEastAsia" w:hAnsi="Courier New" w:cs="Courier New"/>
+          <w:b/>
+          <w:bCs/>
+          <w:i/>
+          <w:iCs/>
+          <w:color w:val="auto"/>
+          <w:lang w:val="de-DE"/>
+        </w:rPr>
+        <w:t>kUpper</w:t>
+      </w:r>
+      <w:proofErr w:type="spellEnd"/>
+      <w:r>
+        <w:rPr>
+          <w:rFonts w:ascii="Courier New" w:eastAsiaTheme="minorEastAsia" w:hAnsi="Courier New" w:cs="Courier New"/>
+          <w:b/>
+          <w:bCs/>
+          <w:i/>
+          <w:iCs/>
+          <w:color w:val="auto"/>
+          <w:lang w:val="de-DE"/>
+        </w:rPr>
+        <w:t xml:space="preserve"> = </w:t>
+      </w:r>
+      <w:proofErr w:type="spellStart"/>
+      <w:r>
+        <w:rPr>
+          <w:rFonts w:ascii="Courier New" w:eastAsiaTheme="minorEastAsia" w:hAnsi="Courier New" w:cs="Courier New"/>
+          <w:b/>
+          <w:bCs/>
+          <w:i/>
+          <w:iCs/>
+          <w:color w:val="auto"/>
+          <w:lang w:val="de-DE"/>
+        </w:rPr>
+        <w:t>kUpper</w:t>
+      </w:r>
+      <w:proofErr w:type="spellEnd"/>
+      <w:r>
+        <w:rPr>
+          <w:rFonts w:ascii="Courier New" w:eastAsiaTheme="minorEastAsia" w:hAnsi="Courier New" w:cs="Courier New"/>
+          <w:b/>
+          <w:bCs/>
+          <w:i/>
+          <w:iCs/>
+          <w:color w:val="auto"/>
+          <w:lang w:val="de-DE"/>
+        </w:rPr>
+        <w:t xml:space="preserve"> - (</w:t>
+      </w:r>
+      <w:proofErr w:type="spellStart"/>
+      <w:r>
+        <w:rPr>
+          <w:rFonts w:ascii="Courier New" w:eastAsiaTheme="minorEastAsia" w:hAnsi="Courier New" w:cs="Courier New"/>
+          <w:b/>
+          <w:bCs/>
+          <w:i/>
+          <w:iCs/>
+          <w:color w:val="auto"/>
+          <w:lang w:val="de-DE"/>
+        </w:rPr>
+        <w:t>kUpper-kLower</w:t>
+      </w:r>
+      <w:proofErr w:type="spellEnd"/>
+      <w:r>
+        <w:rPr>
+          <w:rFonts w:ascii="Courier New" w:eastAsiaTheme="minorEastAsia" w:hAnsi="Courier New" w:cs="Courier New"/>
+          <w:b/>
+          <w:bCs/>
+          <w:i/>
+          <w:iCs/>
+          <w:color w:val="auto"/>
+          <w:lang w:val="de-DE"/>
+        </w:rPr>
+        <w:t>)/2;</w:t>
       </w:r>
     </w:p>
     <w:p>
@@ -8242,6 +12936,18 @@
           <w:lang w:val="de-DE"/>
         </w:rPr>
       </w:pPr>
+      <w:r>
+        <w:rPr>
+          <w:rFonts w:ascii="Courier New" w:eastAsiaTheme="minorEastAsia" w:hAnsi="Courier New" w:cs="Courier New"/>
+          <w:b/>
+          <w:bCs/>
+          <w:i/>
+          <w:iCs/>
+          <w:color w:val="auto"/>
+          <w:lang w:val="de-DE"/>
+        </w:rPr>
+        <w:t xml:space="preserve">    end</w:t>
+      </w:r>
     </w:p>
     <w:p>
       <w:pPr>
@@ -8269,8 +12975,10 @@
           <w:color w:val="auto"/>
           <w:lang w:val="de-DE"/>
         </w:rPr>
-        <w:t>kR</w:t>
-      </w:r>
+        <w:t>end</w:t>
+      </w:r>
+      <w:bookmarkStart w:id="0" w:name="_GoBack"/>
+      <w:bookmarkEnd w:id="0"/>
     </w:p>
     <w:p>
       <w:pPr>
@@ -8280,26 +12988,24 @@
         <w:spacing w:after="0" w:line="240" w:lineRule="auto"/>
         <w:rPr>
           <w:rFonts w:ascii="Courier New" w:eastAsiaTheme="minorEastAsia" w:hAnsi="Courier New" w:cs="Courier New"/>
-          <w:b/>
-          <w:bCs/>
-          <w:i/>
-          <w:iCs/>
-          <w:color w:val="auto"/>
-          <w:lang w:val="de-DE"/>
-        </w:rPr>
-      </w:pPr>
-      <w:r>
-        <w:rPr>
-          <w:rFonts w:ascii="Courier New" w:eastAsiaTheme="minorEastAsia" w:hAnsi="Courier New" w:cs="Courier New"/>
-          <w:b/>
-          <w:bCs/>
-          <w:i/>
-          <w:iCs/>
-          <w:color w:val="auto"/>
-          <w:lang w:val="de-DE"/>
-        </w:rPr>
-        <w:t>Tosc = LOCS(3) - LOCS(2)</w:t>
-      </w:r>
+          <w:i/>
+          <w:iCs/>
+          <w:color w:val="auto"/>
+          <w:lang w:val="de-DE"/>
+        </w:rPr>
+      </w:pPr>
+      <w:proofErr w:type="spellStart"/>
+      <w:r>
+        <w:rPr>
+          <w:rFonts w:ascii="Courier New" w:eastAsiaTheme="minorEastAsia" w:hAnsi="Courier New" w:cs="Courier New"/>
+          <w:i/>
+          <w:iCs/>
+          <w:color w:val="auto"/>
+          <w:lang w:val="de-DE"/>
+        </w:rPr>
+        <w:t>kR</w:t>
+      </w:r>
+      <w:proofErr w:type="spellEnd"/>
     </w:p>
     <w:p>
       <w:pPr>
@@ -8309,14 +13015,34 @@
         <w:spacing w:after="0" w:line="240" w:lineRule="auto"/>
         <w:rPr>
           <w:rFonts w:ascii="Courier New" w:eastAsiaTheme="minorEastAsia" w:hAnsi="Courier New" w:cs="Courier New"/>
-          <w:b/>
-          <w:bCs/>
-          <w:i/>
-          <w:iCs/>
-          <w:color w:val="auto"/>
-          <w:lang w:val="de-DE"/>
-        </w:rPr>
-      </w:pPr>
+          <w:i/>
+          <w:iCs/>
+          <w:color w:val="auto"/>
+          <w:lang w:val="de-DE"/>
+        </w:rPr>
+      </w:pPr>
+      <w:proofErr w:type="spellStart"/>
+      <w:r>
+        <w:rPr>
+          <w:rFonts w:ascii="Courier New" w:eastAsiaTheme="minorEastAsia" w:hAnsi="Courier New" w:cs="Courier New"/>
+          <w:i/>
+          <w:iCs/>
+          <w:color w:val="auto"/>
+          <w:lang w:val="de-DE"/>
+        </w:rPr>
+        <w:t>Tosc</w:t>
+      </w:r>
+      <w:proofErr w:type="spellEnd"/>
+      <w:r>
+        <w:rPr>
+          <w:rFonts w:ascii="Courier New" w:eastAsiaTheme="minorEastAsia" w:hAnsi="Courier New" w:cs="Courier New"/>
+          <w:i/>
+          <w:iCs/>
+          <w:color w:val="auto"/>
+          <w:lang w:val="de-DE"/>
+        </w:rPr>
+        <w:t xml:space="preserve"> = LOCS(3) - LOCS(2)</w:t>
+      </w:r>
     </w:p>
     <w:p>
       <w:pPr>
@@ -8326,26 +13052,12 @@
         <w:spacing w:after="0" w:line="240" w:lineRule="auto"/>
         <w:rPr>
           <w:rFonts w:ascii="Courier New" w:eastAsiaTheme="minorEastAsia" w:hAnsi="Courier New" w:cs="Courier New"/>
-          <w:b/>
-          <w:bCs/>
-          <w:i/>
-          <w:iCs/>
-          <w:color w:val="auto"/>
-          <w:lang w:val="de-DE"/>
-        </w:rPr>
-      </w:pPr>
-      <w:r>
-        <w:rPr>
-          <w:rFonts w:ascii="Courier New" w:eastAsiaTheme="minorEastAsia" w:hAnsi="Courier New" w:cs="Courier New"/>
-          <w:b/>
-          <w:bCs/>
-          <w:i/>
-          <w:iCs/>
-          <w:color w:val="auto"/>
-          <w:lang w:val="de-DE"/>
-        </w:rPr>
-        <w:t>kZN = 0.6*kR</w:t>
-      </w:r>
+          <w:i/>
+          <w:iCs/>
+          <w:color w:val="auto"/>
+          <w:lang w:val="de-DE"/>
+        </w:rPr>
+      </w:pPr>
     </w:p>
     <w:p>
       <w:pPr>
@@ -8355,26 +13067,46 @@
         <w:spacing w:after="0" w:line="240" w:lineRule="auto"/>
         <w:rPr>
           <w:rFonts w:ascii="Courier New" w:eastAsiaTheme="minorEastAsia" w:hAnsi="Courier New" w:cs="Courier New"/>
-          <w:b/>
-          <w:bCs/>
-          <w:i/>
-          <w:iCs/>
-          <w:color w:val="auto"/>
-          <w:lang w:val="de-DE"/>
-        </w:rPr>
-      </w:pPr>
-      <w:r>
-        <w:rPr>
-          <w:rFonts w:ascii="Courier New" w:eastAsiaTheme="minorEastAsia" w:hAnsi="Courier New" w:cs="Courier New"/>
-          <w:b/>
-          <w:bCs/>
-          <w:i/>
-          <w:iCs/>
-          <w:color w:val="auto"/>
-          <w:lang w:val="de-DE"/>
-        </w:rPr>
-        <w:t>kiZN = 1/(0.5*Tosc)</w:t>
-      </w:r>
+          <w:i/>
+          <w:iCs/>
+          <w:color w:val="auto"/>
+          <w:lang w:val="de-DE"/>
+        </w:rPr>
+      </w:pPr>
+      <w:proofErr w:type="spellStart"/>
+      <w:r>
+        <w:rPr>
+          <w:rFonts w:ascii="Courier New" w:eastAsiaTheme="minorEastAsia" w:hAnsi="Courier New" w:cs="Courier New"/>
+          <w:i/>
+          <w:iCs/>
+          <w:color w:val="auto"/>
+          <w:lang w:val="de-DE"/>
+        </w:rPr>
+        <w:t>kZN</w:t>
+      </w:r>
+      <w:proofErr w:type="spellEnd"/>
+      <w:r>
+        <w:rPr>
+          <w:rFonts w:ascii="Courier New" w:eastAsiaTheme="minorEastAsia" w:hAnsi="Courier New" w:cs="Courier New"/>
+          <w:i/>
+          <w:iCs/>
+          <w:color w:val="auto"/>
+          <w:lang w:val="de-DE"/>
+        </w:rPr>
+        <w:t xml:space="preserve"> = 0.6*</w:t>
+      </w:r>
+      <w:proofErr w:type="spellStart"/>
+      <w:r>
+        <w:rPr>
+          <w:rFonts w:ascii="Courier New" w:eastAsiaTheme="minorEastAsia" w:hAnsi="Courier New" w:cs="Courier New"/>
+          <w:i/>
+          <w:iCs/>
+          <w:color w:val="auto"/>
+          <w:lang w:val="de-DE"/>
+        </w:rPr>
+        <w:t>kR</w:t>
+      </w:r>
+      <w:proofErr w:type="spellEnd"/>
     </w:p>
     <w:p>
       <w:pPr>
@@ -8384,25 +13116,55 @@
         <w:spacing w:after="0" w:line="240" w:lineRule="auto"/>
         <w:rPr>
           <w:rFonts w:ascii="Courier New" w:eastAsiaTheme="minorEastAsia" w:hAnsi="Courier New" w:cs="Courier New"/>
-          <w:b/>
-          <w:bCs/>
-          <w:i/>
-          <w:iCs/>
-          <w:color w:val="auto"/>
-          <w:lang w:val="de-DE"/>
-        </w:rPr>
-      </w:pPr>
-      <w:r>
-        <w:rPr>
-          <w:rFonts w:ascii="Courier New" w:eastAsiaTheme="minorEastAsia" w:hAnsi="Courier New" w:cs="Courier New"/>
-          <w:b/>
-          <w:bCs/>
-          <w:i/>
-          <w:iCs/>
-          <w:color w:val="auto"/>
-          <w:lang w:val="de-DE"/>
-        </w:rPr>
-        <w:t>kdZN = 1/(0.12*Tosc)</w:t>
+          <w:i/>
+          <w:iCs/>
+          <w:color w:val="auto"/>
+          <w:lang w:val="de-DE"/>
+        </w:rPr>
+      </w:pPr>
+      <w:proofErr w:type="spellStart"/>
+      <w:r>
+        <w:rPr>
+          <w:rFonts w:ascii="Courier New" w:eastAsiaTheme="minorEastAsia" w:hAnsi="Courier New" w:cs="Courier New"/>
+          <w:i/>
+          <w:iCs/>
+          <w:color w:val="auto"/>
+          <w:lang w:val="de-DE"/>
+        </w:rPr>
+        <w:t>kiZN</w:t>
+      </w:r>
+      <w:proofErr w:type="spellEnd"/>
+      <w:r>
+        <w:rPr>
+          <w:rFonts w:ascii="Courier New" w:eastAsiaTheme="minorEastAsia" w:hAnsi="Courier New" w:cs="Courier New"/>
+          <w:i/>
+          <w:iCs/>
+          <w:color w:val="auto"/>
+          <w:lang w:val="de-DE"/>
+        </w:rPr>
+        <w:t xml:space="preserve"> = 1/(0.5*</w:t>
+      </w:r>
+      <w:proofErr w:type="spellStart"/>
+      <w:r>
+        <w:rPr>
+          <w:rFonts w:ascii="Courier New" w:eastAsiaTheme="minorEastAsia" w:hAnsi="Courier New" w:cs="Courier New"/>
+          <w:i/>
+          <w:iCs/>
+          <w:color w:val="auto"/>
+          <w:lang w:val="de-DE"/>
+        </w:rPr>
+        <w:t>Tosc</w:t>
+      </w:r>
+      <w:proofErr w:type="spellEnd"/>
+      <w:r>
+        <w:rPr>
+          <w:rFonts w:ascii="Courier New" w:eastAsiaTheme="minorEastAsia" w:hAnsi="Courier New" w:cs="Courier New"/>
+          <w:i/>
+          <w:iCs/>
+          <w:color w:val="auto"/>
+          <w:lang w:val="de-DE"/>
+        </w:rPr>
+        <w:t>)</w:t>
       </w:r>
     </w:p>
     <w:p>
@@ -8419,6 +13181,51 @@
           <w:lang w:val="de-DE"/>
         </w:rPr>
       </w:pPr>
+      <w:proofErr w:type="spellStart"/>
+      <w:r>
+        <w:rPr>
+          <w:rFonts w:ascii="Courier New" w:eastAsiaTheme="minorEastAsia" w:hAnsi="Courier New" w:cs="Courier New"/>
+          <w:i/>
+          <w:iCs/>
+          <w:color w:val="auto"/>
+          <w:lang w:val="de-DE"/>
+        </w:rPr>
+        <w:lastRenderedPageBreak/>
+        <w:t>kdZN</w:t>
+      </w:r>
+      <w:proofErr w:type="spellEnd"/>
+      <w:r>
+        <w:rPr>
+          <w:rFonts w:ascii="Courier New" w:eastAsiaTheme="minorEastAsia" w:hAnsi="Courier New" w:cs="Courier New"/>
+          <w:i/>
+          <w:iCs/>
+          <w:color w:val="auto"/>
+          <w:lang w:val="de-DE"/>
+        </w:rPr>
+        <w:t xml:space="preserve"> = 1/(0.12*</w:t>
+      </w:r>
+      <w:proofErr w:type="spellStart"/>
+      <w:r>
+        <w:rPr>
+          <w:rFonts w:ascii="Courier New" w:eastAsiaTheme="minorEastAsia" w:hAnsi="Courier New" w:cs="Courier New"/>
+          <w:i/>
+          <w:iCs/>
+          <w:color w:val="auto"/>
+          <w:lang w:val="de-DE"/>
+        </w:rPr>
+        <w:t>Tosc</w:t>
+      </w:r>
+      <w:proofErr w:type="spellEnd"/>
+      <w:r>
+        <w:rPr>
+          <w:rFonts w:ascii="Courier New" w:eastAsiaTheme="minorEastAsia" w:hAnsi="Courier New" w:cs="Courier New"/>
+          <w:i/>
+          <w:iCs/>
+          <w:color w:val="auto"/>
+          <w:lang w:val="de-DE"/>
+        </w:rPr>
+        <w:t>)</w:t>
+      </w:r>
     </w:p>
     <w:p>
       <w:pPr>
@@ -8431,17 +13238,9 @@
           <w:i/>
           <w:iCs/>
           <w:color w:val="auto"/>
-        </w:rPr>
-      </w:pPr>
-      <w:r>
-        <w:rPr>
-          <w:rFonts w:ascii="Courier New" w:eastAsiaTheme="minorEastAsia" w:hAnsi="Courier New" w:cs="Courier New"/>
-          <w:i/>
-          <w:iCs/>
-          <w:color w:val="auto"/>
-        </w:rPr>
-        <w:t>plot(ans.dane, '.-')</w:t>
-      </w:r>
+          <w:lang w:val="de-DE"/>
+        </w:rPr>
+      </w:pPr>
     </w:p>
     <w:p>
       <w:pPr>
@@ -8454,18 +13253,16 @@
           <w:i/>
           <w:iCs/>
           <w:color w:val="auto"/>
-          <w:lang w:val="de-DE"/>
-        </w:rPr>
-      </w:pPr>
-      <w:r>
-        <w:rPr>
-          <w:rFonts w:ascii="Courier New" w:eastAsiaTheme="minorEastAsia" w:hAnsi="Courier New" w:cs="Courier New"/>
-          <w:i/>
-          <w:iCs/>
-          <w:color w:val="auto"/>
-          <w:lang w:val="de-DE"/>
-        </w:rPr>
-        <w:t>xlabel('t(s)');</w:t>
+        </w:rPr>
+      </w:pPr>
+      <w:r>
+        <w:rPr>
+          <w:rFonts w:ascii="Courier New" w:eastAsiaTheme="minorEastAsia" w:hAnsi="Courier New" w:cs="Courier New"/>
+          <w:i/>
+          <w:iCs/>
+          <w:color w:val="auto"/>
+        </w:rPr>
+        <w:t>plot(ans.dane, '.-')</w:t>
       </w:r>
     </w:p>
     <w:p>
@@ -8482,15 +13279,27 @@
           <w:lang w:val="de-DE"/>
         </w:rPr>
       </w:pPr>
-      <w:r>
-        <w:rPr>
-          <w:rFonts w:ascii="Courier New" w:eastAsiaTheme="minorEastAsia" w:hAnsi="Courier New" w:cs="Courier New"/>
-          <w:i/>
-          <w:iCs/>
-          <w:color w:val="auto"/>
-          <w:lang w:val="de-DE"/>
-        </w:rPr>
-        <w:t>ylabel('y(t)');</w:t>
+      <w:proofErr w:type="spellStart"/>
+      <w:r>
+        <w:rPr>
+          <w:rFonts w:ascii="Courier New" w:eastAsiaTheme="minorEastAsia" w:hAnsi="Courier New" w:cs="Courier New"/>
+          <w:i/>
+          <w:iCs/>
+          <w:color w:val="auto"/>
+          <w:lang w:val="de-DE"/>
+        </w:rPr>
+        <w:t>xlabel</w:t>
+      </w:r>
+      <w:proofErr w:type="spellEnd"/>
+      <w:r>
+        <w:rPr>
+          <w:rFonts w:ascii="Courier New" w:eastAsiaTheme="minorEastAsia" w:hAnsi="Courier New" w:cs="Courier New"/>
+          <w:i/>
+          <w:iCs/>
+          <w:color w:val="auto"/>
+          <w:lang w:val="de-DE"/>
+        </w:rPr>
+        <w:t>('t(s)');</w:t>
       </w:r>
     </w:p>
     <w:p>
@@ -8504,16 +13313,30 @@
           <w:i/>
           <w:iCs/>
           <w:color w:val="auto"/>
-        </w:rPr>
-      </w:pPr>
-      <w:r>
-        <w:rPr>
-          <w:rFonts w:ascii="Courier New" w:eastAsiaTheme="minorEastAsia" w:hAnsi="Courier New" w:cs="Courier New"/>
-          <w:i/>
-          <w:iCs/>
-          <w:color w:val="auto"/>
-        </w:rPr>
-        <w:t>legend('Syganl wymuszenia','Syganl odpowiedzi');</w:t>
+          <w:lang w:val="de-DE"/>
+        </w:rPr>
+      </w:pPr>
+      <w:proofErr w:type="spellStart"/>
+      <w:r>
+        <w:rPr>
+          <w:rFonts w:ascii="Courier New" w:eastAsiaTheme="minorEastAsia" w:hAnsi="Courier New" w:cs="Courier New"/>
+          <w:i/>
+          <w:iCs/>
+          <w:color w:val="auto"/>
+          <w:lang w:val="de-DE"/>
+        </w:rPr>
+        <w:t>ylabel</w:t>
+      </w:r>
+      <w:proofErr w:type="spellEnd"/>
+      <w:r>
+        <w:rPr>
+          <w:rFonts w:ascii="Courier New" w:eastAsiaTheme="minorEastAsia" w:hAnsi="Courier New" w:cs="Courier New"/>
+          <w:i/>
+          <w:iCs/>
+          <w:color w:val="auto"/>
+          <w:lang w:val="de-DE"/>
+        </w:rPr>
+        <w:t>('y(t)');</w:t>
       </w:r>
     </w:p>
     <w:p>
@@ -8529,6 +13352,15 @@
           <w:color w:val="auto"/>
         </w:rPr>
       </w:pPr>
+      <w:r>
+        <w:rPr>
+          <w:rFonts w:ascii="Courier New" w:eastAsiaTheme="minorEastAsia" w:hAnsi="Courier New" w:cs="Courier New"/>
+          <w:i/>
+          <w:iCs/>
+          <w:color w:val="auto"/>
+        </w:rPr>
+        <w:t>legend('Syganl wymuszenia','Syganl odpowiedzi');</w:t>
+      </w:r>
     </w:p>
     <w:p>
       <w:pPr>
@@ -8543,15 +13375,6 @@
           <w:color w:val="auto"/>
         </w:rPr>
       </w:pPr>
-      <w:r>
-        <w:rPr>
-          <w:rFonts w:ascii="Courier New" w:eastAsiaTheme="minorEastAsia" w:hAnsi="Courier New" w:cs="Courier New"/>
-          <w:i/>
-          <w:iCs/>
-          <w:color w:val="auto"/>
-        </w:rPr>
-        <w:t>[down up] = limits(ans.dane);</w:t>
-      </w:r>
     </w:p>
     <w:p>
       <w:pPr>
@@ -8564,18 +13387,16 @@
           <w:i/>
           <w:iCs/>
           <w:color w:val="auto"/>
-          <w:lang w:val="de-DE"/>
-        </w:rPr>
-      </w:pPr>
-      <w:r>
-        <w:rPr>
-          <w:rFonts w:ascii="Courier New" w:eastAsiaTheme="minorEastAsia" w:hAnsi="Courier New" w:cs="Courier New"/>
-          <w:i/>
-          <w:iCs/>
-          <w:color w:val="auto"/>
-          <w:lang w:val="de-DE"/>
-        </w:rPr>
-        <w:t>ylim([down up]);</w:t>
+        </w:rPr>
+      </w:pPr>
+      <w:r>
+        <w:rPr>
+          <w:rFonts w:ascii="Courier New" w:eastAsiaTheme="minorEastAsia" w:hAnsi="Courier New" w:cs="Courier New"/>
+          <w:i/>
+          <w:iCs/>
+          <w:color w:val="auto"/>
+        </w:rPr>
+        <w:t>[down up] = limits(ans.dane);</w:t>
       </w:r>
     </w:p>
     <w:p>
@@ -8592,6 +13413,50 @@
           <w:lang w:val="de-DE"/>
         </w:rPr>
       </w:pPr>
+      <w:proofErr w:type="spellStart"/>
+      <w:r>
+        <w:rPr>
+          <w:rFonts w:ascii="Courier New" w:eastAsiaTheme="minorEastAsia" w:hAnsi="Courier New" w:cs="Courier New"/>
+          <w:i/>
+          <w:iCs/>
+          <w:color w:val="auto"/>
+          <w:lang w:val="de-DE"/>
+        </w:rPr>
+        <w:t>ylim</w:t>
+      </w:r>
+      <w:proofErr w:type="spellEnd"/>
+      <w:r>
+        <w:rPr>
+          <w:rFonts w:ascii="Courier New" w:eastAsiaTheme="minorEastAsia" w:hAnsi="Courier New" w:cs="Courier New"/>
+          <w:i/>
+          <w:iCs/>
+          <w:color w:val="auto"/>
+          <w:lang w:val="de-DE"/>
+        </w:rPr>
+        <w:t xml:space="preserve">([down </w:t>
+      </w:r>
+      <w:proofErr w:type="spellStart"/>
+      <w:r>
+        <w:rPr>
+          <w:rFonts w:ascii="Courier New" w:eastAsiaTheme="minorEastAsia" w:hAnsi="Courier New" w:cs="Courier New"/>
+          <w:i/>
+          <w:iCs/>
+          <w:color w:val="auto"/>
+          <w:lang w:val="de-DE"/>
+        </w:rPr>
+        <w:t>up</w:t>
+      </w:r>
+      <w:proofErr w:type="spellEnd"/>
+      <w:r>
+        <w:rPr>
+          <w:rFonts w:ascii="Courier New" w:eastAsiaTheme="minorEastAsia" w:hAnsi="Courier New" w:cs="Courier New"/>
+          <w:i/>
+          <w:iCs/>
+          <w:color w:val="auto"/>
+          <w:lang w:val="de-DE"/>
+        </w:rPr>
+        <w:t>]);</w:t>
+      </w:r>
     </w:p>
     <w:p>
       <w:pPr>
@@ -8607,16 +13472,6 @@
           <w:lang w:val="de-DE"/>
         </w:rPr>
       </w:pPr>
-      <w:r>
-        <w:rPr>
-          <w:rFonts w:ascii="Courier New" w:eastAsiaTheme="minorEastAsia" w:hAnsi="Courier New" w:cs="Courier New"/>
-          <w:i/>
-          <w:iCs/>
-          <w:color w:val="auto"/>
-          <w:lang w:val="de-DE"/>
-        </w:rPr>
-        <w:t>function [lower, upper] = limits(dane)</w:t>
-      </w:r>
     </w:p>
     <w:p>
       <w:pPr>
@@ -8632,15 +13487,115 @@
           <w:lang w:val="de-DE"/>
         </w:rPr>
       </w:pPr>
-      <w:r>
-        <w:rPr>
-          <w:rFonts w:ascii="Courier New" w:eastAsiaTheme="minorEastAsia" w:hAnsi="Courier New" w:cs="Courier New"/>
-          <w:i/>
-          <w:iCs/>
-          <w:color w:val="auto"/>
-          <w:lang w:val="de-DE"/>
-        </w:rPr>
-        <w:t xml:space="preserve">    minimum=min(min(dane));</w:t>
+      <w:proofErr w:type="spellStart"/>
+      <w:r>
+        <w:rPr>
+          <w:rFonts w:ascii="Courier New" w:eastAsiaTheme="minorEastAsia" w:hAnsi="Courier New" w:cs="Courier New"/>
+          <w:i/>
+          <w:iCs/>
+          <w:color w:val="auto"/>
+          <w:lang w:val="de-DE"/>
+        </w:rPr>
+        <w:t>function</w:t>
+      </w:r>
+      <w:proofErr w:type="spellEnd"/>
+      <w:r>
+        <w:rPr>
+          <w:rFonts w:ascii="Courier New" w:eastAsiaTheme="minorEastAsia" w:hAnsi="Courier New" w:cs="Courier New"/>
+          <w:i/>
+          <w:iCs/>
+          <w:color w:val="auto"/>
+          <w:lang w:val="de-DE"/>
+        </w:rPr>
+        <w:t xml:space="preserve"> [</w:t>
+      </w:r>
+      <w:proofErr w:type="spellStart"/>
+      <w:r>
+        <w:rPr>
+          <w:rFonts w:ascii="Courier New" w:eastAsiaTheme="minorEastAsia" w:hAnsi="Courier New" w:cs="Courier New"/>
+          <w:i/>
+          <w:iCs/>
+          <w:color w:val="auto"/>
+          <w:lang w:val="de-DE"/>
+        </w:rPr>
+        <w:t>lower</w:t>
+      </w:r>
+      <w:proofErr w:type="spellEnd"/>
+      <w:r>
+        <w:rPr>
+          <w:rFonts w:ascii="Courier New" w:eastAsiaTheme="minorEastAsia" w:hAnsi="Courier New" w:cs="Courier New"/>
+          <w:i/>
+          <w:iCs/>
+          <w:color w:val="auto"/>
+          <w:lang w:val="de-DE"/>
+        </w:rPr>
+        <w:t xml:space="preserve">, </w:t>
+      </w:r>
+      <w:proofErr w:type="spellStart"/>
+      <w:r>
+        <w:rPr>
+          <w:rFonts w:ascii="Courier New" w:eastAsiaTheme="minorEastAsia" w:hAnsi="Courier New" w:cs="Courier New"/>
+          <w:i/>
+          <w:iCs/>
+          <w:color w:val="auto"/>
+          <w:lang w:val="de-DE"/>
+        </w:rPr>
+        <w:t>upper</w:t>
+      </w:r>
+      <w:proofErr w:type="spellEnd"/>
+      <w:r>
+        <w:rPr>
+          <w:rFonts w:ascii="Courier New" w:eastAsiaTheme="minorEastAsia" w:hAnsi="Courier New" w:cs="Courier New"/>
+          <w:i/>
+          <w:iCs/>
+          <w:color w:val="auto"/>
+          <w:lang w:val="de-DE"/>
+        </w:rPr>
+        <w:t xml:space="preserve">] = </w:t>
+      </w:r>
+      <w:proofErr w:type="spellStart"/>
+      <w:r>
+        <w:rPr>
+          <w:rFonts w:ascii="Courier New" w:eastAsiaTheme="minorEastAsia" w:hAnsi="Courier New" w:cs="Courier New"/>
+          <w:i/>
+          <w:iCs/>
+          <w:color w:val="auto"/>
+          <w:lang w:val="de-DE"/>
+        </w:rPr>
+        <w:t>limits</w:t>
+      </w:r>
+      <w:proofErr w:type="spellEnd"/>
+      <w:r>
+        <w:rPr>
+          <w:rFonts w:ascii="Courier New" w:eastAsiaTheme="minorEastAsia" w:hAnsi="Courier New" w:cs="Courier New"/>
+          <w:i/>
+          <w:iCs/>
+          <w:color w:val="auto"/>
+          <w:lang w:val="de-DE"/>
+        </w:rPr>
+        <w:t>(</w:t>
+      </w:r>
+      <w:proofErr w:type="spellStart"/>
+      <w:r>
+        <w:rPr>
+          <w:rFonts w:ascii="Courier New" w:eastAsiaTheme="minorEastAsia" w:hAnsi="Courier New" w:cs="Courier New"/>
+          <w:i/>
+          <w:iCs/>
+          <w:color w:val="auto"/>
+          <w:lang w:val="de-DE"/>
+        </w:rPr>
+        <w:t>dane</w:t>
+      </w:r>
+      <w:proofErr w:type="spellEnd"/>
+      <w:r>
+        <w:rPr>
+          <w:rFonts w:ascii="Courier New" w:eastAsiaTheme="minorEastAsia" w:hAnsi="Courier New" w:cs="Courier New"/>
+          <w:i/>
+          <w:iCs/>
+          <w:color w:val="auto"/>
+          <w:lang w:val="de-DE"/>
+        </w:rPr>
+        <w:t>)</w:t>
       </w:r>
     </w:p>
     <w:p>
@@ -8665,7 +13620,51 @@
           <w:color w:val="auto"/>
           <w:lang w:val="de-DE"/>
         </w:rPr>
-        <w:t xml:space="preserve">    maximum=max(max(dane));</w:t>
+        <w:t xml:space="preserve">    </w:t>
+      </w:r>
+      <w:proofErr w:type="spellStart"/>
+      <w:r>
+        <w:rPr>
+          <w:rFonts w:ascii="Courier New" w:eastAsiaTheme="minorEastAsia" w:hAnsi="Courier New" w:cs="Courier New"/>
+          <w:i/>
+          <w:iCs/>
+          <w:color w:val="auto"/>
+          <w:lang w:val="de-DE"/>
+        </w:rPr>
+        <w:t>minimum</w:t>
+      </w:r>
+      <w:proofErr w:type="spellEnd"/>
+      <w:r>
+        <w:rPr>
+          <w:rFonts w:ascii="Courier New" w:eastAsiaTheme="minorEastAsia" w:hAnsi="Courier New" w:cs="Courier New"/>
+          <w:i/>
+          <w:iCs/>
+          <w:color w:val="auto"/>
+          <w:lang w:val="de-DE"/>
+        </w:rPr>
+        <w:t>=min(min(</w:t>
+      </w:r>
+      <w:proofErr w:type="spellStart"/>
+      <w:r>
+        <w:rPr>
+          <w:rFonts w:ascii="Courier New" w:eastAsiaTheme="minorEastAsia" w:hAnsi="Courier New" w:cs="Courier New"/>
+          <w:i/>
+          <w:iCs/>
+          <w:color w:val="auto"/>
+          <w:lang w:val="de-DE"/>
+        </w:rPr>
+        <w:t>dane</w:t>
+      </w:r>
+      <w:proofErr w:type="spellEnd"/>
+      <w:r>
+        <w:rPr>
+          <w:rFonts w:ascii="Courier New" w:eastAsiaTheme="minorEastAsia" w:hAnsi="Courier New" w:cs="Courier New"/>
+          <w:i/>
+          <w:iCs/>
+          <w:color w:val="auto"/>
+          <w:lang w:val="de-DE"/>
+        </w:rPr>
+        <w:t>));</w:t>
       </w:r>
     </w:p>
     <w:p>
@@ -8690,7 +13689,73 @@
           <w:color w:val="auto"/>
           <w:lang w:val="de-DE"/>
         </w:rPr>
-        <w:t xml:space="preserve">    if minimum &gt; 0 &amp; maximum &gt; 0</w:t>
+        <w:t xml:space="preserve">    maximum=</w:t>
+      </w:r>
+      <w:proofErr w:type="spellStart"/>
+      <w:r>
+        <w:rPr>
+          <w:rFonts w:ascii="Courier New" w:eastAsiaTheme="minorEastAsia" w:hAnsi="Courier New" w:cs="Courier New"/>
+          <w:i/>
+          <w:iCs/>
+          <w:color w:val="auto"/>
+          <w:lang w:val="de-DE"/>
+        </w:rPr>
+        <w:t>max</w:t>
+      </w:r>
+      <w:proofErr w:type="spellEnd"/>
+      <w:r>
+        <w:rPr>
+          <w:rFonts w:ascii="Courier New" w:eastAsiaTheme="minorEastAsia" w:hAnsi="Courier New" w:cs="Courier New"/>
+          <w:i/>
+          <w:iCs/>
+          <w:color w:val="auto"/>
+          <w:lang w:val="de-DE"/>
+        </w:rPr>
+        <w:t>(</w:t>
+      </w:r>
+      <w:proofErr w:type="spellStart"/>
+      <w:r>
+        <w:rPr>
+          <w:rFonts w:ascii="Courier New" w:eastAsiaTheme="minorEastAsia" w:hAnsi="Courier New" w:cs="Courier New"/>
+          <w:i/>
+          <w:iCs/>
+          <w:color w:val="auto"/>
+          <w:lang w:val="de-DE"/>
+        </w:rPr>
+        <w:t>max</w:t>
+      </w:r>
+      <w:proofErr w:type="spellEnd"/>
+      <w:r>
+        <w:rPr>
+          <w:rFonts w:ascii="Courier New" w:eastAsiaTheme="minorEastAsia" w:hAnsi="Courier New" w:cs="Courier New"/>
+          <w:i/>
+          <w:iCs/>
+          <w:color w:val="auto"/>
+          <w:lang w:val="de-DE"/>
+        </w:rPr>
+        <w:t>(</w:t>
+      </w:r>
+      <w:proofErr w:type="spellStart"/>
+      <w:r>
+        <w:rPr>
+          <w:rFonts w:ascii="Courier New" w:eastAsiaTheme="minorEastAsia" w:hAnsi="Courier New" w:cs="Courier New"/>
+          <w:i/>
+          <w:iCs/>
+          <w:color w:val="auto"/>
+          <w:lang w:val="de-DE"/>
+        </w:rPr>
+        <w:t>dane</w:t>
+      </w:r>
+      <w:proofErr w:type="spellEnd"/>
+      <w:r>
+        <w:rPr>
+          <w:rFonts w:ascii="Courier New" w:eastAsiaTheme="minorEastAsia" w:hAnsi="Courier New" w:cs="Courier New"/>
+          <w:i/>
+          <w:iCs/>
+          <w:color w:val="auto"/>
+          <w:lang w:val="de-DE"/>
+        </w:rPr>
+        <w:t>));</w:t>
       </w:r>
     </w:p>
     <w:p>
@@ -8715,7 +13780,51 @@
           <w:color w:val="auto"/>
           <w:lang w:val="de-DE"/>
         </w:rPr>
-        <w:t xml:space="preserve">        lower = 0.9*minimum; </w:t>
+        <w:t xml:space="preserve">    </w:t>
+      </w:r>
+      <w:proofErr w:type="spellStart"/>
+      <w:r>
+        <w:rPr>
+          <w:rFonts w:ascii="Courier New" w:eastAsiaTheme="minorEastAsia" w:hAnsi="Courier New" w:cs="Courier New"/>
+          <w:i/>
+          <w:iCs/>
+          <w:color w:val="auto"/>
+          <w:lang w:val="de-DE"/>
+        </w:rPr>
+        <w:t>if</w:t>
+      </w:r>
+      <w:proofErr w:type="spellEnd"/>
+      <w:r>
+        <w:rPr>
+          <w:rFonts w:ascii="Courier New" w:eastAsiaTheme="minorEastAsia" w:hAnsi="Courier New" w:cs="Courier New"/>
+          <w:i/>
+          <w:iCs/>
+          <w:color w:val="auto"/>
+          <w:lang w:val="de-DE"/>
+        </w:rPr>
+        <w:t xml:space="preserve"> </w:t>
+      </w:r>
+      <w:proofErr w:type="spellStart"/>
+      <w:r>
+        <w:rPr>
+          <w:rFonts w:ascii="Courier New" w:eastAsiaTheme="minorEastAsia" w:hAnsi="Courier New" w:cs="Courier New"/>
+          <w:i/>
+          <w:iCs/>
+          <w:color w:val="auto"/>
+          <w:lang w:val="de-DE"/>
+        </w:rPr>
+        <w:t>minimum</w:t>
+      </w:r>
+      <w:proofErr w:type="spellEnd"/>
+      <w:r>
+        <w:rPr>
+          <w:rFonts w:ascii="Courier New" w:eastAsiaTheme="minorEastAsia" w:hAnsi="Courier New" w:cs="Courier New"/>
+          <w:i/>
+          <w:iCs/>
+          <w:color w:val="auto"/>
+          <w:lang w:val="de-DE"/>
+        </w:rPr>
+        <w:t xml:space="preserve"> &gt; 0 &amp; maximum &gt; 0</w:t>
       </w:r>
     </w:p>
     <w:p>
@@ -8740,7 +13849,51 @@
           <w:color w:val="auto"/>
           <w:lang w:val="de-DE"/>
         </w:rPr>
-        <w:t xml:space="preserve">        upper = 1.1*maximum;</w:t>
+        <w:t xml:space="preserve">        </w:t>
+      </w:r>
+      <w:proofErr w:type="spellStart"/>
+      <w:r>
+        <w:rPr>
+          <w:rFonts w:ascii="Courier New" w:eastAsiaTheme="minorEastAsia" w:hAnsi="Courier New" w:cs="Courier New"/>
+          <w:i/>
+          <w:iCs/>
+          <w:color w:val="auto"/>
+          <w:lang w:val="de-DE"/>
+        </w:rPr>
+        <w:t>lower</w:t>
+      </w:r>
+      <w:proofErr w:type="spellEnd"/>
+      <w:r>
+        <w:rPr>
+          <w:rFonts w:ascii="Courier New" w:eastAsiaTheme="minorEastAsia" w:hAnsi="Courier New" w:cs="Courier New"/>
+          <w:i/>
+          <w:iCs/>
+          <w:color w:val="auto"/>
+          <w:lang w:val="de-DE"/>
+        </w:rPr>
+        <w:t xml:space="preserve"> = 0.9*</w:t>
+      </w:r>
+      <w:proofErr w:type="spellStart"/>
+      <w:r>
+        <w:rPr>
+          <w:rFonts w:ascii="Courier New" w:eastAsiaTheme="minorEastAsia" w:hAnsi="Courier New" w:cs="Courier New"/>
+          <w:i/>
+          <w:iCs/>
+          <w:color w:val="auto"/>
+          <w:lang w:val="de-DE"/>
+        </w:rPr>
+        <w:t>minimum</w:t>
+      </w:r>
+      <w:proofErr w:type="spellEnd"/>
+      <w:r>
+        <w:rPr>
+          <w:rFonts w:ascii="Courier New" w:eastAsiaTheme="minorEastAsia" w:hAnsi="Courier New" w:cs="Courier New"/>
+          <w:i/>
+          <w:iCs/>
+          <w:color w:val="auto"/>
+          <w:lang w:val="de-DE"/>
+        </w:rPr>
+        <w:t xml:space="preserve">; </w:t>
       </w:r>
     </w:p>
     <w:p>
@@ -8765,7 +13918,29 @@
           <w:color w:val="auto"/>
           <w:lang w:val="de-DE"/>
         </w:rPr>
-        <w:t xml:space="preserve">    else</w:t>
+        <w:t xml:space="preserve">        </w:t>
+      </w:r>
+      <w:proofErr w:type="spellStart"/>
+      <w:r>
+        <w:rPr>
+          <w:rFonts w:ascii="Courier New" w:eastAsiaTheme="minorEastAsia" w:hAnsi="Courier New" w:cs="Courier New"/>
+          <w:i/>
+          <w:iCs/>
+          <w:color w:val="auto"/>
+          <w:lang w:val="de-DE"/>
+        </w:rPr>
+        <w:t>upper</w:t>
+      </w:r>
+      <w:proofErr w:type="spellEnd"/>
+      <w:r>
+        <w:rPr>
+          <w:rFonts w:ascii="Courier New" w:eastAsiaTheme="minorEastAsia" w:hAnsi="Courier New" w:cs="Courier New"/>
+          <w:i/>
+          <w:iCs/>
+          <w:color w:val="auto"/>
+          <w:lang w:val="de-DE"/>
+        </w:rPr>
+        <w:t xml:space="preserve"> = 1.1*maximum;</w:t>
       </w:r>
     </w:p>
     <w:p>
@@ -8790,8 +13965,20 @@
           <w:color w:val="auto"/>
           <w:lang w:val="de-DE"/>
         </w:rPr>
-        <w:t xml:space="preserve">        if minimum &lt; 0 &amp; maximum &gt; 0</w:t>
-      </w:r>
+        <w:t xml:space="preserve">    </w:t>
+      </w:r>
+      <w:proofErr w:type="spellStart"/>
+      <w:r>
+        <w:rPr>
+          <w:rFonts w:ascii="Courier New" w:eastAsiaTheme="minorEastAsia" w:hAnsi="Courier New" w:cs="Courier New"/>
+          <w:i/>
+          <w:iCs/>
+          <w:color w:val="auto"/>
+          <w:lang w:val="de-DE"/>
+        </w:rPr>
+        <w:t>else</w:t>
+      </w:r>
+      <w:proofErr w:type="spellEnd"/>
     </w:p>
     <w:p>
       <w:pPr>
@@ -8815,7 +14002,51 @@
           <w:color w:val="auto"/>
           <w:lang w:val="de-DE"/>
         </w:rPr>
-        <w:t xml:space="preserve">            lower = 1.1*minimum; </w:t>
+        <w:t xml:space="preserve">        </w:t>
+      </w:r>
+      <w:proofErr w:type="spellStart"/>
+      <w:r>
+        <w:rPr>
+          <w:rFonts w:ascii="Courier New" w:eastAsiaTheme="minorEastAsia" w:hAnsi="Courier New" w:cs="Courier New"/>
+          <w:i/>
+          <w:iCs/>
+          <w:color w:val="auto"/>
+          <w:lang w:val="de-DE"/>
+        </w:rPr>
+        <w:t>if</w:t>
+      </w:r>
+      <w:proofErr w:type="spellEnd"/>
+      <w:r>
+        <w:rPr>
+          <w:rFonts w:ascii="Courier New" w:eastAsiaTheme="minorEastAsia" w:hAnsi="Courier New" w:cs="Courier New"/>
+          <w:i/>
+          <w:iCs/>
+          <w:color w:val="auto"/>
+          <w:lang w:val="de-DE"/>
+        </w:rPr>
+        <w:t xml:space="preserve"> </w:t>
+      </w:r>
+      <w:proofErr w:type="spellStart"/>
+      <w:r>
+        <w:rPr>
+          <w:rFonts w:ascii="Courier New" w:eastAsiaTheme="minorEastAsia" w:hAnsi="Courier New" w:cs="Courier New"/>
+          <w:i/>
+          <w:iCs/>
+          <w:color w:val="auto"/>
+          <w:lang w:val="de-DE"/>
+        </w:rPr>
+        <w:t>minimum</w:t>
+      </w:r>
+      <w:proofErr w:type="spellEnd"/>
+      <w:r>
+        <w:rPr>
+          <w:rFonts w:ascii="Courier New" w:eastAsiaTheme="minorEastAsia" w:hAnsi="Courier New" w:cs="Courier New"/>
+          <w:i/>
+          <w:iCs/>
+          <w:color w:val="auto"/>
+          <w:lang w:val="de-DE"/>
+        </w:rPr>
+        <w:t xml:space="preserve"> &lt; 0 &amp; maximum &gt; 0</w:t>
       </w:r>
     </w:p>
     <w:p>
@@ -8840,7 +14071,51 @@
           <w:color w:val="auto"/>
           <w:lang w:val="de-DE"/>
         </w:rPr>
-        <w:t xml:space="preserve">            upper = 1.1*maximum;</w:t>
+        <w:t xml:space="preserve">            </w:t>
+      </w:r>
+      <w:proofErr w:type="spellStart"/>
+      <w:r>
+        <w:rPr>
+          <w:rFonts w:ascii="Courier New" w:eastAsiaTheme="minorEastAsia" w:hAnsi="Courier New" w:cs="Courier New"/>
+          <w:i/>
+          <w:iCs/>
+          <w:color w:val="auto"/>
+          <w:lang w:val="de-DE"/>
+        </w:rPr>
+        <w:t>lower</w:t>
+      </w:r>
+      <w:proofErr w:type="spellEnd"/>
+      <w:r>
+        <w:rPr>
+          <w:rFonts w:ascii="Courier New" w:eastAsiaTheme="minorEastAsia" w:hAnsi="Courier New" w:cs="Courier New"/>
+          <w:i/>
+          <w:iCs/>
+          <w:color w:val="auto"/>
+          <w:lang w:val="de-DE"/>
+        </w:rPr>
+        <w:t xml:space="preserve"> = 1.1*</w:t>
+      </w:r>
+      <w:proofErr w:type="spellStart"/>
+      <w:r>
+        <w:rPr>
+          <w:rFonts w:ascii="Courier New" w:eastAsiaTheme="minorEastAsia" w:hAnsi="Courier New" w:cs="Courier New"/>
+          <w:i/>
+          <w:iCs/>
+          <w:color w:val="auto"/>
+          <w:lang w:val="de-DE"/>
+        </w:rPr>
+        <w:t>minimum</w:t>
+      </w:r>
+      <w:proofErr w:type="spellEnd"/>
+      <w:r>
+        <w:rPr>
+          <w:rFonts w:ascii="Courier New" w:eastAsiaTheme="minorEastAsia" w:hAnsi="Courier New" w:cs="Courier New"/>
+          <w:i/>
+          <w:iCs/>
+          <w:color w:val="auto"/>
+          <w:lang w:val="de-DE"/>
+        </w:rPr>
+        <w:t xml:space="preserve">; </w:t>
       </w:r>
     </w:p>
     <w:p>
@@ -8865,7 +14140,29 @@
           <w:color w:val="auto"/>
           <w:lang w:val="de-DE"/>
         </w:rPr>
-        <w:t xml:space="preserve">        else</w:t>
+        <w:t xml:space="preserve">            </w:t>
+      </w:r>
+      <w:proofErr w:type="spellStart"/>
+      <w:r>
+        <w:rPr>
+          <w:rFonts w:ascii="Courier New" w:eastAsiaTheme="minorEastAsia" w:hAnsi="Courier New" w:cs="Courier New"/>
+          <w:i/>
+          <w:iCs/>
+          <w:color w:val="auto"/>
+          <w:lang w:val="de-DE"/>
+        </w:rPr>
+        <w:t>upper</w:t>
+      </w:r>
+      <w:proofErr w:type="spellEnd"/>
+      <w:r>
+        <w:rPr>
+          <w:rFonts w:ascii="Courier New" w:eastAsiaTheme="minorEastAsia" w:hAnsi="Courier New" w:cs="Courier New"/>
+          <w:i/>
+          <w:iCs/>
+          <w:color w:val="auto"/>
+          <w:lang w:val="de-DE"/>
+        </w:rPr>
+        <w:t xml:space="preserve"> = 1.1*maximum;</w:t>
       </w:r>
     </w:p>
     <w:p>
@@ -8890,8 +14187,20 @@
           <w:color w:val="auto"/>
           <w:lang w:val="de-DE"/>
         </w:rPr>
-        <w:t xml:space="preserve">            lower = 1.1*minimum; </w:t>
-      </w:r>
+        <w:t xml:space="preserve">        </w:t>
+      </w:r>
+      <w:proofErr w:type="spellStart"/>
+      <w:r>
+        <w:rPr>
+          <w:rFonts w:ascii="Courier New" w:eastAsiaTheme="minorEastAsia" w:hAnsi="Courier New" w:cs="Courier New"/>
+          <w:i/>
+          <w:iCs/>
+          <w:color w:val="auto"/>
+          <w:lang w:val="de-DE"/>
+        </w:rPr>
+        <w:t>else</w:t>
+      </w:r>
+      <w:proofErr w:type="spellEnd"/>
     </w:p>
     <w:p>
       <w:pPr>
@@ -8904,6 +14213,7 @@
           <w:i/>
           <w:iCs/>
           <w:color w:val="auto"/>
+          <w:lang w:val="de-DE"/>
         </w:rPr>
       </w:pPr>
       <w:r>
@@ -8916,14 +14226,49 @@
         </w:rPr>
         <w:t xml:space="preserve">            </w:t>
       </w:r>
-      <w:r>
-        <w:rPr>
-          <w:rFonts w:ascii="Courier New" w:eastAsiaTheme="minorEastAsia" w:hAnsi="Courier New" w:cs="Courier New"/>
-          <w:i/>
-          <w:iCs/>
-          <w:color w:val="auto"/>
-        </w:rPr>
-        <w:t>upper = 0.9*maximum;</w:t>
+      <w:proofErr w:type="spellStart"/>
+      <w:r>
+        <w:rPr>
+          <w:rFonts w:ascii="Courier New" w:eastAsiaTheme="minorEastAsia" w:hAnsi="Courier New" w:cs="Courier New"/>
+          <w:i/>
+          <w:iCs/>
+          <w:color w:val="auto"/>
+          <w:lang w:val="de-DE"/>
+        </w:rPr>
+        <w:t>lower</w:t>
+      </w:r>
+      <w:proofErr w:type="spellEnd"/>
+      <w:r>
+        <w:rPr>
+          <w:rFonts w:ascii="Courier New" w:eastAsiaTheme="minorEastAsia" w:hAnsi="Courier New" w:cs="Courier New"/>
+          <w:i/>
+          <w:iCs/>
+          <w:color w:val="auto"/>
+          <w:lang w:val="de-DE"/>
+        </w:rPr>
+        <w:t xml:space="preserve"> = 1.1*</w:t>
+      </w:r>
+      <w:proofErr w:type="spellStart"/>
+      <w:r>
+        <w:rPr>
+          <w:rFonts w:ascii="Courier New" w:eastAsiaTheme="minorEastAsia" w:hAnsi="Courier New" w:cs="Courier New"/>
+          <w:i/>
+          <w:iCs/>
+          <w:color w:val="auto"/>
+          <w:lang w:val="de-DE"/>
+        </w:rPr>
+        <w:t>minimum</w:t>
+      </w:r>
+      <w:proofErr w:type="spellEnd"/>
+      <w:r>
+        <w:rPr>
+          <w:rFonts w:ascii="Courier New" w:eastAsiaTheme="minorEastAsia" w:hAnsi="Courier New" w:cs="Courier New"/>
+          <w:i/>
+          <w:iCs/>
+          <w:color w:val="auto"/>
+          <w:lang w:val="de-DE"/>
+        </w:rPr>
+        <w:t xml:space="preserve">; </w:t>
       </w:r>
     </w:p>
     <w:p>
@@ -8937,16 +14282,40 @@
           <w:i/>
           <w:iCs/>
           <w:color w:val="auto"/>
-        </w:rPr>
-      </w:pPr>
-      <w:r>
-        <w:rPr>
-          <w:rFonts w:ascii="Courier New" w:eastAsiaTheme="minorEastAsia" w:hAnsi="Courier New" w:cs="Courier New"/>
-          <w:i/>
-          <w:iCs/>
-          <w:color w:val="auto"/>
-        </w:rPr>
-        <w:t xml:space="preserve">        end</w:t>
+          <w:lang w:val="de-DE"/>
+        </w:rPr>
+      </w:pPr>
+      <w:r>
+        <w:rPr>
+          <w:rFonts w:ascii="Courier New" w:eastAsiaTheme="minorEastAsia" w:hAnsi="Courier New" w:cs="Courier New"/>
+          <w:i/>
+          <w:iCs/>
+          <w:color w:val="auto"/>
+          <w:lang w:val="de-DE"/>
+        </w:rPr>
+        <w:t xml:space="preserve">            </w:t>
+      </w:r>
+      <w:proofErr w:type="spellStart"/>
+      <w:r>
+        <w:rPr>
+          <w:rFonts w:ascii="Courier New" w:eastAsiaTheme="minorEastAsia" w:hAnsi="Courier New" w:cs="Courier New"/>
+          <w:i/>
+          <w:iCs/>
+          <w:color w:val="auto"/>
+          <w:lang w:val="de-DE"/>
+        </w:rPr>
+        <w:t>upper</w:t>
+      </w:r>
+      <w:proofErr w:type="spellEnd"/>
+      <w:r>
+        <w:rPr>
+          <w:rFonts w:ascii="Courier New" w:eastAsiaTheme="minorEastAsia" w:hAnsi="Courier New" w:cs="Courier New"/>
+          <w:i/>
+          <w:iCs/>
+          <w:color w:val="auto"/>
+          <w:lang w:val="de-DE"/>
+        </w:rPr>
+        <w:t xml:space="preserve"> = 0.9*maximum;</w:t>
       </w:r>
     </w:p>
     <w:p>
@@ -8960,16 +14329,18 @@
           <w:i/>
           <w:iCs/>
           <w:color w:val="auto"/>
-        </w:rPr>
-      </w:pPr>
-      <w:r>
-        <w:rPr>
-          <w:rFonts w:ascii="Courier New" w:eastAsiaTheme="minorEastAsia" w:hAnsi="Courier New" w:cs="Courier New"/>
-          <w:i/>
-          <w:iCs/>
-          <w:color w:val="auto"/>
-        </w:rPr>
-        <w:t xml:space="preserve">    end</w:t>
+          <w:lang w:val="de-DE"/>
+        </w:rPr>
+      </w:pPr>
+      <w:r>
+        <w:rPr>
+          <w:rFonts w:ascii="Courier New" w:eastAsiaTheme="minorEastAsia" w:hAnsi="Courier New" w:cs="Courier New"/>
+          <w:i/>
+          <w:iCs/>
+          <w:color w:val="auto"/>
+          <w:lang w:val="de-DE"/>
+        </w:rPr>
+        <w:t xml:space="preserve">        end</w:t>
       </w:r>
     </w:p>
     <w:p>
@@ -8983,14 +14354,40 @@
           <w:i/>
           <w:iCs/>
           <w:color w:val="auto"/>
-        </w:rPr>
-      </w:pPr>
-      <w:r>
-        <w:rPr>
-          <w:rFonts w:ascii="Courier New" w:eastAsiaTheme="minorEastAsia" w:hAnsi="Courier New" w:cs="Courier New"/>
-          <w:i/>
-          <w:iCs/>
-          <w:color w:val="auto"/>
+          <w:lang w:val="de-DE"/>
+        </w:rPr>
+      </w:pPr>
+      <w:r>
+        <w:rPr>
+          <w:rFonts w:ascii="Courier New" w:eastAsiaTheme="minorEastAsia" w:hAnsi="Courier New" w:cs="Courier New"/>
+          <w:i/>
+          <w:iCs/>
+          <w:color w:val="auto"/>
+          <w:lang w:val="de-DE"/>
+        </w:rPr>
+        <w:t xml:space="preserve">    end</w:t>
+      </w:r>
+    </w:p>
+    <w:p>
+      <w:pPr>
+        <w:autoSpaceDE w:val="0"/>
+        <w:autoSpaceDN w:val="0"/>
+        <w:adjustRightInd w:val="0"/>
+        <w:spacing w:after="0" w:line="240" w:lineRule="auto"/>
+        <w:rPr>
+          <w:rFonts w:ascii="Courier New" w:eastAsiaTheme="minorEastAsia" w:hAnsi="Courier New" w:cs="Courier New"/>
+          <w:i/>
+          <w:iCs/>
+          <w:color w:val="auto"/>
+        </w:rPr>
+      </w:pPr>
+      <w:r>
+        <w:rPr>
+          <w:rFonts w:ascii="Courier New" w:eastAsiaTheme="minorEastAsia" w:hAnsi="Courier New" w:cs="Courier New"/>
+          <w:i/>
+          <w:iCs/>
+          <w:color w:val="auto"/>
+          <w:lang w:val="de-DE"/>
         </w:rPr>
         <w:t>end</w:t>
       </w:r>
